--- a/doc/android_tutorial - part_5.docx
+++ b/doc/android_tutorial - part_5.docx
@@ -438,8 +438,6 @@
       </w:sdtContent>
     </w:sdt>
     <w:p>
-      <w:bookmarkStart w:id="0" w:name="_GoBack"/>
-      <w:bookmarkEnd w:id="0"/>
       <w:r>
         <w:br w:type="page"/>
       </w:r>
@@ -454,7 +452,7 @@
           <w:szCs w:val="56"/>
         </w:rPr>
       </w:pPr>
-      <w:bookmarkStart w:id="1" w:name="_Toc517165417"/>
+      <w:bookmarkStart w:id="0" w:name="_Toc517165417"/>
       <w:r>
         <w:rPr>
           <w:spacing w:val="-10"/>
@@ -465,7 +463,7 @@
         <w:lastRenderedPageBreak/>
         <w:t>Introduction</w:t>
       </w:r>
-      <w:bookmarkEnd w:id="1"/>
+      <w:bookmarkEnd w:id="0"/>
     </w:p>
     <w:p>
       <w:r>
@@ -701,6 +699,209 @@
         <w:t>With that knowledge in hand, in this session below areas will be covered,</w:t>
       </w:r>
     </w:p>
+    <w:p/>
+    <w:p/>
+    <w:p/>
+    <w:p/>
+    <w:p/>
+    <w:p/>
+    <w:p/>
+    <w:p/>
+    <w:p/>
+    <w:p/>
+    <w:p/>
+    <w:p/>
+    <w:p/>
+    <w:p/>
+    <w:p/>
+    <w:p/>
+    <w:p>
+      <w:pPr>
+        <w:pStyle w:val="Heading1"/>
+      </w:pPr>
+      <w:r>
+        <w:lastRenderedPageBreak/>
+        <w:t>Sensors</w:t>
+      </w:r>
+      <w:r>
+        <w:t xml:space="preserve"> in Android</w:t>
+      </w:r>
+    </w:p>
+    <w:p>
+      <w:r>
+        <w:t xml:space="preserve">Many Android-powered devices include built-in sensors that measure motion, orientation, and environmental conditions such as ambient light or temperature. </w:t>
+      </w:r>
+    </w:p>
+    <w:p>
+      <w:r>
+        <w:t>T</w:t>
+      </w:r>
+      <w:r>
+        <w:t>he android platform supports three broad categories of sensors.</w:t>
+      </w:r>
+    </w:p>
+    <w:p>
+      <w:pPr>
+        <w:pStyle w:val="ListParagraph"/>
+        <w:numPr>
+          <w:ilvl w:val="0"/>
+          <w:numId w:val="35"/>
+        </w:numPr>
+      </w:pPr>
+      <w:r>
+        <w:t>Motion Sensors</w:t>
+      </w:r>
+    </w:p>
+    <w:p>
+      <w:pPr>
+        <w:pStyle w:val="ListParagraph"/>
+        <w:numPr>
+          <w:ilvl w:val="1"/>
+          <w:numId w:val="35"/>
+        </w:numPr>
+      </w:pPr>
+      <w:r>
+        <w:t xml:space="preserve">Are used to </w:t>
+      </w:r>
+      <w:r>
+        <w:t>infer com</w:t>
+      </w:r>
+      <w:r>
+        <w:t>plex user gestures and motions</w:t>
+      </w:r>
+    </w:p>
+    <w:p>
+      <w:pPr>
+        <w:pStyle w:val="ListParagraph"/>
+        <w:numPr>
+          <w:ilvl w:val="2"/>
+          <w:numId w:val="35"/>
+        </w:numPr>
+      </w:pPr>
+      <w:r>
+        <w:t xml:space="preserve">E.g. :- such </w:t>
+      </w:r>
+      <w:r>
+        <w:t>tilt, shake, or rotation</w:t>
+      </w:r>
+    </w:p>
+    <w:p>
+      <w:pPr>
+        <w:pStyle w:val="ListParagraph"/>
+        <w:numPr>
+          <w:ilvl w:val="0"/>
+          <w:numId w:val="35"/>
+        </w:numPr>
+      </w:pPr>
+      <w:r>
+        <w:t>Environmental sensors</w:t>
+      </w:r>
+    </w:p>
+    <w:p>
+      <w:pPr>
+        <w:pStyle w:val="ListParagraph"/>
+        <w:numPr>
+          <w:ilvl w:val="1"/>
+          <w:numId w:val="35"/>
+        </w:numPr>
+      </w:pPr>
+      <w:r>
+        <w:t xml:space="preserve">Are used </w:t>
+      </w:r>
+      <w:r>
+        <w:t xml:space="preserve">to monitor changes in the environment near a device, </w:t>
+      </w:r>
+    </w:p>
+    <w:p>
+      <w:pPr>
+        <w:pStyle w:val="ListParagraph"/>
+        <w:numPr>
+          <w:ilvl w:val="2"/>
+          <w:numId w:val="35"/>
+        </w:numPr>
+      </w:pPr>
+      <w:r>
+        <w:t>E.g.:-</w:t>
+      </w:r>
+      <w:r>
+        <w:t xml:space="preserve"> changes to temperature or humidity</w:t>
+      </w:r>
+    </w:p>
+    <w:p>
+      <w:pPr>
+        <w:pStyle w:val="ListParagraph"/>
+        <w:numPr>
+          <w:ilvl w:val="0"/>
+          <w:numId w:val="35"/>
+        </w:numPr>
+      </w:pPr>
+      <w:r>
+        <w:t>Position sensors</w:t>
+      </w:r>
+    </w:p>
+    <w:p>
+      <w:pPr>
+        <w:pStyle w:val="ListParagraph"/>
+        <w:numPr>
+          <w:ilvl w:val="1"/>
+          <w:numId w:val="35"/>
+        </w:numPr>
+      </w:pPr>
+      <w:r>
+        <w:t xml:space="preserve">Are used to </w:t>
+      </w:r>
+      <w:r>
+        <w:t>monitor three-dimensional device movement or positioning</w:t>
+      </w:r>
+    </w:p>
+    <w:p>
+      <w:r>
+        <w:t>These sensors can provide data to app</w:t>
+      </w:r>
+      <w:r>
+        <w:t>s</w:t>
+      </w:r>
+      <w:r>
+        <w:t xml:space="preserve"> with high precision and accuracy. </w:t>
+      </w:r>
+    </w:p>
+    <w:p>
+      <w:bookmarkStart w:id="1" w:name="_GoBack"/>
+      <w:bookmarkEnd w:id="1"/>
+      <w:r>
+        <w:t>For example, a game might track readings from a device's accelerometer sensor to infer complex user gestures and motions, such as tilt, shake, or rotation.</w:t>
+      </w:r>
+    </w:p>
+    <w:p>
+      <w:r>
+        <w:t>In this practical you learn about the Android sensor framework, which is used to find the available sensors on a device and retrieve data from those sensors.</w:t>
+      </w:r>
+    </w:p>
+    <w:p>
+      <w:r>
+        <w:t>The device camera, fingerprint sensor, microphone, and GPS (location) sensor all have their own APIs and are not considered part of the Android sensor framework.</w:t>
+      </w:r>
+    </w:p>
+    <w:p/>
+    <w:p/>
+    <w:p/>
+    <w:p/>
+    <w:p/>
+    <w:p/>
+    <w:p/>
+    <w:p/>
+    <w:p/>
+    <w:p/>
+    <w:p/>
+    <w:p/>
+    <w:p/>
+    <w:p/>
+    <w:p/>
+    <w:p/>
+    <w:p/>
+    <w:p/>
+    <w:p/>
+    <w:p/>
     <w:p/>
     <w:p/>
     <w:p/>
@@ -738,10 +939,6 @@
         </w:r>
       </w:hyperlink>
     </w:p>
-    <w:p/>
-    <w:p/>
-    <w:p/>
-    <w:p/>
     <w:p/>
     <w:bookmarkStart w:id="2" w:name="_Toc517165418" w:displacedByCustomXml="next"/>
     <w:sdt>
@@ -795,6 +992,35 @@
               <w:r>
                 <w:fldChar w:fldCharType="separate"/>
               </w:r>
+              <w:r>
+                <w:rPr>
+                  <w:noProof/>
+                </w:rPr>
+                <w:t xml:space="preserve">Ableson, F. (2009, June 16). </w:t>
+              </w:r>
+              <w:r>
+                <w:rPr>
+                  <w:i/>
+                  <w:iCs/>
+                  <w:noProof/>
+                </w:rPr>
+                <w:t>Tapping into Android's sensors</w:t>
+              </w:r>
+              <w:r>
+                <w:rPr>
+                  <w:noProof/>
+                </w:rPr>
+                <w:t>. Retrieved from www.ibm.com: https://www.ibm.com/developerworks/library/os-android-sensor/index.html</w:t>
+              </w:r>
+            </w:p>
+            <w:p>
+              <w:pPr>
+                <w:pStyle w:val="Bibliography"/>
+                <w:ind w:left="720" w:hanging="720"/>
+                <w:rPr>
+                  <w:noProof/>
+                </w:rPr>
+              </w:pPr>
               <w:r>
                 <w:rPr>
                   <w:i/>
@@ -874,7 +1100,7 @@
                 <w:rPr>
                   <w:noProof/>
                 </w:rPr>
-                <w:t xml:space="preserve">Kapil. (2016, March 21). </w:t>
+                <w:t xml:space="preserve">google-developer-training. (2018, June 18). </w:t>
               </w:r>
               <w:r>
                 <w:rPr>
@@ -882,13 +1108,13 @@
                   <w:iCs/>
                   <w:noProof/>
                 </w:rPr>
-                <w:t>Android SQLite Database Tutorial – CRUD Operations</w:t>
+                <w:t>Working with sensor data</w:t>
               </w:r>
               <w:r>
                 <w:rPr>
                   <w:noProof/>
                 </w:rPr>
-                <w:t>. Retrieved from androidtutorialpoint: https://www.androidtutorialpoint.com/storage/android-sqlite-database-tutorial/</w:t>
+                <w:t>. Retrieved from google-developer-training.gitbooks.io: https://google-developer-training.gitbooks.io/android-developer-advanced-course-practicals/unit-1-expand-the-user-experience/lesson-3-sensors/3-1-p-working-with-sensor-data/3-1-p-working-with-sensor-data.html</w:t>
               </w:r>
             </w:p>
             <w:p>
@@ -903,7 +1129,7 @@
                 <w:rPr>
                   <w:noProof/>
                 </w:rPr>
-                <w:t xml:space="preserve">MULLIS, A. (2017, November 11). </w:t>
+                <w:t xml:space="preserve">Green, P. (2015, April 03). </w:t>
               </w:r>
               <w:r>
                 <w:rPr>
@@ -911,13 +1137,13 @@
                   <w:iCs/>
                   <w:noProof/>
                 </w:rPr>
-                <w:t>Android Studio tutorial for beginners</w:t>
+                <w:t>Using Android Sensors in Your App</w:t>
               </w:r>
               <w:r>
                 <w:rPr>
                   <w:noProof/>
                 </w:rPr>
-                <w:t>. Retrieved from Android Authority: https://www.androidauthority.com/android-studio-tutorial-beginners-637572/</w:t>
+                <w:t>. Retrieved from www.sitepoint.com: https://www.sitepoint.com/using-android-sensors-application/</w:t>
               </w:r>
             </w:p>
             <w:p>
@@ -932,7 +1158,7 @@
                 <w:rPr>
                   <w:noProof/>
                 </w:rPr>
-                <w:t xml:space="preserve">OGBO, O. (2016, September 21). </w:t>
+                <w:t xml:space="preserve">Hathibelagal, A. (2017, January 27). </w:t>
               </w:r>
               <w:r>
                 <w:rPr>
@@ -940,71 +1166,13 @@
                   <w:iCs/>
                   <w:noProof/>
                 </w:rPr>
-                <w:t>How to store data locally in an Android app</w:t>
+                <w:t>Android Sensors in Depth: Proximity and Gyroscope</w:t>
               </w:r>
               <w:r>
                 <w:rPr>
                   <w:noProof/>
                 </w:rPr>
-                <w:t>. Retrieved from Android Authority: https://www.androidauthority.com/how-to-store-data-locally-in-android-app-717190/</w:t>
-              </w:r>
-            </w:p>
-            <w:p>
-              <w:pPr>
-                <w:pStyle w:val="Bibliography"/>
-                <w:ind w:left="720" w:hanging="720"/>
-                <w:rPr>
-                  <w:noProof/>
-                </w:rPr>
-              </w:pPr>
-              <w:r>
-                <w:rPr>
-                  <w:noProof/>
-                </w:rPr>
-                <w:t xml:space="preserve">SINICKI, A. (2017, December 16). </w:t>
-              </w:r>
-              <w:r>
-                <w:rPr>
-                  <w:i/>
-                  <w:iCs/>
-                  <w:noProof/>
-                </w:rPr>
-                <w:t>Android SDK tutorial for beginners</w:t>
-              </w:r>
-              <w:r>
-                <w:rPr>
-                  <w:noProof/>
-                </w:rPr>
-                <w:t>. Retrieved from Android Authority: https://www.androidauthority.com/android-sdk-tutorial-beginners-634376/</w:t>
-              </w:r>
-            </w:p>
-            <w:p>
-              <w:pPr>
-                <w:pStyle w:val="Bibliography"/>
-                <w:ind w:left="720" w:hanging="720"/>
-                <w:rPr>
-                  <w:noProof/>
-                </w:rPr>
-              </w:pPr>
-              <w:r>
-                <w:rPr>
-                  <w:noProof/>
-                </w:rPr>
-                <w:t xml:space="preserve">Vogel, L. (2016, June 20). </w:t>
-              </w:r>
-              <w:r>
-                <w:rPr>
-                  <w:i/>
-                  <w:iCs/>
-                  <w:noProof/>
-                </w:rPr>
-                <w:t>Getting started with Android development - Tutorial</w:t>
-              </w:r>
-              <w:r>
-                <w:rPr>
-                  <w:noProof/>
-                </w:rPr>
-                <w:t>. Retrieved from vogella: http://www.vogella.com/tutorials/Android/article.html#high-level-overview-of-android-development</w:t>
+                <w:t>. Retrieved from Envato.com: https://code.tutsplus.com/tutorials/android-sensors-in-depth-proximity-and-gyroscope--cms-28084</w:t>
               </w:r>
             </w:p>
             <w:p>
@@ -1021,13 +1189,43 @@
                   <w:iCs/>
                   <w:noProof/>
                 </w:rPr>
-                <w:t>What Is SQLite</w:t>
+                <w:t>Sensors Overview</w:t>
               </w:r>
               <w:r>
                 <w:rPr>
                   <w:noProof/>
                 </w:rPr>
-                <w:t>. (2018, JUNE 01). Retrieved from Sqlite Tutorial: http://www.sqlitetutorial.net/what-is-sqlite/</w:t>
+                <w:t>. (2018, June 19). Retrieved from Android Developers: https://developer.android.com/guide/topics/sensors/sensors_overview</w:t>
+              </w:r>
+            </w:p>
+            <w:p>
+              <w:pPr>
+                <w:pStyle w:val="Bibliography"/>
+                <w:ind w:left="720" w:hanging="720"/>
+                <w:rPr>
+                  <w:noProof/>
+                </w:rPr>
+              </w:pPr>
+              <w:r>
+                <w:rPr>
+                  <w:noProof/>
+                </w:rPr>
+                <w:lastRenderedPageBreak/>
+                <w:t xml:space="preserve">Tutorialspoint. (2018, June 18). </w:t>
+              </w:r>
+              <w:r>
+                <w:rPr>
+                  <w:i/>
+                  <w:iCs/>
+                  <w:noProof/>
+                </w:rPr>
+                <w:t>Android - Sensors</w:t>
+              </w:r>
+              <w:r>
+                <w:rPr>
+                  <w:noProof/>
+                </w:rPr>
+                <w:t>. Retrieved from Tutorialspoint: https://www.tutorialspoint.com/android/android_sensors.htm</w:t>
               </w:r>
             </w:p>
             <w:p>
@@ -1125,7 +1323,7 @@
           <w:rPr>
             <w:noProof/>
           </w:rPr>
-          <w:t>2</w:t>
+          <w:t>4</w:t>
         </w:r>
         <w:r>
           <w:rPr>
@@ -3905,6 +4103,119 @@
     </w:lvl>
   </w:abstractNum>
   <w:abstractNum w:abstractNumId="27" w15:restartNumberingAfterBreak="0">
+    <w:nsid w:val="66C907A6"/>
+    <w:multiLevelType w:val="hybridMultilevel"/>
+    <w:tmpl w:val="5ADE4DBA"/>
+    <w:lvl w:ilvl="0" w:tplc="04090001">
+      <w:start w:val="1"/>
+      <w:numFmt w:val="bullet"/>
+      <w:lvlText w:val=""/>
+      <w:lvlJc w:val="left"/>
+      <w:pPr>
+        <w:ind w:left="720" w:hanging="360"/>
+      </w:pPr>
+      <w:rPr>
+        <w:rFonts w:ascii="Symbol" w:hAnsi="Symbol" w:hint="default"/>
+      </w:rPr>
+    </w:lvl>
+    <w:lvl w:ilvl="1" w:tplc="04090003">
+      <w:start w:val="1"/>
+      <w:numFmt w:val="bullet"/>
+      <w:lvlText w:val="o"/>
+      <w:lvlJc w:val="left"/>
+      <w:pPr>
+        <w:ind w:left="1440" w:hanging="360"/>
+      </w:pPr>
+      <w:rPr>
+        <w:rFonts w:ascii="Courier New" w:hAnsi="Courier New" w:cs="Courier New" w:hint="default"/>
+      </w:rPr>
+    </w:lvl>
+    <w:lvl w:ilvl="2" w:tplc="04090005">
+      <w:start w:val="1"/>
+      <w:numFmt w:val="bullet"/>
+      <w:lvlText w:val=""/>
+      <w:lvlJc w:val="left"/>
+      <w:pPr>
+        <w:ind w:left="2160" w:hanging="360"/>
+      </w:pPr>
+      <w:rPr>
+        <w:rFonts w:ascii="Wingdings" w:hAnsi="Wingdings" w:hint="default"/>
+      </w:rPr>
+    </w:lvl>
+    <w:lvl w:ilvl="3" w:tplc="04090001" w:tentative="1">
+      <w:start w:val="1"/>
+      <w:numFmt w:val="bullet"/>
+      <w:lvlText w:val=""/>
+      <w:lvlJc w:val="left"/>
+      <w:pPr>
+        <w:ind w:left="2880" w:hanging="360"/>
+      </w:pPr>
+      <w:rPr>
+        <w:rFonts w:ascii="Symbol" w:hAnsi="Symbol" w:hint="default"/>
+      </w:rPr>
+    </w:lvl>
+    <w:lvl w:ilvl="4" w:tplc="04090003" w:tentative="1">
+      <w:start w:val="1"/>
+      <w:numFmt w:val="bullet"/>
+      <w:lvlText w:val="o"/>
+      <w:lvlJc w:val="left"/>
+      <w:pPr>
+        <w:ind w:left="3600" w:hanging="360"/>
+      </w:pPr>
+      <w:rPr>
+        <w:rFonts w:ascii="Courier New" w:hAnsi="Courier New" w:cs="Courier New" w:hint="default"/>
+      </w:rPr>
+    </w:lvl>
+    <w:lvl w:ilvl="5" w:tplc="04090005" w:tentative="1">
+      <w:start w:val="1"/>
+      <w:numFmt w:val="bullet"/>
+      <w:lvlText w:val=""/>
+      <w:lvlJc w:val="left"/>
+      <w:pPr>
+        <w:ind w:left="4320" w:hanging="360"/>
+      </w:pPr>
+      <w:rPr>
+        <w:rFonts w:ascii="Wingdings" w:hAnsi="Wingdings" w:hint="default"/>
+      </w:rPr>
+    </w:lvl>
+    <w:lvl w:ilvl="6" w:tplc="04090001" w:tentative="1">
+      <w:start w:val="1"/>
+      <w:numFmt w:val="bullet"/>
+      <w:lvlText w:val=""/>
+      <w:lvlJc w:val="left"/>
+      <w:pPr>
+        <w:ind w:left="5040" w:hanging="360"/>
+      </w:pPr>
+      <w:rPr>
+        <w:rFonts w:ascii="Symbol" w:hAnsi="Symbol" w:hint="default"/>
+      </w:rPr>
+    </w:lvl>
+    <w:lvl w:ilvl="7" w:tplc="04090003" w:tentative="1">
+      <w:start w:val="1"/>
+      <w:numFmt w:val="bullet"/>
+      <w:lvlText w:val="o"/>
+      <w:lvlJc w:val="left"/>
+      <w:pPr>
+        <w:ind w:left="5760" w:hanging="360"/>
+      </w:pPr>
+      <w:rPr>
+        <w:rFonts w:ascii="Courier New" w:hAnsi="Courier New" w:cs="Courier New" w:hint="default"/>
+      </w:rPr>
+    </w:lvl>
+    <w:lvl w:ilvl="8" w:tplc="04090005" w:tentative="1">
+      <w:start w:val="1"/>
+      <w:numFmt w:val="bullet"/>
+      <w:lvlText w:val=""/>
+      <w:lvlJc w:val="left"/>
+      <w:pPr>
+        <w:ind w:left="6480" w:hanging="360"/>
+      </w:pPr>
+      <w:rPr>
+        <w:rFonts w:ascii="Wingdings" w:hAnsi="Wingdings" w:hint="default"/>
+      </w:rPr>
+    </w:lvl>
+  </w:abstractNum>
+  <w:abstractNum w:abstractNumId="28" w15:restartNumberingAfterBreak="0">
     <w:nsid w:val="69692722"/>
     <w:multiLevelType w:val="hybridMultilevel"/>
     <w:tmpl w:val="179C12BC"/>
@@ -4017,7 +4328,7 @@
       </w:rPr>
     </w:lvl>
   </w:abstractNum>
-  <w:abstractNum w:abstractNumId="28" w15:restartNumberingAfterBreak="0">
+  <w:abstractNum w:abstractNumId="29" w15:restartNumberingAfterBreak="0">
     <w:nsid w:val="6C6368D9"/>
     <w:multiLevelType w:val="hybridMultilevel"/>
     <w:tmpl w:val="595C76DC"/>
@@ -4130,7 +4441,7 @@
       </w:rPr>
     </w:lvl>
   </w:abstractNum>
-  <w:abstractNum w:abstractNumId="29" w15:restartNumberingAfterBreak="0">
+  <w:abstractNum w:abstractNumId="30" w15:restartNumberingAfterBreak="0">
     <w:nsid w:val="6F3F1FE3"/>
     <w:multiLevelType w:val="hybridMultilevel"/>
     <w:tmpl w:val="20B65020"/>
@@ -4243,7 +4554,7 @@
       </w:rPr>
     </w:lvl>
   </w:abstractNum>
-  <w:abstractNum w:abstractNumId="30" w15:restartNumberingAfterBreak="0">
+  <w:abstractNum w:abstractNumId="31" w15:restartNumberingAfterBreak="0">
     <w:nsid w:val="779D0E6E"/>
     <w:multiLevelType w:val="hybridMultilevel"/>
     <w:tmpl w:val="9A44B0A6"/>
@@ -4356,7 +4667,7 @@
       </w:rPr>
     </w:lvl>
   </w:abstractNum>
-  <w:abstractNum w:abstractNumId="31" w15:restartNumberingAfterBreak="0">
+  <w:abstractNum w:abstractNumId="32" w15:restartNumberingAfterBreak="0">
     <w:nsid w:val="780C3839"/>
     <w:multiLevelType w:val="hybridMultilevel"/>
     <w:tmpl w:val="4B64CCBE"/>
@@ -4469,7 +4780,7 @@
       </w:rPr>
     </w:lvl>
   </w:abstractNum>
-  <w:abstractNum w:abstractNumId="32" w15:restartNumberingAfterBreak="0">
+  <w:abstractNum w:abstractNumId="33" w15:restartNumberingAfterBreak="0">
     <w:nsid w:val="7B885831"/>
     <w:multiLevelType w:val="hybridMultilevel"/>
     <w:tmpl w:val="19705634"/>
@@ -4582,7 +4893,7 @@
       </w:rPr>
     </w:lvl>
   </w:abstractNum>
-  <w:abstractNum w:abstractNumId="33" w15:restartNumberingAfterBreak="0">
+  <w:abstractNum w:abstractNumId="34" w15:restartNumberingAfterBreak="0">
     <w:nsid w:val="7F9713D8"/>
     <w:multiLevelType w:val="hybridMultilevel"/>
     <w:tmpl w:val="6CE2828A"/>
@@ -4675,10 +4986,10 @@
     <w:abstractNumId w:val="2"/>
   </w:num>
   <w:num w:numId="3">
-    <w:abstractNumId w:val="29"/>
+    <w:abstractNumId w:val="30"/>
   </w:num>
   <w:num w:numId="4">
-    <w:abstractNumId w:val="28"/>
+    <w:abstractNumId w:val="29"/>
   </w:num>
   <w:num w:numId="5">
     <w:abstractNumId w:val="4"/>
@@ -4687,10 +4998,10 @@
     <w:abstractNumId w:val="25"/>
   </w:num>
   <w:num w:numId="7">
-    <w:abstractNumId w:val="32"/>
+    <w:abstractNumId w:val="33"/>
   </w:num>
   <w:num w:numId="8">
-    <w:abstractNumId w:val="31"/>
+    <w:abstractNumId w:val="32"/>
   </w:num>
   <w:num w:numId="9">
     <w:abstractNumId w:val="1"/>
@@ -4702,7 +5013,7 @@
     <w:abstractNumId w:val="26"/>
   </w:num>
   <w:num w:numId="12">
-    <w:abstractNumId w:val="27"/>
+    <w:abstractNumId w:val="28"/>
   </w:num>
   <w:num w:numId="13">
     <w:abstractNumId w:val="18"/>
@@ -4717,7 +5028,7 @@
     <w:abstractNumId w:val="22"/>
   </w:num>
   <w:num w:numId="17">
-    <w:abstractNumId w:val="30"/>
+    <w:abstractNumId w:val="31"/>
   </w:num>
   <w:num w:numId="18">
     <w:abstractNumId w:val="19"/>
@@ -4750,7 +5061,7 @@
     <w:abstractNumId w:val="0"/>
   </w:num>
   <w:num w:numId="28">
-    <w:abstractNumId w:val="33"/>
+    <w:abstractNumId w:val="34"/>
   </w:num>
   <w:num w:numId="29">
     <w:abstractNumId w:val="6"/>
@@ -4769,6 +5080,9 @@
   </w:num>
   <w:num w:numId="34">
     <w:abstractNumId w:val="17"/>
+  </w:num>
+  <w:num w:numId="35">
+    <w:abstractNumId w:val="27"/>
   </w:num>
   <w:numIdMacAtCleanup w:val="24"/>
 </w:numbering>
@@ -5904,12 +6218,12 @@
     <w:rsid w:val="009C2554"/>
     <w:rsid w:val="00A02AD1"/>
     <w:rsid w:val="00A27789"/>
-    <w:rsid w:val="00A44C93"/>
     <w:rsid w:val="00C45EAE"/>
     <w:rsid w:val="00C83A14"/>
     <w:rsid w:val="00C97EAD"/>
     <w:rsid w:val="00CF5F75"/>
     <w:rsid w:val="00D50D6C"/>
+    <w:rsid w:val="00D523DD"/>
     <w:rsid w:val="00D56BDC"/>
     <w:rsid w:val="00DE38DE"/>
     <w:rsid w:val="00E355E7"/>
@@ -6690,50 +7004,6 @@
 <file path=customXml/item2.xml><?xml version="1.0" encoding="utf-8"?>
 <b:Sources xmlns:b="http://schemas.openxmlformats.org/officeDocument/2006/bibliography" xmlns="http://schemas.openxmlformats.org/officeDocument/2006/bibliography" SelectedStyle="\APASixthEditionOfficeOnline.xsl" StyleName="APA" Version="6">
   <b:Source>
-    <b:Tag>Lar16</b:Tag>
-    <b:SourceType>InternetSite</b:SourceType>
-    <b:Guid>{1055ADC4-B56E-445E-AEBA-0BE963EA68CA}</b:Guid>
-    <b:Author>
-      <b:Author>
-        <b:NameList>
-          <b:Person>
-            <b:Last>Vogel</b:Last>
-            <b:First>Lars</b:First>
-          </b:Person>
-        </b:NameList>
-      </b:Author>
-    </b:Author>
-    <b:Title>Getting started with Android development - Tutorial</b:Title>
-    <b:InternetSiteTitle>vogella</b:InternetSiteTitle>
-    <b:Year>2016</b:Year>
-    <b:Month>June</b:Month>
-    <b:Day>20</b:Day>
-    <b:URL>http://www.vogella.com/tutorials/Android/article.html#high-level-overview-of-android-development</b:URL>
-    <b:RefOrder>1</b:RefOrder>
-  </b:Source>
-  <b:Source>
-    <b:Tag>ADA17</b:Tag>
-    <b:SourceType>InternetSite</b:SourceType>
-    <b:Guid>{4E45E488-2077-46F5-B9D3-D86216E658F6}</b:Guid>
-    <b:Author>
-      <b:Author>
-        <b:NameList>
-          <b:Person>
-            <b:Last>SINICKI</b:Last>
-            <b:First>ADAM</b:First>
-          </b:Person>
-        </b:NameList>
-      </b:Author>
-    </b:Author>
-    <b:Title>Android SDK tutorial for beginners</b:Title>
-    <b:InternetSiteTitle>Android Authority</b:InternetSiteTitle>
-    <b:Year>2017</b:Year>
-    <b:Month>December</b:Month>
-    <b:Day>16</b:Day>
-    <b:URL>https://www.androidauthority.com/android-sdk-tutorial-beginners-634376/</b:URL>
-    <b:RefOrder>2</b:RefOrder>
-  </b:Source>
-  <b:Source>
     <b:Tag>App18</b:Tag>
     <b:SourceType>InternetSite</b:SourceType>
     <b:Guid>{A4BBF824-745D-4B43-936F-1A6F8995D132}</b:Guid>
@@ -6743,29 +7013,7 @@
     <b:Month>May</b:Month>
     <b:Day>2018</b:Day>
     <b:URL>https://developer.android.com</b:URL>
-    <b:RefOrder>3</b:RefOrder>
-  </b:Source>
-  <b:Source>
-    <b:Tag>ALE17</b:Tag>
-    <b:SourceType>InternetSite</b:SourceType>
-    <b:Guid>{B153D0AF-10A0-4605-941E-02DE366F7034}</b:Guid>
-    <b:Author>
-      <b:Author>
-        <b:NameList>
-          <b:Person>
-            <b:Last>MULLIS</b:Last>
-            <b:First>ALEX</b:First>
-          </b:Person>
-        </b:NameList>
-      </b:Author>
-    </b:Author>
-    <b:Title>Android Studio tutorial for beginners</b:Title>
-    <b:InternetSiteTitle>Android Authority</b:InternetSiteTitle>
-    <b:Year>2017</b:Year>
-    <b:Month>November</b:Month>
-    <b:Day>11</b:Day>
-    <b:URL>https://www.androidauthority.com/android-studio-tutorial-beginners-637572/</b:URL>
-    <b:RefOrder>4</b:RefOrder>
+    <b:RefOrder>1</b:RefOrder>
   </b:Source>
   <b:Source>
     <b:Tag>ANU18</b:Tag>
@@ -6787,7 +7035,7 @@
     <b:Month>April</b:Month>
     <b:Day>2</b:Day>
     <b:URL>https://www.journaldev.com/9574/android-autocompletetextview-example-tutorial</b:URL>
-    <b:RefOrder>5</b:RefOrder>
+    <b:RefOrder>2</b:RefOrder>
   </b:Source>
   <b:Source>
     <b:Tag>And18</b:Tag>
@@ -6799,61 +7047,126 @@
     <b:Month>January</b:Month>
     <b:Day>1</b:Day>
     <b:URL>https://www.javatpoint.com/android-autocompletetextview-example</b:URL>
-    <b:RefOrder>6</b:RefOrder>
+    <b:RefOrder>3</b:RefOrder>
   </b:Source>
   <b:Source>
-    <b:Tag>OBA16</b:Tag>
+    <b:Tag>Sen18</b:Tag>
     <b:SourceType>InternetSite</b:SourceType>
-    <b:Guid>{1E98018B-232B-4A71-8587-C6D8A900C7B9}</b:Guid>
+    <b:Guid>{68A83C88-EC71-49EC-9012-3110BCBC798E}</b:Guid>
+    <b:Title>Sensors Overview</b:Title>
+    <b:InternetSiteTitle>Android Developers</b:InternetSiteTitle>
+    <b:Year>2018</b:Year>
+    <b:Month>June</b:Month>
+    <b:Day>19</b:Day>
+    <b:URL>https://developer.android.com/guide/topics/sensors/sensors_overview</b:URL>
+    <b:RefOrder>4</b:RefOrder>
+  </b:Source>
+  <b:Source>
+    <b:Tag>Tut18</b:Tag>
+    <b:SourceType>InternetSite</b:SourceType>
+    <b:Guid>{05EBB522-9C14-483F-BB62-AD1F0E3BA51B}</b:Guid>
+    <b:Title>Android - Sensors</b:Title>
+    <b:InternetSiteTitle>Tutorialspoint</b:InternetSiteTitle>
+    <b:Year>2018</b:Year>
+    <b:Month>June</b:Month>
+    <b:Day>18</b:Day>
+    <b:URL>https://www.tutorialspoint.com/android/android_sensors.htm</b:URL>
     <b:Author>
       <b:Author>
         <b:NameList>
           <b:Person>
-            <b:Last>OGBO</b:Last>
-            <b:First>OBARO</b:First>
+            <b:Last>Tutorialspoint</b:Last>
           </b:Person>
         </b:NameList>
       </b:Author>
     </b:Author>
-    <b:Title>How to store data locally in an Android app</b:Title>
-    <b:InternetSiteTitle>Android Authority</b:InternetSiteTitle>
-    <b:Year>2016</b:Year>
-    <b:Month>September</b:Month>
-    <b:Day>21</b:Day>
-    <b:URL>https://www.androidauthority.com/how-to-store-data-locally-in-android-app-717190/</b:URL>
-    <b:RefOrder>7</b:RefOrder>
+    <b:RefOrder>5</b:RefOrder>
   </b:Source>
   <b:Source>
-    <b:Tag>Wha18</b:Tag>
+    <b:Tag>Ash17</b:Tag>
     <b:SourceType>InternetSite</b:SourceType>
-    <b:Guid>{D9F5F843-0DAF-4999-978E-3223E93A93C4}</b:Guid>
-    <b:Title>What Is SQLite</b:Title>
-    <b:InternetSiteTitle>Sqlite Tutorial</b:InternetSiteTitle>
-    <b:Year>2018</b:Year>
-    <b:Month>JUNE</b:Month>
-    <b:Day>01</b:Day>
-    <b:URL>http://www.sqlitetutorial.net/what-is-sqlite/</b:URL>
-    <b:RefOrder>8</b:RefOrder>
-  </b:Source>
-  <b:Source>
-    <b:Tag>Kap16</b:Tag>
-    <b:SourceType>InternetSite</b:SourceType>
-    <b:Guid>{0A61CF6A-D8A1-4358-92DF-A621C1AD5C8A}</b:Guid>
-    <b:Title>Android SQLite Database Tutorial – CRUD Operations</b:Title>
-    <b:Year>2016</b:Year>
+    <b:Guid>{52628BF8-A4DB-4FB0-806E-D821F3C0D23D}</b:Guid>
     <b:Author>
       <b:Author>
         <b:NameList>
           <b:Person>
-            <b:Last>Kapil</b:Last>
+            <b:Last>Hathibelagal</b:Last>
+            <b:First>Ashraff</b:First>
           </b:Person>
         </b:NameList>
       </b:Author>
     </b:Author>
-    <b:InternetSiteTitle>androidtutorialpoint</b:InternetSiteTitle>
-    <b:Month>March</b:Month>
-    <b:Day>21</b:Day>
-    <b:URL>https://www.androidtutorialpoint.com/storage/android-sqlite-database-tutorial/</b:URL>
+    <b:Title>Android Sensors in Depth: Proximity and Gyroscope</b:Title>
+    <b:InternetSiteTitle>Envato.com</b:InternetSiteTitle>
+    <b:Year>2017</b:Year>
+    <b:Month>January</b:Month>
+    <b:Day>27</b:Day>
+    <b:URL>https://code.tutsplus.com/tutorials/android-sensors-in-depth-proximity-and-gyroscope--cms-28084</b:URL>
+    <b:RefOrder>6</b:RefOrder>
+  </b:Source>
+  <b:Source>
+    <b:Tag>goo18</b:Tag>
+    <b:SourceType>InternetSite</b:SourceType>
+    <b:Guid>{EEC0B486-E1CC-46CB-86D6-C575F88ECB13}</b:Guid>
+    <b:Author>
+      <b:Author>
+        <b:NameList>
+          <b:Person>
+            <b:Last>google-developer-training</b:Last>
+          </b:Person>
+        </b:NameList>
+      </b:Author>
+    </b:Author>
+    <b:Title>Working with sensor data</b:Title>
+    <b:InternetSiteTitle>google-developer-training.gitbooks.io</b:InternetSiteTitle>
+    <b:Year>2018</b:Year>
+    <b:Month>June</b:Month>
+    <b:Day>18</b:Day>
+    <b:URL>https://google-developer-training.gitbooks.io/android-developer-advanced-course-practicals/unit-1-expand-the-user-experience/lesson-3-sensors/3-1-p-working-with-sensor-data/3-1-p-working-with-sensor-data.html</b:URL>
+    <b:RefOrder>7</b:RefOrder>
+  </b:Source>
+  <b:Source>
+    <b:Tag>Fra09</b:Tag>
+    <b:SourceType>InternetSite</b:SourceType>
+    <b:Guid>{F45205B2-75B0-4A7A-BCB2-F4E81411E969}</b:Guid>
+    <b:Author>
+      <b:Author>
+        <b:NameList>
+          <b:Person>
+            <b:Last>Ableson</b:Last>
+            <b:First>Frank</b:First>
+          </b:Person>
+        </b:NameList>
+      </b:Author>
+    </b:Author>
+    <b:Title>Tapping into Android's sensors</b:Title>
+    <b:InternetSiteTitle>www.ibm.com</b:InternetSiteTitle>
+    <b:Year>2009</b:Year>
+    <b:Month>June</b:Month>
+    <b:Day>16</b:Day>
+    <b:URL>https://www.ibm.com/developerworks/library/os-android-sensor/index.html</b:URL>
+    <b:RefOrder>8</b:RefOrder>
+  </b:Source>
+  <b:Source>
+    <b:Tag>Pau15</b:Tag>
+    <b:SourceType>InternetSite</b:SourceType>
+    <b:Guid>{365546D8-DE45-4973-A4F6-81A7F6D8ABCF}</b:Guid>
+    <b:Author>
+      <b:Author>
+        <b:NameList>
+          <b:Person>
+            <b:Last>Green</b:Last>
+            <b:First>Paula</b:First>
+          </b:Person>
+        </b:NameList>
+      </b:Author>
+    </b:Author>
+    <b:Title>Using Android Sensors in Your App</b:Title>
+    <b:InternetSiteTitle>www.sitepoint.com</b:InternetSiteTitle>
+    <b:Year>2015</b:Year>
+    <b:Month>April</b:Month>
+    <b:Day>03</b:Day>
+    <b:URL>https://www.sitepoint.com/using-android-sensors-application/</b:URL>
     <b:RefOrder>9</b:RefOrder>
   </b:Source>
 </b:Sources>
@@ -6868,7 +7181,7 @@
 </file>
 
 <file path=customXml/itemProps2.xml><?xml version="1.0" encoding="utf-8"?>
-<ds:datastoreItem xmlns:ds="http://schemas.openxmlformats.org/officeDocument/2006/customXml" ds:itemID="{E5055E80-2051-4FC3-9A46-23456C20AD5F}">
+<ds:datastoreItem xmlns:ds="http://schemas.openxmlformats.org/officeDocument/2006/customXml" ds:itemID="{817D6DBD-D33E-436D-8CF1-D3FEABE944A1}">
   <ds:schemaRefs>
     <ds:schemaRef ds:uri="http://schemas.openxmlformats.org/officeDocument/2006/bibliography"/>
   </ds:schemaRefs>

--- a/doc/android_tutorial - part_5.docx
+++ b/doc/android_tutorial - part_5.docx
@@ -296,7 +296,7 @@
           <w:r>
             <w:fldChar w:fldCharType="separate"/>
           </w:r>
-          <w:hyperlink w:anchor="_Toc517165417" w:history="1">
+          <w:hyperlink w:anchor="_Toc517256815" w:history="1">
             <w:r>
               <w:rPr>
                 <w:rStyle w:val="Hyperlink"/>
@@ -325,7 +325,7 @@
                 <w:noProof/>
                 <w:webHidden/>
               </w:rPr>
-              <w:instrText xml:space="preserve"> PAGEREF _Toc517165417 \h </w:instrText>
+              <w:instrText xml:space="preserve"> PAGEREF _Toc517256815 \h </w:instrText>
             </w:r>
             <w:r>
               <w:rPr>
@@ -367,7 +367,598 @@
               <w:noProof/>
             </w:rPr>
           </w:pPr>
-          <w:hyperlink w:anchor="_Toc517165418" w:history="1">
+          <w:hyperlink w:anchor="_Toc517256816" w:history="1">
+            <w:r>
+              <w:rPr>
+                <w:rStyle w:val="Hyperlink"/>
+                <w:noProof/>
+              </w:rPr>
+              <w:t>Sensors in Android</w:t>
+            </w:r>
+            <w:r>
+              <w:rPr>
+                <w:noProof/>
+                <w:webHidden/>
+              </w:rPr>
+              <w:tab/>
+            </w:r>
+            <w:r>
+              <w:rPr>
+                <w:noProof/>
+                <w:webHidden/>
+              </w:rPr>
+              <w:fldChar w:fldCharType="begin"/>
+            </w:r>
+            <w:r>
+              <w:rPr>
+                <w:noProof/>
+                <w:webHidden/>
+              </w:rPr>
+              <w:instrText xml:space="preserve"> PAGEREF _Toc517256816 \h </w:instrText>
+            </w:r>
+            <w:r>
+              <w:rPr>
+                <w:noProof/>
+                <w:webHidden/>
+              </w:rPr>
+            </w:r>
+            <w:r>
+              <w:rPr>
+                <w:noProof/>
+                <w:webHidden/>
+              </w:rPr>
+              <w:fldChar w:fldCharType="separate"/>
+            </w:r>
+            <w:r>
+              <w:rPr>
+                <w:noProof/>
+                <w:webHidden/>
+              </w:rPr>
+              <w:t>3</w:t>
+            </w:r>
+            <w:r>
+              <w:rPr>
+                <w:noProof/>
+                <w:webHidden/>
+              </w:rPr>
+              <w:fldChar w:fldCharType="end"/>
+            </w:r>
+          </w:hyperlink>
+        </w:p>
+        <w:p>
+          <w:pPr>
+            <w:pStyle w:val="TOC2"/>
+            <w:tabs>
+              <w:tab w:val="right" w:leader="dot" w:pos="9737"/>
+            </w:tabs>
+            <w:rPr>
+              <w:rFonts w:eastAsiaTheme="minorEastAsia"/>
+              <w:noProof/>
+            </w:rPr>
+          </w:pPr>
+          <w:hyperlink w:anchor="_Toc517256817" w:history="1">
+            <w:r>
+              <w:rPr>
+                <w:rStyle w:val="Hyperlink"/>
+                <w:noProof/>
+              </w:rPr>
+              <w:t>Sensor types supported by the Android platform.</w:t>
+            </w:r>
+            <w:r>
+              <w:rPr>
+                <w:noProof/>
+                <w:webHidden/>
+              </w:rPr>
+              <w:tab/>
+            </w:r>
+            <w:r>
+              <w:rPr>
+                <w:noProof/>
+                <w:webHidden/>
+              </w:rPr>
+              <w:fldChar w:fldCharType="begin"/>
+            </w:r>
+            <w:r>
+              <w:rPr>
+                <w:noProof/>
+                <w:webHidden/>
+              </w:rPr>
+              <w:instrText xml:space="preserve"> PAGEREF _Toc517256817 \h </w:instrText>
+            </w:r>
+            <w:r>
+              <w:rPr>
+                <w:noProof/>
+                <w:webHidden/>
+              </w:rPr>
+            </w:r>
+            <w:r>
+              <w:rPr>
+                <w:noProof/>
+                <w:webHidden/>
+              </w:rPr>
+              <w:fldChar w:fldCharType="separate"/>
+            </w:r>
+            <w:r>
+              <w:rPr>
+                <w:noProof/>
+                <w:webHidden/>
+              </w:rPr>
+              <w:t>3</w:t>
+            </w:r>
+            <w:r>
+              <w:rPr>
+                <w:noProof/>
+                <w:webHidden/>
+              </w:rPr>
+              <w:fldChar w:fldCharType="end"/>
+            </w:r>
+          </w:hyperlink>
+        </w:p>
+        <w:p>
+          <w:pPr>
+            <w:pStyle w:val="TOC2"/>
+            <w:tabs>
+              <w:tab w:val="right" w:leader="dot" w:pos="9737"/>
+            </w:tabs>
+            <w:rPr>
+              <w:rFonts w:eastAsiaTheme="minorEastAsia"/>
+              <w:noProof/>
+            </w:rPr>
+          </w:pPr>
+          <w:hyperlink w:anchor="_Toc517256818" w:history="1">
+            <w:r>
+              <w:rPr>
+                <w:rStyle w:val="Hyperlink"/>
+                <w:noProof/>
+              </w:rPr>
+              <w:t>Sensor Categories available in Android</w:t>
+            </w:r>
+            <w:r>
+              <w:rPr>
+                <w:noProof/>
+                <w:webHidden/>
+              </w:rPr>
+              <w:tab/>
+            </w:r>
+            <w:r>
+              <w:rPr>
+                <w:noProof/>
+                <w:webHidden/>
+              </w:rPr>
+              <w:fldChar w:fldCharType="begin"/>
+            </w:r>
+            <w:r>
+              <w:rPr>
+                <w:noProof/>
+                <w:webHidden/>
+              </w:rPr>
+              <w:instrText xml:space="preserve"> PAGEREF _Toc517256818 \h </w:instrText>
+            </w:r>
+            <w:r>
+              <w:rPr>
+                <w:noProof/>
+                <w:webHidden/>
+              </w:rPr>
+            </w:r>
+            <w:r>
+              <w:rPr>
+                <w:noProof/>
+                <w:webHidden/>
+              </w:rPr>
+              <w:fldChar w:fldCharType="separate"/>
+            </w:r>
+            <w:r>
+              <w:rPr>
+                <w:noProof/>
+                <w:webHidden/>
+              </w:rPr>
+              <w:t>4</w:t>
+            </w:r>
+            <w:r>
+              <w:rPr>
+                <w:noProof/>
+                <w:webHidden/>
+              </w:rPr>
+              <w:fldChar w:fldCharType="end"/>
+            </w:r>
+          </w:hyperlink>
+        </w:p>
+        <w:p>
+          <w:pPr>
+            <w:pStyle w:val="TOC2"/>
+            <w:tabs>
+              <w:tab w:val="right" w:leader="dot" w:pos="9737"/>
+            </w:tabs>
+            <w:rPr>
+              <w:rFonts w:eastAsiaTheme="minorEastAsia"/>
+              <w:noProof/>
+            </w:rPr>
+          </w:pPr>
+          <w:hyperlink w:anchor="_Toc517256819" w:history="1">
+            <w:r>
+              <w:rPr>
+                <w:rStyle w:val="Hyperlink"/>
+                <w:noProof/>
+              </w:rPr>
+              <w:t>Android Sensor Framework</w:t>
+            </w:r>
+            <w:r>
+              <w:rPr>
+                <w:noProof/>
+                <w:webHidden/>
+              </w:rPr>
+              <w:tab/>
+            </w:r>
+            <w:r>
+              <w:rPr>
+                <w:noProof/>
+                <w:webHidden/>
+              </w:rPr>
+              <w:fldChar w:fldCharType="begin"/>
+            </w:r>
+            <w:r>
+              <w:rPr>
+                <w:noProof/>
+                <w:webHidden/>
+              </w:rPr>
+              <w:instrText xml:space="preserve"> PAGEREF _Toc517256819 \h </w:instrText>
+            </w:r>
+            <w:r>
+              <w:rPr>
+                <w:noProof/>
+                <w:webHidden/>
+              </w:rPr>
+            </w:r>
+            <w:r>
+              <w:rPr>
+                <w:noProof/>
+                <w:webHidden/>
+              </w:rPr>
+              <w:fldChar w:fldCharType="separate"/>
+            </w:r>
+            <w:r>
+              <w:rPr>
+                <w:noProof/>
+                <w:webHidden/>
+              </w:rPr>
+              <w:t>5</w:t>
+            </w:r>
+            <w:r>
+              <w:rPr>
+                <w:noProof/>
+                <w:webHidden/>
+              </w:rPr>
+              <w:fldChar w:fldCharType="end"/>
+            </w:r>
+          </w:hyperlink>
+        </w:p>
+        <w:p>
+          <w:pPr>
+            <w:pStyle w:val="TOC3"/>
+            <w:tabs>
+              <w:tab w:val="right" w:leader="dot" w:pos="9737"/>
+            </w:tabs>
+            <w:rPr>
+              <w:rFonts w:eastAsiaTheme="minorEastAsia"/>
+              <w:noProof/>
+            </w:rPr>
+          </w:pPr>
+          <w:hyperlink w:anchor="_Toc517256820" w:history="1">
+            <w:r>
+              <w:rPr>
+                <w:rStyle w:val="Hyperlink"/>
+                <w:noProof/>
+              </w:rPr>
+              <w:t>SensorManager (</w:t>
+            </w:r>
+            <w:r>
+              <w:rPr>
+                <w:rStyle w:val="Hyperlink"/>
+                <w:b/>
+                <w:noProof/>
+              </w:rPr>
+              <w:t>android.hardware.SensorManager</w:t>
+            </w:r>
+            <w:r>
+              <w:rPr>
+                <w:rStyle w:val="Hyperlink"/>
+                <w:noProof/>
+              </w:rPr>
+              <w:t>)</w:t>
+            </w:r>
+            <w:r>
+              <w:rPr>
+                <w:noProof/>
+                <w:webHidden/>
+              </w:rPr>
+              <w:tab/>
+            </w:r>
+            <w:r>
+              <w:rPr>
+                <w:noProof/>
+                <w:webHidden/>
+              </w:rPr>
+              <w:fldChar w:fldCharType="begin"/>
+            </w:r>
+            <w:r>
+              <w:rPr>
+                <w:noProof/>
+                <w:webHidden/>
+              </w:rPr>
+              <w:instrText xml:space="preserve"> PAGEREF _Toc517256820 \h </w:instrText>
+            </w:r>
+            <w:r>
+              <w:rPr>
+                <w:noProof/>
+                <w:webHidden/>
+              </w:rPr>
+            </w:r>
+            <w:r>
+              <w:rPr>
+                <w:noProof/>
+                <w:webHidden/>
+              </w:rPr>
+              <w:fldChar w:fldCharType="separate"/>
+            </w:r>
+            <w:r>
+              <w:rPr>
+                <w:noProof/>
+                <w:webHidden/>
+              </w:rPr>
+              <w:t>5</w:t>
+            </w:r>
+            <w:r>
+              <w:rPr>
+                <w:noProof/>
+                <w:webHidden/>
+              </w:rPr>
+              <w:fldChar w:fldCharType="end"/>
+            </w:r>
+          </w:hyperlink>
+        </w:p>
+        <w:p>
+          <w:pPr>
+            <w:pStyle w:val="TOC3"/>
+            <w:tabs>
+              <w:tab w:val="right" w:leader="dot" w:pos="9737"/>
+            </w:tabs>
+            <w:rPr>
+              <w:rFonts w:eastAsiaTheme="minorEastAsia"/>
+              <w:noProof/>
+            </w:rPr>
+          </w:pPr>
+          <w:hyperlink w:anchor="_Toc517256821" w:history="1">
+            <w:r>
+              <w:rPr>
+                <w:rStyle w:val="Hyperlink"/>
+                <w:noProof/>
+              </w:rPr>
+              <w:t>Sensor (</w:t>
+            </w:r>
+            <w:r>
+              <w:rPr>
+                <w:rStyle w:val="Hyperlink"/>
+                <w:b/>
+                <w:noProof/>
+              </w:rPr>
+              <w:t>android.hardware.Sensor)</w:t>
+            </w:r>
+            <w:r>
+              <w:rPr>
+                <w:noProof/>
+                <w:webHidden/>
+              </w:rPr>
+              <w:tab/>
+            </w:r>
+            <w:r>
+              <w:rPr>
+                <w:noProof/>
+                <w:webHidden/>
+              </w:rPr>
+              <w:fldChar w:fldCharType="begin"/>
+            </w:r>
+            <w:r>
+              <w:rPr>
+                <w:noProof/>
+                <w:webHidden/>
+              </w:rPr>
+              <w:instrText xml:space="preserve"> PAGEREF _Toc517256821 \h </w:instrText>
+            </w:r>
+            <w:r>
+              <w:rPr>
+                <w:noProof/>
+                <w:webHidden/>
+              </w:rPr>
+            </w:r>
+            <w:r>
+              <w:rPr>
+                <w:noProof/>
+                <w:webHidden/>
+              </w:rPr>
+              <w:fldChar w:fldCharType="separate"/>
+            </w:r>
+            <w:r>
+              <w:rPr>
+                <w:noProof/>
+                <w:webHidden/>
+              </w:rPr>
+              <w:t>5</w:t>
+            </w:r>
+            <w:r>
+              <w:rPr>
+                <w:noProof/>
+                <w:webHidden/>
+              </w:rPr>
+              <w:fldChar w:fldCharType="end"/>
+            </w:r>
+          </w:hyperlink>
+        </w:p>
+        <w:p>
+          <w:pPr>
+            <w:pStyle w:val="TOC3"/>
+            <w:tabs>
+              <w:tab w:val="right" w:leader="dot" w:pos="9737"/>
+            </w:tabs>
+            <w:rPr>
+              <w:rFonts w:eastAsiaTheme="minorEastAsia"/>
+              <w:noProof/>
+            </w:rPr>
+          </w:pPr>
+          <w:hyperlink w:anchor="_Toc517256822" w:history="1">
+            <w:r>
+              <w:rPr>
+                <w:rStyle w:val="Hyperlink"/>
+                <w:noProof/>
+              </w:rPr>
+              <w:t>SensorEvent (</w:t>
+            </w:r>
+            <w:r>
+              <w:rPr>
+                <w:rStyle w:val="Hyperlink"/>
+                <w:b/>
+                <w:noProof/>
+              </w:rPr>
+              <w:t>android.hardware.SensorEvent)</w:t>
+            </w:r>
+            <w:r>
+              <w:rPr>
+                <w:noProof/>
+                <w:webHidden/>
+              </w:rPr>
+              <w:tab/>
+            </w:r>
+            <w:r>
+              <w:rPr>
+                <w:noProof/>
+                <w:webHidden/>
+              </w:rPr>
+              <w:fldChar w:fldCharType="begin"/>
+            </w:r>
+            <w:r>
+              <w:rPr>
+                <w:noProof/>
+                <w:webHidden/>
+              </w:rPr>
+              <w:instrText xml:space="preserve"> PAGEREF _Toc517256822 \h </w:instrText>
+            </w:r>
+            <w:r>
+              <w:rPr>
+                <w:noProof/>
+                <w:webHidden/>
+              </w:rPr>
+            </w:r>
+            <w:r>
+              <w:rPr>
+                <w:noProof/>
+                <w:webHidden/>
+              </w:rPr>
+              <w:fldChar w:fldCharType="separate"/>
+            </w:r>
+            <w:r>
+              <w:rPr>
+                <w:noProof/>
+                <w:webHidden/>
+              </w:rPr>
+              <w:t>5</w:t>
+            </w:r>
+            <w:r>
+              <w:rPr>
+                <w:noProof/>
+                <w:webHidden/>
+              </w:rPr>
+              <w:fldChar w:fldCharType="end"/>
+            </w:r>
+          </w:hyperlink>
+        </w:p>
+        <w:p>
+          <w:pPr>
+            <w:pStyle w:val="TOC3"/>
+            <w:tabs>
+              <w:tab w:val="right" w:leader="dot" w:pos="9737"/>
+            </w:tabs>
+            <w:rPr>
+              <w:rFonts w:eastAsiaTheme="minorEastAsia"/>
+              <w:noProof/>
+            </w:rPr>
+          </w:pPr>
+          <w:hyperlink w:anchor="_Toc517256823" w:history="1">
+            <w:r>
+              <w:rPr>
+                <w:rStyle w:val="Hyperlink"/>
+                <w:noProof/>
+              </w:rPr>
+              <w:t>SensorEventListener (</w:t>
+            </w:r>
+            <w:r>
+              <w:rPr>
+                <w:rStyle w:val="Hyperlink"/>
+                <w:b/>
+                <w:noProof/>
+              </w:rPr>
+              <w:t>android.hardware.SensorEventListener)</w:t>
+            </w:r>
+            <w:r>
+              <w:rPr>
+                <w:noProof/>
+                <w:webHidden/>
+              </w:rPr>
+              <w:tab/>
+            </w:r>
+            <w:r>
+              <w:rPr>
+                <w:noProof/>
+                <w:webHidden/>
+              </w:rPr>
+              <w:fldChar w:fldCharType="begin"/>
+            </w:r>
+            <w:r>
+              <w:rPr>
+                <w:noProof/>
+                <w:webHidden/>
+              </w:rPr>
+              <w:instrText xml:space="preserve"> PAGEREF _Toc517256823 \h </w:instrText>
+            </w:r>
+            <w:r>
+              <w:rPr>
+                <w:noProof/>
+                <w:webHidden/>
+              </w:rPr>
+            </w:r>
+            <w:r>
+              <w:rPr>
+                <w:noProof/>
+                <w:webHidden/>
+              </w:rPr>
+              <w:fldChar w:fldCharType="separate"/>
+            </w:r>
+            <w:r>
+              <w:rPr>
+                <w:noProof/>
+                <w:webHidden/>
+              </w:rPr>
+              <w:t>6</w:t>
+            </w:r>
+            <w:r>
+              <w:rPr>
+                <w:noProof/>
+                <w:webHidden/>
+              </w:rPr>
+              <w:fldChar w:fldCharType="end"/>
+            </w:r>
+          </w:hyperlink>
+        </w:p>
+        <w:p>
+          <w:pPr>
+            <w:pStyle w:val="TOC1"/>
+            <w:tabs>
+              <w:tab w:val="right" w:leader="dot" w:pos="9737"/>
+            </w:tabs>
+            <w:rPr>
+              <w:rFonts w:eastAsiaTheme="minorEastAsia"/>
+              <w:noProof/>
+            </w:rPr>
+          </w:pPr>
+          <w:hyperlink w:anchor="_Toc517256824" w:history="1">
             <w:r>
               <w:rPr>
                 <w:rStyle w:val="Hyperlink"/>
@@ -394,7 +985,7 @@
                 <w:noProof/>
                 <w:webHidden/>
               </w:rPr>
-              <w:instrText xml:space="preserve"> PAGEREF _Toc517165418 \h </w:instrText>
+              <w:instrText xml:space="preserve"> PAGEREF _Toc517256824 \h </w:instrText>
             </w:r>
             <w:r>
               <w:rPr>
@@ -414,7 +1005,7 @@
                 <w:noProof/>
                 <w:webHidden/>
               </w:rPr>
-              <w:t>3</w:t>
+              <w:t>6</w:t>
             </w:r>
             <w:r>
               <w:rPr>
@@ -452,7 +1043,7 @@
           <w:szCs w:val="56"/>
         </w:rPr>
       </w:pPr>
-      <w:bookmarkStart w:id="0" w:name="_Toc517165417"/>
+      <w:bookmarkStart w:id="0" w:name="_Toc517256815"/>
       <w:r>
         <w:rPr>
           <w:spacing w:val="-10"/>
@@ -697,189 +1288,6 @@
     <w:p>
       <w:r>
         <w:t>With that knowledge in hand, in this session below areas will be covered,</w:t>
-      </w:r>
-    </w:p>
-    <w:p/>
-    <w:p/>
-    <w:p/>
-    <w:p/>
-    <w:p/>
-    <w:p/>
-    <w:p/>
-    <w:p/>
-    <w:p/>
-    <w:p/>
-    <w:p/>
-    <w:p/>
-    <w:p/>
-    <w:p/>
-    <w:p/>
-    <w:p/>
-    <w:p>
-      <w:pPr>
-        <w:pStyle w:val="Heading1"/>
-      </w:pPr>
-      <w:r>
-        <w:lastRenderedPageBreak/>
-        <w:t>Sensors</w:t>
-      </w:r>
-      <w:r>
-        <w:t xml:space="preserve"> in Android</w:t>
-      </w:r>
-    </w:p>
-    <w:p>
-      <w:r>
-        <w:t xml:space="preserve">Many Android-powered devices include built-in sensors that measure motion, orientation, and environmental conditions such as ambient light or temperature. </w:t>
-      </w:r>
-    </w:p>
-    <w:p>
-      <w:r>
-        <w:t>T</w:t>
-      </w:r>
-      <w:r>
-        <w:t>he android platform supports three broad categories of sensors.</w:t>
-      </w:r>
-    </w:p>
-    <w:p>
-      <w:pPr>
-        <w:pStyle w:val="ListParagraph"/>
-        <w:numPr>
-          <w:ilvl w:val="0"/>
-          <w:numId w:val="35"/>
-        </w:numPr>
-      </w:pPr>
-      <w:r>
-        <w:t>Motion Sensors</w:t>
-      </w:r>
-    </w:p>
-    <w:p>
-      <w:pPr>
-        <w:pStyle w:val="ListParagraph"/>
-        <w:numPr>
-          <w:ilvl w:val="1"/>
-          <w:numId w:val="35"/>
-        </w:numPr>
-      </w:pPr>
-      <w:r>
-        <w:t xml:space="preserve">Are used to </w:t>
-      </w:r>
-      <w:r>
-        <w:t>infer com</w:t>
-      </w:r>
-      <w:r>
-        <w:t>plex user gestures and motions</w:t>
-      </w:r>
-    </w:p>
-    <w:p>
-      <w:pPr>
-        <w:pStyle w:val="ListParagraph"/>
-        <w:numPr>
-          <w:ilvl w:val="2"/>
-          <w:numId w:val="35"/>
-        </w:numPr>
-      </w:pPr>
-      <w:r>
-        <w:t xml:space="preserve">E.g. :- such </w:t>
-      </w:r>
-      <w:r>
-        <w:t>tilt, shake, or rotation</w:t>
-      </w:r>
-    </w:p>
-    <w:p>
-      <w:pPr>
-        <w:pStyle w:val="ListParagraph"/>
-        <w:numPr>
-          <w:ilvl w:val="0"/>
-          <w:numId w:val="35"/>
-        </w:numPr>
-      </w:pPr>
-      <w:r>
-        <w:t>Environmental sensors</w:t>
-      </w:r>
-    </w:p>
-    <w:p>
-      <w:pPr>
-        <w:pStyle w:val="ListParagraph"/>
-        <w:numPr>
-          <w:ilvl w:val="1"/>
-          <w:numId w:val="35"/>
-        </w:numPr>
-      </w:pPr>
-      <w:r>
-        <w:t xml:space="preserve">Are used </w:t>
-      </w:r>
-      <w:r>
-        <w:t xml:space="preserve">to monitor changes in the environment near a device, </w:t>
-      </w:r>
-    </w:p>
-    <w:p>
-      <w:pPr>
-        <w:pStyle w:val="ListParagraph"/>
-        <w:numPr>
-          <w:ilvl w:val="2"/>
-          <w:numId w:val="35"/>
-        </w:numPr>
-      </w:pPr>
-      <w:r>
-        <w:t>E.g.:-</w:t>
-      </w:r>
-      <w:r>
-        <w:t xml:space="preserve"> changes to temperature or humidity</w:t>
-      </w:r>
-    </w:p>
-    <w:p>
-      <w:pPr>
-        <w:pStyle w:val="ListParagraph"/>
-        <w:numPr>
-          <w:ilvl w:val="0"/>
-          <w:numId w:val="35"/>
-        </w:numPr>
-      </w:pPr>
-      <w:r>
-        <w:t>Position sensors</w:t>
-      </w:r>
-    </w:p>
-    <w:p>
-      <w:pPr>
-        <w:pStyle w:val="ListParagraph"/>
-        <w:numPr>
-          <w:ilvl w:val="1"/>
-          <w:numId w:val="35"/>
-        </w:numPr>
-      </w:pPr>
-      <w:r>
-        <w:t xml:space="preserve">Are used to </w:t>
-      </w:r>
-      <w:r>
-        <w:t>monitor three-dimensional device movement or positioning</w:t>
-      </w:r>
-    </w:p>
-    <w:p>
-      <w:r>
-        <w:t>These sensors can provide data to app</w:t>
-      </w:r>
-      <w:r>
-        <w:t>s</w:t>
-      </w:r>
-      <w:r>
-        <w:t xml:space="preserve"> with high precision and accuracy. </w:t>
-      </w:r>
-    </w:p>
-    <w:p>
-      <w:bookmarkStart w:id="1" w:name="_GoBack"/>
-      <w:bookmarkEnd w:id="1"/>
-      <w:r>
-        <w:t>For example, a game might track readings from a device's accelerometer sensor to infer complex user gestures and motions, such as tilt, shake, or rotation.</w:t>
-      </w:r>
-    </w:p>
-    <w:p>
-      <w:r>
-        <w:t>In this practical you learn about the Android sensor framework, which is used to find the available sensors on a device and retrieve data from those sensors.</w:t>
-      </w:r>
-    </w:p>
-    <w:p>
-      <w:r>
-        <w:t>The device camera, fingerprint sensor, microphone, and GPS (location) sensor all have their own APIs and are not considered part of the Android sensor framework.</w:t>
       </w:r>
     </w:p>
     <w:p/>
@@ -899,6 +1307,3157 @@
     <w:p/>
     <w:p/>
     <w:p/>
+    <w:p>
+      <w:pPr>
+        <w:pStyle w:val="Heading1"/>
+      </w:pPr>
+      <w:r>
+        <w:lastRenderedPageBreak/>
+        <w:t>Create a navigation drawer</w:t>
+      </w:r>
+    </w:p>
+    <w:p>
+      <w:r>
+        <w:t>In this tutorial, our main focus is to look in to sensors available in android and how to use them for our application. Before starting that part, first we need to create a method to navigate between multiple activities, which will become useful in the next part.</w:t>
+      </w:r>
+    </w:p>
+    <w:p>
+      <w:pPr>
+        <w:pStyle w:val="Heading2"/>
+      </w:pPr>
+      <w:r>
+        <w:t>The navigation drawer</w:t>
+      </w:r>
+    </w:p>
+    <w:p>
+      <w:r>
+        <w:t>The navigation drawer is a UI panel that shows your app's main navigation menu. It is hidden when not in use, but appears when</w:t>
+      </w:r>
+      <w:r>
+        <w:t>,</w:t>
+      </w:r>
+    </w:p>
+    <w:p>
+      <w:pPr>
+        <w:pStyle w:val="ListParagraph"/>
+        <w:numPr>
+          <w:ilvl w:val="0"/>
+          <w:numId w:val="45"/>
+        </w:numPr>
+      </w:pPr>
+      <w:r>
+        <w:t xml:space="preserve">the user swipes a finger from the left edge of the screen or, </w:t>
+      </w:r>
+    </w:p>
+    <w:p>
+      <w:pPr>
+        <w:pStyle w:val="ListParagraph"/>
+        <w:numPr>
+          <w:ilvl w:val="0"/>
+          <w:numId w:val="45"/>
+        </w:numPr>
+      </w:pPr>
+      <w:r>
+        <w:t>When at the top level of the app, the user touches the drawer icon in the app bar.</w:t>
+      </w:r>
+      <w:r>
+        <w:br/>
+      </w:r>
+      <w:r>
+        <w:rPr>
+          <w:noProof/>
+        </w:rPr>
+        <w:drawing>
+          <wp:inline distT="0" distB="0" distL="0" distR="0">
+            <wp:extent cx="1473610" cy="1976474"/>
+            <wp:effectExtent l="0" t="0" r="0" b="5080"/>
+            <wp:docPr id="2" name="Picture 2" descr="https://developer.android.com/training/material/images/navigation-view.png"/>
+            <wp:cNvGraphicFramePr>
+              <a:graphicFrameLocks xmlns:a="http://schemas.openxmlformats.org/drawingml/2006/main" noChangeAspect="1"/>
+            </wp:cNvGraphicFramePr>
+            <a:graphic xmlns:a="http://schemas.openxmlformats.org/drawingml/2006/main">
+              <a:graphicData uri="http://schemas.openxmlformats.org/drawingml/2006/picture">
+                <pic:pic xmlns:pic="http://schemas.openxmlformats.org/drawingml/2006/picture">
+                  <pic:nvPicPr>
+                    <pic:cNvPr id="0" name="Picture 1" descr="https://developer.android.com/training/material/images/navigation-view.png"/>
+                    <pic:cNvPicPr>
+                      <a:picLocks noChangeAspect="1" noChangeArrowheads="1"/>
+                    </pic:cNvPicPr>
+                  </pic:nvPicPr>
+                  <pic:blipFill>
+                    <a:blip r:embed="rId11" cstate="print">
+                      <a:extLst>
+                        <a:ext uri="{28A0092B-C50C-407E-A947-70E740481C1C}">
+                          <a14:useLocalDpi xmlns:a14="http://schemas.microsoft.com/office/drawing/2010/main" val="0"/>
+                        </a:ext>
+                      </a:extLst>
+                    </a:blip>
+                    <a:srcRect/>
+                    <a:stretch>
+                      <a:fillRect/>
+                    </a:stretch>
+                  </pic:blipFill>
+                  <pic:spPr bwMode="auto">
+                    <a:xfrm>
+                      <a:off x="0" y="0"/>
+                      <a:ext cx="1487141" cy="1994622"/>
+                    </a:xfrm>
+                    <a:prstGeom prst="rect">
+                      <a:avLst/>
+                    </a:prstGeom>
+                    <a:noFill/>
+                    <a:ln>
+                      <a:noFill/>
+                    </a:ln>
+                  </pic:spPr>
+                </pic:pic>
+              </a:graphicData>
+            </a:graphic>
+          </wp:inline>
+        </w:drawing>
+      </w:r>
+    </w:p>
+    <w:p>
+      <w:pPr>
+        <w:rPr>
+          <w:b/>
+        </w:rPr>
+      </w:pPr>
+      <w:proofErr w:type="spellStart"/>
+      <w:proofErr w:type="gramStart"/>
+      <w:r>
+        <w:t>Lets</w:t>
+      </w:r>
+      <w:proofErr w:type="spellEnd"/>
+      <w:proofErr w:type="gramEnd"/>
+      <w:r>
+        <w:t xml:space="preserve"> now see how to </w:t>
+      </w:r>
+      <w:r>
+        <w:t xml:space="preserve">implement a navigation drawer using the </w:t>
+      </w:r>
+      <w:proofErr w:type="spellStart"/>
+      <w:r>
+        <w:rPr>
+          <w:b/>
+        </w:rPr>
+        <w:t>DrawerLayout</w:t>
+      </w:r>
+      <w:proofErr w:type="spellEnd"/>
+      <w:r>
+        <w:t xml:space="preserve"> APIs available in </w:t>
+      </w:r>
+      <w:r>
+        <w:rPr>
+          <w:b/>
+        </w:rPr>
+        <w:t>the Support Library</w:t>
+      </w:r>
+    </w:p>
+    <w:p>
+      <w:pPr>
+        <w:pStyle w:val="ListParagraph"/>
+        <w:numPr>
+          <w:ilvl w:val="0"/>
+          <w:numId w:val="46"/>
+        </w:numPr>
+      </w:pPr>
+      <w:r>
+        <w:t>Add an empty activity to the app – this is to be used as the landing page of the app</w:t>
+      </w:r>
+      <w:r>
+        <w:br/>
+        <w:t>Currently, when the app starts up, it directly goes to “</w:t>
+      </w:r>
+      <w:proofErr w:type="spellStart"/>
+      <w:r>
+        <w:rPr>
+          <w:b/>
+        </w:rPr>
+        <w:t>SendMessage</w:t>
+      </w:r>
+      <w:r>
+        <w:rPr>
+          <w:b/>
+        </w:rPr>
+        <w:t>Activity</w:t>
+      </w:r>
+      <w:proofErr w:type="spellEnd"/>
+      <w:r>
+        <w:t>” activity, we are going to change this to a main landing page</w:t>
+      </w:r>
+    </w:p>
+    <w:p>
+      <w:pPr>
+        <w:pStyle w:val="ListParagraph"/>
+        <w:numPr>
+          <w:ilvl w:val="1"/>
+          <w:numId w:val="46"/>
+        </w:numPr>
+      </w:pPr>
+      <w:r>
+        <w:t>Right click on “java”, and go to “</w:t>
+      </w:r>
+      <w:r>
+        <w:rPr>
+          <w:b/>
+        </w:rPr>
+        <w:t>New</w:t>
+      </w:r>
+      <w:r>
+        <w:t>”--&gt;”</w:t>
+      </w:r>
+      <w:r>
+        <w:rPr>
+          <w:b/>
+        </w:rPr>
+        <w:t>Activity</w:t>
+      </w:r>
+      <w:r>
+        <w:t>”--&gt;”</w:t>
+      </w:r>
+      <w:proofErr w:type="spellStart"/>
+      <w:r>
+        <w:rPr>
+          <w:b/>
+        </w:rPr>
+        <w:t>EmptyActivity</w:t>
+      </w:r>
+      <w:proofErr w:type="spellEnd"/>
+      <w:r>
+        <w:t>”</w:t>
+      </w:r>
+      <w:r>
+        <w:br/>
+      </w:r>
+      <w:r>
+        <w:rPr>
+          <w:noProof/>
+        </w:rPr>
+        <w:drawing>
+          <wp:inline distT="0" distB="0" distL="0" distR="0">
+            <wp:extent cx="5172075" cy="2629869"/>
+            <wp:effectExtent l="19050" t="19050" r="9525" b="18415"/>
+            <wp:docPr id="3" name="Picture 3"/>
+            <wp:cNvGraphicFramePr>
+              <a:graphicFrameLocks xmlns:a="http://schemas.openxmlformats.org/drawingml/2006/main" noChangeAspect="1"/>
+            </wp:cNvGraphicFramePr>
+            <a:graphic xmlns:a="http://schemas.openxmlformats.org/drawingml/2006/main">
+              <a:graphicData uri="http://schemas.openxmlformats.org/drawingml/2006/picture">
+                <pic:pic xmlns:pic="http://schemas.openxmlformats.org/drawingml/2006/picture">
+                  <pic:nvPicPr>
+                    <pic:cNvPr id="0" name="Picture 3"/>
+                    <pic:cNvPicPr>
+                      <a:picLocks noChangeAspect="1" noChangeArrowheads="1"/>
+                    </pic:cNvPicPr>
+                  </pic:nvPicPr>
+                  <pic:blipFill>
+                    <a:blip r:embed="rId12">
+                      <a:extLst>
+                        <a:ext uri="{28A0092B-C50C-407E-A947-70E740481C1C}">
+                          <a14:useLocalDpi xmlns:a14="http://schemas.microsoft.com/office/drawing/2010/main" val="0"/>
+                        </a:ext>
+                      </a:extLst>
+                    </a:blip>
+                    <a:srcRect/>
+                    <a:stretch>
+                      <a:fillRect/>
+                    </a:stretch>
+                  </pic:blipFill>
+                  <pic:spPr bwMode="auto">
+                    <a:xfrm>
+                      <a:off x="0" y="0"/>
+                      <a:ext cx="5185491" cy="2636691"/>
+                    </a:xfrm>
+                    <a:prstGeom prst="rect">
+                      <a:avLst/>
+                    </a:prstGeom>
+                    <a:noFill/>
+                    <a:ln>
+                      <a:solidFill>
+                        <a:schemeClr val="accent1"/>
+                      </a:solidFill>
+                    </a:ln>
+                  </pic:spPr>
+                </pic:pic>
+              </a:graphicData>
+            </a:graphic>
+          </wp:inline>
+        </w:drawing>
+      </w:r>
+      <w:r>
+        <w:br/>
+      </w:r>
+    </w:p>
+    <w:p>
+      <w:pPr>
+        <w:pStyle w:val="ListParagraph"/>
+        <w:numPr>
+          <w:ilvl w:val="1"/>
+          <w:numId w:val="46"/>
+        </w:numPr>
+      </w:pPr>
+      <w:r>
+        <w:lastRenderedPageBreak/>
+        <w:t>Fill the details on the next UI as shown below;</w:t>
+      </w:r>
+      <w:r>
+        <w:br/>
+      </w:r>
+      <w:r>
+        <w:rPr>
+          <w:noProof/>
+        </w:rPr>
+        <w:drawing>
+          <wp:inline distT="0" distB="0" distL="0" distR="0" wp14:anchorId="5EA98AC4" wp14:editId="31E3F32B">
+            <wp:extent cx="4855256" cy="4128985"/>
+            <wp:effectExtent l="0" t="0" r="2540" b="5080"/>
+            <wp:docPr id="4" name="Picture 4"/>
+            <wp:cNvGraphicFramePr>
+              <a:graphicFrameLocks xmlns:a="http://schemas.openxmlformats.org/drawingml/2006/main" noChangeAspect="1"/>
+            </wp:cNvGraphicFramePr>
+            <a:graphic xmlns:a="http://schemas.openxmlformats.org/drawingml/2006/main">
+              <a:graphicData uri="http://schemas.openxmlformats.org/drawingml/2006/picture">
+                <pic:pic xmlns:pic="http://schemas.openxmlformats.org/drawingml/2006/picture">
+                  <pic:nvPicPr>
+                    <pic:cNvPr id="1" name=""/>
+                    <pic:cNvPicPr/>
+                  </pic:nvPicPr>
+                  <pic:blipFill>
+                    <a:blip r:embed="rId13"/>
+                    <a:stretch>
+                      <a:fillRect/>
+                    </a:stretch>
+                  </pic:blipFill>
+                  <pic:spPr>
+                    <a:xfrm>
+                      <a:off x="0" y="0"/>
+                      <a:ext cx="4865630" cy="4137807"/>
+                    </a:xfrm>
+                    <a:prstGeom prst="rect">
+                      <a:avLst/>
+                    </a:prstGeom>
+                  </pic:spPr>
+                </pic:pic>
+              </a:graphicData>
+            </a:graphic>
+          </wp:inline>
+        </w:drawing>
+      </w:r>
+    </w:p>
+    <w:p>
+      <w:pPr>
+        <w:pStyle w:val="ListParagraph"/>
+        <w:numPr>
+          <w:ilvl w:val="2"/>
+          <w:numId w:val="46"/>
+        </w:numPr>
+      </w:pPr>
+      <w:r>
+        <w:t xml:space="preserve">Activity Name:- </w:t>
+      </w:r>
+      <w:proofErr w:type="spellStart"/>
+      <w:r>
+        <w:rPr>
+          <w:b/>
+        </w:rPr>
+        <w:t>MainActivity</w:t>
+      </w:r>
+      <w:proofErr w:type="spellEnd"/>
+    </w:p>
+    <w:p>
+      <w:pPr>
+        <w:pStyle w:val="ListParagraph"/>
+        <w:numPr>
+          <w:ilvl w:val="2"/>
+          <w:numId w:val="46"/>
+        </w:numPr>
+      </w:pPr>
+      <w:r>
+        <w:t>Check the “</w:t>
+      </w:r>
+      <w:r>
+        <w:rPr>
+          <w:b/>
+        </w:rPr>
+        <w:t>Generate Layout File</w:t>
+      </w:r>
+      <w:r>
+        <w:t>” option</w:t>
+      </w:r>
+    </w:p>
+    <w:p>
+      <w:pPr>
+        <w:pStyle w:val="ListParagraph"/>
+        <w:numPr>
+          <w:ilvl w:val="2"/>
+          <w:numId w:val="46"/>
+        </w:numPr>
+      </w:pPr>
+      <w:r>
+        <w:t xml:space="preserve">Layout Name:-  </w:t>
+      </w:r>
+      <w:proofErr w:type="spellStart"/>
+      <w:r>
+        <w:rPr>
+          <w:b/>
+        </w:rPr>
+        <w:t>activity_main</w:t>
+      </w:r>
+      <w:bookmarkStart w:id="1" w:name="_GoBack"/>
+      <w:bookmarkEnd w:id="1"/>
+      <w:proofErr w:type="spellEnd"/>
+    </w:p>
+    <w:p>
+      <w:pPr>
+        <w:pStyle w:val="ListParagraph"/>
+        <w:numPr>
+          <w:ilvl w:val="2"/>
+          <w:numId w:val="46"/>
+        </w:numPr>
+      </w:pPr>
+      <w:r>
+        <w:t xml:space="preserve">Package Name:- </w:t>
+      </w:r>
+      <w:proofErr w:type="spellStart"/>
+      <w:r>
+        <w:rPr>
+          <w:b/>
+        </w:rPr>
+        <w:t>lk.uok.mit.activity</w:t>
+      </w:r>
+      <w:proofErr w:type="spellEnd"/>
+    </w:p>
+    <w:p>
+      <w:pPr>
+        <w:pStyle w:val="Heading1"/>
+      </w:pPr>
+      <w:bookmarkStart w:id="2" w:name="_Toc517256816"/>
+      <w:r>
+        <w:t>Sensors</w:t>
+      </w:r>
+      <w:r>
+        <w:t xml:space="preserve"> in Android</w:t>
+      </w:r>
+      <w:bookmarkEnd w:id="2"/>
+    </w:p>
+    <w:p>
+      <w:r>
+        <w:t xml:space="preserve">Many Android-powered devices include built-in sensors that measure motion, orientation, and environmental conditions such as ambient light or temperature. </w:t>
+      </w:r>
+    </w:p>
+    <w:p>
+      <w:r>
+        <w:t xml:space="preserve">The Android sensor framework lets </w:t>
+      </w:r>
+      <w:r>
+        <w:t>developers to</w:t>
+      </w:r>
+      <w:r>
+        <w:t xml:space="preserve"> access many types of sensors. </w:t>
+      </w:r>
+      <w:r>
+        <w:t>Mainly two types of sensors;</w:t>
+      </w:r>
+    </w:p>
+    <w:p>
+      <w:pPr>
+        <w:pStyle w:val="ListParagraph"/>
+        <w:numPr>
+          <w:ilvl w:val="0"/>
+          <w:numId w:val="36"/>
+        </w:numPr>
+      </w:pPr>
+      <w:r>
+        <w:rPr>
+          <w:b/>
+        </w:rPr>
+        <w:t>hardware-based</w:t>
+      </w:r>
+    </w:p>
+    <w:p>
+      <w:pPr>
+        <w:pStyle w:val="ListParagraph"/>
+        <w:numPr>
+          <w:ilvl w:val="1"/>
+          <w:numId w:val="36"/>
+        </w:numPr>
+      </w:pPr>
+      <w:r>
+        <w:t xml:space="preserve">These </w:t>
+      </w:r>
+      <w:r>
+        <w:t xml:space="preserve">are physical components built into a handset or tablet device. </w:t>
+      </w:r>
+    </w:p>
+    <w:p>
+      <w:pPr>
+        <w:pStyle w:val="ListParagraph"/>
+        <w:numPr>
+          <w:ilvl w:val="1"/>
+          <w:numId w:val="36"/>
+        </w:numPr>
+      </w:pPr>
+      <w:r>
+        <w:t>They derive their data by directly measuring specific environmental properties, such as acceleration, geomagnetic field strength, or angular change.</w:t>
+      </w:r>
+      <w:r>
+        <w:br/>
+      </w:r>
+    </w:p>
+    <w:p>
+      <w:pPr>
+        <w:pStyle w:val="ListParagraph"/>
+        <w:numPr>
+          <w:ilvl w:val="0"/>
+          <w:numId w:val="36"/>
+        </w:numPr>
+      </w:pPr>
+      <w:proofErr w:type="gramStart"/>
+      <w:r>
+        <w:rPr>
+          <w:b/>
+        </w:rPr>
+        <w:t>software-based</w:t>
+      </w:r>
+      <w:proofErr w:type="gramEnd"/>
+      <w:r>
+        <w:t xml:space="preserve">. </w:t>
+      </w:r>
+    </w:p>
+    <w:p>
+      <w:pPr>
+        <w:pStyle w:val="ListParagraph"/>
+        <w:numPr>
+          <w:ilvl w:val="1"/>
+          <w:numId w:val="36"/>
+        </w:numPr>
+      </w:pPr>
+      <w:r>
+        <w:t>These</w:t>
+      </w:r>
+      <w:r>
+        <w:t xml:space="preserve"> sensors are not physical devices, although they mimic hardware-based sensors. </w:t>
+      </w:r>
+    </w:p>
+    <w:p>
+      <w:pPr>
+        <w:pStyle w:val="ListParagraph"/>
+        <w:numPr>
+          <w:ilvl w:val="1"/>
+          <w:numId w:val="36"/>
+        </w:numPr>
+      </w:pPr>
+      <w:r>
+        <w:t xml:space="preserve">Software-based sensors derive their data from one or more of the hardware-based sensors and are sometimes called </w:t>
+      </w:r>
+      <w:r>
+        <w:rPr>
+          <w:b/>
+        </w:rPr>
+        <w:t>virtual sensors</w:t>
+      </w:r>
+      <w:r>
+        <w:t xml:space="preserve"> or </w:t>
+      </w:r>
+      <w:r>
+        <w:rPr>
+          <w:b/>
+        </w:rPr>
+        <w:t>synthetic sensors</w:t>
+      </w:r>
+      <w:r>
+        <w:t xml:space="preserve">. </w:t>
+      </w:r>
+    </w:p>
+    <w:p>
+      <w:pPr>
+        <w:pStyle w:val="ListParagraph"/>
+        <w:numPr>
+          <w:ilvl w:val="1"/>
+          <w:numId w:val="36"/>
+        </w:numPr>
+      </w:pPr>
+      <w:r>
+        <w:t xml:space="preserve">The </w:t>
+      </w:r>
+      <w:r>
+        <w:rPr>
+          <w:b/>
+        </w:rPr>
+        <w:t>linear</w:t>
+      </w:r>
+      <w:r>
+        <w:t xml:space="preserve"> </w:t>
+      </w:r>
+      <w:r>
+        <w:rPr>
+          <w:b/>
+        </w:rPr>
+        <w:t>acceleration sensor</w:t>
+      </w:r>
+      <w:r>
+        <w:t xml:space="preserve"> and the </w:t>
+      </w:r>
+      <w:r>
+        <w:rPr>
+          <w:b/>
+        </w:rPr>
+        <w:t>gravity sensor</w:t>
+      </w:r>
+      <w:r>
+        <w:t xml:space="preserve"> are examples of software-based sensors.</w:t>
+      </w:r>
+    </w:p>
+    <w:p>
+      <w:r>
+        <w:t>Some</w:t>
+      </w:r>
+      <w:r>
+        <w:t xml:space="preserve"> Android-powered devices have every type of sensor. </w:t>
+      </w:r>
+      <w:r>
+        <w:br/>
+        <w:t>E.g.:-</w:t>
+      </w:r>
+      <w:r>
+        <w:t xml:space="preserve"> most handset devices and tablets have an accelerometer and a magnetometer, but fewer devices have barometers or thermometers. </w:t>
+      </w:r>
+    </w:p>
+    <w:p>
+      <w:r>
+        <w:t>Also, a device can have more than one sensor of a given type. For example, a device can have two gravity sensors, each one having a different range.</w:t>
+      </w:r>
+    </w:p>
+    <w:p>
+      <w:pPr>
+        <w:pStyle w:val="Heading2"/>
+      </w:pPr>
+      <w:bookmarkStart w:id="3" w:name="_Toc517256817"/>
+      <w:r>
+        <w:lastRenderedPageBreak/>
+        <w:t>Sensor types supported by the Android platform.</w:t>
+      </w:r>
+      <w:bookmarkEnd w:id="3"/>
+    </w:p>
+    <w:tbl>
+      <w:tblPr>
+        <w:tblStyle w:val="GridTable4-Accent5"/>
+        <w:tblW w:w="0" w:type="auto"/>
+        <w:tblLayout w:type="fixed"/>
+        <w:tblLook w:val="04A0" w:firstRow="1" w:lastRow="0" w:firstColumn="1" w:lastColumn="0" w:noHBand="0" w:noVBand="1"/>
+      </w:tblPr>
+      <w:tblGrid>
+        <w:gridCol w:w="1705"/>
+        <w:gridCol w:w="1170"/>
+        <w:gridCol w:w="5310"/>
+        <w:gridCol w:w="1552"/>
+      </w:tblGrid>
+      <w:tr>
+        <w:trPr>
+          <w:cnfStyle w:val="100000000000" w:firstRow="1" w:lastRow="0" w:firstColumn="0" w:lastColumn="0" w:oddVBand="0" w:evenVBand="0" w:oddHBand="0" w:evenHBand="0" w:firstRowFirstColumn="0" w:firstRowLastColumn="0" w:lastRowFirstColumn="0" w:lastRowLastColumn="0"/>
+          <w:trHeight w:val="285"/>
+        </w:trPr>
+        <w:tc>
+          <w:tcPr>
+            <w:cnfStyle w:val="001000000000" w:firstRow="0" w:lastRow="0" w:firstColumn="1" w:lastColumn="0" w:oddVBand="0" w:evenVBand="0" w:oddHBand="0" w:evenHBand="0" w:firstRowFirstColumn="0" w:firstRowLastColumn="0" w:lastRowFirstColumn="0" w:lastRowLastColumn="0"/>
+            <w:tcW w:w="1705" w:type="dxa"/>
+            <w:noWrap/>
+            <w:vAlign w:val="center"/>
+            <w:hideMark/>
+          </w:tcPr>
+          <w:p>
+            <w:r>
+              <w:t>Sensor</w:t>
+            </w:r>
+          </w:p>
+        </w:tc>
+        <w:tc>
+          <w:tcPr>
+            <w:tcW w:w="1170" w:type="dxa"/>
+            <w:noWrap/>
+            <w:vAlign w:val="center"/>
+            <w:hideMark/>
+          </w:tcPr>
+          <w:p>
+            <w:pPr>
+              <w:cnfStyle w:val="100000000000" w:firstRow="1" w:lastRow="0" w:firstColumn="0" w:lastColumn="0" w:oddVBand="0" w:evenVBand="0" w:oddHBand="0" w:evenHBand="0" w:firstRowFirstColumn="0" w:firstRowLastColumn="0" w:lastRowFirstColumn="0" w:lastRowLastColumn="0"/>
+            </w:pPr>
+            <w:r>
+              <w:t>Type</w:t>
+            </w:r>
+          </w:p>
+        </w:tc>
+        <w:tc>
+          <w:tcPr>
+            <w:tcW w:w="5310" w:type="dxa"/>
+            <w:noWrap/>
+            <w:vAlign w:val="center"/>
+            <w:hideMark/>
+          </w:tcPr>
+          <w:p>
+            <w:pPr>
+              <w:cnfStyle w:val="100000000000" w:firstRow="1" w:lastRow="0" w:firstColumn="0" w:lastColumn="0" w:oddVBand="0" w:evenVBand="0" w:oddHBand="0" w:evenHBand="0" w:firstRowFirstColumn="0" w:firstRowLastColumn="0" w:lastRowFirstColumn="0" w:lastRowLastColumn="0"/>
+            </w:pPr>
+            <w:r>
+              <w:t>Description</w:t>
+            </w:r>
+          </w:p>
+        </w:tc>
+        <w:tc>
+          <w:tcPr>
+            <w:tcW w:w="1552" w:type="dxa"/>
+            <w:noWrap/>
+            <w:vAlign w:val="center"/>
+            <w:hideMark/>
+          </w:tcPr>
+          <w:p>
+            <w:pPr>
+              <w:cnfStyle w:val="100000000000" w:firstRow="1" w:lastRow="0" w:firstColumn="0" w:lastColumn="0" w:oddVBand="0" w:evenVBand="0" w:oddHBand="0" w:evenHBand="0" w:firstRowFirstColumn="0" w:firstRowLastColumn="0" w:lastRowFirstColumn="0" w:lastRowLastColumn="0"/>
+            </w:pPr>
+            <w:r>
+              <w:t>Common Uses</w:t>
+            </w:r>
+          </w:p>
+        </w:tc>
+      </w:tr>
+      <w:tr>
+        <w:trPr>
+          <w:cnfStyle w:val="000000100000" w:firstRow="0" w:lastRow="0" w:firstColumn="0" w:lastColumn="0" w:oddVBand="0" w:evenVBand="0" w:oddHBand="1" w:evenHBand="0" w:firstRowFirstColumn="0" w:firstRowLastColumn="0" w:lastRowFirstColumn="0" w:lastRowLastColumn="0"/>
+          <w:trHeight w:val="285"/>
+        </w:trPr>
+        <w:tc>
+          <w:tcPr>
+            <w:cnfStyle w:val="001000000000" w:firstRow="0" w:lastRow="0" w:firstColumn="1" w:lastColumn="0" w:oddVBand="0" w:evenVBand="0" w:oddHBand="0" w:evenHBand="0" w:firstRowFirstColumn="0" w:firstRowLastColumn="0" w:lastRowFirstColumn="0" w:lastRowLastColumn="0"/>
+            <w:tcW w:w="1705" w:type="dxa"/>
+            <w:noWrap/>
+            <w:vAlign w:val="center"/>
+            <w:hideMark/>
+          </w:tcPr>
+          <w:p>
+            <w:r>
+              <w:t>TYPE_ACCELEROMETER</w:t>
+            </w:r>
+          </w:p>
+        </w:tc>
+        <w:tc>
+          <w:tcPr>
+            <w:tcW w:w="1170" w:type="dxa"/>
+            <w:noWrap/>
+            <w:vAlign w:val="center"/>
+            <w:hideMark/>
+          </w:tcPr>
+          <w:p>
+            <w:pPr>
+              <w:cnfStyle w:val="000000100000" w:firstRow="0" w:lastRow="0" w:firstColumn="0" w:lastColumn="0" w:oddVBand="0" w:evenVBand="0" w:oddHBand="1" w:evenHBand="0" w:firstRowFirstColumn="0" w:firstRowLastColumn="0" w:lastRowFirstColumn="0" w:lastRowLastColumn="0"/>
+            </w:pPr>
+            <w:r>
+              <w:t>Hardware</w:t>
+            </w:r>
+          </w:p>
+        </w:tc>
+        <w:tc>
+          <w:tcPr>
+            <w:tcW w:w="5310" w:type="dxa"/>
+            <w:noWrap/>
+            <w:vAlign w:val="center"/>
+            <w:hideMark/>
+          </w:tcPr>
+          <w:p>
+            <w:pPr>
+              <w:cnfStyle w:val="000000100000" w:firstRow="0" w:lastRow="0" w:firstColumn="0" w:lastColumn="0" w:oddVBand="0" w:evenVBand="0" w:oddHBand="1" w:evenHBand="0" w:firstRowFirstColumn="0" w:firstRowLastColumn="0" w:lastRowFirstColumn="0" w:lastRowLastColumn="0"/>
+            </w:pPr>
+            <w:r>
+              <w:t>Measures the acceleration force in m/s2 that is applied to a device on all three physical axes (x, y, and z), including the force of gravity.</w:t>
+            </w:r>
+          </w:p>
+        </w:tc>
+        <w:tc>
+          <w:tcPr>
+            <w:tcW w:w="1552" w:type="dxa"/>
+            <w:noWrap/>
+            <w:vAlign w:val="center"/>
+            <w:hideMark/>
+          </w:tcPr>
+          <w:p>
+            <w:pPr>
+              <w:cnfStyle w:val="000000100000" w:firstRow="0" w:lastRow="0" w:firstColumn="0" w:lastColumn="0" w:oddVBand="0" w:evenVBand="0" w:oddHBand="1" w:evenHBand="0" w:firstRowFirstColumn="0" w:firstRowLastColumn="0" w:lastRowFirstColumn="0" w:lastRowLastColumn="0"/>
+            </w:pPr>
+            <w:r>
+              <w:t>Motion detection (shake, tilt, etc.).</w:t>
+            </w:r>
+          </w:p>
+        </w:tc>
+      </w:tr>
+      <w:tr>
+        <w:trPr>
+          <w:trHeight w:val="285"/>
+        </w:trPr>
+        <w:tc>
+          <w:tcPr>
+            <w:cnfStyle w:val="001000000000" w:firstRow="0" w:lastRow="0" w:firstColumn="1" w:lastColumn="0" w:oddVBand="0" w:evenVBand="0" w:oddHBand="0" w:evenHBand="0" w:firstRowFirstColumn="0" w:firstRowLastColumn="0" w:lastRowFirstColumn="0" w:lastRowLastColumn="0"/>
+            <w:tcW w:w="1705" w:type="dxa"/>
+            <w:noWrap/>
+            <w:vAlign w:val="center"/>
+            <w:hideMark/>
+          </w:tcPr>
+          <w:p>
+            <w:r>
+              <w:t>TYPE_AMBIENT_TEMPERATURE</w:t>
+            </w:r>
+          </w:p>
+        </w:tc>
+        <w:tc>
+          <w:tcPr>
+            <w:tcW w:w="1170" w:type="dxa"/>
+            <w:noWrap/>
+            <w:vAlign w:val="center"/>
+            <w:hideMark/>
+          </w:tcPr>
+          <w:p>
+            <w:pPr>
+              <w:cnfStyle w:val="000000000000" w:firstRow="0" w:lastRow="0" w:firstColumn="0" w:lastColumn="0" w:oddVBand="0" w:evenVBand="0" w:oddHBand="0" w:evenHBand="0" w:firstRowFirstColumn="0" w:firstRowLastColumn="0" w:lastRowFirstColumn="0" w:lastRowLastColumn="0"/>
+            </w:pPr>
+            <w:r>
+              <w:t>Hardware</w:t>
+            </w:r>
+          </w:p>
+        </w:tc>
+        <w:tc>
+          <w:tcPr>
+            <w:tcW w:w="5310" w:type="dxa"/>
+            <w:noWrap/>
+            <w:vAlign w:val="center"/>
+            <w:hideMark/>
+          </w:tcPr>
+          <w:p>
+            <w:pPr>
+              <w:cnfStyle w:val="000000000000" w:firstRow="0" w:lastRow="0" w:firstColumn="0" w:lastColumn="0" w:oddVBand="0" w:evenVBand="0" w:oddHBand="0" w:evenHBand="0" w:firstRowFirstColumn="0" w:firstRowLastColumn="0" w:lastRowFirstColumn="0" w:lastRowLastColumn="0"/>
+            </w:pPr>
+            <w:r>
+              <w:t>Measures the ambient room temperature in degrees Celsius (°C). See note below.</w:t>
+            </w:r>
+          </w:p>
+        </w:tc>
+        <w:tc>
+          <w:tcPr>
+            <w:tcW w:w="1552" w:type="dxa"/>
+            <w:noWrap/>
+            <w:vAlign w:val="center"/>
+            <w:hideMark/>
+          </w:tcPr>
+          <w:p>
+            <w:pPr>
+              <w:cnfStyle w:val="000000000000" w:firstRow="0" w:lastRow="0" w:firstColumn="0" w:lastColumn="0" w:oddVBand="0" w:evenVBand="0" w:oddHBand="0" w:evenHBand="0" w:firstRowFirstColumn="0" w:firstRowLastColumn="0" w:lastRowFirstColumn="0" w:lastRowLastColumn="0"/>
+            </w:pPr>
+            <w:r>
+              <w:t>Monitoring air temperatures.</w:t>
+            </w:r>
+          </w:p>
+        </w:tc>
+      </w:tr>
+      <w:tr>
+        <w:trPr>
+          <w:cnfStyle w:val="000000100000" w:firstRow="0" w:lastRow="0" w:firstColumn="0" w:lastColumn="0" w:oddVBand="0" w:evenVBand="0" w:oddHBand="1" w:evenHBand="0" w:firstRowFirstColumn="0" w:firstRowLastColumn="0" w:lastRowFirstColumn="0" w:lastRowLastColumn="0"/>
+          <w:trHeight w:val="285"/>
+        </w:trPr>
+        <w:tc>
+          <w:tcPr>
+            <w:cnfStyle w:val="001000000000" w:firstRow="0" w:lastRow="0" w:firstColumn="1" w:lastColumn="0" w:oddVBand="0" w:evenVBand="0" w:oddHBand="0" w:evenHBand="0" w:firstRowFirstColumn="0" w:firstRowLastColumn="0" w:lastRowFirstColumn="0" w:lastRowLastColumn="0"/>
+            <w:tcW w:w="1705" w:type="dxa"/>
+            <w:noWrap/>
+            <w:vAlign w:val="center"/>
+            <w:hideMark/>
+          </w:tcPr>
+          <w:p>
+            <w:r>
+              <w:t>TYPE_GRAVITY</w:t>
+            </w:r>
+          </w:p>
+        </w:tc>
+        <w:tc>
+          <w:tcPr>
+            <w:tcW w:w="1170" w:type="dxa"/>
+            <w:noWrap/>
+            <w:vAlign w:val="center"/>
+            <w:hideMark/>
+          </w:tcPr>
+          <w:p>
+            <w:pPr>
+              <w:cnfStyle w:val="000000100000" w:firstRow="0" w:lastRow="0" w:firstColumn="0" w:lastColumn="0" w:oddVBand="0" w:evenVBand="0" w:oddHBand="1" w:evenHBand="0" w:firstRowFirstColumn="0" w:firstRowLastColumn="0" w:lastRowFirstColumn="0" w:lastRowLastColumn="0"/>
+            </w:pPr>
+            <w:r>
+              <w:t>Software or Hardware</w:t>
+            </w:r>
+          </w:p>
+        </w:tc>
+        <w:tc>
+          <w:tcPr>
+            <w:tcW w:w="5310" w:type="dxa"/>
+            <w:noWrap/>
+            <w:vAlign w:val="center"/>
+            <w:hideMark/>
+          </w:tcPr>
+          <w:p>
+            <w:pPr>
+              <w:cnfStyle w:val="000000100000" w:firstRow="0" w:lastRow="0" w:firstColumn="0" w:lastColumn="0" w:oddVBand="0" w:evenVBand="0" w:oddHBand="1" w:evenHBand="0" w:firstRowFirstColumn="0" w:firstRowLastColumn="0" w:lastRowFirstColumn="0" w:lastRowLastColumn="0"/>
+            </w:pPr>
+            <w:r>
+              <w:t xml:space="preserve">Measures the force of gravity in m/s2 that is applied to a device on all three physical axes (x, y, </w:t>
+            </w:r>
+            <w:proofErr w:type="gramStart"/>
+            <w:r>
+              <w:t>z</w:t>
+            </w:r>
+            <w:proofErr w:type="gramEnd"/>
+            <w:r>
+              <w:t>).</w:t>
+            </w:r>
+          </w:p>
+        </w:tc>
+        <w:tc>
+          <w:tcPr>
+            <w:tcW w:w="1552" w:type="dxa"/>
+            <w:noWrap/>
+            <w:vAlign w:val="center"/>
+            <w:hideMark/>
+          </w:tcPr>
+          <w:p>
+            <w:pPr>
+              <w:cnfStyle w:val="000000100000" w:firstRow="0" w:lastRow="0" w:firstColumn="0" w:lastColumn="0" w:oddVBand="0" w:evenVBand="0" w:oddHBand="1" w:evenHBand="0" w:firstRowFirstColumn="0" w:firstRowLastColumn="0" w:lastRowFirstColumn="0" w:lastRowLastColumn="0"/>
+            </w:pPr>
+            <w:r>
+              <w:t>Motion detection (shake, tilt, etc.).</w:t>
+            </w:r>
+          </w:p>
+        </w:tc>
+      </w:tr>
+      <w:tr>
+        <w:trPr>
+          <w:trHeight w:val="285"/>
+        </w:trPr>
+        <w:tc>
+          <w:tcPr>
+            <w:cnfStyle w:val="001000000000" w:firstRow="0" w:lastRow="0" w:firstColumn="1" w:lastColumn="0" w:oddVBand="0" w:evenVBand="0" w:oddHBand="0" w:evenHBand="0" w:firstRowFirstColumn="0" w:firstRowLastColumn="0" w:lastRowFirstColumn="0" w:lastRowLastColumn="0"/>
+            <w:tcW w:w="1705" w:type="dxa"/>
+            <w:noWrap/>
+            <w:vAlign w:val="center"/>
+            <w:hideMark/>
+          </w:tcPr>
+          <w:p>
+            <w:r>
+              <w:t>TYPE_GYROSCOPE</w:t>
+            </w:r>
+          </w:p>
+        </w:tc>
+        <w:tc>
+          <w:tcPr>
+            <w:tcW w:w="1170" w:type="dxa"/>
+            <w:noWrap/>
+            <w:vAlign w:val="center"/>
+            <w:hideMark/>
+          </w:tcPr>
+          <w:p>
+            <w:pPr>
+              <w:cnfStyle w:val="000000000000" w:firstRow="0" w:lastRow="0" w:firstColumn="0" w:lastColumn="0" w:oddVBand="0" w:evenVBand="0" w:oddHBand="0" w:evenHBand="0" w:firstRowFirstColumn="0" w:firstRowLastColumn="0" w:lastRowFirstColumn="0" w:lastRowLastColumn="0"/>
+            </w:pPr>
+            <w:r>
+              <w:t>Hardware</w:t>
+            </w:r>
+          </w:p>
+        </w:tc>
+        <w:tc>
+          <w:tcPr>
+            <w:tcW w:w="5310" w:type="dxa"/>
+            <w:noWrap/>
+            <w:vAlign w:val="center"/>
+            <w:hideMark/>
+          </w:tcPr>
+          <w:p>
+            <w:pPr>
+              <w:cnfStyle w:val="000000000000" w:firstRow="0" w:lastRow="0" w:firstColumn="0" w:lastColumn="0" w:oddVBand="0" w:evenVBand="0" w:oddHBand="0" w:evenHBand="0" w:firstRowFirstColumn="0" w:firstRowLastColumn="0" w:lastRowFirstColumn="0" w:lastRowLastColumn="0"/>
+            </w:pPr>
+            <w:r>
+              <w:t>Measures a device's rate of rotation in rad/s around each of the three physical axes (x, y, and z).</w:t>
+            </w:r>
+          </w:p>
+        </w:tc>
+        <w:tc>
+          <w:tcPr>
+            <w:tcW w:w="1552" w:type="dxa"/>
+            <w:noWrap/>
+            <w:vAlign w:val="center"/>
+            <w:hideMark/>
+          </w:tcPr>
+          <w:p>
+            <w:pPr>
+              <w:cnfStyle w:val="000000000000" w:firstRow="0" w:lastRow="0" w:firstColumn="0" w:lastColumn="0" w:oddVBand="0" w:evenVBand="0" w:oddHBand="0" w:evenHBand="0" w:firstRowFirstColumn="0" w:firstRowLastColumn="0" w:lastRowFirstColumn="0" w:lastRowLastColumn="0"/>
+            </w:pPr>
+            <w:r>
+              <w:t>Rotation detection (spin, turn, etc.).</w:t>
+            </w:r>
+          </w:p>
+        </w:tc>
+      </w:tr>
+      <w:tr>
+        <w:trPr>
+          <w:cnfStyle w:val="000000100000" w:firstRow="0" w:lastRow="0" w:firstColumn="0" w:lastColumn="0" w:oddVBand="0" w:evenVBand="0" w:oddHBand="1" w:evenHBand="0" w:firstRowFirstColumn="0" w:firstRowLastColumn="0" w:lastRowFirstColumn="0" w:lastRowLastColumn="0"/>
+          <w:trHeight w:val="285"/>
+        </w:trPr>
+        <w:tc>
+          <w:tcPr>
+            <w:cnfStyle w:val="001000000000" w:firstRow="0" w:lastRow="0" w:firstColumn="1" w:lastColumn="0" w:oddVBand="0" w:evenVBand="0" w:oddHBand="0" w:evenHBand="0" w:firstRowFirstColumn="0" w:firstRowLastColumn="0" w:lastRowFirstColumn="0" w:lastRowLastColumn="0"/>
+            <w:tcW w:w="1705" w:type="dxa"/>
+            <w:noWrap/>
+            <w:vAlign w:val="center"/>
+            <w:hideMark/>
+          </w:tcPr>
+          <w:p>
+            <w:r>
+              <w:t>TYPE_LIGHT</w:t>
+            </w:r>
+          </w:p>
+        </w:tc>
+        <w:tc>
+          <w:tcPr>
+            <w:tcW w:w="1170" w:type="dxa"/>
+            <w:noWrap/>
+            <w:vAlign w:val="center"/>
+            <w:hideMark/>
+          </w:tcPr>
+          <w:p>
+            <w:pPr>
+              <w:cnfStyle w:val="000000100000" w:firstRow="0" w:lastRow="0" w:firstColumn="0" w:lastColumn="0" w:oddVBand="0" w:evenVBand="0" w:oddHBand="1" w:evenHBand="0" w:firstRowFirstColumn="0" w:firstRowLastColumn="0" w:lastRowFirstColumn="0" w:lastRowLastColumn="0"/>
+            </w:pPr>
+            <w:r>
+              <w:t>Hardware</w:t>
+            </w:r>
+          </w:p>
+        </w:tc>
+        <w:tc>
+          <w:tcPr>
+            <w:tcW w:w="5310" w:type="dxa"/>
+            <w:noWrap/>
+            <w:vAlign w:val="center"/>
+            <w:hideMark/>
+          </w:tcPr>
+          <w:p>
+            <w:pPr>
+              <w:cnfStyle w:val="000000100000" w:firstRow="0" w:lastRow="0" w:firstColumn="0" w:lastColumn="0" w:oddVBand="0" w:evenVBand="0" w:oddHBand="1" w:evenHBand="0" w:firstRowFirstColumn="0" w:firstRowLastColumn="0" w:lastRowFirstColumn="0" w:lastRowLastColumn="0"/>
+            </w:pPr>
+            <w:r>
+              <w:t>Measures the ambient light level (illumination) in lx.</w:t>
+            </w:r>
+          </w:p>
+        </w:tc>
+        <w:tc>
+          <w:tcPr>
+            <w:tcW w:w="1552" w:type="dxa"/>
+            <w:noWrap/>
+            <w:vAlign w:val="center"/>
+            <w:hideMark/>
+          </w:tcPr>
+          <w:p>
+            <w:pPr>
+              <w:cnfStyle w:val="000000100000" w:firstRow="0" w:lastRow="0" w:firstColumn="0" w:lastColumn="0" w:oddVBand="0" w:evenVBand="0" w:oddHBand="1" w:evenHBand="0" w:firstRowFirstColumn="0" w:firstRowLastColumn="0" w:lastRowFirstColumn="0" w:lastRowLastColumn="0"/>
+            </w:pPr>
+            <w:r>
+              <w:t>Controlling screen brightness.</w:t>
+            </w:r>
+          </w:p>
+        </w:tc>
+      </w:tr>
+      <w:tr>
+        <w:trPr>
+          <w:trHeight w:val="285"/>
+        </w:trPr>
+        <w:tc>
+          <w:tcPr>
+            <w:cnfStyle w:val="001000000000" w:firstRow="0" w:lastRow="0" w:firstColumn="1" w:lastColumn="0" w:oddVBand="0" w:evenVBand="0" w:oddHBand="0" w:evenHBand="0" w:firstRowFirstColumn="0" w:firstRowLastColumn="0" w:lastRowFirstColumn="0" w:lastRowLastColumn="0"/>
+            <w:tcW w:w="1705" w:type="dxa"/>
+            <w:noWrap/>
+            <w:vAlign w:val="center"/>
+            <w:hideMark/>
+          </w:tcPr>
+          <w:p>
+            <w:r>
+              <w:t>TYPE_LINEAR_ACCELERATION</w:t>
+            </w:r>
+          </w:p>
+        </w:tc>
+        <w:tc>
+          <w:tcPr>
+            <w:tcW w:w="1170" w:type="dxa"/>
+            <w:noWrap/>
+            <w:vAlign w:val="center"/>
+            <w:hideMark/>
+          </w:tcPr>
+          <w:p>
+            <w:pPr>
+              <w:cnfStyle w:val="000000000000" w:firstRow="0" w:lastRow="0" w:firstColumn="0" w:lastColumn="0" w:oddVBand="0" w:evenVBand="0" w:oddHBand="0" w:evenHBand="0" w:firstRowFirstColumn="0" w:firstRowLastColumn="0" w:lastRowFirstColumn="0" w:lastRowLastColumn="0"/>
+            </w:pPr>
+            <w:r>
+              <w:t>Software or Hardware</w:t>
+            </w:r>
+          </w:p>
+        </w:tc>
+        <w:tc>
+          <w:tcPr>
+            <w:tcW w:w="5310" w:type="dxa"/>
+            <w:noWrap/>
+            <w:vAlign w:val="center"/>
+            <w:hideMark/>
+          </w:tcPr>
+          <w:p>
+            <w:pPr>
+              <w:cnfStyle w:val="000000000000" w:firstRow="0" w:lastRow="0" w:firstColumn="0" w:lastColumn="0" w:oddVBand="0" w:evenVBand="0" w:oddHBand="0" w:evenHBand="0" w:firstRowFirstColumn="0" w:firstRowLastColumn="0" w:lastRowFirstColumn="0" w:lastRowLastColumn="0"/>
+            </w:pPr>
+            <w:r>
+              <w:t>Measures the acceleration force in m/s2 that is applied to a device on all three physical axes (x, y, and z), excluding the force of gravity.</w:t>
+            </w:r>
+          </w:p>
+        </w:tc>
+        <w:tc>
+          <w:tcPr>
+            <w:tcW w:w="1552" w:type="dxa"/>
+            <w:noWrap/>
+            <w:vAlign w:val="center"/>
+            <w:hideMark/>
+          </w:tcPr>
+          <w:p>
+            <w:pPr>
+              <w:cnfStyle w:val="000000000000" w:firstRow="0" w:lastRow="0" w:firstColumn="0" w:lastColumn="0" w:oddVBand="0" w:evenVBand="0" w:oddHBand="0" w:evenHBand="0" w:firstRowFirstColumn="0" w:firstRowLastColumn="0" w:lastRowFirstColumn="0" w:lastRowLastColumn="0"/>
+            </w:pPr>
+            <w:r>
+              <w:t>Monitoring acceleration along a single axis.</w:t>
+            </w:r>
+          </w:p>
+        </w:tc>
+      </w:tr>
+      <w:tr>
+        <w:trPr>
+          <w:cnfStyle w:val="000000100000" w:firstRow="0" w:lastRow="0" w:firstColumn="0" w:lastColumn="0" w:oddVBand="0" w:evenVBand="0" w:oddHBand="1" w:evenHBand="0" w:firstRowFirstColumn="0" w:firstRowLastColumn="0" w:lastRowFirstColumn="0" w:lastRowLastColumn="0"/>
+          <w:trHeight w:val="285"/>
+        </w:trPr>
+        <w:tc>
+          <w:tcPr>
+            <w:cnfStyle w:val="001000000000" w:firstRow="0" w:lastRow="0" w:firstColumn="1" w:lastColumn="0" w:oddVBand="0" w:evenVBand="0" w:oddHBand="0" w:evenHBand="0" w:firstRowFirstColumn="0" w:firstRowLastColumn="0" w:lastRowFirstColumn="0" w:lastRowLastColumn="0"/>
+            <w:tcW w:w="1705" w:type="dxa"/>
+            <w:noWrap/>
+            <w:vAlign w:val="center"/>
+            <w:hideMark/>
+          </w:tcPr>
+          <w:p>
+            <w:r>
+              <w:t>TYPE_MAGNETIC_FIELD</w:t>
+            </w:r>
+          </w:p>
+        </w:tc>
+        <w:tc>
+          <w:tcPr>
+            <w:tcW w:w="1170" w:type="dxa"/>
+            <w:noWrap/>
+            <w:vAlign w:val="center"/>
+            <w:hideMark/>
+          </w:tcPr>
+          <w:p>
+            <w:pPr>
+              <w:cnfStyle w:val="000000100000" w:firstRow="0" w:lastRow="0" w:firstColumn="0" w:lastColumn="0" w:oddVBand="0" w:evenVBand="0" w:oddHBand="1" w:evenHBand="0" w:firstRowFirstColumn="0" w:firstRowLastColumn="0" w:lastRowFirstColumn="0" w:lastRowLastColumn="0"/>
+            </w:pPr>
+            <w:r>
+              <w:t>Hardware</w:t>
+            </w:r>
+          </w:p>
+        </w:tc>
+        <w:tc>
+          <w:tcPr>
+            <w:tcW w:w="5310" w:type="dxa"/>
+            <w:noWrap/>
+            <w:vAlign w:val="center"/>
+            <w:hideMark/>
+          </w:tcPr>
+          <w:p>
+            <w:pPr>
+              <w:cnfStyle w:val="000000100000" w:firstRow="0" w:lastRow="0" w:firstColumn="0" w:lastColumn="0" w:oddVBand="0" w:evenVBand="0" w:oddHBand="1" w:evenHBand="0" w:firstRowFirstColumn="0" w:firstRowLastColumn="0" w:lastRowFirstColumn="0" w:lastRowLastColumn="0"/>
+            </w:pPr>
+            <w:r>
+              <w:t xml:space="preserve">Measures the ambient geomagnetic field for all three physical axes (x, y, </w:t>
+            </w:r>
+            <w:proofErr w:type="gramStart"/>
+            <w:r>
+              <w:t>z</w:t>
+            </w:r>
+            <w:proofErr w:type="gramEnd"/>
+            <w:r>
+              <w:t xml:space="preserve">) in </w:t>
+            </w:r>
+            <w:proofErr w:type="spellStart"/>
+            <w:r>
+              <w:t>μT</w:t>
+            </w:r>
+            <w:proofErr w:type="spellEnd"/>
+            <w:r>
+              <w:t>.</w:t>
+            </w:r>
+          </w:p>
+        </w:tc>
+        <w:tc>
+          <w:tcPr>
+            <w:tcW w:w="1552" w:type="dxa"/>
+            <w:noWrap/>
+            <w:vAlign w:val="center"/>
+            <w:hideMark/>
+          </w:tcPr>
+          <w:p>
+            <w:pPr>
+              <w:cnfStyle w:val="000000100000" w:firstRow="0" w:lastRow="0" w:firstColumn="0" w:lastColumn="0" w:oddVBand="0" w:evenVBand="0" w:oddHBand="1" w:evenHBand="0" w:firstRowFirstColumn="0" w:firstRowLastColumn="0" w:lastRowFirstColumn="0" w:lastRowLastColumn="0"/>
+            </w:pPr>
+            <w:r>
+              <w:t>Creating a compass.</w:t>
+            </w:r>
+          </w:p>
+        </w:tc>
+      </w:tr>
+      <w:tr>
+        <w:trPr>
+          <w:trHeight w:val="285"/>
+        </w:trPr>
+        <w:tc>
+          <w:tcPr>
+            <w:cnfStyle w:val="001000000000" w:firstRow="0" w:lastRow="0" w:firstColumn="1" w:lastColumn="0" w:oddVBand="0" w:evenVBand="0" w:oddHBand="0" w:evenHBand="0" w:firstRowFirstColumn="0" w:firstRowLastColumn="0" w:lastRowFirstColumn="0" w:lastRowLastColumn="0"/>
+            <w:tcW w:w="1705" w:type="dxa"/>
+            <w:noWrap/>
+            <w:vAlign w:val="center"/>
+            <w:hideMark/>
+          </w:tcPr>
+          <w:p>
+            <w:r>
+              <w:t>TYPE_ORIENTATION</w:t>
+            </w:r>
+          </w:p>
+        </w:tc>
+        <w:tc>
+          <w:tcPr>
+            <w:tcW w:w="1170" w:type="dxa"/>
+            <w:noWrap/>
+            <w:vAlign w:val="center"/>
+            <w:hideMark/>
+          </w:tcPr>
+          <w:p>
+            <w:pPr>
+              <w:cnfStyle w:val="000000000000" w:firstRow="0" w:lastRow="0" w:firstColumn="0" w:lastColumn="0" w:oddVBand="0" w:evenVBand="0" w:oddHBand="0" w:evenHBand="0" w:firstRowFirstColumn="0" w:firstRowLastColumn="0" w:lastRowFirstColumn="0" w:lastRowLastColumn="0"/>
+            </w:pPr>
+            <w:r>
+              <w:t>Software</w:t>
+            </w:r>
+          </w:p>
+        </w:tc>
+        <w:tc>
+          <w:tcPr>
+            <w:tcW w:w="5310" w:type="dxa"/>
+            <w:noWrap/>
+            <w:vAlign w:val="center"/>
+            <w:hideMark/>
+          </w:tcPr>
+          <w:p>
+            <w:pPr>
+              <w:cnfStyle w:val="000000000000" w:firstRow="0" w:lastRow="0" w:firstColumn="0" w:lastColumn="0" w:oddVBand="0" w:evenVBand="0" w:oddHBand="0" w:evenHBand="0" w:firstRowFirstColumn="0" w:firstRowLastColumn="0" w:lastRowFirstColumn="0" w:lastRowLastColumn="0"/>
+            </w:pPr>
+            <w:r>
+              <w:t xml:space="preserve">Measures degrees of rotation that a device makes around all three physical axes (x, y, </w:t>
+            </w:r>
+            <w:proofErr w:type="gramStart"/>
+            <w:r>
+              <w:t>z</w:t>
+            </w:r>
+            <w:proofErr w:type="gramEnd"/>
+            <w:r>
+              <w:t>). As of API level 3 you can obtain the inclination matrix and rotation matrix for a device by using the gravity sensor and the geomagnetic field sensor in conjunction with the </w:t>
+            </w:r>
+            <w:proofErr w:type="spellStart"/>
+            <w:proofErr w:type="gramStart"/>
+            <w:r>
+              <w:t>getRotationMatrix</w:t>
+            </w:r>
+            <w:proofErr w:type="spellEnd"/>
+            <w:r>
+              <w:t>(</w:t>
+            </w:r>
+            <w:proofErr w:type="gramEnd"/>
+            <w:r>
+              <w:t>) method.</w:t>
+            </w:r>
+          </w:p>
+        </w:tc>
+        <w:tc>
+          <w:tcPr>
+            <w:tcW w:w="1552" w:type="dxa"/>
+            <w:noWrap/>
+            <w:vAlign w:val="center"/>
+            <w:hideMark/>
+          </w:tcPr>
+          <w:p>
+            <w:pPr>
+              <w:cnfStyle w:val="000000000000" w:firstRow="0" w:lastRow="0" w:firstColumn="0" w:lastColumn="0" w:oddVBand="0" w:evenVBand="0" w:oddHBand="0" w:evenHBand="0" w:firstRowFirstColumn="0" w:firstRowLastColumn="0" w:lastRowFirstColumn="0" w:lastRowLastColumn="0"/>
+            </w:pPr>
+            <w:r>
+              <w:t>Determining device position.</w:t>
+            </w:r>
+          </w:p>
+        </w:tc>
+      </w:tr>
+      <w:tr>
+        <w:trPr>
+          <w:cnfStyle w:val="000000100000" w:firstRow="0" w:lastRow="0" w:firstColumn="0" w:lastColumn="0" w:oddVBand="0" w:evenVBand="0" w:oddHBand="1" w:evenHBand="0" w:firstRowFirstColumn="0" w:firstRowLastColumn="0" w:lastRowFirstColumn="0" w:lastRowLastColumn="0"/>
+          <w:trHeight w:val="285"/>
+        </w:trPr>
+        <w:tc>
+          <w:tcPr>
+            <w:cnfStyle w:val="001000000000" w:firstRow="0" w:lastRow="0" w:firstColumn="1" w:lastColumn="0" w:oddVBand="0" w:evenVBand="0" w:oddHBand="0" w:evenHBand="0" w:firstRowFirstColumn="0" w:firstRowLastColumn="0" w:lastRowFirstColumn="0" w:lastRowLastColumn="0"/>
+            <w:tcW w:w="1705" w:type="dxa"/>
+            <w:noWrap/>
+            <w:vAlign w:val="center"/>
+            <w:hideMark/>
+          </w:tcPr>
+          <w:p>
+            <w:r>
+              <w:t>TYPE_PRESSURE</w:t>
+            </w:r>
+          </w:p>
+        </w:tc>
+        <w:tc>
+          <w:tcPr>
+            <w:tcW w:w="1170" w:type="dxa"/>
+            <w:noWrap/>
+            <w:vAlign w:val="center"/>
+            <w:hideMark/>
+          </w:tcPr>
+          <w:p>
+            <w:pPr>
+              <w:cnfStyle w:val="000000100000" w:firstRow="0" w:lastRow="0" w:firstColumn="0" w:lastColumn="0" w:oddVBand="0" w:evenVBand="0" w:oddHBand="1" w:evenHBand="0" w:firstRowFirstColumn="0" w:firstRowLastColumn="0" w:lastRowFirstColumn="0" w:lastRowLastColumn="0"/>
+            </w:pPr>
+            <w:r>
+              <w:t>Hardware</w:t>
+            </w:r>
+          </w:p>
+        </w:tc>
+        <w:tc>
+          <w:tcPr>
+            <w:tcW w:w="5310" w:type="dxa"/>
+            <w:noWrap/>
+            <w:vAlign w:val="center"/>
+            <w:hideMark/>
+          </w:tcPr>
+          <w:p>
+            <w:pPr>
+              <w:cnfStyle w:val="000000100000" w:firstRow="0" w:lastRow="0" w:firstColumn="0" w:lastColumn="0" w:oddVBand="0" w:evenVBand="0" w:oddHBand="1" w:evenHBand="0" w:firstRowFirstColumn="0" w:firstRowLastColumn="0" w:lastRowFirstColumn="0" w:lastRowLastColumn="0"/>
+            </w:pPr>
+            <w:r>
+              <w:t xml:space="preserve">Measures the ambient air pressure in </w:t>
+            </w:r>
+            <w:proofErr w:type="spellStart"/>
+            <w:r>
+              <w:t>hPa</w:t>
+            </w:r>
+            <w:proofErr w:type="spellEnd"/>
+            <w:r>
+              <w:t xml:space="preserve"> or mbar.</w:t>
+            </w:r>
+          </w:p>
+        </w:tc>
+        <w:tc>
+          <w:tcPr>
+            <w:tcW w:w="1552" w:type="dxa"/>
+            <w:noWrap/>
+            <w:vAlign w:val="center"/>
+            <w:hideMark/>
+          </w:tcPr>
+          <w:p>
+            <w:pPr>
+              <w:cnfStyle w:val="000000100000" w:firstRow="0" w:lastRow="0" w:firstColumn="0" w:lastColumn="0" w:oddVBand="0" w:evenVBand="0" w:oddHBand="1" w:evenHBand="0" w:firstRowFirstColumn="0" w:firstRowLastColumn="0" w:lastRowFirstColumn="0" w:lastRowLastColumn="0"/>
+            </w:pPr>
+            <w:r>
+              <w:t>Monitoring air pressure changes.</w:t>
+            </w:r>
+          </w:p>
+        </w:tc>
+      </w:tr>
+      <w:tr>
+        <w:trPr>
+          <w:trHeight w:val="285"/>
+        </w:trPr>
+        <w:tc>
+          <w:tcPr>
+            <w:cnfStyle w:val="001000000000" w:firstRow="0" w:lastRow="0" w:firstColumn="1" w:lastColumn="0" w:oddVBand="0" w:evenVBand="0" w:oddHBand="0" w:evenHBand="0" w:firstRowFirstColumn="0" w:firstRowLastColumn="0" w:lastRowFirstColumn="0" w:lastRowLastColumn="0"/>
+            <w:tcW w:w="1705" w:type="dxa"/>
+            <w:noWrap/>
+            <w:vAlign w:val="center"/>
+            <w:hideMark/>
+          </w:tcPr>
+          <w:p>
+            <w:r>
+              <w:t>TYPE_PROXIMITY</w:t>
+            </w:r>
+          </w:p>
+        </w:tc>
+        <w:tc>
+          <w:tcPr>
+            <w:tcW w:w="1170" w:type="dxa"/>
+            <w:noWrap/>
+            <w:vAlign w:val="center"/>
+            <w:hideMark/>
+          </w:tcPr>
+          <w:p>
+            <w:pPr>
+              <w:cnfStyle w:val="000000000000" w:firstRow="0" w:lastRow="0" w:firstColumn="0" w:lastColumn="0" w:oddVBand="0" w:evenVBand="0" w:oddHBand="0" w:evenHBand="0" w:firstRowFirstColumn="0" w:firstRowLastColumn="0" w:lastRowFirstColumn="0" w:lastRowLastColumn="0"/>
+            </w:pPr>
+            <w:r>
+              <w:t>Hardware</w:t>
+            </w:r>
+          </w:p>
+        </w:tc>
+        <w:tc>
+          <w:tcPr>
+            <w:tcW w:w="5310" w:type="dxa"/>
+            <w:noWrap/>
+            <w:vAlign w:val="center"/>
+            <w:hideMark/>
+          </w:tcPr>
+          <w:p>
+            <w:pPr>
+              <w:cnfStyle w:val="000000000000" w:firstRow="0" w:lastRow="0" w:firstColumn="0" w:lastColumn="0" w:oddVBand="0" w:evenVBand="0" w:oddHBand="0" w:evenHBand="0" w:firstRowFirstColumn="0" w:firstRowLastColumn="0" w:lastRowFirstColumn="0" w:lastRowLastColumn="0"/>
+            </w:pPr>
+            <w:r>
+              <w:t>Measures the proximity of an object in cm relative to the view screen of a device. This sensor is typically used to determine whether a handset is being held up to a person's ear.</w:t>
+            </w:r>
+          </w:p>
+        </w:tc>
+        <w:tc>
+          <w:tcPr>
+            <w:tcW w:w="1552" w:type="dxa"/>
+            <w:noWrap/>
+            <w:vAlign w:val="center"/>
+            <w:hideMark/>
+          </w:tcPr>
+          <w:p>
+            <w:pPr>
+              <w:cnfStyle w:val="000000000000" w:firstRow="0" w:lastRow="0" w:firstColumn="0" w:lastColumn="0" w:oddVBand="0" w:evenVBand="0" w:oddHBand="0" w:evenHBand="0" w:firstRowFirstColumn="0" w:firstRowLastColumn="0" w:lastRowFirstColumn="0" w:lastRowLastColumn="0"/>
+            </w:pPr>
+            <w:r>
+              <w:t>Phone position during a call.</w:t>
+            </w:r>
+          </w:p>
+        </w:tc>
+      </w:tr>
+      <w:tr>
+        <w:trPr>
+          <w:cnfStyle w:val="000000100000" w:firstRow="0" w:lastRow="0" w:firstColumn="0" w:lastColumn="0" w:oddVBand="0" w:evenVBand="0" w:oddHBand="1" w:evenHBand="0" w:firstRowFirstColumn="0" w:firstRowLastColumn="0" w:lastRowFirstColumn="0" w:lastRowLastColumn="0"/>
+          <w:trHeight w:val="285"/>
+        </w:trPr>
+        <w:tc>
+          <w:tcPr>
+            <w:cnfStyle w:val="001000000000" w:firstRow="0" w:lastRow="0" w:firstColumn="1" w:lastColumn="0" w:oddVBand="0" w:evenVBand="0" w:oddHBand="0" w:evenHBand="0" w:firstRowFirstColumn="0" w:firstRowLastColumn="0" w:lastRowFirstColumn="0" w:lastRowLastColumn="0"/>
+            <w:tcW w:w="1705" w:type="dxa"/>
+            <w:noWrap/>
+            <w:vAlign w:val="center"/>
+            <w:hideMark/>
+          </w:tcPr>
+          <w:p>
+            <w:r>
+              <w:t>TYPE_RELATIVE_HUMIDITY</w:t>
+            </w:r>
+          </w:p>
+        </w:tc>
+        <w:tc>
+          <w:tcPr>
+            <w:tcW w:w="1170" w:type="dxa"/>
+            <w:noWrap/>
+            <w:vAlign w:val="center"/>
+            <w:hideMark/>
+          </w:tcPr>
+          <w:p>
+            <w:pPr>
+              <w:cnfStyle w:val="000000100000" w:firstRow="0" w:lastRow="0" w:firstColumn="0" w:lastColumn="0" w:oddVBand="0" w:evenVBand="0" w:oddHBand="1" w:evenHBand="0" w:firstRowFirstColumn="0" w:firstRowLastColumn="0" w:lastRowFirstColumn="0" w:lastRowLastColumn="0"/>
+            </w:pPr>
+            <w:r>
+              <w:t>Hardware</w:t>
+            </w:r>
+          </w:p>
+        </w:tc>
+        <w:tc>
+          <w:tcPr>
+            <w:tcW w:w="5310" w:type="dxa"/>
+            <w:noWrap/>
+            <w:vAlign w:val="center"/>
+            <w:hideMark/>
+          </w:tcPr>
+          <w:p>
+            <w:pPr>
+              <w:cnfStyle w:val="000000100000" w:firstRow="0" w:lastRow="0" w:firstColumn="0" w:lastColumn="0" w:oddVBand="0" w:evenVBand="0" w:oddHBand="1" w:evenHBand="0" w:firstRowFirstColumn="0" w:firstRowLastColumn="0" w:lastRowFirstColumn="0" w:lastRowLastColumn="0"/>
+            </w:pPr>
+            <w:r>
+              <w:t>Measures the relative ambient humidity in percent (%).</w:t>
+            </w:r>
+          </w:p>
+        </w:tc>
+        <w:tc>
+          <w:tcPr>
+            <w:tcW w:w="1552" w:type="dxa"/>
+            <w:noWrap/>
+            <w:vAlign w:val="center"/>
+            <w:hideMark/>
+          </w:tcPr>
+          <w:p>
+            <w:pPr>
+              <w:cnfStyle w:val="000000100000" w:firstRow="0" w:lastRow="0" w:firstColumn="0" w:lastColumn="0" w:oddVBand="0" w:evenVBand="0" w:oddHBand="1" w:evenHBand="0" w:firstRowFirstColumn="0" w:firstRowLastColumn="0" w:lastRowFirstColumn="0" w:lastRowLastColumn="0"/>
+            </w:pPr>
+            <w:r>
+              <w:t xml:space="preserve">Monitoring </w:t>
+            </w:r>
+            <w:proofErr w:type="spellStart"/>
+            <w:r>
+              <w:t>dewpoint</w:t>
+            </w:r>
+            <w:proofErr w:type="spellEnd"/>
+            <w:r>
+              <w:t>, absolute, and relative humidity.</w:t>
+            </w:r>
+          </w:p>
+        </w:tc>
+      </w:tr>
+      <w:tr>
+        <w:trPr>
+          <w:trHeight w:val="285"/>
+        </w:trPr>
+        <w:tc>
+          <w:tcPr>
+            <w:cnfStyle w:val="001000000000" w:firstRow="0" w:lastRow="0" w:firstColumn="1" w:lastColumn="0" w:oddVBand="0" w:evenVBand="0" w:oddHBand="0" w:evenHBand="0" w:firstRowFirstColumn="0" w:firstRowLastColumn="0" w:lastRowFirstColumn="0" w:lastRowLastColumn="0"/>
+            <w:tcW w:w="1705" w:type="dxa"/>
+            <w:noWrap/>
+            <w:vAlign w:val="center"/>
+            <w:hideMark/>
+          </w:tcPr>
+          <w:p>
+            <w:r>
+              <w:t>TYPE_ROTATION_VECTOR</w:t>
+            </w:r>
+          </w:p>
+        </w:tc>
+        <w:tc>
+          <w:tcPr>
+            <w:tcW w:w="1170" w:type="dxa"/>
+            <w:noWrap/>
+            <w:vAlign w:val="center"/>
+            <w:hideMark/>
+          </w:tcPr>
+          <w:p>
+            <w:pPr>
+              <w:cnfStyle w:val="000000000000" w:firstRow="0" w:lastRow="0" w:firstColumn="0" w:lastColumn="0" w:oddVBand="0" w:evenVBand="0" w:oddHBand="0" w:evenHBand="0" w:firstRowFirstColumn="0" w:firstRowLastColumn="0" w:lastRowFirstColumn="0" w:lastRowLastColumn="0"/>
+            </w:pPr>
+            <w:r>
+              <w:t>Software or Hardware</w:t>
+            </w:r>
+          </w:p>
+        </w:tc>
+        <w:tc>
+          <w:tcPr>
+            <w:tcW w:w="5310" w:type="dxa"/>
+            <w:noWrap/>
+            <w:vAlign w:val="center"/>
+            <w:hideMark/>
+          </w:tcPr>
+          <w:p>
+            <w:pPr>
+              <w:cnfStyle w:val="000000000000" w:firstRow="0" w:lastRow="0" w:firstColumn="0" w:lastColumn="0" w:oddVBand="0" w:evenVBand="0" w:oddHBand="0" w:evenHBand="0" w:firstRowFirstColumn="0" w:firstRowLastColumn="0" w:lastRowFirstColumn="0" w:lastRowLastColumn="0"/>
+            </w:pPr>
+            <w:r>
+              <w:t>Measures the orientation of a device by providing the three elements of the device's rotation vector.</w:t>
+            </w:r>
+          </w:p>
+        </w:tc>
+        <w:tc>
+          <w:tcPr>
+            <w:tcW w:w="1552" w:type="dxa"/>
+            <w:noWrap/>
+            <w:vAlign w:val="center"/>
+            <w:hideMark/>
+          </w:tcPr>
+          <w:p>
+            <w:pPr>
+              <w:cnfStyle w:val="000000000000" w:firstRow="0" w:lastRow="0" w:firstColumn="0" w:lastColumn="0" w:oddVBand="0" w:evenVBand="0" w:oddHBand="0" w:evenHBand="0" w:firstRowFirstColumn="0" w:firstRowLastColumn="0" w:lastRowFirstColumn="0" w:lastRowLastColumn="0"/>
+            </w:pPr>
+            <w:r>
+              <w:t>Motion detection and rotation detection.</w:t>
+            </w:r>
+          </w:p>
+        </w:tc>
+      </w:tr>
+      <w:tr>
+        <w:trPr>
+          <w:cnfStyle w:val="000000100000" w:firstRow="0" w:lastRow="0" w:firstColumn="0" w:lastColumn="0" w:oddVBand="0" w:evenVBand="0" w:oddHBand="1" w:evenHBand="0" w:firstRowFirstColumn="0" w:firstRowLastColumn="0" w:lastRowFirstColumn="0" w:lastRowLastColumn="0"/>
+          <w:trHeight w:val="285"/>
+        </w:trPr>
+        <w:tc>
+          <w:tcPr>
+            <w:cnfStyle w:val="001000000000" w:firstRow="0" w:lastRow="0" w:firstColumn="1" w:lastColumn="0" w:oddVBand="0" w:evenVBand="0" w:oddHBand="0" w:evenHBand="0" w:firstRowFirstColumn="0" w:firstRowLastColumn="0" w:lastRowFirstColumn="0" w:lastRowLastColumn="0"/>
+            <w:tcW w:w="1705" w:type="dxa"/>
+            <w:noWrap/>
+            <w:vAlign w:val="center"/>
+            <w:hideMark/>
+          </w:tcPr>
+          <w:p>
+            <w:r>
+              <w:t>TYPE_TEMPERATURE</w:t>
+            </w:r>
+          </w:p>
+        </w:tc>
+        <w:tc>
+          <w:tcPr>
+            <w:tcW w:w="1170" w:type="dxa"/>
+            <w:noWrap/>
+            <w:vAlign w:val="center"/>
+            <w:hideMark/>
+          </w:tcPr>
+          <w:p>
+            <w:pPr>
+              <w:cnfStyle w:val="000000100000" w:firstRow="0" w:lastRow="0" w:firstColumn="0" w:lastColumn="0" w:oddVBand="0" w:evenVBand="0" w:oddHBand="1" w:evenHBand="0" w:firstRowFirstColumn="0" w:firstRowLastColumn="0" w:lastRowFirstColumn="0" w:lastRowLastColumn="0"/>
+            </w:pPr>
+            <w:r>
+              <w:t>Hardware</w:t>
+            </w:r>
+          </w:p>
+        </w:tc>
+        <w:tc>
+          <w:tcPr>
+            <w:tcW w:w="5310" w:type="dxa"/>
+            <w:noWrap/>
+            <w:vAlign w:val="center"/>
+            <w:hideMark/>
+          </w:tcPr>
+          <w:p>
+            <w:pPr>
+              <w:cnfStyle w:val="000000100000" w:firstRow="0" w:lastRow="0" w:firstColumn="0" w:lastColumn="0" w:oddVBand="0" w:evenVBand="0" w:oddHBand="1" w:evenHBand="0" w:firstRowFirstColumn="0" w:firstRowLastColumn="0" w:lastRowFirstColumn="0" w:lastRowLastColumn="0"/>
+            </w:pPr>
+            <w:r>
+              <w:t>Measures the temperature of the device in degrees Celsius (°C). This sensor implementation varies across devices and this sensor was replaced with the TYPE_AMBIENT_TEMPERATURE sensor in API Level 14</w:t>
+            </w:r>
+          </w:p>
+        </w:tc>
+        <w:tc>
+          <w:tcPr>
+            <w:tcW w:w="1552" w:type="dxa"/>
+            <w:noWrap/>
+            <w:vAlign w:val="center"/>
+            <w:hideMark/>
+          </w:tcPr>
+          <w:p>
+            <w:pPr>
+              <w:cnfStyle w:val="000000100000" w:firstRow="0" w:lastRow="0" w:firstColumn="0" w:lastColumn="0" w:oddVBand="0" w:evenVBand="0" w:oddHBand="1" w:evenHBand="0" w:firstRowFirstColumn="0" w:firstRowLastColumn="0" w:lastRowFirstColumn="0" w:lastRowLastColumn="0"/>
+            </w:pPr>
+            <w:r>
+              <w:t>Monitoring temperatures.</w:t>
+            </w:r>
+          </w:p>
+        </w:tc>
+      </w:tr>
+    </w:tbl>
+    <w:p/>
+    <w:p>
+      <w:pPr>
+        <w:pStyle w:val="Heading2"/>
+      </w:pPr>
+      <w:bookmarkStart w:id="4" w:name="_Toc517256818"/>
+      <w:r>
+        <w:lastRenderedPageBreak/>
+        <w:t>Sensor Categories available in Android</w:t>
+      </w:r>
+      <w:bookmarkEnd w:id="4"/>
+    </w:p>
+    <w:p>
+      <w:r>
+        <w:t>The android platform supports three broad categories of sensors.</w:t>
+      </w:r>
+    </w:p>
+    <w:p>
+      <w:pPr>
+        <w:pStyle w:val="ListParagraph"/>
+        <w:numPr>
+          <w:ilvl w:val="0"/>
+          <w:numId w:val="35"/>
+        </w:numPr>
+      </w:pPr>
+      <w:r>
+        <w:t>Motion Sensors</w:t>
+      </w:r>
+    </w:p>
+    <w:p>
+      <w:pPr>
+        <w:pStyle w:val="ListParagraph"/>
+        <w:numPr>
+          <w:ilvl w:val="1"/>
+          <w:numId w:val="35"/>
+        </w:numPr>
+      </w:pPr>
+      <w:r>
+        <w:t>Are used to infer complex user gestures and motions</w:t>
+      </w:r>
+    </w:p>
+    <w:p>
+      <w:pPr>
+        <w:pStyle w:val="ListParagraph"/>
+        <w:numPr>
+          <w:ilvl w:val="1"/>
+          <w:numId w:val="35"/>
+        </w:numPr>
+      </w:pPr>
+      <w:r>
+        <w:t>These sensors measure acceleration forces and rotational forces along three axes. This category includes accelerometers, gravity sensors, gyroscopes, and rotational vector sensors.</w:t>
+      </w:r>
+    </w:p>
+    <w:p>
+      <w:pPr>
+        <w:pStyle w:val="ListParagraph"/>
+        <w:numPr>
+          <w:ilvl w:val="2"/>
+          <w:numId w:val="35"/>
+        </w:numPr>
+      </w:pPr>
+      <w:r>
+        <w:t>E.g. :- such tilt, shake, or rotation</w:t>
+      </w:r>
+    </w:p>
+    <w:p>
+      <w:pPr>
+        <w:pStyle w:val="ListParagraph"/>
+        <w:numPr>
+          <w:ilvl w:val="0"/>
+          <w:numId w:val="35"/>
+        </w:numPr>
+      </w:pPr>
+      <w:r>
+        <w:t>Environmental sensors</w:t>
+      </w:r>
+    </w:p>
+    <w:p>
+      <w:pPr>
+        <w:pStyle w:val="ListParagraph"/>
+        <w:numPr>
+          <w:ilvl w:val="1"/>
+          <w:numId w:val="35"/>
+        </w:numPr>
+      </w:pPr>
+      <w:r>
+        <w:t>Are used</w:t>
+      </w:r>
+      <w:r>
+        <w:t xml:space="preserve"> measure various environmental parameters</w:t>
+      </w:r>
+      <w:r>
+        <w:t xml:space="preserve"> near the device</w:t>
+      </w:r>
+    </w:p>
+    <w:p>
+      <w:pPr>
+        <w:pStyle w:val="ListParagraph"/>
+        <w:numPr>
+          <w:ilvl w:val="2"/>
+          <w:numId w:val="35"/>
+        </w:numPr>
+      </w:pPr>
+      <w:r>
+        <w:t xml:space="preserve">E.g.:- </w:t>
+      </w:r>
+      <w:r>
+        <w:t xml:space="preserve">ambient air temperature and pressure, illumination, and humidity. </w:t>
+      </w:r>
+    </w:p>
+    <w:p>
+      <w:pPr>
+        <w:pStyle w:val="ListParagraph"/>
+        <w:numPr>
+          <w:ilvl w:val="1"/>
+          <w:numId w:val="35"/>
+        </w:numPr>
+      </w:pPr>
+      <w:r>
+        <w:t>This category includes barometers, photometers, and thermometers.</w:t>
+      </w:r>
+    </w:p>
+    <w:p>
+      <w:pPr>
+        <w:pStyle w:val="ListParagraph"/>
+        <w:numPr>
+          <w:ilvl w:val="0"/>
+          <w:numId w:val="35"/>
+        </w:numPr>
+      </w:pPr>
+      <w:r>
+        <w:t>Position sensors</w:t>
+      </w:r>
+    </w:p>
+    <w:p>
+      <w:pPr>
+        <w:pStyle w:val="ListParagraph"/>
+        <w:numPr>
+          <w:ilvl w:val="1"/>
+          <w:numId w:val="35"/>
+        </w:numPr>
+      </w:pPr>
+      <w:r>
+        <w:t xml:space="preserve">Are used to </w:t>
+      </w:r>
+      <w:r>
+        <w:t xml:space="preserve">measure </w:t>
+      </w:r>
+      <w:r>
+        <w:t>the</w:t>
+      </w:r>
+      <w:r>
+        <w:t xml:space="preserve"> </w:t>
+      </w:r>
+      <w:r>
+        <w:t xml:space="preserve">physical </w:t>
+      </w:r>
+      <w:r>
+        <w:t>positioning</w:t>
+      </w:r>
+      <w:r>
+        <w:t xml:space="preserve"> of the device</w:t>
+      </w:r>
+    </w:p>
+    <w:p>
+      <w:pPr>
+        <w:pStyle w:val="ListParagraph"/>
+        <w:numPr>
+          <w:ilvl w:val="1"/>
+          <w:numId w:val="35"/>
+        </w:numPr>
+      </w:pPr>
+      <w:r>
+        <w:t xml:space="preserve">This category </w:t>
+      </w:r>
+      <w:r>
+        <w:t>Includes</w:t>
+      </w:r>
+      <w:r>
+        <w:t xml:space="preserve"> orientation sensors and magnetometers.</w:t>
+      </w:r>
+    </w:p>
+    <w:p>
+      <w:r>
+        <w:t>These sensors can provide data to app</w:t>
+      </w:r>
+      <w:r>
+        <w:t>s</w:t>
+      </w:r>
+      <w:r>
+        <w:t xml:space="preserve"> with high precision and accuracy. </w:t>
+      </w:r>
+    </w:p>
+    <w:p>
+      <w:r>
+        <w:t xml:space="preserve">The </w:t>
+      </w:r>
+      <w:r>
+        <w:rPr>
+          <w:b/>
+        </w:rPr>
+        <w:t>device camera</w:t>
+      </w:r>
+      <w:r>
+        <w:t xml:space="preserve">, </w:t>
+      </w:r>
+      <w:r>
+        <w:rPr>
+          <w:b/>
+        </w:rPr>
+        <w:t>fingerprint sensor</w:t>
+      </w:r>
+      <w:r>
+        <w:t xml:space="preserve">, </w:t>
+      </w:r>
+      <w:r>
+        <w:rPr>
+          <w:b/>
+        </w:rPr>
+        <w:t>microphone, and GPS (location) sensor</w:t>
+      </w:r>
+      <w:r>
+        <w:t xml:space="preserve"> all have </w:t>
+      </w:r>
+      <w:r>
+        <w:rPr>
+          <w:b/>
+        </w:rPr>
+        <w:t xml:space="preserve">their own APIs </w:t>
+      </w:r>
+      <w:r>
+        <w:t xml:space="preserve">and </w:t>
+      </w:r>
+      <w:r>
+        <w:rPr>
+          <w:b/>
+        </w:rPr>
+        <w:t xml:space="preserve">are </w:t>
+      </w:r>
+      <w:r>
+        <w:rPr>
+          <w:b/>
+        </w:rPr>
+        <w:t>NOT</w:t>
+      </w:r>
+      <w:r>
+        <w:rPr>
+          <w:b/>
+        </w:rPr>
+        <w:t xml:space="preserve"> considered</w:t>
+      </w:r>
+      <w:r>
+        <w:t xml:space="preserve"> part of the Android sensor framework.</w:t>
+      </w:r>
+    </w:p>
+    <w:p/>
+    <w:p/>
+    <w:p/>
+    <w:p>
+      <w:pPr>
+        <w:pStyle w:val="Heading2"/>
+      </w:pPr>
+      <w:bookmarkStart w:id="5" w:name="_Toc517256819"/>
+      <w:r>
+        <w:t xml:space="preserve">Android </w:t>
+      </w:r>
+      <w:r>
+        <w:t>Sensor Framework</w:t>
+      </w:r>
+      <w:bookmarkEnd w:id="5"/>
+    </w:p>
+    <w:p>
+      <w:r>
+        <w:t>Android sensor framework allows the developer to</w:t>
+      </w:r>
+      <w:r>
+        <w:t xml:space="preserve"> access these sensors a</w:t>
+      </w:r>
+      <w:r>
+        <w:t>nd acquire raw sensor data</w:t>
+      </w:r>
+      <w:r>
+        <w:t xml:space="preserve">. The sensor framework is part of the </w:t>
+      </w:r>
+      <w:proofErr w:type="spellStart"/>
+      <w:r>
+        <w:rPr>
+          <w:b/>
+        </w:rPr>
+        <w:t>android.hardware</w:t>
+      </w:r>
+      <w:proofErr w:type="spellEnd"/>
+      <w:r>
+        <w:t xml:space="preserve"> package and includes the f</w:t>
+      </w:r>
+      <w:r>
+        <w:t>ollowing classes and interfaces;</w:t>
+      </w:r>
+    </w:p>
+    <w:p>
+      <w:pPr>
+        <w:pStyle w:val="Heading3"/>
+      </w:pPr>
+      <w:bookmarkStart w:id="6" w:name="_Toc517256820"/>
+      <w:r>
+        <w:t>SensorManager</w:t>
+      </w:r>
+      <w:r>
+        <w:t xml:space="preserve"> (</w:t>
+      </w:r>
+      <w:r>
+        <w:rPr>
+          <w:b/>
+        </w:rPr>
+        <w:t>android.hardware.SensorManager</w:t>
+      </w:r>
+      <w:r>
+        <w:t>)</w:t>
+      </w:r>
+      <w:bookmarkEnd w:id="6"/>
+    </w:p>
+    <w:p>
+      <w:pPr>
+        <w:pStyle w:val="ListParagraph"/>
+        <w:numPr>
+          <w:ilvl w:val="0"/>
+          <w:numId w:val="37"/>
+        </w:numPr>
+      </w:pPr>
+      <w:r>
+        <w:t xml:space="preserve">This </w:t>
+      </w:r>
+      <w:r>
+        <w:t>class</w:t>
+      </w:r>
+      <w:r>
+        <w:t xml:space="preserve"> is </w:t>
+      </w:r>
+      <w:r>
+        <w:t xml:space="preserve">used by </w:t>
+      </w:r>
+      <w:r>
+        <w:rPr>
+          <w:b/>
+        </w:rPr>
+        <w:t>developers</w:t>
+      </w:r>
+      <w:r>
+        <w:t xml:space="preserve"> </w:t>
+      </w:r>
+      <w:r>
+        <w:t>to get</w:t>
+      </w:r>
+      <w:r>
+        <w:t xml:space="preserve"> access to the sensors available within the Android platform. </w:t>
+      </w:r>
+    </w:p>
+    <w:p>
+      <w:pPr>
+        <w:pStyle w:val="ListParagraph"/>
+        <w:numPr>
+          <w:ilvl w:val="0"/>
+          <w:numId w:val="37"/>
+        </w:numPr>
+      </w:pPr>
+      <w:r>
+        <w:t>Not every Android-equipped device will support all of t</w:t>
+      </w:r>
+      <w:r>
+        <w:t>he sensors in the SensorManager.</w:t>
+      </w:r>
+    </w:p>
+    <w:p>
+      <w:pPr>
+        <w:pStyle w:val="ListParagraph"/>
+        <w:numPr>
+          <w:ilvl w:val="0"/>
+          <w:numId w:val="37"/>
+        </w:numPr>
+      </w:pPr>
+      <w:r>
+        <w:t>T</w:t>
+      </w:r>
+      <w:r>
+        <w:t>his class</w:t>
+      </w:r>
+      <w:r>
+        <w:t xml:space="preserve"> can be used</w:t>
+      </w:r>
+      <w:r>
+        <w:t xml:space="preserve"> to create an instance of the sensor service. </w:t>
+      </w:r>
+    </w:p>
+    <w:p>
+      <w:pPr>
+        <w:pStyle w:val="ListParagraph"/>
+        <w:numPr>
+          <w:ilvl w:val="0"/>
+          <w:numId w:val="37"/>
+        </w:numPr>
+      </w:pPr>
+      <w:r>
+        <w:t>P</w:t>
+      </w:r>
+      <w:r>
+        <w:t xml:space="preserve">rovides various methods for </w:t>
+      </w:r>
+    </w:p>
+    <w:p>
+      <w:pPr>
+        <w:pStyle w:val="ListParagraph"/>
+        <w:numPr>
+          <w:ilvl w:val="1"/>
+          <w:numId w:val="37"/>
+        </w:numPr>
+      </w:pPr>
+      <w:r>
+        <w:t>Accessing and listing sensors.</w:t>
+      </w:r>
+    </w:p>
+    <w:p>
+      <w:pPr>
+        <w:pStyle w:val="ListParagraph"/>
+        <w:numPr>
+          <w:ilvl w:val="1"/>
+          <w:numId w:val="37"/>
+        </w:numPr>
+      </w:pPr>
+      <w:r>
+        <w:t>Registering</w:t>
+      </w:r>
+      <w:r>
+        <w:t xml:space="preserve"> and unregi</w:t>
+      </w:r>
+      <w:r>
+        <w:t>stering sensor event listeners.</w:t>
+      </w:r>
+    </w:p>
+    <w:p>
+      <w:pPr>
+        <w:pStyle w:val="ListParagraph"/>
+        <w:numPr>
+          <w:ilvl w:val="1"/>
+          <w:numId w:val="37"/>
+        </w:numPr>
+      </w:pPr>
+      <w:r>
+        <w:t>Acquiring</w:t>
+      </w:r>
+      <w:r>
+        <w:t xml:space="preserve"> orientation information. </w:t>
+      </w:r>
+    </w:p>
+    <w:p>
+      <w:pPr>
+        <w:pStyle w:val="ListParagraph"/>
+        <w:numPr>
+          <w:ilvl w:val="0"/>
+          <w:numId w:val="37"/>
+        </w:numPr>
+      </w:pPr>
+      <w:r>
+        <w:t xml:space="preserve">This class also provides several sensor constants that are used to </w:t>
+      </w:r>
+    </w:p>
+    <w:p>
+      <w:pPr>
+        <w:pStyle w:val="ListParagraph"/>
+        <w:numPr>
+          <w:ilvl w:val="1"/>
+          <w:numId w:val="37"/>
+        </w:numPr>
+      </w:pPr>
+      <w:r>
+        <w:t>Identify Sensor</w:t>
+      </w:r>
+    </w:p>
+    <w:p>
+      <w:pPr>
+        <w:pStyle w:val="ListParagraph"/>
+        <w:numPr>
+          <w:ilvl w:val="2"/>
+          <w:numId w:val="37"/>
+        </w:numPr>
+      </w:pPr>
+      <w:r>
+        <w:t xml:space="preserve">Sensor type - Orientation, accelerometer, light, magnetic field, proximity, temperature, </w:t>
+      </w:r>
+      <w:proofErr w:type="spellStart"/>
+      <w:r>
+        <w:t>etc</w:t>
+      </w:r>
+      <w:proofErr w:type="spellEnd"/>
+    </w:p>
+    <w:p>
+      <w:pPr>
+        <w:pStyle w:val="ListParagraph"/>
+        <w:numPr>
+          <w:ilvl w:val="1"/>
+          <w:numId w:val="37"/>
+        </w:numPr>
+      </w:pPr>
+      <w:r>
+        <w:t>Report sensor accuracy.</w:t>
+      </w:r>
+    </w:p>
+    <w:p>
+      <w:pPr>
+        <w:pStyle w:val="ListParagraph"/>
+        <w:numPr>
+          <w:ilvl w:val="2"/>
+          <w:numId w:val="37"/>
+        </w:numPr>
+      </w:pPr>
+      <w:r>
+        <w:t>Accuracy - High, low, medium, unreliable</w:t>
+      </w:r>
+    </w:p>
+    <w:p>
+      <w:pPr>
+        <w:pStyle w:val="ListParagraph"/>
+        <w:numPr>
+          <w:ilvl w:val="1"/>
+          <w:numId w:val="37"/>
+        </w:numPr>
+      </w:pPr>
+      <w:r>
+        <w:t>Set data acquisition rates.</w:t>
+      </w:r>
+    </w:p>
+    <w:p>
+      <w:pPr>
+        <w:pStyle w:val="ListParagraph"/>
+        <w:numPr>
+          <w:ilvl w:val="2"/>
+          <w:numId w:val="37"/>
+        </w:numPr>
+      </w:pPr>
+      <w:r>
+        <w:t>Sampling rate - Fastest, game, normal, user interface</w:t>
+      </w:r>
+    </w:p>
+    <w:p>
+      <w:pPr>
+        <w:pStyle w:val="ListParagraph"/>
+        <w:numPr>
+          <w:ilvl w:val="3"/>
+          <w:numId w:val="37"/>
+        </w:numPr>
+      </w:pPr>
+      <w:r>
+        <w:t xml:space="preserve">When an application requests a specific sampling rate, it is really only a hint, or suggestion, to the sensor subsystem. </w:t>
+      </w:r>
+    </w:p>
+    <w:p>
+      <w:pPr>
+        <w:pStyle w:val="ListParagraph"/>
+        <w:numPr>
+          <w:ilvl w:val="3"/>
+          <w:numId w:val="37"/>
+        </w:numPr>
+      </w:pPr>
+      <w:r>
+        <w:t>There is no guarantee of a particular rate being available.</w:t>
+      </w:r>
+    </w:p>
+    <w:p>
+      <w:pPr>
+        <w:pStyle w:val="ListParagraph"/>
+        <w:numPr>
+          <w:ilvl w:val="1"/>
+          <w:numId w:val="37"/>
+        </w:numPr>
+      </w:pPr>
+      <w:r>
+        <w:t>Calibrate</w:t>
+      </w:r>
+      <w:r>
+        <w:t xml:space="preserve"> sensors.</w:t>
+      </w:r>
+    </w:p>
+    <w:p>
+      <w:pPr>
+        <w:pStyle w:val="ListParagraph"/>
+        <w:numPr>
+          <w:ilvl w:val="0"/>
+          <w:numId w:val="37"/>
+        </w:numPr>
+      </w:pPr>
+      <w:r>
+        <w:lastRenderedPageBreak/>
+        <w:t>An instance of the class can be created as below;</w:t>
+      </w:r>
+      <w:r>
+        <w:br/>
+      </w:r>
+      <w:r>
+        <w:rPr>
+          <w:b/>
+          <w:i/>
+        </w:rPr>
+        <w:t xml:space="preserve">SensorManager </w:t>
+      </w:r>
+      <w:r>
+        <w:rPr>
+          <w:b/>
+          <w:i/>
+        </w:rPr>
+        <w:t xml:space="preserve"> </w:t>
+      </w:r>
+      <w:proofErr w:type="spellStart"/>
+      <w:r>
+        <w:rPr>
+          <w:b/>
+          <w:i/>
+          <w:highlight w:val="yellow"/>
+        </w:rPr>
+        <w:t>s</w:t>
+      </w:r>
+      <w:r>
+        <w:rPr>
+          <w:b/>
+          <w:i/>
+          <w:highlight w:val="yellow"/>
+        </w:rPr>
+        <w:t>ensorManager</w:t>
+      </w:r>
+      <w:proofErr w:type="spellEnd"/>
+      <w:r>
+        <w:rPr>
+          <w:b/>
+          <w:i/>
+        </w:rPr>
+        <w:t xml:space="preserve">  = (SensorManager)</w:t>
+      </w:r>
+      <w:proofErr w:type="spellStart"/>
+      <w:r>
+        <w:rPr>
+          <w:b/>
+          <w:i/>
+        </w:rPr>
+        <w:t>this.getSystemService</w:t>
+      </w:r>
+      <w:proofErr w:type="spellEnd"/>
+      <w:r>
+        <w:rPr>
+          <w:b/>
+          <w:i/>
+        </w:rPr>
+        <w:t>(SENSOR_SERVICE);</w:t>
+      </w:r>
+    </w:p>
+    <w:p>
+      <w:pPr>
+        <w:pStyle w:val="Heading3"/>
+      </w:pPr>
+      <w:bookmarkStart w:id="7" w:name="_Toc517256821"/>
+      <w:r>
+        <w:t>Sensor</w:t>
+      </w:r>
+      <w:r>
+        <w:t xml:space="preserve"> </w:t>
+      </w:r>
+      <w:r>
+        <w:t>(</w:t>
+      </w:r>
+      <w:r>
+        <w:rPr>
+          <w:b/>
+        </w:rPr>
+        <w:t>android.hardware.</w:t>
+      </w:r>
+      <w:r>
+        <w:rPr>
+          <w:b/>
+        </w:rPr>
+        <w:t>Sensor)</w:t>
+      </w:r>
+      <w:bookmarkEnd w:id="7"/>
+    </w:p>
+    <w:p>
+      <w:pPr>
+        <w:pStyle w:val="ListParagraph"/>
+        <w:numPr>
+          <w:ilvl w:val="0"/>
+          <w:numId w:val="38"/>
+        </w:numPr>
+      </w:pPr>
+      <w:r>
+        <w:t>T</w:t>
+      </w:r>
+      <w:r>
+        <w:t>his class</w:t>
+      </w:r>
+      <w:r>
+        <w:t xml:space="preserve"> is used</w:t>
+      </w:r>
+      <w:r>
+        <w:t xml:space="preserve"> by </w:t>
+      </w:r>
+      <w:r>
+        <w:rPr>
+          <w:b/>
+        </w:rPr>
+        <w:t>developers</w:t>
+      </w:r>
+      <w:r>
+        <w:t xml:space="preserve"> </w:t>
+      </w:r>
+      <w:r>
+        <w:t xml:space="preserve">to </w:t>
+      </w:r>
+      <w:r>
+        <w:t>create an instance of a specific sensor</w:t>
+      </w:r>
+      <w:r>
+        <w:t xml:space="preserve"> </w:t>
+      </w:r>
+    </w:p>
+    <w:p>
+      <w:pPr>
+        <w:pStyle w:val="ListParagraph"/>
+        <w:numPr>
+          <w:ilvl w:val="1"/>
+          <w:numId w:val="38"/>
+        </w:numPr>
+      </w:pPr>
+      <w:r>
+        <w:t>By</w:t>
+      </w:r>
+      <w:r>
+        <w:t xml:space="preserve"> </w:t>
+      </w:r>
+      <w:r>
+        <w:t xml:space="preserve">calling the </w:t>
+      </w:r>
+      <w:proofErr w:type="spellStart"/>
+      <w:proofErr w:type="gramStart"/>
+      <w:r>
+        <w:rPr>
+          <w:b/>
+        </w:rPr>
+        <w:t>getDefaultSensor</w:t>
+      </w:r>
+      <w:proofErr w:type="spellEnd"/>
+      <w:r>
+        <w:rPr>
+          <w:b/>
+        </w:rPr>
+        <w:t>(</w:t>
+      </w:r>
+      <w:proofErr w:type="gramEnd"/>
+      <w:r>
+        <w:rPr>
+          <w:b/>
+        </w:rPr>
+        <w:t>)</w:t>
+      </w:r>
+      <w:r>
+        <w:t xml:space="preserve"> method</w:t>
+      </w:r>
+      <w:r>
+        <w:t xml:space="preserve"> of </w:t>
+      </w:r>
+      <w:r>
+        <w:t>SensorManager</w:t>
+      </w:r>
+      <w:r>
+        <w:t xml:space="preserve"> class</w:t>
+      </w:r>
+      <w:r>
+        <w:t>.</w:t>
+      </w:r>
+    </w:p>
+    <w:p>
+      <w:pPr>
+        <w:pStyle w:val="ListParagraph"/>
+        <w:numPr>
+          <w:ilvl w:val="0"/>
+          <w:numId w:val="38"/>
+        </w:numPr>
+      </w:pPr>
+      <w:r>
+        <w:t>It</w:t>
+      </w:r>
+      <w:r>
+        <w:t xml:space="preserve"> provides various methods </w:t>
+      </w:r>
+      <w:r>
+        <w:t xml:space="preserve">to use </w:t>
+      </w:r>
+      <w:r>
+        <w:t>a sensor's capabilities.</w:t>
+      </w:r>
+    </w:p>
+    <w:p>
+      <w:pPr>
+        <w:pStyle w:val="ListParagraph"/>
+        <w:numPr>
+          <w:ilvl w:val="0"/>
+          <w:numId w:val="38"/>
+        </w:numPr>
+      </w:pPr>
+      <w:r>
+        <w:t>An instance of the class can be created as below;</w:t>
+      </w:r>
+      <w:r>
+        <w:br/>
+      </w:r>
+      <w:r>
+        <w:rPr>
+          <w:b/>
+          <w:i/>
+        </w:rPr>
+        <w:t xml:space="preserve">Sensor </w:t>
+      </w:r>
+      <w:proofErr w:type="spellStart"/>
+      <w:r>
+        <w:rPr>
+          <w:b/>
+          <w:i/>
+          <w:highlight w:val="green"/>
+        </w:rPr>
+        <w:t>light</w:t>
+      </w:r>
+      <w:r>
+        <w:rPr>
+          <w:b/>
+          <w:i/>
+          <w:highlight w:val="green"/>
+        </w:rPr>
+        <w:t>Sensor</w:t>
+      </w:r>
+      <w:proofErr w:type="spellEnd"/>
+      <w:r>
+        <w:rPr>
+          <w:b/>
+          <w:i/>
+        </w:rPr>
+        <w:t xml:space="preserve"> = </w:t>
+      </w:r>
+      <w:proofErr w:type="spellStart"/>
+      <w:r>
+        <w:rPr>
+          <w:b/>
+          <w:i/>
+          <w:highlight w:val="yellow"/>
+        </w:rPr>
+        <w:t>s</w:t>
+      </w:r>
+      <w:r>
+        <w:rPr>
+          <w:b/>
+          <w:i/>
+          <w:highlight w:val="yellow"/>
+        </w:rPr>
+        <w:t>ensorManager</w:t>
+      </w:r>
+      <w:r>
+        <w:rPr>
+          <w:b/>
+          <w:i/>
+        </w:rPr>
+        <w:t>.getDefaultSensor</w:t>
+      </w:r>
+      <w:proofErr w:type="spellEnd"/>
+      <w:r>
+        <w:rPr>
+          <w:b/>
+          <w:i/>
+        </w:rPr>
+        <w:t>(</w:t>
+      </w:r>
+      <w:proofErr w:type="spellStart"/>
+      <w:r>
+        <w:rPr>
+          <w:b/>
+          <w:i/>
+          <w:highlight w:val="green"/>
+        </w:rPr>
+        <w:t>Sensor.TYPE_LIGHT</w:t>
+      </w:r>
+      <w:proofErr w:type="spellEnd"/>
+      <w:r>
+        <w:rPr>
+          <w:b/>
+          <w:i/>
+        </w:rPr>
+        <w:t>);</w:t>
+      </w:r>
+    </w:p>
+    <w:p>
+      <w:pPr>
+        <w:pStyle w:val="Heading3"/>
+      </w:pPr>
+      <w:bookmarkStart w:id="8" w:name="_Toc517256822"/>
+      <w:r>
+        <w:t>SensorEvent</w:t>
+      </w:r>
+      <w:r>
+        <w:t xml:space="preserve"> </w:t>
+      </w:r>
+      <w:r>
+        <w:t>(</w:t>
+      </w:r>
+      <w:r>
+        <w:rPr>
+          <w:b/>
+        </w:rPr>
+        <w:t>android.hardware.</w:t>
+      </w:r>
+      <w:r>
+        <w:rPr>
+          <w:b/>
+        </w:rPr>
+        <w:t>SensorEvent)</w:t>
+      </w:r>
+      <w:bookmarkEnd w:id="8"/>
+    </w:p>
+    <w:p>
+      <w:pPr>
+        <w:pStyle w:val="ListParagraph"/>
+        <w:numPr>
+          <w:ilvl w:val="0"/>
+          <w:numId w:val="41"/>
+        </w:numPr>
+      </w:pPr>
+      <w:r>
+        <w:t xml:space="preserve">The </w:t>
+      </w:r>
+      <w:r>
+        <w:rPr>
+          <w:b/>
+        </w:rPr>
+        <w:t>system</w:t>
+      </w:r>
+      <w:r>
+        <w:t xml:space="preserve"> uses this class t</w:t>
+      </w:r>
+      <w:r>
+        <w:t>o create a sensor event object.</w:t>
+      </w:r>
+    </w:p>
+    <w:p>
+      <w:pPr>
+        <w:pStyle w:val="ListParagraph"/>
+        <w:numPr>
+          <w:ilvl w:val="0"/>
+          <w:numId w:val="41"/>
+        </w:numPr>
+      </w:pPr>
+      <w:r>
+        <w:t xml:space="preserve">It </w:t>
+      </w:r>
+      <w:r>
+        <w:t xml:space="preserve">provides information about a sensor event. </w:t>
+      </w:r>
+    </w:p>
+    <w:p>
+      <w:pPr>
+        <w:pStyle w:val="ListParagraph"/>
+        <w:numPr>
+          <w:ilvl w:val="0"/>
+          <w:numId w:val="41"/>
+        </w:numPr>
+      </w:pPr>
+      <w:r>
+        <w:t>A sensor event object includes the following information:</w:t>
+      </w:r>
+    </w:p>
+    <w:p>
+      <w:pPr>
+        <w:pStyle w:val="ListParagraph"/>
+        <w:numPr>
+          <w:ilvl w:val="0"/>
+          <w:numId w:val="40"/>
+        </w:numPr>
+        <w:ind w:left="1080"/>
+      </w:pPr>
+      <w:r>
+        <w:t>The raw sensor data.</w:t>
+      </w:r>
+    </w:p>
+    <w:p>
+      <w:pPr>
+        <w:pStyle w:val="ListParagraph"/>
+        <w:numPr>
+          <w:ilvl w:val="0"/>
+          <w:numId w:val="39"/>
+        </w:numPr>
+        <w:ind w:left="1080"/>
+      </w:pPr>
+      <w:r>
+        <w:t>T</w:t>
+      </w:r>
+      <w:r>
+        <w:t xml:space="preserve">he type of </w:t>
+      </w:r>
+      <w:r>
+        <w:t>sensor that generated the event.</w:t>
+      </w:r>
+    </w:p>
+    <w:p>
+      <w:pPr>
+        <w:pStyle w:val="ListParagraph"/>
+        <w:numPr>
+          <w:ilvl w:val="0"/>
+          <w:numId w:val="39"/>
+        </w:numPr>
+        <w:ind w:left="1080"/>
+      </w:pPr>
+      <w:r>
+        <w:t>The accuracy of the data.</w:t>
+      </w:r>
+    </w:p>
+    <w:p>
+      <w:pPr>
+        <w:pStyle w:val="ListParagraph"/>
+        <w:numPr>
+          <w:ilvl w:val="0"/>
+          <w:numId w:val="39"/>
+        </w:numPr>
+        <w:ind w:left="1080"/>
+      </w:pPr>
+      <w:r>
+        <w:t>T</w:t>
+      </w:r>
+      <w:r>
+        <w:t>he timestamp for the event.</w:t>
+      </w:r>
+      <w:r>
+        <w:br/>
+      </w:r>
+      <w:r>
+        <w:br/>
+      </w:r>
+      <w:r>
+        <w:br/>
+      </w:r>
+      <w:r>
+        <w:br/>
+      </w:r>
+      <w:r>
+        <w:br/>
+      </w:r>
+    </w:p>
+    <w:p>
+      <w:pPr>
+        <w:pStyle w:val="Heading3"/>
+      </w:pPr>
+      <w:bookmarkStart w:id="9" w:name="_Toc517256823"/>
+      <w:r>
+        <w:t>SensorEventListener</w:t>
+      </w:r>
+      <w:r>
+        <w:t xml:space="preserve"> </w:t>
+      </w:r>
+      <w:r>
+        <w:t>(</w:t>
+      </w:r>
+      <w:r>
+        <w:rPr>
+          <w:b/>
+        </w:rPr>
+        <w:t>android.hardware.</w:t>
+      </w:r>
+      <w:r>
+        <w:rPr>
+          <w:b/>
+        </w:rPr>
+        <w:t>SensorEventListener</w:t>
+      </w:r>
+      <w:r>
+        <w:rPr>
+          <w:b/>
+        </w:rPr>
+        <w:t>)</w:t>
+      </w:r>
+      <w:bookmarkEnd w:id="9"/>
+    </w:p>
+    <w:p>
+      <w:pPr>
+        <w:pStyle w:val="ListParagraph"/>
+        <w:numPr>
+          <w:ilvl w:val="0"/>
+          <w:numId w:val="44"/>
+        </w:numPr>
+      </w:pPr>
+      <w:r>
+        <w:t>T</w:t>
+      </w:r>
+      <w:r>
+        <w:t>his interface</w:t>
+      </w:r>
+      <w:r>
+        <w:t xml:space="preserve"> is used by </w:t>
+      </w:r>
+      <w:r>
+        <w:rPr>
+          <w:b/>
+        </w:rPr>
+        <w:t>developers</w:t>
+      </w:r>
+      <w:r>
+        <w:t xml:space="preserve"> to create two callback methods that receive notifications (sensor events)</w:t>
+      </w:r>
+      <w:r>
+        <w:t>.</w:t>
+      </w:r>
+    </w:p>
+    <w:p>
+      <w:pPr>
+        <w:pStyle w:val="ListParagraph"/>
+        <w:numPr>
+          <w:ilvl w:val="0"/>
+          <w:numId w:val="43"/>
+        </w:numPr>
+        <w:ind w:left="1080"/>
+      </w:pPr>
+      <w:r>
+        <w:t>When sensor values change.</w:t>
+      </w:r>
+      <w:r>
+        <w:t xml:space="preserve"> --&gt; </w:t>
+      </w:r>
+      <w:proofErr w:type="spellStart"/>
+      <w:r>
+        <w:rPr>
+          <w:b/>
+        </w:rPr>
+        <w:t>onSensorChanged</w:t>
+      </w:r>
+      <w:proofErr w:type="spellEnd"/>
+      <w:r>
+        <w:rPr>
+          <w:b/>
+        </w:rPr>
+        <w:t>()</w:t>
+      </w:r>
+    </w:p>
+    <w:p>
+      <w:pPr>
+        <w:pStyle w:val="ListParagraph"/>
+        <w:numPr>
+          <w:ilvl w:val="0"/>
+          <w:numId w:val="42"/>
+        </w:numPr>
+        <w:ind w:left="1080"/>
+      </w:pPr>
+      <w:r>
+        <w:t>When sensor accuracy change</w:t>
+      </w:r>
+      <w:r>
+        <w:t xml:space="preserve"> --&gt; </w:t>
+      </w:r>
+      <w:proofErr w:type="spellStart"/>
+      <w:r>
+        <w:rPr>
+          <w:b/>
+        </w:rPr>
+        <w:t>onAccuracyChanged</w:t>
+      </w:r>
+      <w:proofErr w:type="spellEnd"/>
+      <w:r>
+        <w:rPr>
+          <w:b/>
+        </w:rPr>
+        <w:t>()</w:t>
+      </w:r>
+    </w:p>
+    <w:p>
+      <w:pPr>
+        <w:pStyle w:val="ListParagraph"/>
+        <w:numPr>
+          <w:ilvl w:val="0"/>
+          <w:numId w:val="42"/>
+        </w:numPr>
+        <w:rPr>
+          <w:b/>
+          <w:i/>
+        </w:rPr>
+      </w:pPr>
+      <w:r>
+        <w:t xml:space="preserve">Once </w:t>
+      </w:r>
+      <w:r>
+        <w:t>a</w:t>
+      </w:r>
+      <w:r>
+        <w:t xml:space="preserve"> sensor is </w:t>
+      </w:r>
+      <w:r>
+        <w:t>declared,</w:t>
+      </w:r>
+      <w:r>
+        <w:t xml:space="preserve"> </w:t>
+      </w:r>
+      <w:r>
+        <w:t xml:space="preserve">a </w:t>
+      </w:r>
+      <w:r>
+        <w:t>listener</w:t>
+      </w:r>
+      <w:r>
+        <w:t xml:space="preserve"> should be registered for it </w:t>
+      </w:r>
+      <w:r>
+        <w:t xml:space="preserve">and override two methods which are </w:t>
+      </w:r>
+      <w:proofErr w:type="spellStart"/>
+      <w:r>
+        <w:t>onAccur</w:t>
+      </w:r>
+      <w:r>
+        <w:t>acyChanged</w:t>
+      </w:r>
+      <w:proofErr w:type="spellEnd"/>
+      <w:r>
+        <w:t xml:space="preserve"> and </w:t>
+      </w:r>
+      <w:proofErr w:type="spellStart"/>
+      <w:r>
+        <w:t>onSensorChanged</w:t>
+      </w:r>
+      <w:proofErr w:type="spellEnd"/>
+      <w:r>
+        <w:t>, as shown below;</w:t>
+      </w:r>
+      <w:r>
+        <w:br/>
+      </w:r>
+      <w:proofErr w:type="spellStart"/>
+      <w:r>
+        <w:rPr>
+          <w:b/>
+          <w:i/>
+          <w:highlight w:val="yellow"/>
+        </w:rPr>
+        <w:t>sensorManager</w:t>
+      </w:r>
+      <w:r>
+        <w:rPr>
+          <w:b/>
+          <w:i/>
+        </w:rPr>
+        <w:t>.registerListener</w:t>
+      </w:r>
+      <w:proofErr w:type="spellEnd"/>
+      <w:r>
+        <w:rPr>
+          <w:b/>
+          <w:i/>
+        </w:rPr>
+        <w:t xml:space="preserve">(this, </w:t>
+      </w:r>
+      <w:proofErr w:type="spellStart"/>
+      <w:r>
+        <w:rPr>
+          <w:b/>
+          <w:i/>
+          <w:highlight w:val="green"/>
+        </w:rPr>
+        <w:t>lightSensor</w:t>
+      </w:r>
+      <w:proofErr w:type="spellEnd"/>
+      <w:r>
+        <w:rPr>
+          <w:b/>
+          <w:i/>
+        </w:rPr>
+        <w:t>,</w:t>
+      </w:r>
+      <w:r>
+        <w:rPr>
+          <w:b/>
+          <w:i/>
+        </w:rPr>
+        <w:t xml:space="preserve"> </w:t>
+      </w:r>
+      <w:proofErr w:type="spellStart"/>
+      <w:r>
+        <w:rPr>
+          <w:b/>
+          <w:i/>
+        </w:rPr>
+        <w:t>SensorManager.SENSOR_DELAY_NORMAL</w:t>
+      </w:r>
+      <w:proofErr w:type="spellEnd"/>
+      <w:r>
+        <w:rPr>
+          <w:b/>
+          <w:i/>
+        </w:rPr>
+        <w:t>);</w:t>
+      </w:r>
+      <w:r>
+        <w:rPr>
+          <w:b/>
+          <w:i/>
+        </w:rPr>
+        <w:br/>
+      </w:r>
+      <w:r>
+        <w:rPr>
+          <w:b/>
+          <w:i/>
+        </w:rPr>
+        <w:t xml:space="preserve">public void </w:t>
+      </w:r>
+      <w:proofErr w:type="spellStart"/>
+      <w:r>
+        <w:rPr>
+          <w:b/>
+          <w:i/>
+        </w:rPr>
+        <w:t>onAccuracyChanged</w:t>
+      </w:r>
+      <w:proofErr w:type="spellEnd"/>
+      <w:r>
+        <w:rPr>
+          <w:b/>
+          <w:i/>
+        </w:rPr>
+        <w:t xml:space="preserve">(Sensor sensor, </w:t>
+      </w:r>
+      <w:proofErr w:type="spellStart"/>
+      <w:r>
+        <w:rPr>
+          <w:b/>
+          <w:i/>
+        </w:rPr>
+        <w:t>int</w:t>
+      </w:r>
+      <w:proofErr w:type="spellEnd"/>
+      <w:r>
+        <w:rPr>
+          <w:b/>
+          <w:i/>
+        </w:rPr>
+        <w:t xml:space="preserve"> accuracy) {</w:t>
+      </w:r>
+      <w:r>
+        <w:rPr>
+          <w:b/>
+          <w:i/>
+        </w:rPr>
+        <w:br/>
+      </w:r>
+      <w:r>
+        <w:rPr>
+          <w:b/>
+          <w:i/>
+        </w:rPr>
+        <w:t>}</w:t>
+      </w:r>
+      <w:r>
+        <w:rPr>
+          <w:b/>
+          <w:i/>
+        </w:rPr>
+        <w:br/>
+      </w:r>
+      <w:r>
+        <w:rPr>
+          <w:b/>
+          <w:i/>
+        </w:rPr>
+        <w:t xml:space="preserve">public void </w:t>
+      </w:r>
+      <w:proofErr w:type="spellStart"/>
+      <w:r>
+        <w:rPr>
+          <w:b/>
+          <w:i/>
+        </w:rPr>
+        <w:t>onSe</w:t>
+      </w:r>
+      <w:r>
+        <w:rPr>
+          <w:b/>
+          <w:i/>
+        </w:rPr>
+        <w:t>nsorChanged</w:t>
+      </w:r>
+      <w:proofErr w:type="spellEnd"/>
+      <w:r>
+        <w:rPr>
+          <w:b/>
+          <w:i/>
+        </w:rPr>
+        <w:t>(SensorEvent event) {</w:t>
+      </w:r>
+    </w:p>
+    <w:p>
+      <w:pPr>
+        <w:pStyle w:val="ListParagraph"/>
+        <w:rPr>
+          <w:b/>
+          <w:i/>
+        </w:rPr>
+      </w:pPr>
+      <w:r>
+        <w:rPr>
+          <w:b/>
+          <w:i/>
+        </w:rPr>
+        <w:t>}</w:t>
+      </w:r>
+    </w:p>
+    <w:p>
+      <w:r>
+        <w:t xml:space="preserve">Next </w:t>
+      </w:r>
+      <w:proofErr w:type="spellStart"/>
+      <w:proofErr w:type="gramStart"/>
+      <w:r>
+        <w:t>lets</w:t>
+      </w:r>
+      <w:proofErr w:type="spellEnd"/>
+      <w:proofErr w:type="gramEnd"/>
+      <w:r>
+        <w:t xml:space="preserve"> see how to use sensors in our app;</w:t>
+      </w:r>
+    </w:p>
+    <w:p>
+      <w:pPr>
+        <w:pStyle w:val="Heading3"/>
+      </w:pPr>
+      <w:r>
+        <w:t>List the available sensors</w:t>
+      </w:r>
+      <w:r>
+        <w:t xml:space="preserve"> of Device</w:t>
+      </w:r>
+    </w:p>
+    <w:p>
+      <w:r>
+        <w:t>We</w:t>
+      </w:r>
+      <w:r>
+        <w:t xml:space="preserve"> can get a list of sensors supported by </w:t>
+      </w:r>
+      <w:r>
+        <w:t>the</w:t>
+      </w:r>
+      <w:r>
+        <w:t xml:space="preserve"> device</w:t>
+      </w:r>
+      <w:r>
+        <w:t xml:space="preserve"> in which the app is running,</w:t>
+      </w:r>
+      <w:r>
+        <w:t xml:space="preserve"> by calling the </w:t>
+      </w:r>
+      <w:proofErr w:type="spellStart"/>
+      <w:proofErr w:type="gramStart"/>
+      <w:r>
+        <w:rPr>
+          <w:b/>
+        </w:rPr>
+        <w:t>getSensorList</w:t>
+      </w:r>
+      <w:proofErr w:type="spellEnd"/>
+      <w:r>
+        <w:rPr>
+          <w:b/>
+        </w:rPr>
+        <w:t>(</w:t>
+      </w:r>
+      <w:proofErr w:type="gramEnd"/>
+      <w:r>
+        <w:rPr>
+          <w:b/>
+        </w:rPr>
+        <w:t>)</w:t>
+      </w:r>
+      <w:r>
+        <w:t xml:space="preserve"> </w:t>
+      </w:r>
+      <w:r>
+        <w:t>method</w:t>
+      </w:r>
+      <w:r>
+        <w:t xml:space="preserve"> of the </w:t>
+      </w:r>
+      <w:r>
+        <w:t xml:space="preserve">SensorManager, which will return a list of sensors containing their name and version number and much more information. </w:t>
+      </w:r>
+    </w:p>
+    <w:p>
+      <w:r>
+        <w:t>We</w:t>
+      </w:r>
+      <w:r>
+        <w:t xml:space="preserve"> can then iterate the list to get the information.</w:t>
+      </w:r>
+    </w:p>
     <w:p/>
     <w:p/>
     <w:p/>
@@ -930,7 +4489,7 @@
       <w:r>
         <w:t xml:space="preserve"> Repository given below: - </w:t>
       </w:r>
-      <w:hyperlink r:id="rId11" w:history="1">
+      <w:hyperlink r:id="rId14" w:history="1">
         <w:r>
           <w:rPr>
             <w:rStyle w:val="Hyperlink"/>
@@ -940,7 +4499,7 @@
       </w:hyperlink>
     </w:p>
     <w:p/>
-    <w:bookmarkStart w:id="2" w:name="_Toc517165418" w:displacedByCustomXml="next"/>
+    <w:bookmarkStart w:id="10" w:name="_Toc517256824" w:displacedByCustomXml="next"/>
     <w:sdt>
       <w:sdtPr>
         <w:rPr>
@@ -964,7 +4523,7 @@
           <w:r>
             <w:t>References</w:t>
           </w:r>
-          <w:bookmarkEnd w:id="2"/>
+          <w:bookmarkEnd w:id="10"/>
         </w:p>
         <w:sdt>
           <w:sdtPr>
@@ -1210,7 +4769,6 @@
                 <w:rPr>
                   <w:noProof/>
                 </w:rPr>
-                <w:lastRenderedPageBreak/>
                 <w:t xml:space="preserve">Tutorialspoint. (2018, June 18). </w:t>
               </w:r>
               <w:r>
@@ -1252,7 +4810,7 @@
     <w:p/>
     <w:p/>
     <w:sectPr>
-      <w:footerReference w:type="default" r:id="rId12"/>
+      <w:footerReference w:type="default" r:id="rId15"/>
       <w:pgSz w:w="11907" w:h="16839" w:code="9"/>
       <w:pgMar w:top="1008" w:right="1080" w:bottom="1008" w:left="1080" w:header="720" w:footer="720" w:gutter="0"/>
       <w:pgNumType w:start="0"/>
@@ -1994,6 +5552,119 @@
     </w:lvl>
   </w:abstractNum>
   <w:abstractNum w:abstractNumId="6" w15:restartNumberingAfterBreak="0">
+    <w:nsid w:val="0D6F08CC"/>
+    <w:multiLevelType w:val="hybridMultilevel"/>
+    <w:tmpl w:val="3C62C7C2"/>
+    <w:lvl w:ilvl="0" w:tplc="04090001">
+      <w:start w:val="1"/>
+      <w:numFmt w:val="bullet"/>
+      <w:lvlText w:val=""/>
+      <w:lvlJc w:val="left"/>
+      <w:pPr>
+        <w:ind w:left="720" w:hanging="360"/>
+      </w:pPr>
+      <w:rPr>
+        <w:rFonts w:ascii="Symbol" w:hAnsi="Symbol" w:hint="default"/>
+      </w:rPr>
+    </w:lvl>
+    <w:lvl w:ilvl="1" w:tplc="04090003" w:tentative="1">
+      <w:start w:val="1"/>
+      <w:numFmt w:val="bullet"/>
+      <w:lvlText w:val="o"/>
+      <w:lvlJc w:val="left"/>
+      <w:pPr>
+        <w:ind w:left="1440" w:hanging="360"/>
+      </w:pPr>
+      <w:rPr>
+        <w:rFonts w:ascii="Courier New" w:hAnsi="Courier New" w:cs="Courier New" w:hint="default"/>
+      </w:rPr>
+    </w:lvl>
+    <w:lvl w:ilvl="2" w:tplc="04090005" w:tentative="1">
+      <w:start w:val="1"/>
+      <w:numFmt w:val="bullet"/>
+      <w:lvlText w:val=""/>
+      <w:lvlJc w:val="left"/>
+      <w:pPr>
+        <w:ind w:left="2160" w:hanging="360"/>
+      </w:pPr>
+      <w:rPr>
+        <w:rFonts w:ascii="Wingdings" w:hAnsi="Wingdings" w:hint="default"/>
+      </w:rPr>
+    </w:lvl>
+    <w:lvl w:ilvl="3" w:tplc="04090001" w:tentative="1">
+      <w:start w:val="1"/>
+      <w:numFmt w:val="bullet"/>
+      <w:lvlText w:val=""/>
+      <w:lvlJc w:val="left"/>
+      <w:pPr>
+        <w:ind w:left="2880" w:hanging="360"/>
+      </w:pPr>
+      <w:rPr>
+        <w:rFonts w:ascii="Symbol" w:hAnsi="Symbol" w:hint="default"/>
+      </w:rPr>
+    </w:lvl>
+    <w:lvl w:ilvl="4" w:tplc="04090003" w:tentative="1">
+      <w:start w:val="1"/>
+      <w:numFmt w:val="bullet"/>
+      <w:lvlText w:val="o"/>
+      <w:lvlJc w:val="left"/>
+      <w:pPr>
+        <w:ind w:left="3600" w:hanging="360"/>
+      </w:pPr>
+      <w:rPr>
+        <w:rFonts w:ascii="Courier New" w:hAnsi="Courier New" w:cs="Courier New" w:hint="default"/>
+      </w:rPr>
+    </w:lvl>
+    <w:lvl w:ilvl="5" w:tplc="04090005" w:tentative="1">
+      <w:start w:val="1"/>
+      <w:numFmt w:val="bullet"/>
+      <w:lvlText w:val=""/>
+      <w:lvlJc w:val="left"/>
+      <w:pPr>
+        <w:ind w:left="4320" w:hanging="360"/>
+      </w:pPr>
+      <w:rPr>
+        <w:rFonts w:ascii="Wingdings" w:hAnsi="Wingdings" w:hint="default"/>
+      </w:rPr>
+    </w:lvl>
+    <w:lvl w:ilvl="6" w:tplc="04090001" w:tentative="1">
+      <w:start w:val="1"/>
+      <w:numFmt w:val="bullet"/>
+      <w:lvlText w:val=""/>
+      <w:lvlJc w:val="left"/>
+      <w:pPr>
+        <w:ind w:left="5040" w:hanging="360"/>
+      </w:pPr>
+      <w:rPr>
+        <w:rFonts w:ascii="Symbol" w:hAnsi="Symbol" w:hint="default"/>
+      </w:rPr>
+    </w:lvl>
+    <w:lvl w:ilvl="7" w:tplc="04090003" w:tentative="1">
+      <w:start w:val="1"/>
+      <w:numFmt w:val="bullet"/>
+      <w:lvlText w:val="o"/>
+      <w:lvlJc w:val="left"/>
+      <w:pPr>
+        <w:ind w:left="5760" w:hanging="360"/>
+      </w:pPr>
+      <w:rPr>
+        <w:rFonts w:ascii="Courier New" w:hAnsi="Courier New" w:cs="Courier New" w:hint="default"/>
+      </w:rPr>
+    </w:lvl>
+    <w:lvl w:ilvl="8" w:tplc="04090005" w:tentative="1">
+      <w:start w:val="1"/>
+      <w:numFmt w:val="bullet"/>
+      <w:lvlText w:val=""/>
+      <w:lvlJc w:val="left"/>
+      <w:pPr>
+        <w:ind w:left="6480" w:hanging="360"/>
+      </w:pPr>
+      <w:rPr>
+        <w:rFonts w:ascii="Wingdings" w:hAnsi="Wingdings" w:hint="default"/>
+      </w:rPr>
+    </w:lvl>
+  </w:abstractNum>
+  <w:abstractNum w:abstractNumId="7" w15:restartNumberingAfterBreak="0">
     <w:nsid w:val="116D33D9"/>
     <w:multiLevelType w:val="hybridMultilevel"/>
     <w:tmpl w:val="E65C13CA"/>
@@ -2079,7 +5750,93 @@
       </w:pPr>
     </w:lvl>
   </w:abstractNum>
-  <w:abstractNum w:abstractNumId="7" w15:restartNumberingAfterBreak="0">
+  <w:abstractNum w:abstractNumId="8" w15:restartNumberingAfterBreak="0">
+    <w:nsid w:val="1864657E"/>
+    <w:multiLevelType w:val="hybridMultilevel"/>
+    <w:tmpl w:val="BECAD98E"/>
+    <w:lvl w:ilvl="0" w:tplc="0409000F">
+      <w:start w:val="1"/>
+      <w:numFmt w:val="decimal"/>
+      <w:lvlText w:val="%1."/>
+      <w:lvlJc w:val="left"/>
+      <w:pPr>
+        <w:ind w:left="360" w:hanging="360"/>
+      </w:pPr>
+    </w:lvl>
+    <w:lvl w:ilvl="1" w:tplc="04090019">
+      <w:start w:val="1"/>
+      <w:numFmt w:val="lowerLetter"/>
+      <w:lvlText w:val="%2."/>
+      <w:lvlJc w:val="left"/>
+      <w:pPr>
+        <w:ind w:left="1080" w:hanging="360"/>
+      </w:pPr>
+    </w:lvl>
+    <w:lvl w:ilvl="2" w:tplc="0409001B">
+      <w:start w:val="1"/>
+      <w:numFmt w:val="lowerRoman"/>
+      <w:lvlText w:val="%3."/>
+      <w:lvlJc w:val="right"/>
+      <w:pPr>
+        <w:ind w:left="1800" w:hanging="180"/>
+      </w:pPr>
+    </w:lvl>
+    <w:lvl w:ilvl="3" w:tplc="0409000F" w:tentative="1">
+      <w:start w:val="1"/>
+      <w:numFmt w:val="decimal"/>
+      <w:lvlText w:val="%4."/>
+      <w:lvlJc w:val="left"/>
+      <w:pPr>
+        <w:ind w:left="2520" w:hanging="360"/>
+      </w:pPr>
+    </w:lvl>
+    <w:lvl w:ilvl="4" w:tplc="04090019" w:tentative="1">
+      <w:start w:val="1"/>
+      <w:numFmt w:val="lowerLetter"/>
+      <w:lvlText w:val="%5."/>
+      <w:lvlJc w:val="left"/>
+      <w:pPr>
+        <w:ind w:left="3240" w:hanging="360"/>
+      </w:pPr>
+    </w:lvl>
+    <w:lvl w:ilvl="5" w:tplc="0409001B" w:tentative="1">
+      <w:start w:val="1"/>
+      <w:numFmt w:val="lowerRoman"/>
+      <w:lvlText w:val="%6."/>
+      <w:lvlJc w:val="right"/>
+      <w:pPr>
+        <w:ind w:left="3960" w:hanging="180"/>
+      </w:pPr>
+    </w:lvl>
+    <w:lvl w:ilvl="6" w:tplc="0409000F" w:tentative="1">
+      <w:start w:val="1"/>
+      <w:numFmt w:val="decimal"/>
+      <w:lvlText w:val="%7."/>
+      <w:lvlJc w:val="left"/>
+      <w:pPr>
+        <w:ind w:left="4680" w:hanging="360"/>
+      </w:pPr>
+    </w:lvl>
+    <w:lvl w:ilvl="7" w:tplc="04090019" w:tentative="1">
+      <w:start w:val="1"/>
+      <w:numFmt w:val="lowerLetter"/>
+      <w:lvlText w:val="%8."/>
+      <w:lvlJc w:val="left"/>
+      <w:pPr>
+        <w:ind w:left="5400" w:hanging="360"/>
+      </w:pPr>
+    </w:lvl>
+    <w:lvl w:ilvl="8" w:tplc="0409001B" w:tentative="1">
+      <w:start w:val="1"/>
+      <w:numFmt w:val="lowerRoman"/>
+      <w:lvlText w:val="%9."/>
+      <w:lvlJc w:val="right"/>
+      <w:pPr>
+        <w:ind w:left="6120" w:hanging="180"/>
+      </w:pPr>
+    </w:lvl>
+  </w:abstractNum>
+  <w:abstractNum w:abstractNumId="9" w15:restartNumberingAfterBreak="0">
     <w:nsid w:val="1C8E2EB8"/>
     <w:multiLevelType w:val="hybridMultilevel"/>
     <w:tmpl w:val="B5A2BB42"/>
@@ -2168,7 +5925,7 @@
       </w:pPr>
     </w:lvl>
   </w:abstractNum>
-  <w:abstractNum w:abstractNumId="8" w15:restartNumberingAfterBreak="0">
+  <w:abstractNum w:abstractNumId="10" w15:restartNumberingAfterBreak="0">
     <w:nsid w:val="227C325B"/>
     <w:multiLevelType w:val="hybridMultilevel"/>
     <w:tmpl w:val="1206D820"/>
@@ -2254,7 +6011,233 @@
       </w:pPr>
     </w:lvl>
   </w:abstractNum>
-  <w:abstractNum w:abstractNumId="9" w15:restartNumberingAfterBreak="0">
+  <w:abstractNum w:abstractNumId="11" w15:restartNumberingAfterBreak="0">
+    <w:nsid w:val="275A5198"/>
+    <w:multiLevelType w:val="hybridMultilevel"/>
+    <w:tmpl w:val="3BD858C8"/>
+    <w:lvl w:ilvl="0" w:tplc="04090001">
+      <w:start w:val="1"/>
+      <w:numFmt w:val="bullet"/>
+      <w:lvlText w:val=""/>
+      <w:lvlJc w:val="left"/>
+      <w:pPr>
+        <w:ind w:left="720" w:hanging="360"/>
+      </w:pPr>
+      <w:rPr>
+        <w:rFonts w:ascii="Symbol" w:hAnsi="Symbol" w:hint="default"/>
+      </w:rPr>
+    </w:lvl>
+    <w:lvl w:ilvl="1" w:tplc="04090003">
+      <w:start w:val="1"/>
+      <w:numFmt w:val="bullet"/>
+      <w:lvlText w:val="o"/>
+      <w:lvlJc w:val="left"/>
+      <w:pPr>
+        <w:ind w:left="1440" w:hanging="360"/>
+      </w:pPr>
+      <w:rPr>
+        <w:rFonts w:ascii="Courier New" w:hAnsi="Courier New" w:cs="Courier New" w:hint="default"/>
+      </w:rPr>
+    </w:lvl>
+    <w:lvl w:ilvl="2" w:tplc="04090005">
+      <w:start w:val="1"/>
+      <w:numFmt w:val="bullet"/>
+      <w:lvlText w:val=""/>
+      <w:lvlJc w:val="left"/>
+      <w:pPr>
+        <w:ind w:left="2160" w:hanging="360"/>
+      </w:pPr>
+      <w:rPr>
+        <w:rFonts w:ascii="Wingdings" w:hAnsi="Wingdings" w:hint="default"/>
+      </w:rPr>
+    </w:lvl>
+    <w:lvl w:ilvl="3" w:tplc="04090001">
+      <w:start w:val="1"/>
+      <w:numFmt w:val="bullet"/>
+      <w:lvlText w:val=""/>
+      <w:lvlJc w:val="left"/>
+      <w:pPr>
+        <w:ind w:left="2880" w:hanging="360"/>
+      </w:pPr>
+      <w:rPr>
+        <w:rFonts w:ascii="Symbol" w:hAnsi="Symbol" w:hint="default"/>
+      </w:rPr>
+    </w:lvl>
+    <w:lvl w:ilvl="4" w:tplc="04090003" w:tentative="1">
+      <w:start w:val="1"/>
+      <w:numFmt w:val="bullet"/>
+      <w:lvlText w:val="o"/>
+      <w:lvlJc w:val="left"/>
+      <w:pPr>
+        <w:ind w:left="3600" w:hanging="360"/>
+      </w:pPr>
+      <w:rPr>
+        <w:rFonts w:ascii="Courier New" w:hAnsi="Courier New" w:cs="Courier New" w:hint="default"/>
+      </w:rPr>
+    </w:lvl>
+    <w:lvl w:ilvl="5" w:tplc="04090005" w:tentative="1">
+      <w:start w:val="1"/>
+      <w:numFmt w:val="bullet"/>
+      <w:lvlText w:val=""/>
+      <w:lvlJc w:val="left"/>
+      <w:pPr>
+        <w:ind w:left="4320" w:hanging="360"/>
+      </w:pPr>
+      <w:rPr>
+        <w:rFonts w:ascii="Wingdings" w:hAnsi="Wingdings" w:hint="default"/>
+      </w:rPr>
+    </w:lvl>
+    <w:lvl w:ilvl="6" w:tplc="04090001" w:tentative="1">
+      <w:start w:val="1"/>
+      <w:numFmt w:val="bullet"/>
+      <w:lvlText w:val=""/>
+      <w:lvlJc w:val="left"/>
+      <w:pPr>
+        <w:ind w:left="5040" w:hanging="360"/>
+      </w:pPr>
+      <w:rPr>
+        <w:rFonts w:ascii="Symbol" w:hAnsi="Symbol" w:hint="default"/>
+      </w:rPr>
+    </w:lvl>
+    <w:lvl w:ilvl="7" w:tplc="04090003" w:tentative="1">
+      <w:start w:val="1"/>
+      <w:numFmt w:val="bullet"/>
+      <w:lvlText w:val="o"/>
+      <w:lvlJc w:val="left"/>
+      <w:pPr>
+        <w:ind w:left="5760" w:hanging="360"/>
+      </w:pPr>
+      <w:rPr>
+        <w:rFonts w:ascii="Courier New" w:hAnsi="Courier New" w:cs="Courier New" w:hint="default"/>
+      </w:rPr>
+    </w:lvl>
+    <w:lvl w:ilvl="8" w:tplc="04090005" w:tentative="1">
+      <w:start w:val="1"/>
+      <w:numFmt w:val="bullet"/>
+      <w:lvlText w:val=""/>
+      <w:lvlJc w:val="left"/>
+      <w:pPr>
+        <w:ind w:left="6480" w:hanging="360"/>
+      </w:pPr>
+      <w:rPr>
+        <w:rFonts w:ascii="Wingdings" w:hAnsi="Wingdings" w:hint="default"/>
+      </w:rPr>
+    </w:lvl>
+  </w:abstractNum>
+  <w:abstractNum w:abstractNumId="12" w15:restartNumberingAfterBreak="0">
+    <w:nsid w:val="276760C4"/>
+    <w:multiLevelType w:val="hybridMultilevel"/>
+    <w:tmpl w:val="F4A4F302"/>
+    <w:lvl w:ilvl="0" w:tplc="04090001">
+      <w:start w:val="1"/>
+      <w:numFmt w:val="bullet"/>
+      <w:lvlText w:val=""/>
+      <w:lvlJc w:val="left"/>
+      <w:pPr>
+        <w:ind w:left="720" w:hanging="360"/>
+      </w:pPr>
+      <w:rPr>
+        <w:rFonts w:ascii="Symbol" w:hAnsi="Symbol" w:hint="default"/>
+      </w:rPr>
+    </w:lvl>
+    <w:lvl w:ilvl="1" w:tplc="04090003" w:tentative="1">
+      <w:start w:val="1"/>
+      <w:numFmt w:val="bullet"/>
+      <w:lvlText w:val="o"/>
+      <w:lvlJc w:val="left"/>
+      <w:pPr>
+        <w:ind w:left="1440" w:hanging="360"/>
+      </w:pPr>
+      <w:rPr>
+        <w:rFonts w:ascii="Courier New" w:hAnsi="Courier New" w:cs="Courier New" w:hint="default"/>
+      </w:rPr>
+    </w:lvl>
+    <w:lvl w:ilvl="2" w:tplc="04090005" w:tentative="1">
+      <w:start w:val="1"/>
+      <w:numFmt w:val="bullet"/>
+      <w:lvlText w:val=""/>
+      <w:lvlJc w:val="left"/>
+      <w:pPr>
+        <w:ind w:left="2160" w:hanging="360"/>
+      </w:pPr>
+      <w:rPr>
+        <w:rFonts w:ascii="Wingdings" w:hAnsi="Wingdings" w:hint="default"/>
+      </w:rPr>
+    </w:lvl>
+    <w:lvl w:ilvl="3" w:tplc="04090001" w:tentative="1">
+      <w:start w:val="1"/>
+      <w:numFmt w:val="bullet"/>
+      <w:lvlText w:val=""/>
+      <w:lvlJc w:val="left"/>
+      <w:pPr>
+        <w:ind w:left="2880" w:hanging="360"/>
+      </w:pPr>
+      <w:rPr>
+        <w:rFonts w:ascii="Symbol" w:hAnsi="Symbol" w:hint="default"/>
+      </w:rPr>
+    </w:lvl>
+    <w:lvl w:ilvl="4" w:tplc="04090003" w:tentative="1">
+      <w:start w:val="1"/>
+      <w:numFmt w:val="bullet"/>
+      <w:lvlText w:val="o"/>
+      <w:lvlJc w:val="left"/>
+      <w:pPr>
+        <w:ind w:left="3600" w:hanging="360"/>
+      </w:pPr>
+      <w:rPr>
+        <w:rFonts w:ascii="Courier New" w:hAnsi="Courier New" w:cs="Courier New" w:hint="default"/>
+      </w:rPr>
+    </w:lvl>
+    <w:lvl w:ilvl="5" w:tplc="04090005" w:tentative="1">
+      <w:start w:val="1"/>
+      <w:numFmt w:val="bullet"/>
+      <w:lvlText w:val=""/>
+      <w:lvlJc w:val="left"/>
+      <w:pPr>
+        <w:ind w:left="4320" w:hanging="360"/>
+      </w:pPr>
+      <w:rPr>
+        <w:rFonts w:ascii="Wingdings" w:hAnsi="Wingdings" w:hint="default"/>
+      </w:rPr>
+    </w:lvl>
+    <w:lvl w:ilvl="6" w:tplc="04090001" w:tentative="1">
+      <w:start w:val="1"/>
+      <w:numFmt w:val="bullet"/>
+      <w:lvlText w:val=""/>
+      <w:lvlJc w:val="left"/>
+      <w:pPr>
+        <w:ind w:left="5040" w:hanging="360"/>
+      </w:pPr>
+      <w:rPr>
+        <w:rFonts w:ascii="Symbol" w:hAnsi="Symbol" w:hint="default"/>
+      </w:rPr>
+    </w:lvl>
+    <w:lvl w:ilvl="7" w:tplc="04090003" w:tentative="1">
+      <w:start w:val="1"/>
+      <w:numFmt w:val="bullet"/>
+      <w:lvlText w:val="o"/>
+      <w:lvlJc w:val="left"/>
+      <w:pPr>
+        <w:ind w:left="5760" w:hanging="360"/>
+      </w:pPr>
+      <w:rPr>
+        <w:rFonts w:ascii="Courier New" w:hAnsi="Courier New" w:cs="Courier New" w:hint="default"/>
+      </w:rPr>
+    </w:lvl>
+    <w:lvl w:ilvl="8" w:tplc="04090005" w:tentative="1">
+      <w:start w:val="1"/>
+      <w:numFmt w:val="bullet"/>
+      <w:lvlText w:val=""/>
+      <w:lvlJc w:val="left"/>
+      <w:pPr>
+        <w:ind w:left="6480" w:hanging="360"/>
+      </w:pPr>
+      <w:rPr>
+        <w:rFonts w:ascii="Wingdings" w:hAnsi="Wingdings" w:hint="default"/>
+      </w:rPr>
+    </w:lvl>
+  </w:abstractNum>
+  <w:abstractNum w:abstractNumId="13" w15:restartNumberingAfterBreak="0">
     <w:nsid w:val="2A831E67"/>
     <w:multiLevelType w:val="hybridMultilevel"/>
     <w:tmpl w:val="04F6A30C"/>
@@ -2340,7 +6323,7 @@
       </w:pPr>
     </w:lvl>
   </w:abstractNum>
-  <w:abstractNum w:abstractNumId="10" w15:restartNumberingAfterBreak="0">
+  <w:abstractNum w:abstractNumId="14" w15:restartNumberingAfterBreak="0">
     <w:nsid w:val="2E1D4DDC"/>
     <w:multiLevelType w:val="hybridMultilevel"/>
     <w:tmpl w:val="65DC33FC"/>
@@ -2453,7 +6436,7 @@
       </w:rPr>
     </w:lvl>
   </w:abstractNum>
-  <w:abstractNum w:abstractNumId="11" w15:restartNumberingAfterBreak="0">
+  <w:abstractNum w:abstractNumId="15" w15:restartNumberingAfterBreak="0">
     <w:nsid w:val="2E2628A0"/>
     <w:multiLevelType w:val="hybridMultilevel"/>
     <w:tmpl w:val="821E1D02"/>
@@ -2539,7 +6522,7 @@
       </w:pPr>
     </w:lvl>
   </w:abstractNum>
-  <w:abstractNum w:abstractNumId="12" w15:restartNumberingAfterBreak="0">
+  <w:abstractNum w:abstractNumId="16" w15:restartNumberingAfterBreak="0">
     <w:nsid w:val="308F1C61"/>
     <w:multiLevelType w:val="hybridMultilevel"/>
     <w:tmpl w:val="3FA06CBC"/>
@@ -2625,7 +6608,7 @@
       </w:pPr>
     </w:lvl>
   </w:abstractNum>
-  <w:abstractNum w:abstractNumId="13" w15:restartNumberingAfterBreak="0">
+  <w:abstractNum w:abstractNumId="17" w15:restartNumberingAfterBreak="0">
     <w:nsid w:val="31954DF9"/>
     <w:multiLevelType w:val="hybridMultilevel"/>
     <w:tmpl w:val="70F263E6"/>
@@ -2711,7 +6694,7 @@
       </w:pPr>
     </w:lvl>
   </w:abstractNum>
-  <w:abstractNum w:abstractNumId="14" w15:restartNumberingAfterBreak="0">
+  <w:abstractNum w:abstractNumId="18" w15:restartNumberingAfterBreak="0">
     <w:nsid w:val="32505FE3"/>
     <w:multiLevelType w:val="hybridMultilevel"/>
     <w:tmpl w:val="A2C05014"/>
@@ -2824,7 +6807,346 @@
       </w:rPr>
     </w:lvl>
   </w:abstractNum>
-  <w:abstractNum w:abstractNumId="15" w15:restartNumberingAfterBreak="0">
+  <w:abstractNum w:abstractNumId="19" w15:restartNumberingAfterBreak="0">
+    <w:nsid w:val="32F64599"/>
+    <w:multiLevelType w:val="hybridMultilevel"/>
+    <w:tmpl w:val="9B6E7A54"/>
+    <w:lvl w:ilvl="0" w:tplc="04090001">
+      <w:start w:val="1"/>
+      <w:numFmt w:val="bullet"/>
+      <w:lvlText w:val=""/>
+      <w:lvlJc w:val="left"/>
+      <w:pPr>
+        <w:ind w:left="720" w:hanging="360"/>
+      </w:pPr>
+      <w:rPr>
+        <w:rFonts w:ascii="Symbol" w:hAnsi="Symbol" w:hint="default"/>
+      </w:rPr>
+    </w:lvl>
+    <w:lvl w:ilvl="1" w:tplc="04090003" w:tentative="1">
+      <w:start w:val="1"/>
+      <w:numFmt w:val="bullet"/>
+      <w:lvlText w:val="o"/>
+      <w:lvlJc w:val="left"/>
+      <w:pPr>
+        <w:ind w:left="1440" w:hanging="360"/>
+      </w:pPr>
+      <w:rPr>
+        <w:rFonts w:ascii="Courier New" w:hAnsi="Courier New" w:cs="Courier New" w:hint="default"/>
+      </w:rPr>
+    </w:lvl>
+    <w:lvl w:ilvl="2" w:tplc="04090005" w:tentative="1">
+      <w:start w:val="1"/>
+      <w:numFmt w:val="bullet"/>
+      <w:lvlText w:val=""/>
+      <w:lvlJc w:val="left"/>
+      <w:pPr>
+        <w:ind w:left="2160" w:hanging="360"/>
+      </w:pPr>
+      <w:rPr>
+        <w:rFonts w:ascii="Wingdings" w:hAnsi="Wingdings" w:hint="default"/>
+      </w:rPr>
+    </w:lvl>
+    <w:lvl w:ilvl="3" w:tplc="04090001" w:tentative="1">
+      <w:start w:val="1"/>
+      <w:numFmt w:val="bullet"/>
+      <w:lvlText w:val=""/>
+      <w:lvlJc w:val="left"/>
+      <w:pPr>
+        <w:ind w:left="2880" w:hanging="360"/>
+      </w:pPr>
+      <w:rPr>
+        <w:rFonts w:ascii="Symbol" w:hAnsi="Symbol" w:hint="default"/>
+      </w:rPr>
+    </w:lvl>
+    <w:lvl w:ilvl="4" w:tplc="04090003" w:tentative="1">
+      <w:start w:val="1"/>
+      <w:numFmt w:val="bullet"/>
+      <w:lvlText w:val="o"/>
+      <w:lvlJc w:val="left"/>
+      <w:pPr>
+        <w:ind w:left="3600" w:hanging="360"/>
+      </w:pPr>
+      <w:rPr>
+        <w:rFonts w:ascii="Courier New" w:hAnsi="Courier New" w:cs="Courier New" w:hint="default"/>
+      </w:rPr>
+    </w:lvl>
+    <w:lvl w:ilvl="5" w:tplc="04090005" w:tentative="1">
+      <w:start w:val="1"/>
+      <w:numFmt w:val="bullet"/>
+      <w:lvlText w:val=""/>
+      <w:lvlJc w:val="left"/>
+      <w:pPr>
+        <w:ind w:left="4320" w:hanging="360"/>
+      </w:pPr>
+      <w:rPr>
+        <w:rFonts w:ascii="Wingdings" w:hAnsi="Wingdings" w:hint="default"/>
+      </w:rPr>
+    </w:lvl>
+    <w:lvl w:ilvl="6" w:tplc="04090001" w:tentative="1">
+      <w:start w:val="1"/>
+      <w:numFmt w:val="bullet"/>
+      <w:lvlText w:val=""/>
+      <w:lvlJc w:val="left"/>
+      <w:pPr>
+        <w:ind w:left="5040" w:hanging="360"/>
+      </w:pPr>
+      <w:rPr>
+        <w:rFonts w:ascii="Symbol" w:hAnsi="Symbol" w:hint="default"/>
+      </w:rPr>
+    </w:lvl>
+    <w:lvl w:ilvl="7" w:tplc="04090003" w:tentative="1">
+      <w:start w:val="1"/>
+      <w:numFmt w:val="bullet"/>
+      <w:lvlText w:val="o"/>
+      <w:lvlJc w:val="left"/>
+      <w:pPr>
+        <w:ind w:left="5760" w:hanging="360"/>
+      </w:pPr>
+      <w:rPr>
+        <w:rFonts w:ascii="Courier New" w:hAnsi="Courier New" w:cs="Courier New" w:hint="default"/>
+      </w:rPr>
+    </w:lvl>
+    <w:lvl w:ilvl="8" w:tplc="04090005" w:tentative="1">
+      <w:start w:val="1"/>
+      <w:numFmt w:val="bullet"/>
+      <w:lvlText w:val=""/>
+      <w:lvlJc w:val="left"/>
+      <w:pPr>
+        <w:ind w:left="6480" w:hanging="360"/>
+      </w:pPr>
+      <w:rPr>
+        <w:rFonts w:ascii="Wingdings" w:hAnsi="Wingdings" w:hint="default"/>
+      </w:rPr>
+    </w:lvl>
+  </w:abstractNum>
+  <w:abstractNum w:abstractNumId="20" w15:restartNumberingAfterBreak="0">
+    <w:nsid w:val="34E1477A"/>
+    <w:multiLevelType w:val="hybridMultilevel"/>
+    <w:tmpl w:val="95BAA074"/>
+    <w:lvl w:ilvl="0" w:tplc="04090001">
+      <w:start w:val="1"/>
+      <w:numFmt w:val="bullet"/>
+      <w:lvlText w:val=""/>
+      <w:lvlJc w:val="left"/>
+      <w:pPr>
+        <w:ind w:left="720" w:hanging="360"/>
+      </w:pPr>
+      <w:rPr>
+        <w:rFonts w:ascii="Symbol" w:hAnsi="Symbol" w:hint="default"/>
+      </w:rPr>
+    </w:lvl>
+    <w:lvl w:ilvl="1" w:tplc="04090003" w:tentative="1">
+      <w:start w:val="1"/>
+      <w:numFmt w:val="bullet"/>
+      <w:lvlText w:val="o"/>
+      <w:lvlJc w:val="left"/>
+      <w:pPr>
+        <w:ind w:left="1440" w:hanging="360"/>
+      </w:pPr>
+      <w:rPr>
+        <w:rFonts w:ascii="Courier New" w:hAnsi="Courier New" w:cs="Courier New" w:hint="default"/>
+      </w:rPr>
+    </w:lvl>
+    <w:lvl w:ilvl="2" w:tplc="04090005" w:tentative="1">
+      <w:start w:val="1"/>
+      <w:numFmt w:val="bullet"/>
+      <w:lvlText w:val=""/>
+      <w:lvlJc w:val="left"/>
+      <w:pPr>
+        <w:ind w:left="2160" w:hanging="360"/>
+      </w:pPr>
+      <w:rPr>
+        <w:rFonts w:ascii="Wingdings" w:hAnsi="Wingdings" w:hint="default"/>
+      </w:rPr>
+    </w:lvl>
+    <w:lvl w:ilvl="3" w:tplc="04090001" w:tentative="1">
+      <w:start w:val="1"/>
+      <w:numFmt w:val="bullet"/>
+      <w:lvlText w:val=""/>
+      <w:lvlJc w:val="left"/>
+      <w:pPr>
+        <w:ind w:left="2880" w:hanging="360"/>
+      </w:pPr>
+      <w:rPr>
+        <w:rFonts w:ascii="Symbol" w:hAnsi="Symbol" w:hint="default"/>
+      </w:rPr>
+    </w:lvl>
+    <w:lvl w:ilvl="4" w:tplc="04090003" w:tentative="1">
+      <w:start w:val="1"/>
+      <w:numFmt w:val="bullet"/>
+      <w:lvlText w:val="o"/>
+      <w:lvlJc w:val="left"/>
+      <w:pPr>
+        <w:ind w:left="3600" w:hanging="360"/>
+      </w:pPr>
+      <w:rPr>
+        <w:rFonts w:ascii="Courier New" w:hAnsi="Courier New" w:cs="Courier New" w:hint="default"/>
+      </w:rPr>
+    </w:lvl>
+    <w:lvl w:ilvl="5" w:tplc="04090005" w:tentative="1">
+      <w:start w:val="1"/>
+      <w:numFmt w:val="bullet"/>
+      <w:lvlText w:val=""/>
+      <w:lvlJc w:val="left"/>
+      <w:pPr>
+        <w:ind w:left="4320" w:hanging="360"/>
+      </w:pPr>
+      <w:rPr>
+        <w:rFonts w:ascii="Wingdings" w:hAnsi="Wingdings" w:hint="default"/>
+      </w:rPr>
+    </w:lvl>
+    <w:lvl w:ilvl="6" w:tplc="04090001" w:tentative="1">
+      <w:start w:val="1"/>
+      <w:numFmt w:val="bullet"/>
+      <w:lvlText w:val=""/>
+      <w:lvlJc w:val="left"/>
+      <w:pPr>
+        <w:ind w:left="5040" w:hanging="360"/>
+      </w:pPr>
+      <w:rPr>
+        <w:rFonts w:ascii="Symbol" w:hAnsi="Symbol" w:hint="default"/>
+      </w:rPr>
+    </w:lvl>
+    <w:lvl w:ilvl="7" w:tplc="04090003" w:tentative="1">
+      <w:start w:val="1"/>
+      <w:numFmt w:val="bullet"/>
+      <w:lvlText w:val="o"/>
+      <w:lvlJc w:val="left"/>
+      <w:pPr>
+        <w:ind w:left="5760" w:hanging="360"/>
+      </w:pPr>
+      <w:rPr>
+        <w:rFonts w:ascii="Courier New" w:hAnsi="Courier New" w:cs="Courier New" w:hint="default"/>
+      </w:rPr>
+    </w:lvl>
+    <w:lvl w:ilvl="8" w:tplc="04090005" w:tentative="1">
+      <w:start w:val="1"/>
+      <w:numFmt w:val="bullet"/>
+      <w:lvlText w:val=""/>
+      <w:lvlJc w:val="left"/>
+      <w:pPr>
+        <w:ind w:left="6480" w:hanging="360"/>
+      </w:pPr>
+      <w:rPr>
+        <w:rFonts w:ascii="Wingdings" w:hAnsi="Wingdings" w:hint="default"/>
+      </w:rPr>
+    </w:lvl>
+  </w:abstractNum>
+  <w:abstractNum w:abstractNumId="21" w15:restartNumberingAfterBreak="0">
+    <w:nsid w:val="37CD7762"/>
+    <w:multiLevelType w:val="hybridMultilevel"/>
+    <w:tmpl w:val="7288582C"/>
+    <w:lvl w:ilvl="0" w:tplc="04090001">
+      <w:start w:val="1"/>
+      <w:numFmt w:val="bullet"/>
+      <w:lvlText w:val=""/>
+      <w:lvlJc w:val="left"/>
+      <w:pPr>
+        <w:ind w:left="360" w:hanging="360"/>
+      </w:pPr>
+      <w:rPr>
+        <w:rFonts w:ascii="Symbol" w:hAnsi="Symbol" w:hint="default"/>
+      </w:rPr>
+    </w:lvl>
+    <w:lvl w:ilvl="1" w:tplc="04090003">
+      <w:start w:val="1"/>
+      <w:numFmt w:val="bullet"/>
+      <w:lvlText w:val="o"/>
+      <w:lvlJc w:val="left"/>
+      <w:pPr>
+        <w:ind w:left="1080" w:hanging="360"/>
+      </w:pPr>
+      <w:rPr>
+        <w:rFonts w:ascii="Courier New" w:hAnsi="Courier New" w:cs="Courier New" w:hint="default"/>
+      </w:rPr>
+    </w:lvl>
+    <w:lvl w:ilvl="2" w:tplc="04090005" w:tentative="1">
+      <w:start w:val="1"/>
+      <w:numFmt w:val="bullet"/>
+      <w:lvlText w:val=""/>
+      <w:lvlJc w:val="left"/>
+      <w:pPr>
+        <w:ind w:left="1800" w:hanging="360"/>
+      </w:pPr>
+      <w:rPr>
+        <w:rFonts w:ascii="Wingdings" w:hAnsi="Wingdings" w:hint="default"/>
+      </w:rPr>
+    </w:lvl>
+    <w:lvl w:ilvl="3" w:tplc="04090001" w:tentative="1">
+      <w:start w:val="1"/>
+      <w:numFmt w:val="bullet"/>
+      <w:lvlText w:val=""/>
+      <w:lvlJc w:val="left"/>
+      <w:pPr>
+        <w:ind w:left="2520" w:hanging="360"/>
+      </w:pPr>
+      <w:rPr>
+        <w:rFonts w:ascii="Symbol" w:hAnsi="Symbol" w:hint="default"/>
+      </w:rPr>
+    </w:lvl>
+    <w:lvl w:ilvl="4" w:tplc="04090003" w:tentative="1">
+      <w:start w:val="1"/>
+      <w:numFmt w:val="bullet"/>
+      <w:lvlText w:val="o"/>
+      <w:lvlJc w:val="left"/>
+      <w:pPr>
+        <w:ind w:left="3240" w:hanging="360"/>
+      </w:pPr>
+      <w:rPr>
+        <w:rFonts w:ascii="Courier New" w:hAnsi="Courier New" w:cs="Courier New" w:hint="default"/>
+      </w:rPr>
+    </w:lvl>
+    <w:lvl w:ilvl="5" w:tplc="04090005" w:tentative="1">
+      <w:start w:val="1"/>
+      <w:numFmt w:val="bullet"/>
+      <w:lvlText w:val=""/>
+      <w:lvlJc w:val="left"/>
+      <w:pPr>
+        <w:ind w:left="3960" w:hanging="360"/>
+      </w:pPr>
+      <w:rPr>
+        <w:rFonts w:ascii="Wingdings" w:hAnsi="Wingdings" w:hint="default"/>
+      </w:rPr>
+    </w:lvl>
+    <w:lvl w:ilvl="6" w:tplc="04090001" w:tentative="1">
+      <w:start w:val="1"/>
+      <w:numFmt w:val="bullet"/>
+      <w:lvlText w:val=""/>
+      <w:lvlJc w:val="left"/>
+      <w:pPr>
+        <w:ind w:left="4680" w:hanging="360"/>
+      </w:pPr>
+      <w:rPr>
+        <w:rFonts w:ascii="Symbol" w:hAnsi="Symbol" w:hint="default"/>
+      </w:rPr>
+    </w:lvl>
+    <w:lvl w:ilvl="7" w:tplc="04090003" w:tentative="1">
+      <w:start w:val="1"/>
+      <w:numFmt w:val="bullet"/>
+      <w:lvlText w:val="o"/>
+      <w:lvlJc w:val="left"/>
+      <w:pPr>
+        <w:ind w:left="5400" w:hanging="360"/>
+      </w:pPr>
+      <w:rPr>
+        <w:rFonts w:ascii="Courier New" w:hAnsi="Courier New" w:cs="Courier New" w:hint="default"/>
+      </w:rPr>
+    </w:lvl>
+    <w:lvl w:ilvl="8" w:tplc="04090005" w:tentative="1">
+      <w:start w:val="1"/>
+      <w:numFmt w:val="bullet"/>
+      <w:lvlText w:val=""/>
+      <w:lvlJc w:val="left"/>
+      <w:pPr>
+        <w:ind w:left="6120" w:hanging="360"/>
+      </w:pPr>
+      <w:rPr>
+        <w:rFonts w:ascii="Wingdings" w:hAnsi="Wingdings" w:hint="default"/>
+      </w:rPr>
+    </w:lvl>
+  </w:abstractNum>
+  <w:abstractNum w:abstractNumId="22" w15:restartNumberingAfterBreak="0">
     <w:nsid w:val="3F2B0492"/>
     <w:multiLevelType w:val="hybridMultilevel"/>
     <w:tmpl w:val="16D440BC"/>
@@ -2910,7 +7232,7 @@
       </w:pPr>
     </w:lvl>
   </w:abstractNum>
-  <w:abstractNum w:abstractNumId="16" w15:restartNumberingAfterBreak="0">
+  <w:abstractNum w:abstractNumId="23" w15:restartNumberingAfterBreak="0">
     <w:nsid w:val="3FE20A76"/>
     <w:multiLevelType w:val="hybridMultilevel"/>
     <w:tmpl w:val="0F16340A"/>
@@ -3023,7 +7345,7 @@
       </w:rPr>
     </w:lvl>
   </w:abstractNum>
-  <w:abstractNum w:abstractNumId="17" w15:restartNumberingAfterBreak="0">
+  <w:abstractNum w:abstractNumId="24" w15:restartNumberingAfterBreak="0">
     <w:nsid w:val="40DC6E03"/>
     <w:multiLevelType w:val="hybridMultilevel"/>
     <w:tmpl w:val="3C5290F2"/>
@@ -3109,7 +7431,7 @@
       </w:pPr>
     </w:lvl>
   </w:abstractNum>
-  <w:abstractNum w:abstractNumId="18" w15:restartNumberingAfterBreak="0">
+  <w:abstractNum w:abstractNumId="25" w15:restartNumberingAfterBreak="0">
     <w:nsid w:val="41F04E55"/>
     <w:multiLevelType w:val="hybridMultilevel"/>
     <w:tmpl w:val="A7DE675C"/>
@@ -3222,7 +7544,7 @@
       </w:rPr>
     </w:lvl>
   </w:abstractNum>
-  <w:abstractNum w:abstractNumId="19" w15:restartNumberingAfterBreak="0">
+  <w:abstractNum w:abstractNumId="26" w15:restartNumberingAfterBreak="0">
     <w:nsid w:val="42835782"/>
     <w:multiLevelType w:val="hybridMultilevel"/>
     <w:tmpl w:val="C54C8066"/>
@@ -3335,7 +7657,120 @@
       </w:rPr>
     </w:lvl>
   </w:abstractNum>
-  <w:abstractNum w:abstractNumId="20" w15:restartNumberingAfterBreak="0">
+  <w:abstractNum w:abstractNumId="27" w15:restartNumberingAfterBreak="0">
+    <w:nsid w:val="480D5ABF"/>
+    <w:multiLevelType w:val="hybridMultilevel"/>
+    <w:tmpl w:val="2F22AE4C"/>
+    <w:lvl w:ilvl="0" w:tplc="04090001">
+      <w:start w:val="1"/>
+      <w:numFmt w:val="bullet"/>
+      <w:lvlText w:val=""/>
+      <w:lvlJc w:val="left"/>
+      <w:pPr>
+        <w:ind w:left="720" w:hanging="360"/>
+      </w:pPr>
+      <w:rPr>
+        <w:rFonts w:ascii="Symbol" w:hAnsi="Symbol" w:hint="default"/>
+      </w:rPr>
+    </w:lvl>
+    <w:lvl w:ilvl="1" w:tplc="04090003">
+      <w:start w:val="1"/>
+      <w:numFmt w:val="bullet"/>
+      <w:lvlText w:val="o"/>
+      <w:lvlJc w:val="left"/>
+      <w:pPr>
+        <w:ind w:left="1440" w:hanging="360"/>
+      </w:pPr>
+      <w:rPr>
+        <w:rFonts w:ascii="Courier New" w:hAnsi="Courier New" w:cs="Courier New" w:hint="default"/>
+      </w:rPr>
+    </w:lvl>
+    <w:lvl w:ilvl="2" w:tplc="04090005" w:tentative="1">
+      <w:start w:val="1"/>
+      <w:numFmt w:val="bullet"/>
+      <w:lvlText w:val=""/>
+      <w:lvlJc w:val="left"/>
+      <w:pPr>
+        <w:ind w:left="2160" w:hanging="360"/>
+      </w:pPr>
+      <w:rPr>
+        <w:rFonts w:ascii="Wingdings" w:hAnsi="Wingdings" w:hint="default"/>
+      </w:rPr>
+    </w:lvl>
+    <w:lvl w:ilvl="3" w:tplc="04090001" w:tentative="1">
+      <w:start w:val="1"/>
+      <w:numFmt w:val="bullet"/>
+      <w:lvlText w:val=""/>
+      <w:lvlJc w:val="left"/>
+      <w:pPr>
+        <w:ind w:left="2880" w:hanging="360"/>
+      </w:pPr>
+      <w:rPr>
+        <w:rFonts w:ascii="Symbol" w:hAnsi="Symbol" w:hint="default"/>
+      </w:rPr>
+    </w:lvl>
+    <w:lvl w:ilvl="4" w:tplc="04090003" w:tentative="1">
+      <w:start w:val="1"/>
+      <w:numFmt w:val="bullet"/>
+      <w:lvlText w:val="o"/>
+      <w:lvlJc w:val="left"/>
+      <w:pPr>
+        <w:ind w:left="3600" w:hanging="360"/>
+      </w:pPr>
+      <w:rPr>
+        <w:rFonts w:ascii="Courier New" w:hAnsi="Courier New" w:cs="Courier New" w:hint="default"/>
+      </w:rPr>
+    </w:lvl>
+    <w:lvl w:ilvl="5" w:tplc="04090005" w:tentative="1">
+      <w:start w:val="1"/>
+      <w:numFmt w:val="bullet"/>
+      <w:lvlText w:val=""/>
+      <w:lvlJc w:val="left"/>
+      <w:pPr>
+        <w:ind w:left="4320" w:hanging="360"/>
+      </w:pPr>
+      <w:rPr>
+        <w:rFonts w:ascii="Wingdings" w:hAnsi="Wingdings" w:hint="default"/>
+      </w:rPr>
+    </w:lvl>
+    <w:lvl w:ilvl="6" w:tplc="04090001" w:tentative="1">
+      <w:start w:val="1"/>
+      <w:numFmt w:val="bullet"/>
+      <w:lvlText w:val=""/>
+      <w:lvlJc w:val="left"/>
+      <w:pPr>
+        <w:ind w:left="5040" w:hanging="360"/>
+      </w:pPr>
+      <w:rPr>
+        <w:rFonts w:ascii="Symbol" w:hAnsi="Symbol" w:hint="default"/>
+      </w:rPr>
+    </w:lvl>
+    <w:lvl w:ilvl="7" w:tplc="04090003" w:tentative="1">
+      <w:start w:val="1"/>
+      <w:numFmt w:val="bullet"/>
+      <w:lvlText w:val="o"/>
+      <w:lvlJc w:val="left"/>
+      <w:pPr>
+        <w:ind w:left="5760" w:hanging="360"/>
+      </w:pPr>
+      <w:rPr>
+        <w:rFonts w:ascii="Courier New" w:hAnsi="Courier New" w:cs="Courier New" w:hint="default"/>
+      </w:rPr>
+    </w:lvl>
+    <w:lvl w:ilvl="8" w:tplc="04090005" w:tentative="1">
+      <w:start w:val="1"/>
+      <w:numFmt w:val="bullet"/>
+      <w:lvlText w:val=""/>
+      <w:lvlJc w:val="left"/>
+      <w:pPr>
+        <w:ind w:left="6480" w:hanging="360"/>
+      </w:pPr>
+      <w:rPr>
+        <w:rFonts w:ascii="Wingdings" w:hAnsi="Wingdings" w:hint="default"/>
+      </w:rPr>
+    </w:lvl>
+  </w:abstractNum>
+  <w:abstractNum w:abstractNumId="28" w15:restartNumberingAfterBreak="0">
     <w:nsid w:val="4B566AF0"/>
     <w:multiLevelType w:val="hybridMultilevel"/>
     <w:tmpl w:val="85EC5852"/>
@@ -3448,7 +7883,7 @@
       </w:rPr>
     </w:lvl>
   </w:abstractNum>
-  <w:abstractNum w:abstractNumId="21" w15:restartNumberingAfterBreak="0">
+  <w:abstractNum w:abstractNumId="29" w15:restartNumberingAfterBreak="0">
     <w:nsid w:val="4E491DAC"/>
     <w:multiLevelType w:val="hybridMultilevel"/>
     <w:tmpl w:val="F6ACBFB0"/>
@@ -3561,7 +7996,7 @@
       </w:rPr>
     </w:lvl>
   </w:abstractNum>
-  <w:abstractNum w:abstractNumId="22" w15:restartNumberingAfterBreak="0">
+  <w:abstractNum w:abstractNumId="30" w15:restartNumberingAfterBreak="0">
     <w:nsid w:val="56682B54"/>
     <w:multiLevelType w:val="hybridMultilevel"/>
     <w:tmpl w:val="E86C3518"/>
@@ -3674,7 +8109,120 @@
       </w:rPr>
     </w:lvl>
   </w:abstractNum>
-  <w:abstractNum w:abstractNumId="23" w15:restartNumberingAfterBreak="0">
+  <w:abstractNum w:abstractNumId="31" w15:restartNumberingAfterBreak="0">
+    <w:nsid w:val="56815523"/>
+    <w:multiLevelType w:val="hybridMultilevel"/>
+    <w:tmpl w:val="F0F485FE"/>
+    <w:lvl w:ilvl="0" w:tplc="04090001">
+      <w:start w:val="1"/>
+      <w:numFmt w:val="bullet"/>
+      <w:lvlText w:val=""/>
+      <w:lvlJc w:val="left"/>
+      <w:pPr>
+        <w:ind w:left="720" w:hanging="360"/>
+      </w:pPr>
+      <w:rPr>
+        <w:rFonts w:ascii="Symbol" w:hAnsi="Symbol" w:hint="default"/>
+      </w:rPr>
+    </w:lvl>
+    <w:lvl w:ilvl="1" w:tplc="04090003" w:tentative="1">
+      <w:start w:val="1"/>
+      <w:numFmt w:val="bullet"/>
+      <w:lvlText w:val="o"/>
+      <w:lvlJc w:val="left"/>
+      <w:pPr>
+        <w:ind w:left="1440" w:hanging="360"/>
+      </w:pPr>
+      <w:rPr>
+        <w:rFonts w:ascii="Courier New" w:hAnsi="Courier New" w:cs="Courier New" w:hint="default"/>
+      </w:rPr>
+    </w:lvl>
+    <w:lvl w:ilvl="2" w:tplc="04090005" w:tentative="1">
+      <w:start w:val="1"/>
+      <w:numFmt w:val="bullet"/>
+      <w:lvlText w:val=""/>
+      <w:lvlJc w:val="left"/>
+      <w:pPr>
+        <w:ind w:left="2160" w:hanging="360"/>
+      </w:pPr>
+      <w:rPr>
+        <w:rFonts w:ascii="Wingdings" w:hAnsi="Wingdings" w:hint="default"/>
+      </w:rPr>
+    </w:lvl>
+    <w:lvl w:ilvl="3" w:tplc="04090001" w:tentative="1">
+      <w:start w:val="1"/>
+      <w:numFmt w:val="bullet"/>
+      <w:lvlText w:val=""/>
+      <w:lvlJc w:val="left"/>
+      <w:pPr>
+        <w:ind w:left="2880" w:hanging="360"/>
+      </w:pPr>
+      <w:rPr>
+        <w:rFonts w:ascii="Symbol" w:hAnsi="Symbol" w:hint="default"/>
+      </w:rPr>
+    </w:lvl>
+    <w:lvl w:ilvl="4" w:tplc="04090003" w:tentative="1">
+      <w:start w:val="1"/>
+      <w:numFmt w:val="bullet"/>
+      <w:lvlText w:val="o"/>
+      <w:lvlJc w:val="left"/>
+      <w:pPr>
+        <w:ind w:left="3600" w:hanging="360"/>
+      </w:pPr>
+      <w:rPr>
+        <w:rFonts w:ascii="Courier New" w:hAnsi="Courier New" w:cs="Courier New" w:hint="default"/>
+      </w:rPr>
+    </w:lvl>
+    <w:lvl w:ilvl="5" w:tplc="04090005" w:tentative="1">
+      <w:start w:val="1"/>
+      <w:numFmt w:val="bullet"/>
+      <w:lvlText w:val=""/>
+      <w:lvlJc w:val="left"/>
+      <w:pPr>
+        <w:ind w:left="4320" w:hanging="360"/>
+      </w:pPr>
+      <w:rPr>
+        <w:rFonts w:ascii="Wingdings" w:hAnsi="Wingdings" w:hint="default"/>
+      </w:rPr>
+    </w:lvl>
+    <w:lvl w:ilvl="6" w:tplc="04090001" w:tentative="1">
+      <w:start w:val="1"/>
+      <w:numFmt w:val="bullet"/>
+      <w:lvlText w:val=""/>
+      <w:lvlJc w:val="left"/>
+      <w:pPr>
+        <w:ind w:left="5040" w:hanging="360"/>
+      </w:pPr>
+      <w:rPr>
+        <w:rFonts w:ascii="Symbol" w:hAnsi="Symbol" w:hint="default"/>
+      </w:rPr>
+    </w:lvl>
+    <w:lvl w:ilvl="7" w:tplc="04090003" w:tentative="1">
+      <w:start w:val="1"/>
+      <w:numFmt w:val="bullet"/>
+      <w:lvlText w:val="o"/>
+      <w:lvlJc w:val="left"/>
+      <w:pPr>
+        <w:ind w:left="5760" w:hanging="360"/>
+      </w:pPr>
+      <w:rPr>
+        <w:rFonts w:ascii="Courier New" w:hAnsi="Courier New" w:cs="Courier New" w:hint="default"/>
+      </w:rPr>
+    </w:lvl>
+    <w:lvl w:ilvl="8" w:tplc="04090005" w:tentative="1">
+      <w:start w:val="1"/>
+      <w:numFmt w:val="bullet"/>
+      <w:lvlText w:val=""/>
+      <w:lvlJc w:val="left"/>
+      <w:pPr>
+        <w:ind w:left="6480" w:hanging="360"/>
+      </w:pPr>
+      <w:rPr>
+        <w:rFonts w:ascii="Wingdings" w:hAnsi="Wingdings" w:hint="default"/>
+      </w:rPr>
+    </w:lvl>
+  </w:abstractNum>
+  <w:abstractNum w:abstractNumId="32" w15:restartNumberingAfterBreak="0">
     <w:nsid w:val="56943F58"/>
     <w:multiLevelType w:val="hybridMultilevel"/>
     <w:tmpl w:val="9A7C0FFE"/>
@@ -3787,7 +8335,120 @@
       </w:rPr>
     </w:lvl>
   </w:abstractNum>
-  <w:abstractNum w:abstractNumId="24" w15:restartNumberingAfterBreak="0">
+  <w:abstractNum w:abstractNumId="33" w15:restartNumberingAfterBreak="0">
+    <w:nsid w:val="58FC7617"/>
+    <w:multiLevelType w:val="hybridMultilevel"/>
+    <w:tmpl w:val="4704DCDE"/>
+    <w:lvl w:ilvl="0" w:tplc="04090001">
+      <w:start w:val="1"/>
+      <w:numFmt w:val="bullet"/>
+      <w:lvlText w:val=""/>
+      <w:lvlJc w:val="left"/>
+      <w:pPr>
+        <w:ind w:left="720" w:hanging="360"/>
+      </w:pPr>
+      <w:rPr>
+        <w:rFonts w:ascii="Symbol" w:hAnsi="Symbol" w:hint="default"/>
+      </w:rPr>
+    </w:lvl>
+    <w:lvl w:ilvl="1" w:tplc="04090003" w:tentative="1">
+      <w:start w:val="1"/>
+      <w:numFmt w:val="bullet"/>
+      <w:lvlText w:val="o"/>
+      <w:lvlJc w:val="left"/>
+      <w:pPr>
+        <w:ind w:left="1440" w:hanging="360"/>
+      </w:pPr>
+      <w:rPr>
+        <w:rFonts w:ascii="Courier New" w:hAnsi="Courier New" w:cs="Courier New" w:hint="default"/>
+      </w:rPr>
+    </w:lvl>
+    <w:lvl w:ilvl="2" w:tplc="04090005" w:tentative="1">
+      <w:start w:val="1"/>
+      <w:numFmt w:val="bullet"/>
+      <w:lvlText w:val=""/>
+      <w:lvlJc w:val="left"/>
+      <w:pPr>
+        <w:ind w:left="2160" w:hanging="360"/>
+      </w:pPr>
+      <w:rPr>
+        <w:rFonts w:ascii="Wingdings" w:hAnsi="Wingdings" w:hint="default"/>
+      </w:rPr>
+    </w:lvl>
+    <w:lvl w:ilvl="3" w:tplc="04090001" w:tentative="1">
+      <w:start w:val="1"/>
+      <w:numFmt w:val="bullet"/>
+      <w:lvlText w:val=""/>
+      <w:lvlJc w:val="left"/>
+      <w:pPr>
+        <w:ind w:left="2880" w:hanging="360"/>
+      </w:pPr>
+      <w:rPr>
+        <w:rFonts w:ascii="Symbol" w:hAnsi="Symbol" w:hint="default"/>
+      </w:rPr>
+    </w:lvl>
+    <w:lvl w:ilvl="4" w:tplc="04090003" w:tentative="1">
+      <w:start w:val="1"/>
+      <w:numFmt w:val="bullet"/>
+      <w:lvlText w:val="o"/>
+      <w:lvlJc w:val="left"/>
+      <w:pPr>
+        <w:ind w:left="3600" w:hanging="360"/>
+      </w:pPr>
+      <w:rPr>
+        <w:rFonts w:ascii="Courier New" w:hAnsi="Courier New" w:cs="Courier New" w:hint="default"/>
+      </w:rPr>
+    </w:lvl>
+    <w:lvl w:ilvl="5" w:tplc="04090005" w:tentative="1">
+      <w:start w:val="1"/>
+      <w:numFmt w:val="bullet"/>
+      <w:lvlText w:val=""/>
+      <w:lvlJc w:val="left"/>
+      <w:pPr>
+        <w:ind w:left="4320" w:hanging="360"/>
+      </w:pPr>
+      <w:rPr>
+        <w:rFonts w:ascii="Wingdings" w:hAnsi="Wingdings" w:hint="default"/>
+      </w:rPr>
+    </w:lvl>
+    <w:lvl w:ilvl="6" w:tplc="04090001" w:tentative="1">
+      <w:start w:val="1"/>
+      <w:numFmt w:val="bullet"/>
+      <w:lvlText w:val=""/>
+      <w:lvlJc w:val="left"/>
+      <w:pPr>
+        <w:ind w:left="5040" w:hanging="360"/>
+      </w:pPr>
+      <w:rPr>
+        <w:rFonts w:ascii="Symbol" w:hAnsi="Symbol" w:hint="default"/>
+      </w:rPr>
+    </w:lvl>
+    <w:lvl w:ilvl="7" w:tplc="04090003" w:tentative="1">
+      <w:start w:val="1"/>
+      <w:numFmt w:val="bullet"/>
+      <w:lvlText w:val="o"/>
+      <w:lvlJc w:val="left"/>
+      <w:pPr>
+        <w:ind w:left="5760" w:hanging="360"/>
+      </w:pPr>
+      <w:rPr>
+        <w:rFonts w:ascii="Courier New" w:hAnsi="Courier New" w:cs="Courier New" w:hint="default"/>
+      </w:rPr>
+    </w:lvl>
+    <w:lvl w:ilvl="8" w:tplc="04090005" w:tentative="1">
+      <w:start w:val="1"/>
+      <w:numFmt w:val="bullet"/>
+      <w:lvlText w:val=""/>
+      <w:lvlJc w:val="left"/>
+      <w:pPr>
+        <w:ind w:left="6480" w:hanging="360"/>
+      </w:pPr>
+      <w:rPr>
+        <w:rFonts w:ascii="Wingdings" w:hAnsi="Wingdings" w:hint="default"/>
+      </w:rPr>
+    </w:lvl>
+  </w:abstractNum>
+  <w:abstractNum w:abstractNumId="34" w15:restartNumberingAfterBreak="0">
     <w:nsid w:val="5AE664EB"/>
     <w:multiLevelType w:val="hybridMultilevel"/>
     <w:tmpl w:val="D7965234"/>
@@ -3900,7 +8561,7 @@
       </w:rPr>
     </w:lvl>
   </w:abstractNum>
-  <w:abstractNum w:abstractNumId="25" w15:restartNumberingAfterBreak="0">
+  <w:abstractNum w:abstractNumId="35" w15:restartNumberingAfterBreak="0">
     <w:nsid w:val="618574E8"/>
     <w:multiLevelType w:val="hybridMultilevel"/>
     <w:tmpl w:val="58E00302"/>
@@ -3989,7 +8650,7 @@
       </w:pPr>
     </w:lvl>
   </w:abstractNum>
-  <w:abstractNum w:abstractNumId="26" w15:restartNumberingAfterBreak="0">
+  <w:abstractNum w:abstractNumId="36" w15:restartNumberingAfterBreak="0">
     <w:nsid w:val="640B54FE"/>
     <w:multiLevelType w:val="hybridMultilevel"/>
     <w:tmpl w:val="D23A7B8C"/>
@@ -4102,7 +8763,7 @@
       </w:rPr>
     </w:lvl>
   </w:abstractNum>
-  <w:abstractNum w:abstractNumId="27" w15:restartNumberingAfterBreak="0">
+  <w:abstractNum w:abstractNumId="37" w15:restartNumberingAfterBreak="0">
     <w:nsid w:val="66C907A6"/>
     <w:multiLevelType w:val="hybridMultilevel"/>
     <w:tmpl w:val="5ADE4DBA"/>
@@ -4215,7 +8876,7 @@
       </w:rPr>
     </w:lvl>
   </w:abstractNum>
-  <w:abstractNum w:abstractNumId="28" w15:restartNumberingAfterBreak="0">
+  <w:abstractNum w:abstractNumId="38" w15:restartNumberingAfterBreak="0">
     <w:nsid w:val="69692722"/>
     <w:multiLevelType w:val="hybridMultilevel"/>
     <w:tmpl w:val="179C12BC"/>
@@ -4328,7 +8989,7 @@
       </w:rPr>
     </w:lvl>
   </w:abstractNum>
-  <w:abstractNum w:abstractNumId="29" w15:restartNumberingAfterBreak="0">
+  <w:abstractNum w:abstractNumId="39" w15:restartNumberingAfterBreak="0">
     <w:nsid w:val="6C6368D9"/>
     <w:multiLevelType w:val="hybridMultilevel"/>
     <w:tmpl w:val="595C76DC"/>
@@ -4441,7 +9102,7 @@
       </w:rPr>
     </w:lvl>
   </w:abstractNum>
-  <w:abstractNum w:abstractNumId="30" w15:restartNumberingAfterBreak="0">
+  <w:abstractNum w:abstractNumId="40" w15:restartNumberingAfterBreak="0">
     <w:nsid w:val="6F3F1FE3"/>
     <w:multiLevelType w:val="hybridMultilevel"/>
     <w:tmpl w:val="20B65020"/>
@@ -4554,7 +9215,120 @@
       </w:rPr>
     </w:lvl>
   </w:abstractNum>
-  <w:abstractNum w:abstractNumId="31" w15:restartNumberingAfterBreak="0">
+  <w:abstractNum w:abstractNumId="41" w15:restartNumberingAfterBreak="0">
+    <w:nsid w:val="73F3755C"/>
+    <w:multiLevelType w:val="hybridMultilevel"/>
+    <w:tmpl w:val="16808D74"/>
+    <w:lvl w:ilvl="0" w:tplc="04090001">
+      <w:start w:val="1"/>
+      <w:numFmt w:val="bullet"/>
+      <w:lvlText w:val=""/>
+      <w:lvlJc w:val="left"/>
+      <w:pPr>
+        <w:ind w:left="720" w:hanging="360"/>
+      </w:pPr>
+      <w:rPr>
+        <w:rFonts w:ascii="Symbol" w:hAnsi="Symbol" w:hint="default"/>
+      </w:rPr>
+    </w:lvl>
+    <w:lvl w:ilvl="1" w:tplc="04090003" w:tentative="1">
+      <w:start w:val="1"/>
+      <w:numFmt w:val="bullet"/>
+      <w:lvlText w:val="o"/>
+      <w:lvlJc w:val="left"/>
+      <w:pPr>
+        <w:ind w:left="1440" w:hanging="360"/>
+      </w:pPr>
+      <w:rPr>
+        <w:rFonts w:ascii="Courier New" w:hAnsi="Courier New" w:cs="Courier New" w:hint="default"/>
+      </w:rPr>
+    </w:lvl>
+    <w:lvl w:ilvl="2" w:tplc="04090005" w:tentative="1">
+      <w:start w:val="1"/>
+      <w:numFmt w:val="bullet"/>
+      <w:lvlText w:val=""/>
+      <w:lvlJc w:val="left"/>
+      <w:pPr>
+        <w:ind w:left="2160" w:hanging="360"/>
+      </w:pPr>
+      <w:rPr>
+        <w:rFonts w:ascii="Wingdings" w:hAnsi="Wingdings" w:hint="default"/>
+      </w:rPr>
+    </w:lvl>
+    <w:lvl w:ilvl="3" w:tplc="04090001" w:tentative="1">
+      <w:start w:val="1"/>
+      <w:numFmt w:val="bullet"/>
+      <w:lvlText w:val=""/>
+      <w:lvlJc w:val="left"/>
+      <w:pPr>
+        <w:ind w:left="2880" w:hanging="360"/>
+      </w:pPr>
+      <w:rPr>
+        <w:rFonts w:ascii="Symbol" w:hAnsi="Symbol" w:hint="default"/>
+      </w:rPr>
+    </w:lvl>
+    <w:lvl w:ilvl="4" w:tplc="04090003" w:tentative="1">
+      <w:start w:val="1"/>
+      <w:numFmt w:val="bullet"/>
+      <w:lvlText w:val="o"/>
+      <w:lvlJc w:val="left"/>
+      <w:pPr>
+        <w:ind w:left="3600" w:hanging="360"/>
+      </w:pPr>
+      <w:rPr>
+        <w:rFonts w:ascii="Courier New" w:hAnsi="Courier New" w:cs="Courier New" w:hint="default"/>
+      </w:rPr>
+    </w:lvl>
+    <w:lvl w:ilvl="5" w:tplc="04090005" w:tentative="1">
+      <w:start w:val="1"/>
+      <w:numFmt w:val="bullet"/>
+      <w:lvlText w:val=""/>
+      <w:lvlJc w:val="left"/>
+      <w:pPr>
+        <w:ind w:left="4320" w:hanging="360"/>
+      </w:pPr>
+      <w:rPr>
+        <w:rFonts w:ascii="Wingdings" w:hAnsi="Wingdings" w:hint="default"/>
+      </w:rPr>
+    </w:lvl>
+    <w:lvl w:ilvl="6" w:tplc="04090001" w:tentative="1">
+      <w:start w:val="1"/>
+      <w:numFmt w:val="bullet"/>
+      <w:lvlText w:val=""/>
+      <w:lvlJc w:val="left"/>
+      <w:pPr>
+        <w:ind w:left="5040" w:hanging="360"/>
+      </w:pPr>
+      <w:rPr>
+        <w:rFonts w:ascii="Symbol" w:hAnsi="Symbol" w:hint="default"/>
+      </w:rPr>
+    </w:lvl>
+    <w:lvl w:ilvl="7" w:tplc="04090003" w:tentative="1">
+      <w:start w:val="1"/>
+      <w:numFmt w:val="bullet"/>
+      <w:lvlText w:val="o"/>
+      <w:lvlJc w:val="left"/>
+      <w:pPr>
+        <w:ind w:left="5760" w:hanging="360"/>
+      </w:pPr>
+      <w:rPr>
+        <w:rFonts w:ascii="Courier New" w:hAnsi="Courier New" w:cs="Courier New" w:hint="default"/>
+      </w:rPr>
+    </w:lvl>
+    <w:lvl w:ilvl="8" w:tplc="04090005" w:tentative="1">
+      <w:start w:val="1"/>
+      <w:numFmt w:val="bullet"/>
+      <w:lvlText w:val=""/>
+      <w:lvlJc w:val="left"/>
+      <w:pPr>
+        <w:ind w:left="6480" w:hanging="360"/>
+      </w:pPr>
+      <w:rPr>
+        <w:rFonts w:ascii="Wingdings" w:hAnsi="Wingdings" w:hint="default"/>
+      </w:rPr>
+    </w:lvl>
+  </w:abstractNum>
+  <w:abstractNum w:abstractNumId="42" w15:restartNumberingAfterBreak="0">
     <w:nsid w:val="779D0E6E"/>
     <w:multiLevelType w:val="hybridMultilevel"/>
     <w:tmpl w:val="9A44B0A6"/>
@@ -4667,7 +9441,7 @@
       </w:rPr>
     </w:lvl>
   </w:abstractNum>
-  <w:abstractNum w:abstractNumId="32" w15:restartNumberingAfterBreak="0">
+  <w:abstractNum w:abstractNumId="43" w15:restartNumberingAfterBreak="0">
     <w:nsid w:val="780C3839"/>
     <w:multiLevelType w:val="hybridMultilevel"/>
     <w:tmpl w:val="4B64CCBE"/>
@@ -4780,7 +9554,7 @@
       </w:rPr>
     </w:lvl>
   </w:abstractNum>
-  <w:abstractNum w:abstractNumId="33" w15:restartNumberingAfterBreak="0">
+  <w:abstractNum w:abstractNumId="44" w15:restartNumberingAfterBreak="0">
     <w:nsid w:val="7B885831"/>
     <w:multiLevelType w:val="hybridMultilevel"/>
     <w:tmpl w:val="19705634"/>
@@ -4893,7 +9667,7 @@
       </w:rPr>
     </w:lvl>
   </w:abstractNum>
-  <w:abstractNum w:abstractNumId="34" w15:restartNumberingAfterBreak="0">
+  <w:abstractNum w:abstractNumId="45" w15:restartNumberingAfterBreak="0">
     <w:nsid w:val="7F9713D8"/>
     <w:multiLevelType w:val="hybridMultilevel"/>
     <w:tmpl w:val="6CE2828A"/>
@@ -4980,109 +9754,142 @@
     </w:lvl>
   </w:abstractNum>
   <w:num w:numId="1">
-    <w:abstractNumId w:val="20"/>
+    <w:abstractNumId w:val="28"/>
   </w:num>
   <w:num w:numId="2">
     <w:abstractNumId w:val="2"/>
   </w:num>
   <w:num w:numId="3">
-    <w:abstractNumId w:val="30"/>
+    <w:abstractNumId w:val="40"/>
   </w:num>
   <w:num w:numId="4">
-    <w:abstractNumId w:val="29"/>
+    <w:abstractNumId w:val="39"/>
   </w:num>
   <w:num w:numId="5">
     <w:abstractNumId w:val="4"/>
   </w:num>
   <w:num w:numId="6">
-    <w:abstractNumId w:val="25"/>
+    <w:abstractNumId w:val="35"/>
   </w:num>
   <w:num w:numId="7">
-    <w:abstractNumId w:val="33"/>
+    <w:abstractNumId w:val="44"/>
   </w:num>
   <w:num w:numId="8">
-    <w:abstractNumId w:val="32"/>
+    <w:abstractNumId w:val="43"/>
   </w:num>
   <w:num w:numId="9">
     <w:abstractNumId w:val="1"/>
   </w:num>
   <w:num w:numId="10">
-    <w:abstractNumId w:val="24"/>
+    <w:abstractNumId w:val="34"/>
   </w:num>
   <w:num w:numId="11">
+    <w:abstractNumId w:val="36"/>
+  </w:num>
+  <w:num w:numId="12">
+    <w:abstractNumId w:val="38"/>
+  </w:num>
+  <w:num w:numId="13">
+    <w:abstractNumId w:val="25"/>
+  </w:num>
+  <w:num w:numId="14">
+    <w:abstractNumId w:val="29"/>
+  </w:num>
+  <w:num w:numId="15">
+    <w:abstractNumId w:val="17"/>
+  </w:num>
+  <w:num w:numId="16">
+    <w:abstractNumId w:val="30"/>
+  </w:num>
+  <w:num w:numId="17">
+    <w:abstractNumId w:val="42"/>
+  </w:num>
+  <w:num w:numId="18">
     <w:abstractNumId w:val="26"/>
   </w:num>
-  <w:num w:numId="12">
-    <w:abstractNumId w:val="28"/>
-  </w:num>
-  <w:num w:numId="13">
-    <w:abstractNumId w:val="18"/>
-  </w:num>
-  <w:num w:numId="14">
-    <w:abstractNumId w:val="21"/>
-  </w:num>
-  <w:num w:numId="15">
-    <w:abstractNumId w:val="13"/>
-  </w:num>
-  <w:num w:numId="16">
-    <w:abstractNumId w:val="22"/>
-  </w:num>
-  <w:num w:numId="17">
-    <w:abstractNumId w:val="31"/>
-  </w:num>
-  <w:num w:numId="18">
-    <w:abstractNumId w:val="19"/>
-  </w:num>
   <w:num w:numId="19">
-    <w:abstractNumId w:val="7"/>
+    <w:abstractNumId w:val="9"/>
   </w:num>
   <w:num w:numId="20">
     <w:abstractNumId w:val="5"/>
   </w:num>
   <w:num w:numId="21">
-    <w:abstractNumId w:val="16"/>
+    <w:abstractNumId w:val="23"/>
   </w:num>
   <w:num w:numId="22">
-    <w:abstractNumId w:val="10"/>
+    <w:abstractNumId w:val="14"/>
   </w:num>
   <w:num w:numId="23">
     <w:abstractNumId w:val="3"/>
   </w:num>
   <w:num w:numId="24">
-    <w:abstractNumId w:val="23"/>
+    <w:abstractNumId w:val="32"/>
   </w:num>
   <w:num w:numId="25">
-    <w:abstractNumId w:val="12"/>
+    <w:abstractNumId w:val="16"/>
   </w:num>
   <w:num w:numId="26">
-    <w:abstractNumId w:val="14"/>
+    <w:abstractNumId w:val="18"/>
   </w:num>
   <w:num w:numId="27">
     <w:abstractNumId w:val="0"/>
   </w:num>
   <w:num w:numId="28">
-    <w:abstractNumId w:val="34"/>
+    <w:abstractNumId w:val="45"/>
   </w:num>
   <w:num w:numId="29">
+    <w:abstractNumId w:val="7"/>
+  </w:num>
+  <w:num w:numId="30">
+    <w:abstractNumId w:val="10"/>
+  </w:num>
+  <w:num w:numId="31">
+    <w:abstractNumId w:val="15"/>
+  </w:num>
+  <w:num w:numId="32">
+    <w:abstractNumId w:val="13"/>
+  </w:num>
+  <w:num w:numId="33">
+    <w:abstractNumId w:val="22"/>
+  </w:num>
+  <w:num w:numId="34">
+    <w:abstractNumId w:val="24"/>
+  </w:num>
+  <w:num w:numId="35">
+    <w:abstractNumId w:val="37"/>
+  </w:num>
+  <w:num w:numId="36">
+    <w:abstractNumId w:val="21"/>
+  </w:num>
+  <w:num w:numId="37">
+    <w:abstractNumId w:val="11"/>
+  </w:num>
+  <w:num w:numId="38">
+    <w:abstractNumId w:val="27"/>
+  </w:num>
+  <w:num w:numId="39">
     <w:abstractNumId w:val="6"/>
   </w:num>
-  <w:num w:numId="30">
+  <w:num w:numId="40">
+    <w:abstractNumId w:val="12"/>
+  </w:num>
+  <w:num w:numId="41">
+    <w:abstractNumId w:val="20"/>
+  </w:num>
+  <w:num w:numId="42">
+    <w:abstractNumId w:val="41"/>
+  </w:num>
+  <w:num w:numId="43">
+    <w:abstractNumId w:val="19"/>
+  </w:num>
+  <w:num w:numId="44">
+    <w:abstractNumId w:val="31"/>
+  </w:num>
+  <w:num w:numId="45">
+    <w:abstractNumId w:val="33"/>
+  </w:num>
+  <w:num w:numId="46">
     <w:abstractNumId w:val="8"/>
-  </w:num>
-  <w:num w:numId="31">
-    <w:abstractNumId w:val="11"/>
-  </w:num>
-  <w:num w:numId="32">
-    <w:abstractNumId w:val="9"/>
-  </w:num>
-  <w:num w:numId="33">
-    <w:abstractNumId w:val="15"/>
-  </w:num>
-  <w:num w:numId="34">
-    <w:abstractNumId w:val="17"/>
-  </w:num>
-  <w:num w:numId="35">
-    <w:abstractNumId w:val="27"/>
   </w:num>
   <w:numIdMacAtCleanup w:val="24"/>
 </w:numbering>
@@ -5593,7 +10400,6 @@
   <w:style w:type="character" w:default="1" w:styleId="DefaultParagraphFont">
     <w:name w:val="Default Paragraph Font"/>
     <w:uiPriority w:val="1"/>
-    <w:semiHidden/>
     <w:unhideWhenUsed/>
   </w:style>
   <w:style w:type="table" w:default="1" w:styleId="TableNormal">
@@ -6217,6 +11023,7 @@
     <w:rsid w:val="00960E51"/>
     <w:rsid w:val="009C2554"/>
     <w:rsid w:val="00A02AD1"/>
+    <w:rsid w:val="00A14CBF"/>
     <w:rsid w:val="00A27789"/>
     <w:rsid w:val="00C45EAE"/>
     <w:rsid w:val="00C83A14"/>
@@ -7181,7 +11988,7 @@
 </file>
 
 <file path=customXml/itemProps2.xml><?xml version="1.0" encoding="utf-8"?>
-<ds:datastoreItem xmlns:ds="http://schemas.openxmlformats.org/officeDocument/2006/customXml" ds:itemID="{817D6DBD-D33E-436D-8CF1-D3FEABE944A1}">
+<ds:datastoreItem xmlns:ds="http://schemas.openxmlformats.org/officeDocument/2006/customXml" ds:itemID="{5B59B84B-17E3-4E89-B759-0817CCD3568B}">
   <ds:schemaRefs>
     <ds:schemaRef ds:uri="http://schemas.openxmlformats.org/officeDocument/2006/bibliography"/>
   </ds:schemaRefs>

--- a/doc/android_tutorial - part_5.docx
+++ b/doc/android_tutorial - part_5.docx
@@ -1419,6 +1419,168 @@
     </w:p>
     <w:p>
       <w:pPr>
+        <w:pStyle w:val="ListParagraph"/>
+        <w:numPr>
+          <w:ilvl w:val="0"/>
+          <w:numId w:val="45"/>
+        </w:numPr>
+      </w:pPr>
+      <w:r>
+        <w:t>A navigation drawer is made up of the following components:</w:t>
+      </w:r>
+    </w:p>
+    <w:p>
+      <w:pPr>
+        <w:pStyle w:val="ListParagraph"/>
+        <w:numPr>
+          <w:ilvl w:val="1"/>
+          <w:numId w:val="45"/>
+        </w:numPr>
+      </w:pPr>
+      <w:r>
+        <w:t xml:space="preserve">An instance of the </w:t>
+      </w:r>
+      <w:proofErr w:type="spellStart"/>
+      <w:r>
+        <w:rPr>
+          <w:b/>
+        </w:rPr>
+        <w:t>DrawerLayout</w:t>
+      </w:r>
+      <w:proofErr w:type="spellEnd"/>
+      <w:r>
+        <w:t xml:space="preserve"> component.</w:t>
+      </w:r>
+    </w:p>
+    <w:p>
+      <w:pPr>
+        <w:pStyle w:val="ListParagraph"/>
+        <w:numPr>
+          <w:ilvl w:val="1"/>
+          <w:numId w:val="45"/>
+        </w:numPr>
+      </w:pPr>
+      <w:r>
+        <w:t xml:space="preserve">An instance of the </w:t>
+      </w:r>
+      <w:proofErr w:type="spellStart"/>
+      <w:r>
+        <w:rPr>
+          <w:b/>
+        </w:rPr>
+        <w:t>NavigationView</w:t>
+      </w:r>
+      <w:proofErr w:type="spellEnd"/>
+      <w:r>
+        <w:t xml:space="preserve"> component embedded as a child of the </w:t>
+      </w:r>
+      <w:proofErr w:type="spellStart"/>
+      <w:r>
+        <w:rPr>
+          <w:b/>
+        </w:rPr>
+        <w:t>DrawerLayout</w:t>
+      </w:r>
+      <w:proofErr w:type="spellEnd"/>
+      <w:r>
+        <w:t>.</w:t>
+      </w:r>
+    </w:p>
+    <w:p>
+      <w:pPr>
+        <w:pStyle w:val="ListParagraph"/>
+        <w:numPr>
+          <w:ilvl w:val="1"/>
+          <w:numId w:val="45"/>
+        </w:numPr>
+      </w:pPr>
+      <w:r>
+        <w:t>A menu resource file containing the options to be displayed within the navigation drawer.</w:t>
+      </w:r>
+    </w:p>
+    <w:p>
+      <w:pPr>
+        <w:pStyle w:val="ListParagraph"/>
+        <w:numPr>
+          <w:ilvl w:val="1"/>
+          <w:numId w:val="45"/>
+        </w:numPr>
+      </w:pPr>
+      <w:r>
+        <w:t>An optional layout resource file containing the content to appear in the header section of the navigation drawer.</w:t>
+      </w:r>
+    </w:p>
+    <w:p>
+      <w:pPr>
+        <w:pStyle w:val="ListParagraph"/>
+        <w:numPr>
+          <w:ilvl w:val="1"/>
+          <w:numId w:val="45"/>
+        </w:numPr>
+      </w:pPr>
+      <w:r>
+        <w:t xml:space="preserve">A listener assigned to the </w:t>
+      </w:r>
+      <w:proofErr w:type="spellStart"/>
+      <w:r>
+        <w:rPr>
+          <w:b/>
+        </w:rPr>
+        <w:t>NavigationView</w:t>
+      </w:r>
+      <w:proofErr w:type="spellEnd"/>
+      <w:r>
+        <w:t xml:space="preserve"> to detect when an item has been selected by the user.</w:t>
+      </w:r>
+    </w:p>
+    <w:p>
+      <w:pPr>
+        <w:pStyle w:val="ListParagraph"/>
+        <w:numPr>
+          <w:ilvl w:val="1"/>
+          <w:numId w:val="45"/>
+        </w:numPr>
+      </w:pPr>
+      <w:r>
+        <w:t xml:space="preserve">An </w:t>
+      </w:r>
+      <w:proofErr w:type="spellStart"/>
+      <w:r>
+        <w:rPr>
+          <w:b/>
+        </w:rPr>
+        <w:t>ActionBarDrawerToggle</w:t>
+      </w:r>
+      <w:proofErr w:type="spellEnd"/>
+      <w:r>
+        <w:t xml:space="preserve"> instance to connect and synchronize the navigation drawer to the app bar. </w:t>
+      </w:r>
+    </w:p>
+    <w:p>
+      <w:pPr>
+        <w:pStyle w:val="ListParagraph"/>
+        <w:numPr>
+          <w:ilvl w:val="2"/>
+          <w:numId w:val="45"/>
+        </w:numPr>
+      </w:pPr>
+      <w:r>
+        <w:t xml:space="preserve">The </w:t>
+      </w:r>
+      <w:proofErr w:type="spellStart"/>
+      <w:r>
+        <w:rPr>
+          <w:b/>
+        </w:rPr>
+        <w:t>ActionBarDrawerToggle</w:t>
+      </w:r>
+      <w:proofErr w:type="spellEnd"/>
+      <w:r>
+        <w:t xml:space="preserve"> also displays the drawer indicator in the app bar which presents the drawer when tapped.</w:t>
+      </w:r>
+    </w:p>
+    <w:p>
+      <w:pPr>
         <w:rPr>
           <w:b/>
         </w:rPr>
@@ -1496,6 +1658,7 @@
         </w:numPr>
       </w:pPr>
       <w:r>
+        <w:lastRenderedPageBreak/>
         <w:t>Right click on “java”, and go to “</w:t>
       </w:r>
       <w:r>
@@ -1598,7 +1761,6 @@
         </w:numPr>
       </w:pPr>
       <w:r>
-        <w:lastRenderedPageBreak/>
         <w:t>Fill the details on the next UI as shown below;</w:t>
       </w:r>
       <w:r>
@@ -1704,8 +1866,6 @@
         </w:rPr>
         <w:t>activity_main</w:t>
       </w:r>
-      <w:bookmarkStart w:id="1" w:name="_GoBack"/>
-      <w:bookmarkEnd w:id="1"/>
       <w:proofErr w:type="spellEnd"/>
     </w:p>
     <w:p>
@@ -1728,6 +1888,53 @@
       </w:r>
       <w:proofErr w:type="spellEnd"/>
     </w:p>
+    <w:p/>
+    <w:p/>
+    <w:p/>
+    <w:p>
+      <w:r>
+        <w:lastRenderedPageBreak/>
+        <w:t xml:space="preserve">To begin using </w:t>
+      </w:r>
+      <w:proofErr w:type="spellStart"/>
+      <w:r>
+        <w:rPr>
+          <w:b/>
+        </w:rPr>
+        <w:t>DrawerLayout</w:t>
+      </w:r>
+      <w:proofErr w:type="spellEnd"/>
+      <w:r>
+        <w:t xml:space="preserve"> and </w:t>
+      </w:r>
+      <w:proofErr w:type="spellStart"/>
+      <w:r>
+        <w:rPr>
+          <w:b/>
+        </w:rPr>
+        <w:t>NavigationView</w:t>
+      </w:r>
+      <w:proofErr w:type="spellEnd"/>
+      <w:r>
+        <w:t xml:space="preserve"> in your project, you'll need to import the design support and also the And</w:t>
+      </w:r>
+      <w:bookmarkStart w:id="1" w:name="_GoBack"/>
+      <w:bookmarkEnd w:id="1"/>
+      <w:r>
+        <w:t xml:space="preserve">roid support artifact. So add these to your module's </w:t>
+      </w:r>
+      <w:proofErr w:type="spellStart"/>
+      <w:r>
+        <w:rPr>
+          <w:b/>
+        </w:rPr>
+        <w:t>build.gradle</w:t>
+      </w:r>
+      <w:proofErr w:type="spellEnd"/>
+      <w:r>
+        <w:t xml:space="preserve"> file to import them.</w:t>
+      </w:r>
+    </w:p>
     <w:p>
       <w:pPr>
         <w:pStyle w:val="Heading1"/>
@@ -1748,16 +1955,7 @@
     </w:p>
     <w:p>
       <w:r>
-        <w:t xml:space="preserve">The Android sensor framework lets </w:t>
-      </w:r>
-      <w:r>
-        <w:t>developers to</w:t>
-      </w:r>
-      <w:r>
-        <w:t xml:space="preserve"> access many types of sensors. </w:t>
-      </w:r>
-      <w:r>
-        <w:t>Mainly two types of sensors;</w:t>
+        <w:t>The Android sensor framework lets developers to access many types of sensors. Mainly two types of sensors;</w:t>
       </w:r>
     </w:p>
     <w:p>
@@ -1784,10 +1982,7 @@
         </w:numPr>
       </w:pPr>
       <w:r>
-        <w:t xml:space="preserve">These </w:t>
-      </w:r>
-      <w:r>
-        <w:t xml:space="preserve">are physical components built into a handset or tablet device. </w:t>
+        <w:t xml:space="preserve">These are physical components built into a handset or tablet device. </w:t>
       </w:r>
     </w:p>
     <w:p>
@@ -1935,7 +2130,6 @@
       </w:pPr>
       <w:bookmarkStart w:id="3" w:name="_Toc517256817"/>
       <w:r>
-        <w:lastRenderedPageBreak/>
         <w:t>Sensor types supported by the Android platform.</w:t>
       </w:r>
       <w:bookmarkEnd w:id="3"/>
@@ -2532,6 +2726,7 @@
           </w:tcPr>
           <w:p>
             <w:r>
+              <w:lastRenderedPageBreak/>
               <w:t>TYPE_ORIENTATION</w:t>
             </w:r>
           </w:p>
@@ -2968,7 +3163,6 @@
       </w:pPr>
       <w:bookmarkStart w:id="4" w:name="_Toc517256818"/>
       <w:r>
-        <w:lastRenderedPageBreak/>
         <w:t>Sensor Categories available in Android</w:t>
       </w:r>
       <w:bookmarkEnd w:id="4"/>
@@ -3297,10 +3491,7 @@
         <w:t>class</w:t>
       </w:r>
       <w:r>
-        <w:t xml:space="preserve"> is </w:t>
-      </w:r>
-      <w:r>
-        <w:t xml:space="preserve">used by </w:t>
+        <w:t xml:space="preserve"> is used by </w:t>
       </w:r>
       <w:r>
         <w:rPr>
@@ -3551,7 +3742,6 @@
         </w:numPr>
       </w:pPr>
       <w:r>
-        <w:lastRenderedPageBreak/>
         <w:t>An instance of the class can be created as below;</w:t>
       </w:r>
       <w:r>
@@ -3562,14 +3752,7 @@
           <w:b/>
           <w:i/>
         </w:rPr>
-        <w:t xml:space="preserve">SensorManager </w:t>
-      </w:r>
-      <w:r>
-        <w:rPr>
-          <w:b/>
-          <w:i/>
-        </w:rPr>
-        <w:t xml:space="preserve"> </w:t>
+        <w:t xml:space="preserve">SensorManager  </w:t>
       </w:r>
       <w:proofErr w:type="spellStart"/>
       <w:r>
@@ -3578,15 +3761,7 @@
           <w:i/>
           <w:highlight w:val="yellow"/>
         </w:rPr>
-        <w:t>s</w:t>
-      </w:r>
-      <w:r>
-        <w:rPr>
-          <w:b/>
-          <w:i/>
-          <w:highlight w:val="yellow"/>
-        </w:rPr>
-        <w:t>ensorManager</w:t>
+        <w:t>sensorManager</w:t>
       </w:r>
       <w:proofErr w:type="spellEnd"/>
       <w:r>
@@ -3622,10 +3797,7 @@
         <w:t>Sensor</w:t>
       </w:r>
       <w:r>
-        <w:t xml:space="preserve"> </w:t>
-      </w:r>
-      <w:r>
-        <w:t>(</w:t>
+        <w:t xml:space="preserve"> (</w:t>
       </w:r>
       <w:r>
         <w:rPr>
@@ -3668,10 +3840,7 @@
         <w:t>developers</w:t>
       </w:r>
       <w:r>
-        <w:t xml:space="preserve"> </w:t>
-      </w:r>
-      <w:r>
-        <w:t xml:space="preserve">to </w:t>
+        <w:t xml:space="preserve"> to </w:t>
       </w:r>
       <w:r>
         <w:t>create an instance of a specific sensor</w:t>
@@ -3809,15 +3978,7 @@
           <w:i/>
           <w:highlight w:val="yellow"/>
         </w:rPr>
-        <w:t>s</w:t>
-      </w:r>
-      <w:r>
-        <w:rPr>
-          <w:b/>
-          <w:i/>
-          <w:highlight w:val="yellow"/>
-        </w:rPr>
-        <w:t>ensorManager</w:t>
+        <w:t>sensorManager</w:t>
       </w:r>
       <w:r>
         <w:rPr>
@@ -3861,10 +4022,7 @@
         <w:t>SensorEvent</w:t>
       </w:r>
       <w:r>
-        <w:t xml:space="preserve"> </w:t>
-      </w:r>
-      <w:r>
-        <w:t>(</w:t>
+        <w:t xml:space="preserve"> (</w:t>
       </w:r>
       <w:r>
         <w:rPr>
@@ -4013,13 +4171,11 @@
       </w:pPr>
       <w:bookmarkStart w:id="9" w:name="_Toc517256823"/>
       <w:r>
+        <w:lastRenderedPageBreak/>
         <w:t>SensorEventListener</w:t>
       </w:r>
       <w:r>
-        <w:t xml:space="preserve"> </w:t>
-      </w:r>
-      <w:r>
-        <w:t>(</w:t>
+        <w:t xml:space="preserve"> (</w:t>
       </w:r>
       <w:r>
         <w:rPr>
@@ -4144,38 +4300,11 @@
         </w:rPr>
       </w:pPr>
       <w:r>
-        <w:t xml:space="preserve">Once </w:t>
-      </w:r>
-      <w:r>
-        <w:t>a</w:t>
-      </w:r>
-      <w:r>
-        <w:t xml:space="preserve"> sensor is </w:t>
-      </w:r>
-      <w:r>
-        <w:t>declared,</w:t>
-      </w:r>
-      <w:r>
-        <w:t xml:space="preserve"> </w:t>
-      </w:r>
-      <w:r>
-        <w:t xml:space="preserve">a </w:t>
-      </w:r>
-      <w:r>
-        <w:t>listener</w:t>
-      </w:r>
-      <w:r>
-        <w:t xml:space="preserve"> should be registered for it </w:t>
-      </w:r>
-      <w:r>
-        <w:t xml:space="preserve">and override two methods which are </w:t>
+        <w:t xml:space="preserve">Once a sensor is declared, a listener should be registered for it and override two methods which are </w:t>
       </w:r>
       <w:proofErr w:type="spellStart"/>
       <w:r>
-        <w:t>onAccur</w:t>
-      </w:r>
-      <w:r>
-        <w:t>acyChanged</w:t>
+        <w:t>onAccuracyChanged</w:t>
       </w:r>
       <w:proofErr w:type="spellEnd"/>
       <w:r>
@@ -4231,14 +4360,7 @@
           <w:b/>
           <w:i/>
         </w:rPr>
-        <w:t>,</w:t>
-      </w:r>
-      <w:r>
-        <w:rPr>
-          <w:b/>
-          <w:i/>
-        </w:rPr>
-        <w:t xml:space="preserve"> </w:t>
+        <w:t xml:space="preserve">, </w:t>
       </w:r>
       <w:proofErr w:type="spellStart"/>
       <w:r>
@@ -4262,12 +4384,6 @@
           <w:i/>
         </w:rPr>
         <w:br/>
-      </w:r>
-      <w:r>
-        <w:rPr>
-          <w:b/>
-          <w:i/>
-        </w:rPr>
         <w:t xml:space="preserve">public void </w:t>
       </w:r>
       <w:proofErr w:type="spellStart"/>
@@ -4308,12 +4424,6 @@
           <w:i/>
         </w:rPr>
         <w:br/>
-      </w:r>
-      <w:r>
-        <w:rPr>
-          <w:b/>
-          <w:i/>
-        </w:rPr>
         <w:t>}</w:t>
       </w:r>
       <w:r>
@@ -4322,28 +4432,31 @@
           <w:i/>
         </w:rPr>
         <w:br/>
-      </w:r>
+        <w:t xml:space="preserve">public void </w:t>
+      </w:r>
+      <w:proofErr w:type="spellStart"/>
       <w:r>
         <w:rPr>
           <w:b/>
           <w:i/>
         </w:rPr>
-        <w:t xml:space="preserve">public void </w:t>
-      </w:r>
-      <w:proofErr w:type="spellStart"/>
+        <w:t>onSensorChanged</w:t>
+      </w:r>
+      <w:proofErr w:type="spellEnd"/>
       <w:r>
         <w:rPr>
           <w:b/>
           <w:i/>
         </w:rPr>
-        <w:t>onSe</w:t>
-      </w:r>
+        <w:t>(</w:t>
+      </w:r>
+      <w:proofErr w:type="spellStart"/>
       <w:r>
         <w:rPr>
           <w:b/>
           <w:i/>
         </w:rPr>
-        <w:t>nsorChanged</w:t>
+        <w:t>SensorEvent</w:t>
       </w:r>
       <w:proofErr w:type="spellEnd"/>
       <w:r>
@@ -4351,7 +4464,7 @@
           <w:b/>
           <w:i/>
         </w:rPr>
-        <w:t>(SensorEvent event) {</w:t>
+        <w:t xml:space="preserve"> event) {</w:t>
       </w:r>
     </w:p>
     <w:p>
@@ -4586,6 +4699,7 @@
                   <w:iCs/>
                   <w:noProof/>
                 </w:rPr>
+                <w:lastRenderedPageBreak/>
                 <w:t>Android AutoCompleteTextView Example</w:t>
               </w:r>
               <w:r>
@@ -4881,7 +4995,7 @@
           <w:rPr>
             <w:noProof/>
           </w:rPr>
-          <w:t>4</w:t>
+          <w:t>5</w:t>
         </w:r>
         <w:r>
           <w:rPr>
@@ -8351,7 +8465,7 @@
         <w:rFonts w:ascii="Symbol" w:hAnsi="Symbol" w:hint="default"/>
       </w:rPr>
     </w:lvl>
-    <w:lvl w:ilvl="1" w:tplc="04090003" w:tentative="1">
+    <w:lvl w:ilvl="1" w:tplc="04090003">
       <w:start w:val="1"/>
       <w:numFmt w:val="bullet"/>
       <w:lvlText w:val="o"/>
@@ -8363,7 +8477,7 @@
         <w:rFonts w:ascii="Courier New" w:hAnsi="Courier New" w:cs="Courier New" w:hint="default"/>
       </w:rPr>
     </w:lvl>
-    <w:lvl w:ilvl="2" w:tplc="04090005" w:tentative="1">
+    <w:lvl w:ilvl="2" w:tplc="04090005">
       <w:start w:val="1"/>
       <w:numFmt w:val="bullet"/>
       <w:lvlText w:val=""/>
@@ -10400,6 +10514,7 @@
   <w:style w:type="character" w:default="1" w:styleId="DefaultParagraphFont">
     <w:name w:val="Default Paragraph Font"/>
     <w:uiPriority w:val="1"/>
+    <w:semiHidden/>
     <w:unhideWhenUsed/>
   </w:style>
   <w:style w:type="table" w:default="1" w:styleId="TableNormal">
@@ -11025,6 +11140,7 @@
     <w:rsid w:val="00A02AD1"/>
     <w:rsid w:val="00A14CBF"/>
     <w:rsid w:val="00A27789"/>
+    <w:rsid w:val="00A46B08"/>
     <w:rsid w:val="00C45EAE"/>
     <w:rsid w:val="00C83A14"/>
     <w:rsid w:val="00C97EAD"/>
@@ -11988,7 +12104,7 @@
 </file>
 
 <file path=customXml/itemProps2.xml><?xml version="1.0" encoding="utf-8"?>
-<ds:datastoreItem xmlns:ds="http://schemas.openxmlformats.org/officeDocument/2006/customXml" ds:itemID="{5B59B84B-17E3-4E89-B759-0817CCD3568B}">
+<ds:datastoreItem xmlns:ds="http://schemas.openxmlformats.org/officeDocument/2006/customXml" ds:itemID="{0BEA021A-89AA-4DD1-B5EB-FDD0E1FC1AD2}">
   <ds:schemaRefs>
     <ds:schemaRef ds:uri="http://schemas.openxmlformats.org/officeDocument/2006/bibliography"/>
   </ds:schemaRefs>

--- a/doc/android_tutorial - part_5.docx
+++ b/doc/android_tutorial - part_5.docx
@@ -293,7 +293,7 @@
           <w:r>
             <w:fldChar w:fldCharType="separate"/>
           </w:r>
-          <w:hyperlink w:anchor="_Toc517256815" w:history="1">
+          <w:hyperlink w:anchor="_Toc517515713" w:history="1">
             <w:r>
               <w:rPr>
                 <w:rStyle w:val="Hyperlink"/>
@@ -322,7 +322,7 @@
                 <w:noProof/>
                 <w:webHidden/>
               </w:rPr>
-              <w:instrText xml:space="preserve"> PAGEREF _Toc517256815 \h </w:instrText>
+              <w:instrText xml:space="preserve"> PAGEREF _Toc517515713 \h </w:instrText>
             </w:r>
             <w:r>
               <w:rPr>
@@ -364,13 +364,13 @@
               <w:noProof/>
             </w:rPr>
           </w:pPr>
-          <w:hyperlink w:anchor="_Toc517256816" w:history="1">
+          <w:hyperlink w:anchor="_Toc517515714" w:history="1">
             <w:r>
               <w:rPr>
                 <w:rStyle w:val="Hyperlink"/>
                 <w:noProof/>
               </w:rPr>
-              <w:t>Sensors in Android</w:t>
+              <w:t>Create a navigation drawer</w:t>
             </w:r>
             <w:r>
               <w:rPr>
@@ -391,7 +391,7 @@
                 <w:noProof/>
                 <w:webHidden/>
               </w:rPr>
-              <w:instrText xml:space="preserve"> PAGEREF _Toc517256816 \h </w:instrText>
+              <w:instrText xml:space="preserve"> PAGEREF _Toc517515714 \h </w:instrText>
             </w:r>
             <w:r>
               <w:rPr>
@@ -433,13 +433,13 @@
               <w:noProof/>
             </w:rPr>
           </w:pPr>
-          <w:hyperlink w:anchor="_Toc517256817" w:history="1">
+          <w:hyperlink w:anchor="_Toc517515715" w:history="1">
             <w:r>
               <w:rPr>
                 <w:rStyle w:val="Hyperlink"/>
                 <w:noProof/>
               </w:rPr>
-              <w:t>Sensor types supported by the Android platform.</w:t>
+              <w:t>The navigation drawer</w:t>
             </w:r>
             <w:r>
               <w:rPr>
@@ -460,7 +460,7 @@
                 <w:noProof/>
                 <w:webHidden/>
               </w:rPr>
-              <w:instrText xml:space="preserve"> PAGEREF _Toc517256817 \h </w:instrText>
+              <w:instrText xml:space="preserve"> PAGEREF _Toc517515715 \h </w:instrText>
             </w:r>
             <w:r>
               <w:rPr>
@@ -502,13 +502,13 @@
               <w:noProof/>
             </w:rPr>
           </w:pPr>
-          <w:hyperlink w:anchor="_Toc517256818" w:history="1">
+          <w:hyperlink w:anchor="_Toc517515716" w:history="1">
             <w:r>
               <w:rPr>
                 <w:rStyle w:val="Hyperlink"/>
                 <w:noProof/>
               </w:rPr>
-              <w:t>Sensor Categories available in Android</w:t>
+              <w:t>Add a new Main Activity to app</w:t>
             </w:r>
             <w:r>
               <w:rPr>
@@ -529,7 +529,7 @@
                 <w:noProof/>
                 <w:webHidden/>
               </w:rPr>
-              <w:instrText xml:space="preserve"> PAGEREF _Toc517256818 \h </w:instrText>
+              <w:instrText xml:space="preserve"> PAGEREF _Toc517515716 \h </w:instrText>
             </w:r>
             <w:r>
               <w:rPr>
@@ -549,7 +549,7 @@
                 <w:noProof/>
                 <w:webHidden/>
               </w:rPr>
-              <w:t>4</w:t>
+              <w:t>3</w:t>
             </w:r>
             <w:r>
               <w:rPr>
@@ -571,13 +571,13 @@
               <w:noProof/>
             </w:rPr>
           </w:pPr>
-          <w:hyperlink w:anchor="_Toc517256819" w:history="1">
+          <w:hyperlink w:anchor="_Toc517515717" w:history="1">
             <w:r>
               <w:rPr>
                 <w:rStyle w:val="Hyperlink"/>
                 <w:noProof/>
               </w:rPr>
-              <w:t>Android Sensor Framework</w:t>
+              <w:t>Add dependencies to Gradle file</w:t>
             </w:r>
             <w:r>
               <w:rPr>
@@ -598,7 +598,7 @@
                 <w:noProof/>
                 <w:webHidden/>
               </w:rPr>
-              <w:instrText xml:space="preserve"> PAGEREF _Toc517256819 \h </w:instrText>
+              <w:instrText xml:space="preserve"> PAGEREF _Toc517515717 \h </w:instrText>
             </w:r>
             <w:r>
               <w:rPr>
@@ -619,6 +619,351 @@
                 <w:webHidden/>
               </w:rPr>
               <w:t>5</w:t>
+            </w:r>
+            <w:r>
+              <w:rPr>
+                <w:noProof/>
+                <w:webHidden/>
+              </w:rPr>
+              <w:fldChar w:fldCharType="end"/>
+            </w:r>
+          </w:hyperlink>
+        </w:p>
+        <w:p>
+          <w:pPr>
+            <w:pStyle w:val="TOC2"/>
+            <w:tabs>
+              <w:tab w:val="right" w:leader="dot" w:pos="9737"/>
+            </w:tabs>
+            <w:rPr>
+              <w:rFonts w:eastAsiaTheme="minorEastAsia"/>
+              <w:noProof/>
+            </w:rPr>
+          </w:pPr>
+          <w:hyperlink w:anchor="_Toc517515718" w:history="1">
+            <w:r>
+              <w:rPr>
+                <w:rStyle w:val="Hyperlink"/>
+                <w:noProof/>
+              </w:rPr>
+              <w:t>Add a drawer to main activity layout</w:t>
+            </w:r>
+            <w:r>
+              <w:rPr>
+                <w:noProof/>
+                <w:webHidden/>
+              </w:rPr>
+              <w:tab/>
+            </w:r>
+            <w:r>
+              <w:rPr>
+                <w:noProof/>
+                <w:webHidden/>
+              </w:rPr>
+              <w:fldChar w:fldCharType="begin"/>
+            </w:r>
+            <w:r>
+              <w:rPr>
+                <w:noProof/>
+                <w:webHidden/>
+              </w:rPr>
+              <w:instrText xml:space="preserve"> PAGEREF _Toc517515718 \h </w:instrText>
+            </w:r>
+            <w:r>
+              <w:rPr>
+                <w:noProof/>
+                <w:webHidden/>
+              </w:rPr>
+            </w:r>
+            <w:r>
+              <w:rPr>
+                <w:noProof/>
+                <w:webHidden/>
+              </w:rPr>
+              <w:fldChar w:fldCharType="separate"/>
+            </w:r>
+            <w:r>
+              <w:rPr>
+                <w:noProof/>
+                <w:webHidden/>
+              </w:rPr>
+              <w:t>6</w:t>
+            </w:r>
+            <w:r>
+              <w:rPr>
+                <w:noProof/>
+                <w:webHidden/>
+              </w:rPr>
+              <w:fldChar w:fldCharType="end"/>
+            </w:r>
+          </w:hyperlink>
+        </w:p>
+        <w:p>
+          <w:pPr>
+            <w:pStyle w:val="TOC2"/>
+            <w:tabs>
+              <w:tab w:val="right" w:leader="dot" w:pos="9737"/>
+            </w:tabs>
+            <w:rPr>
+              <w:rFonts w:eastAsiaTheme="minorEastAsia"/>
+              <w:noProof/>
+            </w:rPr>
+          </w:pPr>
+          <w:hyperlink w:anchor="_Toc517515719" w:history="1">
+            <w:r>
+              <w:rPr>
+                <w:rStyle w:val="Hyperlink"/>
+                <w:noProof/>
+              </w:rPr>
+              <w:t>Add menu items (links to other activities) to drawer</w:t>
+            </w:r>
+            <w:r>
+              <w:rPr>
+                <w:noProof/>
+                <w:webHidden/>
+              </w:rPr>
+              <w:tab/>
+            </w:r>
+            <w:r>
+              <w:rPr>
+                <w:noProof/>
+                <w:webHidden/>
+              </w:rPr>
+              <w:fldChar w:fldCharType="begin"/>
+            </w:r>
+            <w:r>
+              <w:rPr>
+                <w:noProof/>
+                <w:webHidden/>
+              </w:rPr>
+              <w:instrText xml:space="preserve"> PAGEREF _Toc517515719 \h </w:instrText>
+            </w:r>
+            <w:r>
+              <w:rPr>
+                <w:noProof/>
+                <w:webHidden/>
+              </w:rPr>
+            </w:r>
+            <w:r>
+              <w:rPr>
+                <w:noProof/>
+                <w:webHidden/>
+              </w:rPr>
+              <w:fldChar w:fldCharType="separate"/>
+            </w:r>
+            <w:r>
+              <w:rPr>
+                <w:noProof/>
+                <w:webHidden/>
+              </w:rPr>
+              <w:t>7</w:t>
+            </w:r>
+            <w:r>
+              <w:rPr>
+                <w:noProof/>
+                <w:webHidden/>
+              </w:rPr>
+              <w:fldChar w:fldCharType="end"/>
+            </w:r>
+          </w:hyperlink>
+        </w:p>
+        <w:p>
+          <w:pPr>
+            <w:pStyle w:val="TOC2"/>
+            <w:tabs>
+              <w:tab w:val="right" w:leader="dot" w:pos="9737"/>
+            </w:tabs>
+            <w:rPr>
+              <w:rFonts w:eastAsiaTheme="minorEastAsia"/>
+              <w:noProof/>
+            </w:rPr>
+          </w:pPr>
+          <w:hyperlink w:anchor="_Toc517515720" w:history="1">
+            <w:r>
+              <w:rPr>
+                <w:rStyle w:val="Hyperlink"/>
+                <w:noProof/>
+              </w:rPr>
+              <w:t>Add a header to the nav drawer</w:t>
+            </w:r>
+            <w:r>
+              <w:rPr>
+                <w:noProof/>
+                <w:webHidden/>
+              </w:rPr>
+              <w:tab/>
+            </w:r>
+            <w:r>
+              <w:rPr>
+                <w:noProof/>
+                <w:webHidden/>
+              </w:rPr>
+              <w:fldChar w:fldCharType="begin"/>
+            </w:r>
+            <w:r>
+              <w:rPr>
+                <w:noProof/>
+                <w:webHidden/>
+              </w:rPr>
+              <w:instrText xml:space="preserve"> PAGEREF _Toc517515720 \h </w:instrText>
+            </w:r>
+            <w:r>
+              <w:rPr>
+                <w:noProof/>
+                <w:webHidden/>
+              </w:rPr>
+            </w:r>
+            <w:r>
+              <w:rPr>
+                <w:noProof/>
+                <w:webHidden/>
+              </w:rPr>
+              <w:fldChar w:fldCharType="separate"/>
+            </w:r>
+            <w:r>
+              <w:rPr>
+                <w:noProof/>
+                <w:webHidden/>
+              </w:rPr>
+              <w:t>8</w:t>
+            </w:r>
+            <w:r>
+              <w:rPr>
+                <w:noProof/>
+                <w:webHidden/>
+              </w:rPr>
+              <w:fldChar w:fldCharType="end"/>
+            </w:r>
+          </w:hyperlink>
+        </w:p>
+        <w:p>
+          <w:pPr>
+            <w:pStyle w:val="TOC2"/>
+            <w:tabs>
+              <w:tab w:val="right" w:leader="dot" w:pos="9737"/>
+            </w:tabs>
+            <w:rPr>
+              <w:rFonts w:eastAsiaTheme="minorEastAsia"/>
+              <w:noProof/>
+            </w:rPr>
+          </w:pPr>
+          <w:hyperlink w:anchor="_Toc517515721" w:history="1">
+            <w:r>
+              <w:rPr>
+                <w:rStyle w:val="Hyperlink"/>
+                <w:noProof/>
+              </w:rPr>
+              <w:t>Click events of the menu items</w:t>
+            </w:r>
+            <w:r>
+              <w:rPr>
+                <w:noProof/>
+                <w:webHidden/>
+              </w:rPr>
+              <w:tab/>
+            </w:r>
+            <w:r>
+              <w:rPr>
+                <w:noProof/>
+                <w:webHidden/>
+              </w:rPr>
+              <w:fldChar w:fldCharType="begin"/>
+            </w:r>
+            <w:r>
+              <w:rPr>
+                <w:noProof/>
+                <w:webHidden/>
+              </w:rPr>
+              <w:instrText xml:space="preserve"> PAGEREF _Toc517515721 \h </w:instrText>
+            </w:r>
+            <w:r>
+              <w:rPr>
+                <w:noProof/>
+                <w:webHidden/>
+              </w:rPr>
+            </w:r>
+            <w:r>
+              <w:rPr>
+                <w:noProof/>
+                <w:webHidden/>
+              </w:rPr>
+              <w:fldChar w:fldCharType="separate"/>
+            </w:r>
+            <w:r>
+              <w:rPr>
+                <w:noProof/>
+                <w:webHidden/>
+              </w:rPr>
+              <w:t>10</w:t>
+            </w:r>
+            <w:r>
+              <w:rPr>
+                <w:noProof/>
+                <w:webHidden/>
+              </w:rPr>
+              <w:fldChar w:fldCharType="end"/>
+            </w:r>
+          </w:hyperlink>
+        </w:p>
+        <w:p>
+          <w:pPr>
+            <w:pStyle w:val="TOC2"/>
+            <w:tabs>
+              <w:tab w:val="right" w:leader="dot" w:pos="9737"/>
+            </w:tabs>
+            <w:rPr>
+              <w:rFonts w:eastAsiaTheme="minorEastAsia"/>
+              <w:noProof/>
+            </w:rPr>
+          </w:pPr>
+          <w:hyperlink w:anchor="_Toc517515722" w:history="1">
+            <w:r>
+              <w:rPr>
+                <w:rStyle w:val="Hyperlink"/>
+                <w:noProof/>
+              </w:rPr>
+              <w:t>Add the navigation drawer toggle button to the app bar</w:t>
+            </w:r>
+            <w:r>
+              <w:rPr>
+                <w:noProof/>
+                <w:webHidden/>
+              </w:rPr>
+              <w:tab/>
+            </w:r>
+            <w:r>
+              <w:rPr>
+                <w:noProof/>
+                <w:webHidden/>
+              </w:rPr>
+              <w:fldChar w:fldCharType="begin"/>
+            </w:r>
+            <w:r>
+              <w:rPr>
+                <w:noProof/>
+                <w:webHidden/>
+              </w:rPr>
+              <w:instrText xml:space="preserve"> PAGEREF _Toc517515722 \h </w:instrText>
+            </w:r>
+            <w:r>
+              <w:rPr>
+                <w:noProof/>
+                <w:webHidden/>
+              </w:rPr>
+            </w:r>
+            <w:r>
+              <w:rPr>
+                <w:noProof/>
+                <w:webHidden/>
+              </w:rPr>
+              <w:fldChar w:fldCharType="separate"/>
+            </w:r>
+            <w:r>
+              <w:rPr>
+                <w:noProof/>
+                <w:webHidden/>
+              </w:rPr>
+              <w:t>12</w:t>
             </w:r>
             <w:r>
               <w:rPr>
@@ -640,28 +985,13 @@
               <w:noProof/>
             </w:rPr>
           </w:pPr>
-          <w:hyperlink w:anchor="_Toc517256820" w:history="1">
+          <w:hyperlink w:anchor="_Toc517515723" w:history="1">
             <w:r>
               <w:rPr>
                 <w:rStyle w:val="Hyperlink"/>
                 <w:noProof/>
               </w:rPr>
-              <w:t>SensorManager (</w:t>
-            </w:r>
-            <w:r>
-              <w:rPr>
-                <w:rStyle w:val="Hyperlink"/>
-                <w:b/>
-                <w:noProof/>
-              </w:rPr>
-              <w:t>android.hardware.SensorManager</w:t>
-            </w:r>
-            <w:r>
-              <w:rPr>
-                <w:rStyle w:val="Hyperlink"/>
-                <w:noProof/>
-              </w:rPr>
-              <w:t>)</w:t>
+              <w:t>Add the toolbar to layout</w:t>
             </w:r>
             <w:r>
               <w:rPr>
@@ -682,7 +1012,7 @@
                 <w:noProof/>
                 <w:webHidden/>
               </w:rPr>
-              <w:instrText xml:space="preserve"> PAGEREF _Toc517256820 \h </w:instrText>
+              <w:instrText xml:space="preserve"> PAGEREF _Toc517515723 \h </w:instrText>
             </w:r>
             <w:r>
               <w:rPr>
@@ -702,7 +1032,283 @@
                 <w:noProof/>
                 <w:webHidden/>
               </w:rPr>
-              <w:t>5</w:t>
+              <w:t>12</w:t>
+            </w:r>
+            <w:r>
+              <w:rPr>
+                <w:noProof/>
+                <w:webHidden/>
+              </w:rPr>
+              <w:fldChar w:fldCharType="end"/>
+            </w:r>
+          </w:hyperlink>
+        </w:p>
+        <w:p>
+          <w:pPr>
+            <w:pStyle w:val="TOC1"/>
+            <w:tabs>
+              <w:tab w:val="right" w:leader="dot" w:pos="9737"/>
+            </w:tabs>
+            <w:rPr>
+              <w:rFonts w:eastAsiaTheme="minorEastAsia"/>
+              <w:noProof/>
+            </w:rPr>
+          </w:pPr>
+          <w:hyperlink w:anchor="_Toc517515724" w:history="1">
+            <w:r>
+              <w:rPr>
+                <w:rStyle w:val="Hyperlink"/>
+                <w:noProof/>
+              </w:rPr>
+              <w:t>Sensors in Android</w:t>
+            </w:r>
+            <w:r>
+              <w:rPr>
+                <w:noProof/>
+                <w:webHidden/>
+              </w:rPr>
+              <w:tab/>
+            </w:r>
+            <w:r>
+              <w:rPr>
+                <w:noProof/>
+                <w:webHidden/>
+              </w:rPr>
+              <w:fldChar w:fldCharType="begin"/>
+            </w:r>
+            <w:r>
+              <w:rPr>
+                <w:noProof/>
+                <w:webHidden/>
+              </w:rPr>
+              <w:instrText xml:space="preserve"> PAGEREF _Toc517515724 \h </w:instrText>
+            </w:r>
+            <w:r>
+              <w:rPr>
+                <w:noProof/>
+                <w:webHidden/>
+              </w:rPr>
+            </w:r>
+            <w:r>
+              <w:rPr>
+                <w:noProof/>
+                <w:webHidden/>
+              </w:rPr>
+              <w:fldChar w:fldCharType="separate"/>
+            </w:r>
+            <w:r>
+              <w:rPr>
+                <w:noProof/>
+                <w:webHidden/>
+              </w:rPr>
+              <w:t>12</w:t>
+            </w:r>
+            <w:r>
+              <w:rPr>
+                <w:noProof/>
+                <w:webHidden/>
+              </w:rPr>
+              <w:fldChar w:fldCharType="end"/>
+            </w:r>
+          </w:hyperlink>
+        </w:p>
+        <w:p>
+          <w:pPr>
+            <w:pStyle w:val="TOC2"/>
+            <w:tabs>
+              <w:tab w:val="right" w:leader="dot" w:pos="9737"/>
+            </w:tabs>
+            <w:rPr>
+              <w:rFonts w:eastAsiaTheme="minorEastAsia"/>
+              <w:noProof/>
+            </w:rPr>
+          </w:pPr>
+          <w:hyperlink w:anchor="_Toc517515725" w:history="1">
+            <w:r>
+              <w:rPr>
+                <w:rStyle w:val="Hyperlink"/>
+                <w:noProof/>
+              </w:rPr>
+              <w:t>Sensor types supported by the Android platform.</w:t>
+            </w:r>
+            <w:r>
+              <w:rPr>
+                <w:noProof/>
+                <w:webHidden/>
+              </w:rPr>
+              <w:tab/>
+            </w:r>
+            <w:r>
+              <w:rPr>
+                <w:noProof/>
+                <w:webHidden/>
+              </w:rPr>
+              <w:fldChar w:fldCharType="begin"/>
+            </w:r>
+            <w:r>
+              <w:rPr>
+                <w:noProof/>
+                <w:webHidden/>
+              </w:rPr>
+              <w:instrText xml:space="preserve"> PAGEREF _Toc517515725 \h </w:instrText>
+            </w:r>
+            <w:r>
+              <w:rPr>
+                <w:noProof/>
+                <w:webHidden/>
+              </w:rPr>
+            </w:r>
+            <w:r>
+              <w:rPr>
+                <w:noProof/>
+                <w:webHidden/>
+              </w:rPr>
+              <w:fldChar w:fldCharType="separate"/>
+            </w:r>
+            <w:r>
+              <w:rPr>
+                <w:noProof/>
+                <w:webHidden/>
+              </w:rPr>
+              <w:t>12</w:t>
+            </w:r>
+            <w:r>
+              <w:rPr>
+                <w:noProof/>
+                <w:webHidden/>
+              </w:rPr>
+              <w:fldChar w:fldCharType="end"/>
+            </w:r>
+          </w:hyperlink>
+        </w:p>
+        <w:p>
+          <w:pPr>
+            <w:pStyle w:val="TOC2"/>
+            <w:tabs>
+              <w:tab w:val="right" w:leader="dot" w:pos="9737"/>
+            </w:tabs>
+            <w:rPr>
+              <w:rFonts w:eastAsiaTheme="minorEastAsia"/>
+              <w:noProof/>
+            </w:rPr>
+          </w:pPr>
+          <w:hyperlink w:anchor="_Toc517515726" w:history="1">
+            <w:r>
+              <w:rPr>
+                <w:rStyle w:val="Hyperlink"/>
+                <w:noProof/>
+              </w:rPr>
+              <w:t>Sensor Categories available in Android</w:t>
+            </w:r>
+            <w:r>
+              <w:rPr>
+                <w:noProof/>
+                <w:webHidden/>
+              </w:rPr>
+              <w:tab/>
+            </w:r>
+            <w:r>
+              <w:rPr>
+                <w:noProof/>
+                <w:webHidden/>
+              </w:rPr>
+              <w:fldChar w:fldCharType="begin"/>
+            </w:r>
+            <w:r>
+              <w:rPr>
+                <w:noProof/>
+                <w:webHidden/>
+              </w:rPr>
+              <w:instrText xml:space="preserve"> PAGEREF _Toc517515726 \h </w:instrText>
+            </w:r>
+            <w:r>
+              <w:rPr>
+                <w:noProof/>
+                <w:webHidden/>
+              </w:rPr>
+            </w:r>
+            <w:r>
+              <w:rPr>
+                <w:noProof/>
+                <w:webHidden/>
+              </w:rPr>
+              <w:fldChar w:fldCharType="separate"/>
+            </w:r>
+            <w:r>
+              <w:rPr>
+                <w:noProof/>
+                <w:webHidden/>
+              </w:rPr>
+              <w:t>13</w:t>
+            </w:r>
+            <w:r>
+              <w:rPr>
+                <w:noProof/>
+                <w:webHidden/>
+              </w:rPr>
+              <w:fldChar w:fldCharType="end"/>
+            </w:r>
+          </w:hyperlink>
+        </w:p>
+        <w:p>
+          <w:pPr>
+            <w:pStyle w:val="TOC2"/>
+            <w:tabs>
+              <w:tab w:val="right" w:leader="dot" w:pos="9737"/>
+            </w:tabs>
+            <w:rPr>
+              <w:rFonts w:eastAsiaTheme="minorEastAsia"/>
+              <w:noProof/>
+            </w:rPr>
+          </w:pPr>
+          <w:hyperlink w:anchor="_Toc517515727" w:history="1">
+            <w:r>
+              <w:rPr>
+                <w:rStyle w:val="Hyperlink"/>
+                <w:noProof/>
+              </w:rPr>
+              <w:t>Android Sensor Framework</w:t>
+            </w:r>
+            <w:r>
+              <w:rPr>
+                <w:noProof/>
+                <w:webHidden/>
+              </w:rPr>
+              <w:tab/>
+            </w:r>
+            <w:r>
+              <w:rPr>
+                <w:noProof/>
+                <w:webHidden/>
+              </w:rPr>
+              <w:fldChar w:fldCharType="begin"/>
+            </w:r>
+            <w:r>
+              <w:rPr>
+                <w:noProof/>
+                <w:webHidden/>
+              </w:rPr>
+              <w:instrText xml:space="preserve"> PAGEREF _Toc517515727 \h </w:instrText>
+            </w:r>
+            <w:r>
+              <w:rPr>
+                <w:noProof/>
+                <w:webHidden/>
+              </w:rPr>
+            </w:r>
+            <w:r>
+              <w:rPr>
+                <w:noProof/>
+                <w:webHidden/>
+              </w:rPr>
+              <w:fldChar w:fldCharType="separate"/>
+            </w:r>
+            <w:r>
+              <w:rPr>
+                <w:noProof/>
+                <w:webHidden/>
+              </w:rPr>
+              <w:t>14</w:t>
             </w:r>
             <w:r>
               <w:rPr>
@@ -724,13 +1330,13 @@
               <w:noProof/>
             </w:rPr>
           </w:pPr>
-          <w:hyperlink w:anchor="_Toc517256821" w:history="1">
+          <w:hyperlink w:anchor="_Toc517515728" w:history="1">
             <w:r>
               <w:rPr>
                 <w:rStyle w:val="Hyperlink"/>
                 <w:noProof/>
               </w:rPr>
-              <w:t>Sensor (</w:t>
+              <w:t>SensorManager (</w:t>
             </w:r>
             <w:r>
               <w:rPr>
@@ -738,7 +1344,14 @@
                 <w:b/>
                 <w:noProof/>
               </w:rPr>
-              <w:t>android.hardware.Sensor)</w:t>
+              <w:t>android.hardware.SensorManager</w:t>
+            </w:r>
+            <w:r>
+              <w:rPr>
+                <w:rStyle w:val="Hyperlink"/>
+                <w:noProof/>
+              </w:rPr>
+              <w:t>)</w:t>
             </w:r>
             <w:r>
               <w:rPr>
@@ -759,7 +1372,7 @@
                 <w:noProof/>
                 <w:webHidden/>
               </w:rPr>
-              <w:instrText xml:space="preserve"> PAGEREF _Toc517256821 \h </w:instrText>
+              <w:instrText xml:space="preserve"> PAGEREF _Toc517515728 \h </w:instrText>
             </w:r>
             <w:r>
               <w:rPr>
@@ -779,7 +1392,7 @@
                 <w:noProof/>
                 <w:webHidden/>
               </w:rPr>
-              <w:t>5</w:t>
+              <w:t>14</w:t>
             </w:r>
             <w:r>
               <w:rPr>
@@ -801,13 +1414,13 @@
               <w:noProof/>
             </w:rPr>
           </w:pPr>
-          <w:hyperlink w:anchor="_Toc517256822" w:history="1">
+          <w:hyperlink w:anchor="_Toc517515729" w:history="1">
             <w:r>
               <w:rPr>
                 <w:rStyle w:val="Hyperlink"/>
                 <w:noProof/>
               </w:rPr>
-              <w:t>SensorEvent (</w:t>
+              <w:t>Sensor (</w:t>
             </w:r>
             <w:r>
               <w:rPr>
@@ -815,7 +1428,7 @@
                 <w:b/>
                 <w:noProof/>
               </w:rPr>
-              <w:t>android.hardware.SensorEvent)</w:t>
+              <w:t>android.hardware.Sensor)</w:t>
             </w:r>
             <w:r>
               <w:rPr>
@@ -836,7 +1449,7 @@
                 <w:noProof/>
                 <w:webHidden/>
               </w:rPr>
-              <w:instrText xml:space="preserve"> PAGEREF _Toc517256822 \h </w:instrText>
+              <w:instrText xml:space="preserve"> PAGEREF _Toc517515729 \h </w:instrText>
             </w:r>
             <w:r>
               <w:rPr>
@@ -856,7 +1469,7 @@
                 <w:noProof/>
                 <w:webHidden/>
               </w:rPr>
-              <w:t>5</w:t>
+              <w:t>14</w:t>
             </w:r>
             <w:r>
               <w:rPr>
@@ -878,7 +1491,84 @@
               <w:noProof/>
             </w:rPr>
           </w:pPr>
-          <w:hyperlink w:anchor="_Toc517256823" w:history="1">
+          <w:hyperlink w:anchor="_Toc517515730" w:history="1">
+            <w:r>
+              <w:rPr>
+                <w:rStyle w:val="Hyperlink"/>
+                <w:noProof/>
+              </w:rPr>
+              <w:t>SensorEvent (</w:t>
+            </w:r>
+            <w:r>
+              <w:rPr>
+                <w:rStyle w:val="Hyperlink"/>
+                <w:b/>
+                <w:noProof/>
+              </w:rPr>
+              <w:t>android.hardware.SensorEvent)</w:t>
+            </w:r>
+            <w:r>
+              <w:rPr>
+                <w:noProof/>
+                <w:webHidden/>
+              </w:rPr>
+              <w:tab/>
+            </w:r>
+            <w:r>
+              <w:rPr>
+                <w:noProof/>
+                <w:webHidden/>
+              </w:rPr>
+              <w:fldChar w:fldCharType="begin"/>
+            </w:r>
+            <w:r>
+              <w:rPr>
+                <w:noProof/>
+                <w:webHidden/>
+              </w:rPr>
+              <w:instrText xml:space="preserve"> PAGEREF _Toc517515730 \h </w:instrText>
+            </w:r>
+            <w:r>
+              <w:rPr>
+                <w:noProof/>
+                <w:webHidden/>
+              </w:rPr>
+            </w:r>
+            <w:r>
+              <w:rPr>
+                <w:noProof/>
+                <w:webHidden/>
+              </w:rPr>
+              <w:fldChar w:fldCharType="separate"/>
+            </w:r>
+            <w:r>
+              <w:rPr>
+                <w:noProof/>
+                <w:webHidden/>
+              </w:rPr>
+              <w:t>15</w:t>
+            </w:r>
+            <w:r>
+              <w:rPr>
+                <w:noProof/>
+                <w:webHidden/>
+              </w:rPr>
+              <w:fldChar w:fldCharType="end"/>
+            </w:r>
+          </w:hyperlink>
+        </w:p>
+        <w:p>
+          <w:pPr>
+            <w:pStyle w:val="TOC3"/>
+            <w:tabs>
+              <w:tab w:val="right" w:leader="dot" w:pos="9737"/>
+            </w:tabs>
+            <w:rPr>
+              <w:rFonts w:eastAsiaTheme="minorEastAsia"/>
+              <w:noProof/>
+            </w:rPr>
+          </w:pPr>
+          <w:hyperlink w:anchor="_Toc517515731" w:history="1">
             <w:r>
               <w:rPr>
                 <w:rStyle w:val="Hyperlink"/>
@@ -913,7 +1603,7 @@
                 <w:noProof/>
                 <w:webHidden/>
               </w:rPr>
-              <w:instrText xml:space="preserve"> PAGEREF _Toc517256823 \h </w:instrText>
+              <w:instrText xml:space="preserve"> PAGEREF _Toc517515731 \h </w:instrText>
             </w:r>
             <w:r>
               <w:rPr>
@@ -933,7 +1623,76 @@
                 <w:noProof/>
                 <w:webHidden/>
               </w:rPr>
-              <w:t>6</w:t>
+              <w:t>15</w:t>
+            </w:r>
+            <w:r>
+              <w:rPr>
+                <w:noProof/>
+                <w:webHidden/>
+              </w:rPr>
+              <w:fldChar w:fldCharType="end"/>
+            </w:r>
+          </w:hyperlink>
+        </w:p>
+        <w:p>
+          <w:pPr>
+            <w:pStyle w:val="TOC3"/>
+            <w:tabs>
+              <w:tab w:val="right" w:leader="dot" w:pos="9737"/>
+            </w:tabs>
+            <w:rPr>
+              <w:rFonts w:eastAsiaTheme="minorEastAsia"/>
+              <w:noProof/>
+            </w:rPr>
+          </w:pPr>
+          <w:hyperlink w:anchor="_Toc517515732" w:history="1">
+            <w:r>
+              <w:rPr>
+                <w:rStyle w:val="Hyperlink"/>
+                <w:noProof/>
+              </w:rPr>
+              <w:t>List the available sensors of Device</w:t>
+            </w:r>
+            <w:r>
+              <w:rPr>
+                <w:noProof/>
+                <w:webHidden/>
+              </w:rPr>
+              <w:tab/>
+            </w:r>
+            <w:r>
+              <w:rPr>
+                <w:noProof/>
+                <w:webHidden/>
+              </w:rPr>
+              <w:fldChar w:fldCharType="begin"/>
+            </w:r>
+            <w:r>
+              <w:rPr>
+                <w:noProof/>
+                <w:webHidden/>
+              </w:rPr>
+              <w:instrText xml:space="preserve"> PAGEREF _Toc517515732 \h </w:instrText>
+            </w:r>
+            <w:r>
+              <w:rPr>
+                <w:noProof/>
+                <w:webHidden/>
+              </w:rPr>
+            </w:r>
+            <w:r>
+              <w:rPr>
+                <w:noProof/>
+                <w:webHidden/>
+              </w:rPr>
+              <w:fldChar w:fldCharType="separate"/>
+            </w:r>
+            <w:r>
+              <w:rPr>
+                <w:noProof/>
+                <w:webHidden/>
+              </w:rPr>
+              <w:t>15</w:t>
             </w:r>
             <w:r>
               <w:rPr>
@@ -955,7 +1714,7 @@
               <w:noProof/>
             </w:rPr>
           </w:pPr>
-          <w:hyperlink w:anchor="_Toc517256824" w:history="1">
+          <w:hyperlink w:anchor="_Toc517515733" w:history="1">
             <w:r>
               <w:rPr>
                 <w:rStyle w:val="Hyperlink"/>
@@ -982,7 +1741,7 @@
                 <w:noProof/>
                 <w:webHidden/>
               </w:rPr>
-              <w:instrText xml:space="preserve"> PAGEREF _Toc517256824 \h </w:instrText>
+              <w:instrText xml:space="preserve"> PAGEREF _Toc517515733 \h </w:instrText>
             </w:r>
             <w:r>
               <w:rPr>
@@ -1002,7 +1761,7 @@
                 <w:noProof/>
                 <w:webHidden/>
               </w:rPr>
-              <w:t>6</w:t>
+              <w:t>16</w:t>
             </w:r>
             <w:r>
               <w:rPr>
@@ -1040,7 +1799,7 @@
           <w:szCs w:val="56"/>
         </w:rPr>
       </w:pPr>
-      <w:bookmarkStart w:id="0" w:name="_Toc517256815"/>
+      <w:bookmarkStart w:id="0" w:name="_Toc517515713"/>
       <w:r>
         <w:rPr>
           <w:spacing w:val="-10"/>
@@ -1303,10 +2062,12 @@
       <w:pPr>
         <w:pStyle w:val="Heading1"/>
       </w:pPr>
+      <w:bookmarkStart w:id="1" w:name="_Toc517515714"/>
       <w:r>
         <w:lastRenderedPageBreak/>
         <w:t>Create a navigation drawer</w:t>
       </w:r>
+      <w:bookmarkEnd w:id="1"/>
     </w:p>
     <w:p>
       <w:r>
@@ -1317,9 +2078,11 @@
       <w:pPr>
         <w:pStyle w:val="Heading2"/>
       </w:pPr>
+      <w:bookmarkStart w:id="2" w:name="_Toc517515715"/>
       <w:r>
         <w:t>The navigation drawer</w:t>
       </w:r>
+      <w:bookmarkEnd w:id="2"/>
     </w:p>
     <w:p>
       <w:r>
@@ -1598,9 +2361,11 @@
       <w:pPr>
         <w:pStyle w:val="Heading2"/>
       </w:pPr>
+      <w:bookmarkStart w:id="3" w:name="_Toc517515716"/>
       <w:r>
         <w:t>Add a new Main Activity to app</w:t>
       </w:r>
+      <w:bookmarkEnd w:id="3"/>
     </w:p>
     <w:p>
       <w:r>
@@ -2151,9 +2916,11 @@
       <w:pPr>
         <w:pStyle w:val="Heading2"/>
       </w:pPr>
+      <w:bookmarkStart w:id="4" w:name="_Toc517515717"/>
       <w:r>
         <w:t>Add dependencies to Gradle file</w:t>
       </w:r>
+      <w:bookmarkEnd w:id="4"/>
     </w:p>
     <w:p>
       <w:r>
@@ -2580,6 +3347,7 @@
       <w:pPr>
         <w:pStyle w:val="Heading2"/>
       </w:pPr>
+      <w:bookmarkStart w:id="5" w:name="_Toc517515718"/>
       <w:r>
         <w:lastRenderedPageBreak/>
         <w:t xml:space="preserve">Add a drawer to </w:t>
@@ -2590,6 +3358,7 @@
       <w:r>
         <w:t xml:space="preserve"> layout</w:t>
       </w:r>
+      <w:bookmarkEnd w:id="5"/>
     </w:p>
     <w:p>
       <w:pPr>
@@ -4321,10 +5090,7 @@
         </w:numPr>
       </w:pPr>
       <w:r>
-        <w:t>Because</w:t>
-      </w:r>
-      <w:r>
-        <w:t xml:space="preserve"> it represents the entire UI when the navigation drawer is closed.</w:t>
+        <w:t>Because it represents the entire UI when the navigation drawer is closed.</w:t>
       </w:r>
     </w:p>
     <w:p>
@@ -4460,10 +5226,7 @@
       </w:r>
       <w:proofErr w:type="spellEnd"/>
       <w:r>
-        <w:t xml:space="preserve"> as a sign that it needs to inset its children (such as the main content view), but still draw the status bar background in that space as</w:t>
-      </w:r>
-      <w:r>
-        <w:t xml:space="preserve"> per the material design specs </w:t>
+        <w:t xml:space="preserve"> as a sign that it needs to inset its children (such as the main content view), but still draw the status bar background in that space as per the material design specs </w:t>
       </w:r>
     </w:p>
     <w:p>
@@ -4502,10 +5265,12 @@
       <w:pPr>
         <w:pStyle w:val="Heading2"/>
       </w:pPr>
+      <w:bookmarkStart w:id="6" w:name="_Toc517515719"/>
       <w:r>
         <w:lastRenderedPageBreak/>
         <w:t>Add menu items (links to other activities) to drawer</w:t>
       </w:r>
+      <w:bookmarkEnd w:id="6"/>
     </w:p>
     <w:p>
       <w:r>
@@ -4555,10 +5320,7 @@
         </w:numPr>
       </w:pPr>
       <w:r>
-        <w:t xml:space="preserve">To </w:t>
-      </w:r>
-      <w:r>
-        <w:t>Create a folder named menu under “</w:t>
+        <w:t>To Create a folder named menu under “</w:t>
       </w:r>
       <w:r>
         <w:rPr>
@@ -4567,10 +5329,7 @@
         <w:t>res</w:t>
       </w:r>
       <w:r>
-        <w:t>” folder</w:t>
-      </w:r>
-      <w:r>
-        <w:t xml:space="preserve"> :- </w:t>
+        <w:t xml:space="preserve">” folder :- </w:t>
       </w:r>
     </w:p>
     <w:p>
@@ -5121,23 +5880,14 @@
         <w:rPr>
           <w:b/>
         </w:rPr>
-        <w:t xml:space="preserve"> </w:t>
-      </w:r>
-      <w:r>
-        <w:rPr>
-          <w:b/>
-        </w:rPr>
-        <w:t xml:space="preserve">– </w:t>
+        <w:t xml:space="preserve"> – </w:t>
       </w:r>
       <w:r>
         <w:t>To access “</w:t>
       </w:r>
       <w:proofErr w:type="spellStart"/>
       <w:r>
-        <w:t>HelloWorld</w:t>
-      </w:r>
-      <w:r>
-        <w:t>Activity</w:t>
+        <w:t>HelloWorldActivity</w:t>
       </w:r>
       <w:proofErr w:type="spellEnd"/>
       <w:r>
@@ -6567,6 +7317,7 @@
       <w:pPr>
         <w:pStyle w:val="Heading2"/>
       </w:pPr>
+      <w:bookmarkStart w:id="7" w:name="_Toc517515720"/>
       <w:r>
         <w:t xml:space="preserve">Add a header to the </w:t>
       </w:r>
@@ -6578,6 +7329,7 @@
       <w:r>
         <w:t xml:space="preserve"> drawer</w:t>
       </w:r>
+      <w:bookmarkEnd w:id="7"/>
     </w:p>
     <w:p>
       <w:r>
@@ -8608,10 +9360,12 @@
       <w:pPr>
         <w:pStyle w:val="Heading2"/>
       </w:pPr>
+      <w:bookmarkStart w:id="8" w:name="_Toc517515721"/>
       <w:r>
         <w:lastRenderedPageBreak/>
         <w:t>Click events of the menu items</w:t>
       </w:r>
+      <w:bookmarkEnd w:id="8"/>
     </w:p>
     <w:p>
       <w:r>
@@ -10545,8 +11299,6 @@
         <w:br/>
         <w:t>To view drawer, swipe across the screen from left to right; it will appear like below;</w:t>
       </w:r>
-      <w:bookmarkStart w:id="1" w:name="_GoBack"/>
-      <w:bookmarkEnd w:id="1"/>
       <w:r>
         <w:br/>
       </w:r>
@@ -10590,21 +11342,5021 @@
           </wp:inline>
         </w:drawing>
       </w:r>
-      <w:r>
-        <w:br/>
-      </w:r>
-      <w:r>
-        <w:br/>
-      </w:r>
-      <w:r>
-        <w:br/>
-      </w:r>
+    </w:p>
+    <w:p/>
+    <w:p/>
+    <w:p>
+      <w:pPr>
+        <w:pStyle w:val="Heading2"/>
+      </w:pPr>
+      <w:bookmarkStart w:id="9" w:name="_Toc517515722"/>
+      <w:r>
+        <w:lastRenderedPageBreak/>
+        <w:t>Add the nav</w:t>
+      </w:r>
+      <w:r>
+        <w:t>igation</w:t>
+      </w:r>
+      <w:r>
+        <w:t xml:space="preserve"> drawer</w:t>
+      </w:r>
+      <w:r>
+        <w:t xml:space="preserve"> toggle</w:t>
+      </w:r>
+      <w:r>
+        <w:t xml:space="preserve"> button to the app bar</w:t>
+      </w:r>
+      <w:bookmarkEnd w:id="9"/>
     </w:p>
     <w:p>
+      <w:r>
+        <w:t xml:space="preserve">At this point, </w:t>
+      </w:r>
+      <w:r>
+        <w:t>we have implemented</w:t>
+      </w:r>
+      <w:r>
+        <w:t xml:space="preserve"> a working navigation drawer</w:t>
+      </w:r>
+      <w:r>
+        <w:t>. T</w:t>
+      </w:r>
+      <w:r>
+        <w:t xml:space="preserve">he </w:t>
+      </w:r>
+      <w:r>
+        <w:rPr>
+          <w:b/>
+        </w:rPr>
+        <w:t>DrawerLayout</w:t>
+      </w:r>
+      <w:r>
+        <w:t xml:space="preserve"> provides built-in support for users to </w:t>
+      </w:r>
+      <w:r>
+        <w:rPr>
+          <w:b/>
+        </w:rPr>
+        <w:t>open</w:t>
+      </w:r>
+      <w:r>
+        <w:t xml:space="preserve"> and </w:t>
+      </w:r>
+      <w:r>
+        <w:rPr>
+          <w:b/>
+        </w:rPr>
+        <w:t>close</w:t>
+      </w:r>
+      <w:r>
+        <w:t xml:space="preserve"> the </w:t>
+      </w:r>
+      <w:r>
+        <w:rPr>
+          <w:b/>
+        </w:rPr>
+        <w:t>navigation drawer</w:t>
+      </w:r>
+      <w:r>
+        <w:t xml:space="preserve"> with a </w:t>
+      </w:r>
+      <w:r>
+        <w:rPr>
+          <w:b/>
+        </w:rPr>
+        <w:t>swipe</w:t>
+      </w:r>
+      <w:r>
+        <w:t xml:space="preserve"> on the side of the screen. </w:t>
+      </w:r>
+    </w:p>
+    <w:p>
+      <w:r>
+        <w:t xml:space="preserve">But if </w:t>
+      </w:r>
+      <w:r>
+        <w:t>the</w:t>
+      </w:r>
+      <w:r>
+        <w:t xml:space="preserve"> UI design includes an app bar, </w:t>
+      </w:r>
+      <w:r>
+        <w:t>app</w:t>
+      </w:r>
+      <w:r>
+        <w:t xml:space="preserve"> should also allow users to open and close the drawer by touching the drawer icon on the top left of the app bar as shown </w:t>
+      </w:r>
+      <w:r>
+        <w:t>below</w:t>
+      </w:r>
+      <w:r>
+        <w:t xml:space="preserve">. </w:t>
+      </w:r>
+    </w:p>
+    <w:p>
+      <w:pPr>
+        <w:jc w:val="center"/>
+      </w:pPr>
+      <w:r>
+        <w:rPr>
+          <w:noProof/>
+        </w:rPr>
+        <mc:AlternateContent>
+          <mc:Choice Requires="wps">
+            <w:drawing>
+              <wp:anchor distT="0" distB="0" distL="114300" distR="114300" simplePos="0" relativeHeight="251682816" behindDoc="0" locked="0" layoutInCell="1" allowOverlap="1">
+                <wp:simplePos x="0" y="0"/>
+                <wp:positionH relativeFrom="column">
+                  <wp:posOffset>2459736</wp:posOffset>
+                </wp:positionH>
+                <wp:positionV relativeFrom="paragraph">
+                  <wp:posOffset>338988</wp:posOffset>
+                </wp:positionV>
+                <wp:extent cx="314554" cy="190196"/>
+                <wp:effectExtent l="19050" t="19050" r="28575" b="19685"/>
+                <wp:wrapNone/>
+                <wp:docPr id="21" name="Rectangle 21"/>
+                <wp:cNvGraphicFramePr/>
+                <a:graphic xmlns:a="http://schemas.openxmlformats.org/drawingml/2006/main">
+                  <a:graphicData uri="http://schemas.microsoft.com/office/word/2010/wordprocessingShape">
+                    <wps:wsp>
+                      <wps:cNvSpPr/>
+                      <wps:spPr>
+                        <a:xfrm>
+                          <a:off x="0" y="0"/>
+                          <a:ext cx="314554" cy="190196"/>
+                        </a:xfrm>
+                        <a:prstGeom prst="rect">
+                          <a:avLst/>
+                        </a:prstGeom>
+                        <a:noFill/>
+                        <a:ln w="28575">
+                          <a:solidFill>
+                            <a:srgbClr val="FF0000"/>
+                          </a:solidFill>
+                        </a:ln>
+                      </wps:spPr>
+                      <wps:style>
+                        <a:lnRef idx="2">
+                          <a:schemeClr val="accent1">
+                            <a:shade val="50000"/>
+                          </a:schemeClr>
+                        </a:lnRef>
+                        <a:fillRef idx="1">
+                          <a:schemeClr val="accent1"/>
+                        </a:fillRef>
+                        <a:effectRef idx="0">
+                          <a:schemeClr val="accent1"/>
+                        </a:effectRef>
+                        <a:fontRef idx="minor">
+                          <a:schemeClr val="lt1"/>
+                        </a:fontRef>
+                      </wps:style>
+                      <wps:bodyPr rot="0" spcFirstLastPara="0" vertOverflow="overflow" horzOverflow="overflow" vert="horz" wrap="square" lIns="91440" tIns="45720" rIns="91440" bIns="45720" numCol="1" spcCol="0" rtlCol="0" fromWordArt="0" anchor="ctr" anchorCtr="0" forceAA="0" compatLnSpc="1">
+                        <a:prstTxWarp prst="textNoShape">
+                          <a:avLst/>
+                        </a:prstTxWarp>
+                        <a:noAutofit/>
+                      </wps:bodyPr>
+                    </wps:wsp>
+                  </a:graphicData>
+                </a:graphic>
+              </wp:anchor>
+            </w:drawing>
+          </mc:Choice>
+          <mc:Fallback>
+            <w:pict>
+              <v:rect w14:anchorId="2BF96EC5" id="Rectangle 21" o:spid="_x0000_s1026" style="position:absolute;margin-left:193.7pt;margin-top:26.7pt;width:24.75pt;height:15pt;z-index:251682816;visibility:visible;mso-wrap-style:square;mso-wrap-distance-left:9pt;mso-wrap-distance-top:0;mso-wrap-distance-right:9pt;mso-wrap-distance-bottom:0;mso-position-horizontal:absolute;mso-position-horizontal-relative:text;mso-position-vertical:absolute;mso-position-vertical-relative:text;v-text-anchor:middle" o:gfxdata="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" filled="f" strokecolor="red" strokeweight="2.25pt"/>
+            </w:pict>
+          </mc:Fallback>
+        </mc:AlternateContent>
+      </w:r>
+      <w:r>
+        <w:rPr>
+          <w:noProof/>
+        </w:rPr>
+        <w:drawing>
+          <wp:inline distT="0" distB="0" distL="0" distR="0">
+            <wp:extent cx="1222546" cy="577901"/>
+            <wp:effectExtent l="0" t="0" r="0" b="0"/>
+            <wp:docPr id="8" name="Picture 8" descr="https://developer.android.com/training/implementing-navigation/images/nav-bar-button_2x.jpg"/>
+            <wp:cNvGraphicFramePr>
+              <a:graphicFrameLocks xmlns:a="http://schemas.openxmlformats.org/drawingml/2006/main" noChangeAspect="1"/>
+            </wp:cNvGraphicFramePr>
+            <a:graphic xmlns:a="http://schemas.openxmlformats.org/drawingml/2006/main">
+              <a:graphicData uri="http://schemas.openxmlformats.org/drawingml/2006/picture">
+                <pic:pic xmlns:pic="http://schemas.openxmlformats.org/drawingml/2006/picture">
+                  <pic:nvPicPr>
+                    <pic:cNvPr id="0" name="Picture 1" descr="https://developer.android.com/training/implementing-navigation/images/nav-bar-button_2x.jpg"/>
+                    <pic:cNvPicPr>
+                      <a:picLocks noChangeAspect="1" noChangeArrowheads="1"/>
+                    </pic:cNvPicPr>
+                  </pic:nvPicPr>
+                  <pic:blipFill>
+                    <a:blip r:embed="rId29" cstate="print">
+                      <a:extLst>
+                        <a:ext uri="{28A0092B-C50C-407E-A947-70E740481C1C}">
+                          <a14:useLocalDpi xmlns:a14="http://schemas.microsoft.com/office/drawing/2010/main" val="0"/>
+                        </a:ext>
+                      </a:extLst>
+                    </a:blip>
+                    <a:srcRect/>
+                    <a:stretch>
+                      <a:fillRect/>
+                    </a:stretch>
+                  </pic:blipFill>
+                  <pic:spPr bwMode="auto">
+                    <a:xfrm>
+                      <a:off x="0" y="0"/>
+                      <a:ext cx="1259124" cy="595192"/>
+                    </a:xfrm>
+                    <a:prstGeom prst="rect">
+                      <a:avLst/>
+                    </a:prstGeom>
+                    <a:noFill/>
+                    <a:ln>
+                      <a:noFill/>
+                    </a:ln>
+                  </pic:spPr>
+                </pic:pic>
+              </a:graphicData>
+            </a:graphic>
+          </wp:inline>
+        </w:drawing>
+      </w:r>
+    </w:p>
+    <w:p>
+      <w:proofErr w:type="spellStart"/>
+      <w:proofErr w:type="gramStart"/>
+      <w:r>
+        <w:t>Lets</w:t>
+      </w:r>
+      <w:proofErr w:type="spellEnd"/>
+      <w:proofErr w:type="gramEnd"/>
+      <w:r>
+        <w:t xml:space="preserve"> implement a toggle button to the app bar of our app;</w:t>
+      </w:r>
+    </w:p>
+    <w:p>
+      <w:pPr>
+        <w:pStyle w:val="Heading3"/>
+      </w:pPr>
+      <w:bookmarkStart w:id="10" w:name="_Toc517515723"/>
+      <w:r>
+        <w:t>Add the toolbar to</w:t>
+      </w:r>
+      <w:r>
+        <w:t xml:space="preserve"> layout</w:t>
+      </w:r>
+      <w:bookmarkEnd w:id="10"/>
+    </w:p>
+    <w:p>
+      <w:pPr>
+        <w:pStyle w:val="ListParagraph"/>
+        <w:numPr>
+          <w:ilvl w:val="0"/>
+          <w:numId w:val="20"/>
+        </w:numPr>
+      </w:pPr>
+      <w:r>
+        <w:t>Open the “</w:t>
+      </w:r>
+      <w:r>
+        <w:rPr>
+          <w:b/>
+        </w:rPr>
+        <w:t>activity_main.xml</w:t>
+      </w:r>
+      <w:r>
+        <w:t>” inside “</w:t>
+      </w:r>
+      <w:r>
+        <w:rPr>
+          <w:b/>
+        </w:rPr>
+        <w:t>res/layout</w:t>
+      </w:r>
+      <w:r>
+        <w:t>”, go to the “</w:t>
+      </w:r>
+      <w:r>
+        <w:rPr>
+          <w:b/>
+        </w:rPr>
+        <w:t>Text</w:t>
+      </w:r>
+      <w:r>
+        <w:t>” view and add a toolbar in to the “</w:t>
+      </w:r>
+      <w:proofErr w:type="spellStart"/>
+      <w:r>
+        <w:rPr>
+          <w:b/>
+        </w:rPr>
+        <w:t>FrameLayout</w:t>
+      </w:r>
+      <w:proofErr w:type="spellEnd"/>
+      <w:r>
+        <w:t>”</w:t>
+      </w:r>
+      <w:r>
+        <w:t xml:space="preserve"> as shown below;</w:t>
+      </w:r>
+      <w:r>
+        <w:br/>
+      </w:r>
+      <w:r>
+        <w:rPr>
+          <w:rFonts w:ascii="Courier New" w:eastAsia="Times New Roman" w:hAnsi="Courier New" w:cs="Courier New"/>
+          <w:i/>
+          <w:iCs/>
+          <w:color w:val="808080"/>
+          <w:sz w:val="17"/>
+          <w:szCs w:val="17"/>
+        </w:rPr>
+        <w:t>&lt;!-- Layout to contain contents of main body of screen (drawer will slide over this) --&gt;</w:t>
+      </w:r>
+      <w:r>
+        <w:rPr>
+          <w:rFonts w:ascii="Courier New" w:eastAsia="Times New Roman" w:hAnsi="Courier New" w:cs="Courier New"/>
+          <w:i/>
+          <w:iCs/>
+          <w:color w:val="808080"/>
+          <w:sz w:val="17"/>
+          <w:szCs w:val="17"/>
+        </w:rPr>
+        <w:br/>
+      </w:r>
+      <w:r>
+        <w:rPr>
+          <w:rFonts w:ascii="Courier New" w:eastAsia="Times New Roman" w:hAnsi="Courier New" w:cs="Courier New"/>
+          <w:color w:val="000000"/>
+          <w:sz w:val="17"/>
+          <w:szCs w:val="17"/>
+        </w:rPr>
+        <w:t>&lt;</w:t>
+      </w:r>
+      <w:proofErr w:type="spellStart"/>
+      <w:r>
+        <w:rPr>
+          <w:rFonts w:ascii="Courier New" w:eastAsia="Times New Roman" w:hAnsi="Courier New" w:cs="Courier New"/>
+          <w:b/>
+          <w:bCs/>
+          <w:color w:val="000080"/>
+          <w:sz w:val="17"/>
+          <w:szCs w:val="17"/>
+        </w:rPr>
+        <w:t>FrameLayout</w:t>
+      </w:r>
+      <w:proofErr w:type="spellEnd"/>
+      <w:r>
+        <w:rPr>
+          <w:rFonts w:ascii="Courier New" w:eastAsia="Times New Roman" w:hAnsi="Courier New" w:cs="Courier New"/>
+          <w:b/>
+          <w:bCs/>
+          <w:color w:val="000080"/>
+          <w:sz w:val="17"/>
+          <w:szCs w:val="17"/>
+        </w:rPr>
+        <w:br/>
+        <w:t xml:space="preserve">    </w:t>
+      </w:r>
+      <w:proofErr w:type="spellStart"/>
+      <w:r>
+        <w:rPr>
+          <w:rFonts w:ascii="Courier New" w:eastAsia="Times New Roman" w:hAnsi="Courier New" w:cs="Courier New"/>
+          <w:b/>
+          <w:bCs/>
+          <w:color w:val="660E7A"/>
+          <w:sz w:val="17"/>
+          <w:szCs w:val="17"/>
+        </w:rPr>
+        <w:t>android</w:t>
+      </w:r>
+      <w:r>
+        <w:rPr>
+          <w:rFonts w:ascii="Courier New" w:eastAsia="Times New Roman" w:hAnsi="Courier New" w:cs="Courier New"/>
+          <w:b/>
+          <w:bCs/>
+          <w:color w:val="0000FF"/>
+          <w:sz w:val="17"/>
+          <w:szCs w:val="17"/>
+        </w:rPr>
+        <w:t>:id</w:t>
+      </w:r>
+      <w:proofErr w:type="spellEnd"/>
+      <w:r>
+        <w:rPr>
+          <w:rFonts w:ascii="Courier New" w:eastAsia="Times New Roman" w:hAnsi="Courier New" w:cs="Courier New"/>
+          <w:b/>
+          <w:bCs/>
+          <w:color w:val="0000FF"/>
+          <w:sz w:val="17"/>
+          <w:szCs w:val="17"/>
+        </w:rPr>
+        <w:t>=</w:t>
+      </w:r>
+      <w:r>
+        <w:rPr>
+          <w:rFonts w:ascii="Courier New" w:eastAsia="Times New Roman" w:hAnsi="Courier New" w:cs="Courier New"/>
+          <w:b/>
+          <w:bCs/>
+          <w:color w:val="008000"/>
+          <w:sz w:val="17"/>
+          <w:szCs w:val="17"/>
+        </w:rPr>
+        <w:t>"@+id/</w:t>
+      </w:r>
+      <w:proofErr w:type="spellStart"/>
+      <w:r>
+        <w:rPr>
+          <w:rFonts w:ascii="Courier New" w:eastAsia="Times New Roman" w:hAnsi="Courier New" w:cs="Courier New"/>
+          <w:b/>
+          <w:bCs/>
+          <w:color w:val="008000"/>
+          <w:sz w:val="17"/>
+          <w:szCs w:val="17"/>
+        </w:rPr>
+        <w:t>content_frame</w:t>
+      </w:r>
+      <w:proofErr w:type="spellEnd"/>
+      <w:r>
+        <w:rPr>
+          <w:rFonts w:ascii="Courier New" w:eastAsia="Times New Roman" w:hAnsi="Courier New" w:cs="Courier New"/>
+          <w:b/>
+          <w:bCs/>
+          <w:color w:val="008000"/>
+          <w:sz w:val="17"/>
+          <w:szCs w:val="17"/>
+        </w:rPr>
+        <w:t>"</w:t>
+      </w:r>
+      <w:r>
+        <w:rPr>
+          <w:rFonts w:ascii="Courier New" w:eastAsia="Times New Roman" w:hAnsi="Courier New" w:cs="Courier New"/>
+          <w:b/>
+          <w:bCs/>
+          <w:color w:val="008000"/>
+          <w:sz w:val="17"/>
+          <w:szCs w:val="17"/>
+        </w:rPr>
+        <w:br/>
+        <w:t xml:space="preserve">    </w:t>
+      </w:r>
+      <w:proofErr w:type="spellStart"/>
+      <w:r>
+        <w:rPr>
+          <w:rFonts w:ascii="Courier New" w:eastAsia="Times New Roman" w:hAnsi="Courier New" w:cs="Courier New"/>
+          <w:b/>
+          <w:bCs/>
+          <w:color w:val="660E7A"/>
+          <w:sz w:val="17"/>
+          <w:szCs w:val="17"/>
+        </w:rPr>
+        <w:t>android</w:t>
+      </w:r>
+      <w:r>
+        <w:rPr>
+          <w:rFonts w:ascii="Courier New" w:eastAsia="Times New Roman" w:hAnsi="Courier New" w:cs="Courier New"/>
+          <w:b/>
+          <w:bCs/>
+          <w:color w:val="0000FF"/>
+          <w:sz w:val="17"/>
+          <w:szCs w:val="17"/>
+        </w:rPr>
+        <w:t>:layout_width</w:t>
+      </w:r>
+      <w:proofErr w:type="spellEnd"/>
+      <w:r>
+        <w:rPr>
+          <w:rFonts w:ascii="Courier New" w:eastAsia="Times New Roman" w:hAnsi="Courier New" w:cs="Courier New"/>
+          <w:b/>
+          <w:bCs/>
+          <w:color w:val="0000FF"/>
+          <w:sz w:val="17"/>
+          <w:szCs w:val="17"/>
+        </w:rPr>
+        <w:t>=</w:t>
+      </w:r>
+      <w:r>
+        <w:rPr>
+          <w:rFonts w:ascii="Courier New" w:eastAsia="Times New Roman" w:hAnsi="Courier New" w:cs="Courier New"/>
+          <w:b/>
+          <w:bCs/>
+          <w:color w:val="008000"/>
+          <w:sz w:val="17"/>
+          <w:szCs w:val="17"/>
+        </w:rPr>
+        <w:t>"</w:t>
+      </w:r>
+      <w:proofErr w:type="spellStart"/>
+      <w:r>
+        <w:rPr>
+          <w:rFonts w:ascii="Courier New" w:eastAsia="Times New Roman" w:hAnsi="Courier New" w:cs="Courier New"/>
+          <w:b/>
+          <w:bCs/>
+          <w:color w:val="008000"/>
+          <w:sz w:val="17"/>
+          <w:szCs w:val="17"/>
+        </w:rPr>
+        <w:t>match_parent</w:t>
+      </w:r>
+      <w:proofErr w:type="spellEnd"/>
+      <w:r>
+        <w:rPr>
+          <w:rFonts w:ascii="Courier New" w:eastAsia="Times New Roman" w:hAnsi="Courier New" w:cs="Courier New"/>
+          <w:b/>
+          <w:bCs/>
+          <w:color w:val="008000"/>
+          <w:sz w:val="17"/>
+          <w:szCs w:val="17"/>
+        </w:rPr>
+        <w:t>"</w:t>
+      </w:r>
+      <w:r>
+        <w:rPr>
+          <w:rFonts w:ascii="Courier New" w:eastAsia="Times New Roman" w:hAnsi="Courier New" w:cs="Courier New"/>
+          <w:b/>
+          <w:bCs/>
+          <w:color w:val="008000"/>
+          <w:sz w:val="17"/>
+          <w:szCs w:val="17"/>
+        </w:rPr>
+        <w:br/>
+        <w:t xml:space="preserve">    </w:t>
+      </w:r>
+      <w:proofErr w:type="spellStart"/>
+      <w:r>
+        <w:rPr>
+          <w:rFonts w:ascii="Courier New" w:eastAsia="Times New Roman" w:hAnsi="Courier New" w:cs="Courier New"/>
+          <w:b/>
+          <w:bCs/>
+          <w:color w:val="660E7A"/>
+          <w:sz w:val="17"/>
+          <w:szCs w:val="17"/>
+        </w:rPr>
+        <w:t>android</w:t>
+      </w:r>
+      <w:r>
+        <w:rPr>
+          <w:rFonts w:ascii="Courier New" w:eastAsia="Times New Roman" w:hAnsi="Courier New" w:cs="Courier New"/>
+          <w:b/>
+          <w:bCs/>
+          <w:color w:val="0000FF"/>
+          <w:sz w:val="17"/>
+          <w:szCs w:val="17"/>
+        </w:rPr>
+        <w:t>:layout_height</w:t>
+      </w:r>
+      <w:proofErr w:type="spellEnd"/>
+      <w:r>
+        <w:rPr>
+          <w:rFonts w:ascii="Courier New" w:eastAsia="Times New Roman" w:hAnsi="Courier New" w:cs="Courier New"/>
+          <w:b/>
+          <w:bCs/>
+          <w:color w:val="0000FF"/>
+          <w:sz w:val="17"/>
+          <w:szCs w:val="17"/>
+        </w:rPr>
+        <w:t>=</w:t>
+      </w:r>
+      <w:r>
+        <w:rPr>
+          <w:rFonts w:ascii="Courier New" w:eastAsia="Times New Roman" w:hAnsi="Courier New" w:cs="Courier New"/>
+          <w:b/>
+          <w:bCs/>
+          <w:color w:val="008000"/>
+          <w:sz w:val="17"/>
+          <w:szCs w:val="17"/>
+        </w:rPr>
+        <w:t>"</w:t>
+      </w:r>
+      <w:proofErr w:type="spellStart"/>
+      <w:r>
+        <w:rPr>
+          <w:rFonts w:ascii="Courier New" w:eastAsia="Times New Roman" w:hAnsi="Courier New" w:cs="Courier New"/>
+          <w:b/>
+          <w:bCs/>
+          <w:color w:val="008000"/>
+          <w:sz w:val="17"/>
+          <w:szCs w:val="17"/>
+        </w:rPr>
+        <w:t>match_parent</w:t>
+      </w:r>
+      <w:proofErr w:type="spellEnd"/>
+      <w:r>
+        <w:rPr>
+          <w:rFonts w:ascii="Courier New" w:eastAsia="Times New Roman" w:hAnsi="Courier New" w:cs="Courier New"/>
+          <w:b/>
+          <w:bCs/>
+          <w:color w:val="008000"/>
+          <w:sz w:val="17"/>
+          <w:szCs w:val="17"/>
+        </w:rPr>
+        <w:t>"</w:t>
+      </w:r>
+      <w:r>
+        <w:rPr>
+          <w:rFonts w:ascii="Courier New" w:eastAsia="Times New Roman" w:hAnsi="Courier New" w:cs="Courier New"/>
+          <w:color w:val="000000"/>
+          <w:sz w:val="17"/>
+          <w:szCs w:val="17"/>
+        </w:rPr>
+        <w:t>&gt;</w:t>
+      </w:r>
+      <w:r>
+        <w:rPr>
+          <w:rFonts w:ascii="Courier New" w:eastAsia="Times New Roman" w:hAnsi="Courier New" w:cs="Courier New"/>
+          <w:color w:val="000000"/>
+          <w:sz w:val="17"/>
+          <w:szCs w:val="17"/>
+        </w:rPr>
+        <w:br/>
+      </w:r>
+      <w:r>
+        <w:rPr>
+          <w:rFonts w:ascii="Courier New" w:eastAsia="Times New Roman" w:hAnsi="Courier New" w:cs="Courier New"/>
+          <w:color w:val="000000"/>
+          <w:sz w:val="17"/>
+          <w:szCs w:val="17"/>
+        </w:rPr>
+        <w:br/>
+        <w:t xml:space="preserve">    </w:t>
+      </w:r>
+      <w:r>
+        <w:rPr>
+          <w:rFonts w:ascii="Courier New" w:eastAsia="Times New Roman" w:hAnsi="Courier New" w:cs="Courier New"/>
+          <w:color w:val="000000"/>
+          <w:sz w:val="17"/>
+          <w:szCs w:val="17"/>
+          <w:highlight w:val="yellow"/>
+        </w:rPr>
+        <w:t>&lt;</w:t>
+      </w:r>
+      <w:r>
+        <w:rPr>
+          <w:rFonts w:ascii="Courier New" w:eastAsia="Times New Roman" w:hAnsi="Courier New" w:cs="Courier New"/>
+          <w:b/>
+          <w:bCs/>
+          <w:color w:val="000080"/>
+          <w:sz w:val="17"/>
+          <w:szCs w:val="17"/>
+          <w:highlight w:val="yellow"/>
+        </w:rPr>
+        <w:t>android.support.v7.widget.Toolbar</w:t>
+      </w:r>
+      <w:r>
+        <w:rPr>
+          <w:rFonts w:ascii="Courier New" w:eastAsia="Times New Roman" w:hAnsi="Courier New" w:cs="Courier New"/>
+          <w:b/>
+          <w:bCs/>
+          <w:color w:val="000080"/>
+          <w:sz w:val="17"/>
+          <w:szCs w:val="17"/>
+          <w:highlight w:val="yellow"/>
+        </w:rPr>
+        <w:br/>
+        <w:t xml:space="preserve">        </w:t>
+      </w:r>
+      <w:proofErr w:type="spellStart"/>
+      <w:r>
+        <w:rPr>
+          <w:rFonts w:ascii="Courier New" w:eastAsia="Times New Roman" w:hAnsi="Courier New" w:cs="Courier New"/>
+          <w:b/>
+          <w:bCs/>
+          <w:color w:val="660E7A"/>
+          <w:sz w:val="17"/>
+          <w:szCs w:val="17"/>
+          <w:highlight w:val="yellow"/>
+        </w:rPr>
+        <w:t>android</w:t>
+      </w:r>
+      <w:r>
+        <w:rPr>
+          <w:rFonts w:ascii="Courier New" w:eastAsia="Times New Roman" w:hAnsi="Courier New" w:cs="Courier New"/>
+          <w:b/>
+          <w:bCs/>
+          <w:color w:val="0000FF"/>
+          <w:sz w:val="17"/>
+          <w:szCs w:val="17"/>
+          <w:highlight w:val="yellow"/>
+        </w:rPr>
+        <w:t>:id</w:t>
+      </w:r>
+      <w:proofErr w:type="spellEnd"/>
+      <w:r>
+        <w:rPr>
+          <w:rFonts w:ascii="Courier New" w:eastAsia="Times New Roman" w:hAnsi="Courier New" w:cs="Courier New"/>
+          <w:b/>
+          <w:bCs/>
+          <w:color w:val="0000FF"/>
+          <w:sz w:val="17"/>
+          <w:szCs w:val="17"/>
+          <w:highlight w:val="yellow"/>
+        </w:rPr>
+        <w:t>=</w:t>
+      </w:r>
+      <w:r>
+        <w:rPr>
+          <w:rFonts w:ascii="Courier New" w:eastAsia="Times New Roman" w:hAnsi="Courier New" w:cs="Courier New"/>
+          <w:b/>
+          <w:bCs/>
+          <w:color w:val="008000"/>
+          <w:sz w:val="17"/>
+          <w:szCs w:val="17"/>
+          <w:highlight w:val="yellow"/>
+        </w:rPr>
+        <w:t>"@+id/toolbar"</w:t>
+      </w:r>
+      <w:r>
+        <w:rPr>
+          <w:rFonts w:ascii="Courier New" w:eastAsia="Times New Roman" w:hAnsi="Courier New" w:cs="Courier New"/>
+          <w:b/>
+          <w:bCs/>
+          <w:color w:val="008000"/>
+          <w:sz w:val="17"/>
+          <w:szCs w:val="17"/>
+          <w:highlight w:val="yellow"/>
+        </w:rPr>
+        <w:br/>
+        <w:t xml:space="preserve">        </w:t>
+      </w:r>
+      <w:proofErr w:type="spellStart"/>
+      <w:r>
+        <w:rPr>
+          <w:rFonts w:ascii="Courier New" w:eastAsia="Times New Roman" w:hAnsi="Courier New" w:cs="Courier New"/>
+          <w:b/>
+          <w:bCs/>
+          <w:color w:val="660E7A"/>
+          <w:sz w:val="17"/>
+          <w:szCs w:val="17"/>
+          <w:highlight w:val="yellow"/>
+        </w:rPr>
+        <w:t>android</w:t>
+      </w:r>
+      <w:r>
+        <w:rPr>
+          <w:rFonts w:ascii="Courier New" w:eastAsia="Times New Roman" w:hAnsi="Courier New" w:cs="Courier New"/>
+          <w:b/>
+          <w:bCs/>
+          <w:color w:val="0000FF"/>
+          <w:sz w:val="17"/>
+          <w:szCs w:val="17"/>
+          <w:highlight w:val="yellow"/>
+        </w:rPr>
+        <w:t>:layout_width</w:t>
+      </w:r>
+      <w:proofErr w:type="spellEnd"/>
+      <w:r>
+        <w:rPr>
+          <w:rFonts w:ascii="Courier New" w:eastAsia="Times New Roman" w:hAnsi="Courier New" w:cs="Courier New"/>
+          <w:b/>
+          <w:bCs/>
+          <w:color w:val="0000FF"/>
+          <w:sz w:val="17"/>
+          <w:szCs w:val="17"/>
+          <w:highlight w:val="yellow"/>
+        </w:rPr>
+        <w:t>=</w:t>
+      </w:r>
+      <w:r>
+        <w:rPr>
+          <w:rFonts w:ascii="Courier New" w:eastAsia="Times New Roman" w:hAnsi="Courier New" w:cs="Courier New"/>
+          <w:b/>
+          <w:bCs/>
+          <w:color w:val="008000"/>
+          <w:sz w:val="17"/>
+          <w:szCs w:val="17"/>
+          <w:highlight w:val="yellow"/>
+        </w:rPr>
+        <w:t>"</w:t>
+      </w:r>
+      <w:proofErr w:type="spellStart"/>
+      <w:r>
+        <w:rPr>
+          <w:rFonts w:ascii="Courier New" w:eastAsia="Times New Roman" w:hAnsi="Courier New" w:cs="Courier New"/>
+          <w:b/>
+          <w:bCs/>
+          <w:color w:val="008000"/>
+          <w:sz w:val="17"/>
+          <w:szCs w:val="17"/>
+          <w:highlight w:val="yellow"/>
+        </w:rPr>
+        <w:t>match_parent</w:t>
+      </w:r>
+      <w:proofErr w:type="spellEnd"/>
+      <w:r>
+        <w:rPr>
+          <w:rFonts w:ascii="Courier New" w:eastAsia="Times New Roman" w:hAnsi="Courier New" w:cs="Courier New"/>
+          <w:b/>
+          <w:bCs/>
+          <w:color w:val="008000"/>
+          <w:sz w:val="17"/>
+          <w:szCs w:val="17"/>
+          <w:highlight w:val="yellow"/>
+        </w:rPr>
+        <w:t>"</w:t>
+      </w:r>
+      <w:r>
+        <w:rPr>
+          <w:rFonts w:ascii="Courier New" w:eastAsia="Times New Roman" w:hAnsi="Courier New" w:cs="Courier New"/>
+          <w:b/>
+          <w:bCs/>
+          <w:color w:val="008000"/>
+          <w:sz w:val="17"/>
+          <w:szCs w:val="17"/>
+          <w:highlight w:val="yellow"/>
+        </w:rPr>
+        <w:br/>
+        <w:t xml:space="preserve">        </w:t>
+      </w:r>
+      <w:proofErr w:type="spellStart"/>
+      <w:r>
+        <w:rPr>
+          <w:rFonts w:ascii="Courier New" w:eastAsia="Times New Roman" w:hAnsi="Courier New" w:cs="Courier New"/>
+          <w:b/>
+          <w:bCs/>
+          <w:color w:val="660E7A"/>
+          <w:sz w:val="17"/>
+          <w:szCs w:val="17"/>
+          <w:highlight w:val="yellow"/>
+        </w:rPr>
+        <w:t>android</w:t>
+      </w:r>
+      <w:r>
+        <w:rPr>
+          <w:rFonts w:ascii="Courier New" w:eastAsia="Times New Roman" w:hAnsi="Courier New" w:cs="Courier New"/>
+          <w:b/>
+          <w:bCs/>
+          <w:color w:val="0000FF"/>
+          <w:sz w:val="17"/>
+          <w:szCs w:val="17"/>
+          <w:highlight w:val="yellow"/>
+        </w:rPr>
+        <w:t>:layout_height</w:t>
+      </w:r>
+      <w:proofErr w:type="spellEnd"/>
+      <w:r>
+        <w:rPr>
+          <w:rFonts w:ascii="Courier New" w:eastAsia="Times New Roman" w:hAnsi="Courier New" w:cs="Courier New"/>
+          <w:b/>
+          <w:bCs/>
+          <w:color w:val="0000FF"/>
+          <w:sz w:val="17"/>
+          <w:szCs w:val="17"/>
+          <w:highlight w:val="yellow"/>
+        </w:rPr>
+        <w:t>=</w:t>
+      </w:r>
+      <w:r>
+        <w:rPr>
+          <w:rFonts w:ascii="Courier New" w:eastAsia="Times New Roman" w:hAnsi="Courier New" w:cs="Courier New"/>
+          <w:b/>
+          <w:bCs/>
+          <w:color w:val="008000"/>
+          <w:sz w:val="17"/>
+          <w:szCs w:val="17"/>
+          <w:highlight w:val="yellow"/>
+        </w:rPr>
+        <w:t>"?</w:t>
+      </w:r>
+      <w:proofErr w:type="spellStart"/>
+      <w:r>
+        <w:rPr>
+          <w:rFonts w:ascii="Courier New" w:eastAsia="Times New Roman" w:hAnsi="Courier New" w:cs="Courier New"/>
+          <w:b/>
+          <w:bCs/>
+          <w:color w:val="008000"/>
+          <w:sz w:val="17"/>
+          <w:szCs w:val="17"/>
+          <w:highlight w:val="yellow"/>
+        </w:rPr>
+        <w:t>attr</w:t>
+      </w:r>
+      <w:proofErr w:type="spellEnd"/>
+      <w:r>
+        <w:rPr>
+          <w:rFonts w:ascii="Courier New" w:eastAsia="Times New Roman" w:hAnsi="Courier New" w:cs="Courier New"/>
+          <w:b/>
+          <w:bCs/>
+          <w:color w:val="008000"/>
+          <w:sz w:val="17"/>
+          <w:szCs w:val="17"/>
+          <w:highlight w:val="yellow"/>
+        </w:rPr>
+        <w:t>/</w:t>
+      </w:r>
+      <w:proofErr w:type="spellStart"/>
+      <w:r>
+        <w:rPr>
+          <w:rFonts w:ascii="Courier New" w:eastAsia="Times New Roman" w:hAnsi="Courier New" w:cs="Courier New"/>
+          <w:b/>
+          <w:bCs/>
+          <w:color w:val="008000"/>
+          <w:sz w:val="17"/>
+          <w:szCs w:val="17"/>
+          <w:highlight w:val="yellow"/>
+        </w:rPr>
+        <w:t>actionBarSize</w:t>
+      </w:r>
+      <w:proofErr w:type="spellEnd"/>
+      <w:r>
+        <w:rPr>
+          <w:rFonts w:ascii="Courier New" w:eastAsia="Times New Roman" w:hAnsi="Courier New" w:cs="Courier New"/>
+          <w:b/>
+          <w:bCs/>
+          <w:color w:val="008000"/>
+          <w:sz w:val="17"/>
+          <w:szCs w:val="17"/>
+          <w:highlight w:val="yellow"/>
+        </w:rPr>
+        <w:t>"</w:t>
+      </w:r>
+      <w:r>
+        <w:rPr>
+          <w:rFonts w:ascii="Courier New" w:eastAsia="Times New Roman" w:hAnsi="Courier New" w:cs="Courier New"/>
+          <w:b/>
+          <w:bCs/>
+          <w:color w:val="008000"/>
+          <w:sz w:val="17"/>
+          <w:szCs w:val="17"/>
+          <w:highlight w:val="yellow"/>
+        </w:rPr>
+        <w:br/>
+        <w:t xml:space="preserve">        </w:t>
+      </w:r>
+      <w:proofErr w:type="spellStart"/>
+      <w:r>
+        <w:rPr>
+          <w:rFonts w:ascii="Courier New" w:eastAsia="Times New Roman" w:hAnsi="Courier New" w:cs="Courier New"/>
+          <w:b/>
+          <w:bCs/>
+          <w:color w:val="660E7A"/>
+          <w:sz w:val="17"/>
+          <w:szCs w:val="17"/>
+          <w:highlight w:val="yellow"/>
+        </w:rPr>
+        <w:t>android</w:t>
+      </w:r>
+      <w:r>
+        <w:rPr>
+          <w:rFonts w:ascii="Courier New" w:eastAsia="Times New Roman" w:hAnsi="Courier New" w:cs="Courier New"/>
+          <w:b/>
+          <w:bCs/>
+          <w:color w:val="0000FF"/>
+          <w:sz w:val="17"/>
+          <w:szCs w:val="17"/>
+          <w:highlight w:val="yellow"/>
+        </w:rPr>
+        <w:t>:background</w:t>
+      </w:r>
+      <w:proofErr w:type="spellEnd"/>
+      <w:r>
+        <w:rPr>
+          <w:rFonts w:ascii="Courier New" w:eastAsia="Times New Roman" w:hAnsi="Courier New" w:cs="Courier New"/>
+          <w:b/>
+          <w:bCs/>
+          <w:color w:val="0000FF"/>
+          <w:sz w:val="17"/>
+          <w:szCs w:val="17"/>
+          <w:highlight w:val="yellow"/>
+        </w:rPr>
+        <w:t>=</w:t>
+      </w:r>
+      <w:r>
+        <w:rPr>
+          <w:rFonts w:ascii="Courier New" w:eastAsia="Times New Roman" w:hAnsi="Courier New" w:cs="Courier New"/>
+          <w:b/>
+          <w:bCs/>
+          <w:color w:val="008000"/>
+          <w:sz w:val="17"/>
+          <w:szCs w:val="17"/>
+          <w:highlight w:val="yellow"/>
+        </w:rPr>
+        <w:t>"?</w:t>
+      </w:r>
+      <w:proofErr w:type="spellStart"/>
+      <w:r>
+        <w:rPr>
+          <w:rFonts w:ascii="Courier New" w:eastAsia="Times New Roman" w:hAnsi="Courier New" w:cs="Courier New"/>
+          <w:b/>
+          <w:bCs/>
+          <w:color w:val="008000"/>
+          <w:sz w:val="17"/>
+          <w:szCs w:val="17"/>
+          <w:highlight w:val="yellow"/>
+        </w:rPr>
+        <w:t>attr</w:t>
+      </w:r>
+      <w:proofErr w:type="spellEnd"/>
+      <w:r>
+        <w:rPr>
+          <w:rFonts w:ascii="Courier New" w:eastAsia="Times New Roman" w:hAnsi="Courier New" w:cs="Courier New"/>
+          <w:b/>
+          <w:bCs/>
+          <w:color w:val="008000"/>
+          <w:sz w:val="17"/>
+          <w:szCs w:val="17"/>
+          <w:highlight w:val="yellow"/>
+        </w:rPr>
+        <w:t>/</w:t>
+      </w:r>
+      <w:proofErr w:type="spellStart"/>
+      <w:r>
+        <w:rPr>
+          <w:rFonts w:ascii="Courier New" w:eastAsia="Times New Roman" w:hAnsi="Courier New" w:cs="Courier New"/>
+          <w:b/>
+          <w:bCs/>
+          <w:color w:val="008000"/>
+          <w:sz w:val="17"/>
+          <w:szCs w:val="17"/>
+          <w:highlight w:val="yellow"/>
+        </w:rPr>
+        <w:t>colorPrimary</w:t>
+      </w:r>
+      <w:proofErr w:type="spellEnd"/>
+      <w:r>
+        <w:rPr>
+          <w:rFonts w:ascii="Courier New" w:eastAsia="Times New Roman" w:hAnsi="Courier New" w:cs="Courier New"/>
+          <w:b/>
+          <w:bCs/>
+          <w:color w:val="008000"/>
+          <w:sz w:val="17"/>
+          <w:szCs w:val="17"/>
+          <w:highlight w:val="yellow"/>
+        </w:rPr>
+        <w:t>"</w:t>
+      </w:r>
+      <w:r>
+        <w:rPr>
+          <w:rFonts w:ascii="Courier New" w:eastAsia="Times New Roman" w:hAnsi="Courier New" w:cs="Courier New"/>
+          <w:b/>
+          <w:bCs/>
+          <w:color w:val="008000"/>
+          <w:sz w:val="17"/>
+          <w:szCs w:val="17"/>
+          <w:highlight w:val="yellow"/>
+        </w:rPr>
+        <w:br/>
+        <w:t xml:space="preserve">        </w:t>
+      </w:r>
+      <w:proofErr w:type="spellStart"/>
+      <w:r>
+        <w:rPr>
+          <w:rFonts w:ascii="Courier New" w:eastAsia="Times New Roman" w:hAnsi="Courier New" w:cs="Courier New"/>
+          <w:b/>
+          <w:bCs/>
+          <w:color w:val="660E7A"/>
+          <w:sz w:val="17"/>
+          <w:szCs w:val="17"/>
+          <w:highlight w:val="yellow"/>
+        </w:rPr>
+        <w:t>android</w:t>
+      </w:r>
+      <w:r>
+        <w:rPr>
+          <w:rFonts w:ascii="Courier New" w:eastAsia="Times New Roman" w:hAnsi="Courier New" w:cs="Courier New"/>
+          <w:b/>
+          <w:bCs/>
+          <w:color w:val="0000FF"/>
+          <w:sz w:val="17"/>
+          <w:szCs w:val="17"/>
+          <w:highlight w:val="yellow"/>
+        </w:rPr>
+        <w:t>:theme</w:t>
+      </w:r>
+      <w:proofErr w:type="spellEnd"/>
+      <w:r>
+        <w:rPr>
+          <w:rFonts w:ascii="Courier New" w:eastAsia="Times New Roman" w:hAnsi="Courier New" w:cs="Courier New"/>
+          <w:b/>
+          <w:bCs/>
+          <w:color w:val="0000FF"/>
+          <w:sz w:val="17"/>
+          <w:szCs w:val="17"/>
+          <w:highlight w:val="yellow"/>
+        </w:rPr>
+        <w:t>=</w:t>
+      </w:r>
+      <w:r>
+        <w:rPr>
+          <w:rFonts w:ascii="Courier New" w:eastAsia="Times New Roman" w:hAnsi="Courier New" w:cs="Courier New"/>
+          <w:b/>
+          <w:bCs/>
+          <w:color w:val="008000"/>
+          <w:sz w:val="17"/>
+          <w:szCs w:val="17"/>
+          <w:highlight w:val="yellow"/>
+        </w:rPr>
+        <w:t>"@style/</w:t>
+      </w:r>
+      <w:proofErr w:type="spellStart"/>
+      <w:r>
+        <w:rPr>
+          <w:rFonts w:ascii="Courier New" w:eastAsia="Times New Roman" w:hAnsi="Courier New" w:cs="Courier New"/>
+          <w:b/>
+          <w:bCs/>
+          <w:color w:val="008000"/>
+          <w:sz w:val="17"/>
+          <w:szCs w:val="17"/>
+          <w:highlight w:val="yellow"/>
+        </w:rPr>
+        <w:t>ThemeOverlay.AppCompat.ActionBar</w:t>
+      </w:r>
+      <w:proofErr w:type="spellEnd"/>
+      <w:r>
+        <w:rPr>
+          <w:rFonts w:ascii="Courier New" w:eastAsia="Times New Roman" w:hAnsi="Courier New" w:cs="Courier New"/>
+          <w:b/>
+          <w:bCs/>
+          <w:color w:val="008000"/>
+          <w:sz w:val="17"/>
+          <w:szCs w:val="17"/>
+          <w:highlight w:val="yellow"/>
+        </w:rPr>
+        <w:t xml:space="preserve">" </w:t>
+      </w:r>
+      <w:r>
+        <w:rPr>
+          <w:rFonts w:ascii="Courier New" w:eastAsia="Times New Roman" w:hAnsi="Courier New" w:cs="Courier New"/>
+          <w:color w:val="000000"/>
+          <w:sz w:val="17"/>
+          <w:szCs w:val="17"/>
+          <w:highlight w:val="yellow"/>
+        </w:rPr>
+        <w:t>/&gt;</w:t>
+      </w:r>
+      <w:r>
+        <w:rPr>
+          <w:rFonts w:ascii="Courier New" w:eastAsia="Times New Roman" w:hAnsi="Courier New" w:cs="Courier New"/>
+          <w:color w:val="000000"/>
+          <w:sz w:val="17"/>
+          <w:szCs w:val="17"/>
+        </w:rPr>
+        <w:br/>
+      </w:r>
+      <w:r>
+        <w:rPr>
+          <w:rFonts w:ascii="Courier New" w:eastAsia="Times New Roman" w:hAnsi="Courier New" w:cs="Courier New"/>
+          <w:color w:val="000000"/>
+          <w:sz w:val="17"/>
+          <w:szCs w:val="17"/>
+        </w:rPr>
+        <w:br/>
+        <w:t>&lt;/</w:t>
+      </w:r>
+      <w:proofErr w:type="spellStart"/>
+      <w:r>
+        <w:rPr>
+          <w:rFonts w:ascii="Courier New" w:eastAsia="Times New Roman" w:hAnsi="Courier New" w:cs="Courier New"/>
+          <w:b/>
+          <w:bCs/>
+          <w:color w:val="000080"/>
+          <w:sz w:val="17"/>
+          <w:szCs w:val="17"/>
+        </w:rPr>
+        <w:t>FrameLayout</w:t>
+      </w:r>
+      <w:proofErr w:type="spellEnd"/>
+      <w:r>
+        <w:rPr>
+          <w:rFonts w:ascii="Courier New" w:eastAsia="Times New Roman" w:hAnsi="Courier New" w:cs="Courier New"/>
+          <w:color w:val="000000"/>
+          <w:sz w:val="17"/>
+          <w:szCs w:val="17"/>
+        </w:rPr>
+        <w:t>&gt;</w:t>
+      </w:r>
+      <w:r>
+        <w:rPr>
+          <w:rFonts w:ascii="Courier New" w:eastAsia="Times New Roman" w:hAnsi="Courier New" w:cs="Courier New"/>
+          <w:color w:val="000000"/>
+          <w:sz w:val="17"/>
+          <w:szCs w:val="17"/>
+        </w:rPr>
+        <w:br/>
+      </w:r>
+    </w:p>
+    <w:p>
+      <w:pPr>
+        <w:pStyle w:val="ListParagraph"/>
+        <w:numPr>
+          <w:ilvl w:val="0"/>
+          <w:numId w:val="20"/>
+        </w:numPr>
+      </w:pPr>
+      <w:r>
+        <w:t>S</w:t>
+      </w:r>
+      <w:r>
+        <w:t xml:space="preserve">et the app theme to one without the action bar, </w:t>
+      </w:r>
+      <w:r>
+        <w:t>to</w:t>
+      </w:r>
+      <w:r>
+        <w:t xml:space="preserve"> </w:t>
+      </w:r>
+      <w:proofErr w:type="spellStart"/>
+      <w:r>
+        <w:rPr>
+          <w:b/>
+        </w:rPr>
+        <w:t>Theme.AppCompat.Light.NoActionBar</w:t>
+      </w:r>
+      <w:proofErr w:type="spellEnd"/>
+    </w:p>
+    <w:p>
+      <w:pPr>
+        <w:pStyle w:val="ListParagraph"/>
+        <w:numPr>
+          <w:ilvl w:val="1"/>
+          <w:numId w:val="20"/>
+        </w:numPr>
+      </w:pPr>
+      <w:r>
+        <w:t>Open “</w:t>
+      </w:r>
+      <w:r>
+        <w:rPr>
+          <w:b/>
+        </w:rPr>
+        <w:t>AndroidManifest.xml</w:t>
+      </w:r>
+      <w:r>
+        <w:t>” file inside “</w:t>
+      </w:r>
+      <w:r>
+        <w:rPr>
+          <w:b/>
+        </w:rPr>
+        <w:t>manifests</w:t>
+      </w:r>
+      <w:r>
+        <w:t xml:space="preserve">” and change the app from </w:t>
+      </w:r>
+      <w:r>
+        <w:rPr>
+          <w:b/>
+        </w:rPr>
+        <w:t>“@style/</w:t>
+      </w:r>
+      <w:proofErr w:type="spellStart"/>
+      <w:r>
+        <w:rPr>
+          <w:b/>
+        </w:rPr>
+        <w:t>AppTheme</w:t>
+      </w:r>
+      <w:proofErr w:type="spellEnd"/>
+      <w:r>
+        <w:t xml:space="preserve">” theme to </w:t>
+      </w:r>
+      <w:r>
+        <w:rPr>
+          <w:b/>
+        </w:rPr>
+        <w:t>“@style/</w:t>
+      </w:r>
+      <w:proofErr w:type="spellStart"/>
+      <w:r>
+        <w:rPr>
+          <w:b/>
+        </w:rPr>
+        <w:t>Theme.AppCompat.Light.NoActionBar</w:t>
+      </w:r>
+      <w:proofErr w:type="spellEnd"/>
+      <w:r>
+        <w:rPr>
+          <w:b/>
+        </w:rPr>
+        <w:t>”</w:t>
+      </w:r>
+      <w:r>
+        <w:t xml:space="preserve"> as shown below;</w:t>
+      </w:r>
+      <w:r>
+        <w:br/>
+      </w:r>
+      <w:r>
+        <w:rPr>
+          <w:rFonts w:ascii="Courier New" w:hAnsi="Courier New" w:cs="Courier New"/>
+          <w:color w:val="000000"/>
+          <w:sz w:val="17"/>
+          <w:szCs w:val="17"/>
+        </w:rPr>
+        <w:t>&lt;</w:t>
+      </w:r>
+      <w:r>
+        <w:rPr>
+          <w:rFonts w:ascii="Courier New" w:hAnsi="Courier New" w:cs="Courier New"/>
+          <w:b/>
+          <w:bCs/>
+          <w:color w:val="000080"/>
+          <w:sz w:val="17"/>
+          <w:szCs w:val="17"/>
+        </w:rPr>
+        <w:t>application</w:t>
+      </w:r>
+      <w:r>
+        <w:rPr>
+          <w:rFonts w:ascii="Courier New" w:hAnsi="Courier New" w:cs="Courier New"/>
+          <w:b/>
+          <w:bCs/>
+          <w:color w:val="000080"/>
+          <w:sz w:val="17"/>
+          <w:szCs w:val="17"/>
+        </w:rPr>
+        <w:br/>
+        <w:t xml:space="preserve">    </w:t>
+      </w:r>
+      <w:proofErr w:type="spellStart"/>
+      <w:r>
+        <w:rPr>
+          <w:rFonts w:ascii="Courier New" w:hAnsi="Courier New" w:cs="Courier New"/>
+          <w:b/>
+          <w:bCs/>
+          <w:color w:val="660E7A"/>
+          <w:sz w:val="17"/>
+          <w:szCs w:val="17"/>
+        </w:rPr>
+        <w:t>android</w:t>
+      </w:r>
+      <w:r>
+        <w:rPr>
+          <w:rFonts w:ascii="Courier New" w:hAnsi="Courier New" w:cs="Courier New"/>
+          <w:b/>
+          <w:bCs/>
+          <w:color w:val="0000FF"/>
+          <w:sz w:val="17"/>
+          <w:szCs w:val="17"/>
+        </w:rPr>
+        <w:t>:allowBackup</w:t>
+      </w:r>
+      <w:proofErr w:type="spellEnd"/>
+      <w:r>
+        <w:rPr>
+          <w:rFonts w:ascii="Courier New" w:hAnsi="Courier New" w:cs="Courier New"/>
+          <w:b/>
+          <w:bCs/>
+          <w:color w:val="0000FF"/>
+          <w:sz w:val="17"/>
+          <w:szCs w:val="17"/>
+        </w:rPr>
+        <w:t>=</w:t>
+      </w:r>
+      <w:r>
+        <w:rPr>
+          <w:rFonts w:ascii="Courier New" w:hAnsi="Courier New" w:cs="Courier New"/>
+          <w:b/>
+          <w:bCs/>
+          <w:color w:val="008000"/>
+          <w:sz w:val="17"/>
+          <w:szCs w:val="17"/>
+        </w:rPr>
+        <w:t>"true"</w:t>
+      </w:r>
+      <w:r>
+        <w:rPr>
+          <w:rFonts w:ascii="Courier New" w:hAnsi="Courier New" w:cs="Courier New"/>
+          <w:b/>
+          <w:bCs/>
+          <w:color w:val="008000"/>
+          <w:sz w:val="17"/>
+          <w:szCs w:val="17"/>
+        </w:rPr>
+        <w:br/>
+        <w:t xml:space="preserve">    </w:t>
+      </w:r>
+      <w:proofErr w:type="spellStart"/>
+      <w:r>
+        <w:rPr>
+          <w:rFonts w:ascii="Courier New" w:hAnsi="Courier New" w:cs="Courier New"/>
+          <w:b/>
+          <w:bCs/>
+          <w:color w:val="660E7A"/>
+          <w:sz w:val="17"/>
+          <w:szCs w:val="17"/>
+        </w:rPr>
+        <w:t>android</w:t>
+      </w:r>
+      <w:r>
+        <w:rPr>
+          <w:rFonts w:ascii="Courier New" w:hAnsi="Courier New" w:cs="Courier New"/>
+          <w:b/>
+          <w:bCs/>
+          <w:color w:val="0000FF"/>
+          <w:sz w:val="17"/>
+          <w:szCs w:val="17"/>
+        </w:rPr>
+        <w:t>:icon</w:t>
+      </w:r>
+      <w:proofErr w:type="spellEnd"/>
+      <w:r>
+        <w:rPr>
+          <w:rFonts w:ascii="Courier New" w:hAnsi="Courier New" w:cs="Courier New"/>
+          <w:b/>
+          <w:bCs/>
+          <w:color w:val="0000FF"/>
+          <w:sz w:val="17"/>
+          <w:szCs w:val="17"/>
+        </w:rPr>
+        <w:t>=</w:t>
+      </w:r>
+      <w:r>
+        <w:rPr>
+          <w:rFonts w:ascii="Courier New" w:hAnsi="Courier New" w:cs="Courier New"/>
+          <w:b/>
+          <w:bCs/>
+          <w:color w:val="008000"/>
+          <w:sz w:val="17"/>
+          <w:szCs w:val="17"/>
+        </w:rPr>
+        <w:t>"@</w:t>
+      </w:r>
+      <w:proofErr w:type="spellStart"/>
+      <w:r>
+        <w:rPr>
+          <w:rFonts w:ascii="Courier New" w:hAnsi="Courier New" w:cs="Courier New"/>
+          <w:b/>
+          <w:bCs/>
+          <w:color w:val="008000"/>
+          <w:sz w:val="17"/>
+          <w:szCs w:val="17"/>
+        </w:rPr>
+        <w:t>mipmap</w:t>
+      </w:r>
+      <w:proofErr w:type="spellEnd"/>
+      <w:r>
+        <w:rPr>
+          <w:rFonts w:ascii="Courier New" w:hAnsi="Courier New" w:cs="Courier New"/>
+          <w:b/>
+          <w:bCs/>
+          <w:color w:val="008000"/>
+          <w:sz w:val="17"/>
+          <w:szCs w:val="17"/>
+        </w:rPr>
+        <w:t>/</w:t>
+      </w:r>
+      <w:proofErr w:type="spellStart"/>
+      <w:r>
+        <w:rPr>
+          <w:rFonts w:ascii="Courier New" w:hAnsi="Courier New" w:cs="Courier New"/>
+          <w:b/>
+          <w:bCs/>
+          <w:color w:val="008000"/>
+          <w:sz w:val="17"/>
+          <w:szCs w:val="17"/>
+        </w:rPr>
+        <w:t>ic_launcher</w:t>
+      </w:r>
+      <w:proofErr w:type="spellEnd"/>
+      <w:r>
+        <w:rPr>
+          <w:rFonts w:ascii="Courier New" w:hAnsi="Courier New" w:cs="Courier New"/>
+          <w:b/>
+          <w:bCs/>
+          <w:color w:val="008000"/>
+          <w:sz w:val="17"/>
+          <w:szCs w:val="17"/>
+        </w:rPr>
+        <w:t>"</w:t>
+      </w:r>
+      <w:r>
+        <w:rPr>
+          <w:rFonts w:ascii="Courier New" w:hAnsi="Courier New" w:cs="Courier New"/>
+          <w:b/>
+          <w:bCs/>
+          <w:color w:val="008000"/>
+          <w:sz w:val="17"/>
+          <w:szCs w:val="17"/>
+        </w:rPr>
+        <w:br/>
+        <w:t xml:space="preserve">    </w:t>
+      </w:r>
+      <w:proofErr w:type="spellStart"/>
+      <w:r>
+        <w:rPr>
+          <w:rFonts w:ascii="Courier New" w:hAnsi="Courier New" w:cs="Courier New"/>
+          <w:b/>
+          <w:bCs/>
+          <w:color w:val="660E7A"/>
+          <w:sz w:val="17"/>
+          <w:szCs w:val="17"/>
+        </w:rPr>
+        <w:t>android</w:t>
+      </w:r>
+      <w:r>
+        <w:rPr>
+          <w:rFonts w:ascii="Courier New" w:hAnsi="Courier New" w:cs="Courier New"/>
+          <w:b/>
+          <w:bCs/>
+          <w:color w:val="0000FF"/>
+          <w:sz w:val="17"/>
+          <w:szCs w:val="17"/>
+        </w:rPr>
+        <w:t>:label</w:t>
+      </w:r>
+      <w:proofErr w:type="spellEnd"/>
+      <w:r>
+        <w:rPr>
+          <w:rFonts w:ascii="Courier New" w:hAnsi="Courier New" w:cs="Courier New"/>
+          <w:b/>
+          <w:bCs/>
+          <w:color w:val="0000FF"/>
+          <w:sz w:val="17"/>
+          <w:szCs w:val="17"/>
+        </w:rPr>
+        <w:t>=</w:t>
+      </w:r>
+      <w:r>
+        <w:rPr>
+          <w:rFonts w:ascii="Courier New" w:hAnsi="Courier New" w:cs="Courier New"/>
+          <w:b/>
+          <w:bCs/>
+          <w:color w:val="008000"/>
+          <w:sz w:val="17"/>
+          <w:szCs w:val="17"/>
+        </w:rPr>
+        <w:t>"@string/</w:t>
+      </w:r>
+      <w:proofErr w:type="spellStart"/>
+      <w:r>
+        <w:rPr>
+          <w:rFonts w:ascii="Courier New" w:hAnsi="Courier New" w:cs="Courier New"/>
+          <w:b/>
+          <w:bCs/>
+          <w:color w:val="008000"/>
+          <w:sz w:val="17"/>
+          <w:szCs w:val="17"/>
+        </w:rPr>
+        <w:t>app_name</w:t>
+      </w:r>
+      <w:proofErr w:type="spellEnd"/>
+      <w:r>
+        <w:rPr>
+          <w:rFonts w:ascii="Courier New" w:hAnsi="Courier New" w:cs="Courier New"/>
+          <w:b/>
+          <w:bCs/>
+          <w:color w:val="008000"/>
+          <w:sz w:val="17"/>
+          <w:szCs w:val="17"/>
+        </w:rPr>
+        <w:t>"</w:t>
+      </w:r>
+      <w:r>
+        <w:rPr>
+          <w:rFonts w:ascii="Courier New" w:hAnsi="Courier New" w:cs="Courier New"/>
+          <w:b/>
+          <w:bCs/>
+          <w:color w:val="008000"/>
+          <w:sz w:val="17"/>
+          <w:szCs w:val="17"/>
+        </w:rPr>
+        <w:br/>
+        <w:t xml:space="preserve">    </w:t>
+      </w:r>
+      <w:proofErr w:type="spellStart"/>
+      <w:r>
+        <w:rPr>
+          <w:rFonts w:ascii="Courier New" w:hAnsi="Courier New" w:cs="Courier New"/>
+          <w:b/>
+          <w:bCs/>
+          <w:color w:val="660E7A"/>
+          <w:sz w:val="17"/>
+          <w:szCs w:val="17"/>
+        </w:rPr>
+        <w:t>android</w:t>
+      </w:r>
+      <w:r>
+        <w:rPr>
+          <w:rFonts w:ascii="Courier New" w:hAnsi="Courier New" w:cs="Courier New"/>
+          <w:b/>
+          <w:bCs/>
+          <w:color w:val="0000FF"/>
+          <w:sz w:val="17"/>
+          <w:szCs w:val="17"/>
+        </w:rPr>
+        <w:t>:roundIcon</w:t>
+      </w:r>
+      <w:proofErr w:type="spellEnd"/>
+      <w:r>
+        <w:rPr>
+          <w:rFonts w:ascii="Courier New" w:hAnsi="Courier New" w:cs="Courier New"/>
+          <w:b/>
+          <w:bCs/>
+          <w:color w:val="0000FF"/>
+          <w:sz w:val="17"/>
+          <w:szCs w:val="17"/>
+        </w:rPr>
+        <w:t>=</w:t>
+      </w:r>
+      <w:r>
+        <w:rPr>
+          <w:rFonts w:ascii="Courier New" w:hAnsi="Courier New" w:cs="Courier New"/>
+          <w:b/>
+          <w:bCs/>
+          <w:color w:val="008000"/>
+          <w:sz w:val="17"/>
+          <w:szCs w:val="17"/>
+        </w:rPr>
+        <w:t>"@</w:t>
+      </w:r>
+      <w:proofErr w:type="spellStart"/>
+      <w:r>
+        <w:rPr>
+          <w:rFonts w:ascii="Courier New" w:hAnsi="Courier New" w:cs="Courier New"/>
+          <w:b/>
+          <w:bCs/>
+          <w:color w:val="008000"/>
+          <w:sz w:val="17"/>
+          <w:szCs w:val="17"/>
+        </w:rPr>
+        <w:t>mipmap</w:t>
+      </w:r>
+      <w:proofErr w:type="spellEnd"/>
+      <w:r>
+        <w:rPr>
+          <w:rFonts w:ascii="Courier New" w:hAnsi="Courier New" w:cs="Courier New"/>
+          <w:b/>
+          <w:bCs/>
+          <w:color w:val="008000"/>
+          <w:sz w:val="17"/>
+          <w:szCs w:val="17"/>
+        </w:rPr>
+        <w:t>/</w:t>
+      </w:r>
+      <w:proofErr w:type="spellStart"/>
+      <w:r>
+        <w:rPr>
+          <w:rFonts w:ascii="Courier New" w:hAnsi="Courier New" w:cs="Courier New"/>
+          <w:b/>
+          <w:bCs/>
+          <w:color w:val="008000"/>
+          <w:sz w:val="17"/>
+          <w:szCs w:val="17"/>
+        </w:rPr>
+        <w:t>ic_launcher_round</w:t>
+      </w:r>
+      <w:proofErr w:type="spellEnd"/>
+      <w:r>
+        <w:rPr>
+          <w:rFonts w:ascii="Courier New" w:hAnsi="Courier New" w:cs="Courier New"/>
+          <w:b/>
+          <w:bCs/>
+          <w:color w:val="008000"/>
+          <w:sz w:val="17"/>
+          <w:szCs w:val="17"/>
+        </w:rPr>
+        <w:t>"</w:t>
+      </w:r>
+      <w:r>
+        <w:rPr>
+          <w:rFonts w:ascii="Courier New" w:hAnsi="Courier New" w:cs="Courier New"/>
+          <w:b/>
+          <w:bCs/>
+          <w:color w:val="008000"/>
+          <w:sz w:val="17"/>
+          <w:szCs w:val="17"/>
+        </w:rPr>
+        <w:br/>
+        <w:t xml:space="preserve">    </w:t>
+      </w:r>
+      <w:proofErr w:type="spellStart"/>
+      <w:r>
+        <w:rPr>
+          <w:rFonts w:ascii="Courier New" w:hAnsi="Courier New" w:cs="Courier New"/>
+          <w:b/>
+          <w:bCs/>
+          <w:color w:val="660E7A"/>
+          <w:sz w:val="17"/>
+          <w:szCs w:val="17"/>
+        </w:rPr>
+        <w:t>android</w:t>
+      </w:r>
+      <w:r>
+        <w:rPr>
+          <w:rFonts w:ascii="Courier New" w:hAnsi="Courier New" w:cs="Courier New"/>
+          <w:b/>
+          <w:bCs/>
+          <w:color w:val="0000FF"/>
+          <w:sz w:val="17"/>
+          <w:szCs w:val="17"/>
+        </w:rPr>
+        <w:t>:supportsRtl</w:t>
+      </w:r>
+      <w:proofErr w:type="spellEnd"/>
+      <w:r>
+        <w:rPr>
+          <w:rFonts w:ascii="Courier New" w:hAnsi="Courier New" w:cs="Courier New"/>
+          <w:b/>
+          <w:bCs/>
+          <w:color w:val="0000FF"/>
+          <w:sz w:val="17"/>
+          <w:szCs w:val="17"/>
+        </w:rPr>
+        <w:t>=</w:t>
+      </w:r>
+      <w:r>
+        <w:rPr>
+          <w:rFonts w:ascii="Courier New" w:hAnsi="Courier New" w:cs="Courier New"/>
+          <w:b/>
+          <w:bCs/>
+          <w:color w:val="008000"/>
+          <w:sz w:val="17"/>
+          <w:szCs w:val="17"/>
+        </w:rPr>
+        <w:t>"true"</w:t>
+      </w:r>
+      <w:r>
+        <w:rPr>
+          <w:rFonts w:ascii="Courier New" w:hAnsi="Courier New" w:cs="Courier New"/>
+          <w:b/>
+          <w:bCs/>
+          <w:color w:val="008000"/>
+          <w:sz w:val="17"/>
+          <w:szCs w:val="17"/>
+        </w:rPr>
+        <w:br/>
+        <w:t xml:space="preserve">    </w:t>
+      </w:r>
+      <w:proofErr w:type="spellStart"/>
+      <w:r>
+        <w:rPr>
+          <w:rFonts w:ascii="Courier New" w:hAnsi="Courier New" w:cs="Courier New"/>
+          <w:b/>
+          <w:bCs/>
+          <w:color w:val="660E7A"/>
+          <w:sz w:val="17"/>
+          <w:szCs w:val="17"/>
+          <w:highlight w:val="yellow"/>
+        </w:rPr>
+        <w:t>android</w:t>
+      </w:r>
+      <w:r>
+        <w:rPr>
+          <w:rFonts w:ascii="Courier New" w:hAnsi="Courier New" w:cs="Courier New"/>
+          <w:b/>
+          <w:bCs/>
+          <w:color w:val="0000FF"/>
+          <w:sz w:val="17"/>
+          <w:szCs w:val="17"/>
+          <w:highlight w:val="yellow"/>
+        </w:rPr>
+        <w:t>:theme</w:t>
+      </w:r>
+      <w:proofErr w:type="spellEnd"/>
+      <w:r>
+        <w:rPr>
+          <w:rFonts w:ascii="Courier New" w:hAnsi="Courier New" w:cs="Courier New"/>
+          <w:b/>
+          <w:bCs/>
+          <w:color w:val="0000FF"/>
+          <w:sz w:val="17"/>
+          <w:szCs w:val="17"/>
+          <w:highlight w:val="yellow"/>
+        </w:rPr>
+        <w:t>=</w:t>
+      </w:r>
+      <w:r>
+        <w:rPr>
+          <w:rFonts w:ascii="Courier New" w:hAnsi="Courier New" w:cs="Courier New"/>
+          <w:b/>
+          <w:bCs/>
+          <w:color w:val="008000"/>
+          <w:sz w:val="17"/>
+          <w:szCs w:val="17"/>
+          <w:highlight w:val="yellow"/>
+        </w:rPr>
+        <w:t>"@style/</w:t>
+      </w:r>
+      <w:proofErr w:type="spellStart"/>
+      <w:r>
+        <w:rPr>
+          <w:rFonts w:ascii="Courier New" w:hAnsi="Courier New" w:cs="Courier New"/>
+          <w:b/>
+          <w:bCs/>
+          <w:color w:val="008000"/>
+          <w:sz w:val="17"/>
+          <w:szCs w:val="17"/>
+          <w:highlight w:val="yellow"/>
+        </w:rPr>
+        <w:t>Theme.AppCompat.Light.NoActionBar</w:t>
+      </w:r>
+      <w:proofErr w:type="spellEnd"/>
+      <w:r>
+        <w:rPr>
+          <w:rFonts w:ascii="Courier New" w:hAnsi="Courier New" w:cs="Courier New"/>
+          <w:b/>
+          <w:bCs/>
+          <w:color w:val="008000"/>
+          <w:sz w:val="17"/>
+          <w:szCs w:val="17"/>
+          <w:highlight w:val="yellow"/>
+        </w:rPr>
+        <w:t>"</w:t>
+      </w:r>
+      <w:r>
+        <w:rPr>
+          <w:rFonts w:ascii="Courier New" w:hAnsi="Courier New" w:cs="Courier New"/>
+          <w:color w:val="000000"/>
+          <w:sz w:val="17"/>
+          <w:szCs w:val="17"/>
+          <w:highlight w:val="yellow"/>
+        </w:rPr>
+        <w:t>&gt;</w:t>
+      </w:r>
+      <w:r>
+        <w:rPr>
+          <w:rFonts w:ascii="Courier New" w:hAnsi="Courier New" w:cs="Courier New"/>
+          <w:color w:val="000000"/>
+          <w:sz w:val="17"/>
+          <w:szCs w:val="17"/>
+        </w:rPr>
+        <w:br/>
+        <w:t xml:space="preserve">    &lt;</w:t>
+      </w:r>
+      <w:r>
+        <w:rPr>
+          <w:rFonts w:ascii="Courier New" w:hAnsi="Courier New" w:cs="Courier New"/>
+          <w:b/>
+          <w:bCs/>
+          <w:color w:val="000080"/>
+          <w:sz w:val="17"/>
+          <w:szCs w:val="17"/>
+        </w:rPr>
+        <w:t xml:space="preserve">activity </w:t>
+      </w:r>
+      <w:proofErr w:type="spellStart"/>
+      <w:r>
+        <w:rPr>
+          <w:rFonts w:ascii="Courier New" w:hAnsi="Courier New" w:cs="Courier New"/>
+          <w:b/>
+          <w:bCs/>
+          <w:color w:val="660E7A"/>
+          <w:sz w:val="17"/>
+          <w:szCs w:val="17"/>
+        </w:rPr>
+        <w:t>android</w:t>
+      </w:r>
+      <w:r>
+        <w:rPr>
+          <w:rFonts w:ascii="Courier New" w:hAnsi="Courier New" w:cs="Courier New"/>
+          <w:b/>
+          <w:bCs/>
+          <w:color w:val="0000FF"/>
+          <w:sz w:val="17"/>
+          <w:szCs w:val="17"/>
+        </w:rPr>
+        <w:t>:name</w:t>
+      </w:r>
+      <w:proofErr w:type="spellEnd"/>
+      <w:r>
+        <w:rPr>
+          <w:rFonts w:ascii="Courier New" w:hAnsi="Courier New" w:cs="Courier New"/>
+          <w:b/>
+          <w:bCs/>
+          <w:color w:val="0000FF"/>
+          <w:sz w:val="17"/>
+          <w:szCs w:val="17"/>
+        </w:rPr>
+        <w:t>=</w:t>
+      </w:r>
+      <w:r>
+        <w:rPr>
+          <w:rFonts w:ascii="Courier New" w:hAnsi="Courier New" w:cs="Courier New"/>
+          <w:b/>
+          <w:bCs/>
+          <w:color w:val="008000"/>
+          <w:sz w:val="17"/>
+          <w:szCs w:val="17"/>
+        </w:rPr>
+        <w:t>".</w:t>
+      </w:r>
+      <w:proofErr w:type="spellStart"/>
+      <w:r>
+        <w:rPr>
+          <w:rFonts w:ascii="Courier New" w:hAnsi="Courier New" w:cs="Courier New"/>
+          <w:b/>
+          <w:bCs/>
+          <w:color w:val="008000"/>
+          <w:sz w:val="17"/>
+          <w:szCs w:val="17"/>
+        </w:rPr>
+        <w:t>HelloWorldActivity</w:t>
+      </w:r>
+      <w:proofErr w:type="spellEnd"/>
+      <w:r>
+        <w:rPr>
+          <w:rFonts w:ascii="Courier New" w:hAnsi="Courier New" w:cs="Courier New"/>
+          <w:b/>
+          <w:bCs/>
+          <w:color w:val="008000"/>
+          <w:sz w:val="17"/>
+          <w:szCs w:val="17"/>
+        </w:rPr>
+        <w:t xml:space="preserve">" </w:t>
+      </w:r>
+      <w:r>
+        <w:rPr>
+          <w:rFonts w:ascii="Courier New" w:hAnsi="Courier New" w:cs="Courier New"/>
+          <w:color w:val="000000"/>
+          <w:sz w:val="17"/>
+          <w:szCs w:val="17"/>
+        </w:rPr>
+        <w:t>/&gt;</w:t>
+      </w:r>
+      <w:r>
+        <w:rPr>
+          <w:rFonts w:ascii="Courier New" w:hAnsi="Courier New" w:cs="Courier New"/>
+          <w:color w:val="000000"/>
+          <w:sz w:val="17"/>
+          <w:szCs w:val="17"/>
+        </w:rPr>
+        <w:br/>
+        <w:t xml:space="preserve">    &lt;</w:t>
+      </w:r>
+      <w:r>
+        <w:rPr>
+          <w:rFonts w:ascii="Courier New" w:hAnsi="Courier New" w:cs="Courier New"/>
+          <w:b/>
+          <w:bCs/>
+          <w:color w:val="000080"/>
+          <w:sz w:val="17"/>
+          <w:szCs w:val="17"/>
+        </w:rPr>
+        <w:t xml:space="preserve">activity </w:t>
+      </w:r>
+      <w:r>
+        <w:rPr>
+          <w:rFonts w:ascii="Courier New" w:hAnsi="Courier New" w:cs="Courier New"/>
+          <w:b/>
+          <w:bCs/>
+          <w:color w:val="660E7A"/>
+          <w:sz w:val="17"/>
+          <w:szCs w:val="17"/>
+        </w:rPr>
+        <w:t>android</w:t>
+      </w:r>
+      <w:r>
+        <w:rPr>
+          <w:rFonts w:ascii="Courier New" w:hAnsi="Courier New" w:cs="Courier New"/>
+          <w:b/>
+          <w:bCs/>
+          <w:color w:val="0000FF"/>
+          <w:sz w:val="17"/>
+          <w:szCs w:val="17"/>
+        </w:rPr>
+        <w:t>:name=</w:t>
+      </w:r>
+      <w:r>
+        <w:rPr>
+          <w:rFonts w:ascii="Courier New" w:hAnsi="Courier New" w:cs="Courier New"/>
+          <w:b/>
+          <w:bCs/>
+          <w:color w:val="008000"/>
+          <w:sz w:val="17"/>
+          <w:szCs w:val="17"/>
+        </w:rPr>
+        <w:t>"lk.uok.mit.activity.SendMessageActivity"</w:t>
+      </w:r>
+      <w:r>
+        <w:rPr>
+          <w:rFonts w:ascii="Courier New" w:hAnsi="Courier New" w:cs="Courier New"/>
+          <w:color w:val="000000"/>
+          <w:sz w:val="17"/>
+          <w:szCs w:val="17"/>
+        </w:rPr>
+        <w:t>&gt;&lt;/</w:t>
+      </w:r>
+      <w:r>
+        <w:rPr>
+          <w:rFonts w:ascii="Courier New" w:hAnsi="Courier New" w:cs="Courier New"/>
+          <w:b/>
+          <w:bCs/>
+          <w:color w:val="000080"/>
+          <w:sz w:val="17"/>
+          <w:szCs w:val="17"/>
+        </w:rPr>
+        <w:t>activity</w:t>
+      </w:r>
+      <w:r>
+        <w:rPr>
+          <w:rFonts w:ascii="Courier New" w:hAnsi="Courier New" w:cs="Courier New"/>
+          <w:color w:val="000000"/>
+          <w:sz w:val="17"/>
+          <w:szCs w:val="17"/>
+        </w:rPr>
+        <w:t>&gt;</w:t>
+      </w:r>
+      <w:r>
+        <w:rPr>
+          <w:rFonts w:ascii="Courier New" w:hAnsi="Courier New" w:cs="Courier New"/>
+          <w:color w:val="000000"/>
+          <w:sz w:val="17"/>
+          <w:szCs w:val="17"/>
+        </w:rPr>
+        <w:br/>
+        <w:t xml:space="preserve">    &lt;</w:t>
+      </w:r>
+      <w:r>
+        <w:rPr>
+          <w:rFonts w:ascii="Courier New" w:hAnsi="Courier New" w:cs="Courier New"/>
+          <w:b/>
+          <w:bCs/>
+          <w:color w:val="000080"/>
+          <w:sz w:val="17"/>
+          <w:szCs w:val="17"/>
+        </w:rPr>
+        <w:t xml:space="preserve">activity </w:t>
+      </w:r>
+      <w:proofErr w:type="spellStart"/>
+      <w:r>
+        <w:rPr>
+          <w:rFonts w:ascii="Courier New" w:hAnsi="Courier New" w:cs="Courier New"/>
+          <w:b/>
+          <w:bCs/>
+          <w:color w:val="660E7A"/>
+          <w:sz w:val="17"/>
+          <w:szCs w:val="17"/>
+        </w:rPr>
+        <w:t>android</w:t>
+      </w:r>
+      <w:r>
+        <w:rPr>
+          <w:rFonts w:ascii="Courier New" w:hAnsi="Courier New" w:cs="Courier New"/>
+          <w:b/>
+          <w:bCs/>
+          <w:color w:val="0000FF"/>
+          <w:sz w:val="17"/>
+          <w:szCs w:val="17"/>
+        </w:rPr>
+        <w:t>:name</w:t>
+      </w:r>
+      <w:proofErr w:type="spellEnd"/>
+      <w:r>
+        <w:rPr>
+          <w:rFonts w:ascii="Courier New" w:hAnsi="Courier New" w:cs="Courier New"/>
+          <w:b/>
+          <w:bCs/>
+          <w:color w:val="0000FF"/>
+          <w:sz w:val="17"/>
+          <w:szCs w:val="17"/>
+        </w:rPr>
+        <w:t>=</w:t>
+      </w:r>
+      <w:r>
+        <w:rPr>
+          <w:rFonts w:ascii="Courier New" w:hAnsi="Courier New" w:cs="Courier New"/>
+          <w:b/>
+          <w:bCs/>
+          <w:color w:val="008000"/>
+          <w:sz w:val="17"/>
+          <w:szCs w:val="17"/>
+        </w:rPr>
+        <w:t>"</w:t>
+      </w:r>
+      <w:proofErr w:type="spellStart"/>
+      <w:r>
+        <w:rPr>
+          <w:rFonts w:ascii="Courier New" w:hAnsi="Courier New" w:cs="Courier New"/>
+          <w:b/>
+          <w:bCs/>
+          <w:color w:val="008000"/>
+          <w:sz w:val="17"/>
+          <w:szCs w:val="17"/>
+        </w:rPr>
+        <w:t>lk.uok.mit.activity.MainActivity</w:t>
+      </w:r>
+      <w:proofErr w:type="spellEnd"/>
+      <w:r>
+        <w:rPr>
+          <w:rFonts w:ascii="Courier New" w:hAnsi="Courier New" w:cs="Courier New"/>
+          <w:b/>
+          <w:bCs/>
+          <w:color w:val="008000"/>
+          <w:sz w:val="17"/>
+          <w:szCs w:val="17"/>
+        </w:rPr>
+        <w:t>"</w:t>
+      </w:r>
+      <w:r>
+        <w:rPr>
+          <w:rFonts w:ascii="Courier New" w:hAnsi="Courier New" w:cs="Courier New"/>
+          <w:color w:val="000000"/>
+          <w:sz w:val="17"/>
+          <w:szCs w:val="17"/>
+        </w:rPr>
+        <w:t>&gt;</w:t>
+      </w:r>
+      <w:r>
+        <w:rPr>
+          <w:rFonts w:ascii="Courier New" w:hAnsi="Courier New" w:cs="Courier New"/>
+          <w:color w:val="000000"/>
+          <w:sz w:val="17"/>
+          <w:szCs w:val="17"/>
+        </w:rPr>
+        <w:br/>
+        <w:t xml:space="preserve">        &lt;</w:t>
+      </w:r>
+      <w:r>
+        <w:rPr>
+          <w:rFonts w:ascii="Courier New" w:hAnsi="Courier New" w:cs="Courier New"/>
+          <w:b/>
+          <w:bCs/>
+          <w:color w:val="000080"/>
+          <w:sz w:val="17"/>
+          <w:szCs w:val="17"/>
+        </w:rPr>
+        <w:t>intent-filter</w:t>
+      </w:r>
+      <w:r>
+        <w:rPr>
+          <w:rFonts w:ascii="Courier New" w:hAnsi="Courier New" w:cs="Courier New"/>
+          <w:color w:val="000000"/>
+          <w:sz w:val="17"/>
+          <w:szCs w:val="17"/>
+        </w:rPr>
+        <w:t>&gt;</w:t>
+      </w:r>
+      <w:r>
+        <w:rPr>
+          <w:rFonts w:ascii="Courier New" w:hAnsi="Courier New" w:cs="Courier New"/>
+          <w:color w:val="000000"/>
+          <w:sz w:val="17"/>
+          <w:szCs w:val="17"/>
+        </w:rPr>
+        <w:br/>
+        <w:t xml:space="preserve">            &lt;</w:t>
+      </w:r>
+      <w:r>
+        <w:rPr>
+          <w:rFonts w:ascii="Courier New" w:hAnsi="Courier New" w:cs="Courier New"/>
+          <w:b/>
+          <w:bCs/>
+          <w:color w:val="000080"/>
+          <w:sz w:val="17"/>
+          <w:szCs w:val="17"/>
+        </w:rPr>
+        <w:t xml:space="preserve">action </w:t>
+      </w:r>
+      <w:proofErr w:type="spellStart"/>
+      <w:r>
+        <w:rPr>
+          <w:rFonts w:ascii="Courier New" w:hAnsi="Courier New" w:cs="Courier New"/>
+          <w:b/>
+          <w:bCs/>
+          <w:color w:val="660E7A"/>
+          <w:sz w:val="17"/>
+          <w:szCs w:val="17"/>
+        </w:rPr>
+        <w:t>android</w:t>
+      </w:r>
+      <w:r>
+        <w:rPr>
+          <w:rFonts w:ascii="Courier New" w:hAnsi="Courier New" w:cs="Courier New"/>
+          <w:b/>
+          <w:bCs/>
+          <w:color w:val="0000FF"/>
+          <w:sz w:val="17"/>
+          <w:szCs w:val="17"/>
+        </w:rPr>
+        <w:t>:name</w:t>
+      </w:r>
+      <w:proofErr w:type="spellEnd"/>
+      <w:r>
+        <w:rPr>
+          <w:rFonts w:ascii="Courier New" w:hAnsi="Courier New" w:cs="Courier New"/>
+          <w:b/>
+          <w:bCs/>
+          <w:color w:val="0000FF"/>
+          <w:sz w:val="17"/>
+          <w:szCs w:val="17"/>
+        </w:rPr>
+        <w:t>=</w:t>
+      </w:r>
+      <w:r>
+        <w:rPr>
+          <w:rFonts w:ascii="Courier New" w:hAnsi="Courier New" w:cs="Courier New"/>
+          <w:b/>
+          <w:bCs/>
+          <w:color w:val="008000"/>
+          <w:sz w:val="17"/>
+          <w:szCs w:val="17"/>
+        </w:rPr>
+        <w:t>"</w:t>
+      </w:r>
+      <w:proofErr w:type="spellStart"/>
+      <w:r>
+        <w:rPr>
+          <w:rFonts w:ascii="Courier New" w:hAnsi="Courier New" w:cs="Courier New"/>
+          <w:b/>
+          <w:bCs/>
+          <w:color w:val="008000"/>
+          <w:sz w:val="17"/>
+          <w:szCs w:val="17"/>
+        </w:rPr>
+        <w:t>android.intent.action.MAIN</w:t>
+      </w:r>
+      <w:proofErr w:type="spellEnd"/>
+      <w:r>
+        <w:rPr>
+          <w:rFonts w:ascii="Courier New" w:hAnsi="Courier New" w:cs="Courier New"/>
+          <w:b/>
+          <w:bCs/>
+          <w:color w:val="008000"/>
+          <w:sz w:val="17"/>
+          <w:szCs w:val="17"/>
+        </w:rPr>
+        <w:t xml:space="preserve">" </w:t>
+      </w:r>
+      <w:r>
+        <w:rPr>
+          <w:rFonts w:ascii="Courier New" w:hAnsi="Courier New" w:cs="Courier New"/>
+          <w:color w:val="000000"/>
+          <w:sz w:val="17"/>
+          <w:szCs w:val="17"/>
+        </w:rPr>
+        <w:t>/&gt;</w:t>
+      </w:r>
+      <w:r>
+        <w:rPr>
+          <w:rFonts w:ascii="Courier New" w:hAnsi="Courier New" w:cs="Courier New"/>
+          <w:color w:val="000000"/>
+          <w:sz w:val="17"/>
+          <w:szCs w:val="17"/>
+        </w:rPr>
+        <w:br/>
+        <w:t xml:space="preserve">            &lt;</w:t>
+      </w:r>
+      <w:r>
+        <w:rPr>
+          <w:rFonts w:ascii="Courier New" w:hAnsi="Courier New" w:cs="Courier New"/>
+          <w:b/>
+          <w:bCs/>
+          <w:color w:val="000080"/>
+          <w:sz w:val="17"/>
+          <w:szCs w:val="17"/>
+        </w:rPr>
+        <w:t xml:space="preserve">category </w:t>
+      </w:r>
+      <w:proofErr w:type="spellStart"/>
+      <w:r>
+        <w:rPr>
+          <w:rFonts w:ascii="Courier New" w:hAnsi="Courier New" w:cs="Courier New"/>
+          <w:b/>
+          <w:bCs/>
+          <w:color w:val="660E7A"/>
+          <w:sz w:val="17"/>
+          <w:szCs w:val="17"/>
+        </w:rPr>
+        <w:t>android</w:t>
+      </w:r>
+      <w:r>
+        <w:rPr>
+          <w:rFonts w:ascii="Courier New" w:hAnsi="Courier New" w:cs="Courier New"/>
+          <w:b/>
+          <w:bCs/>
+          <w:color w:val="0000FF"/>
+          <w:sz w:val="17"/>
+          <w:szCs w:val="17"/>
+        </w:rPr>
+        <w:t>:name</w:t>
+      </w:r>
+      <w:proofErr w:type="spellEnd"/>
+      <w:r>
+        <w:rPr>
+          <w:rFonts w:ascii="Courier New" w:hAnsi="Courier New" w:cs="Courier New"/>
+          <w:b/>
+          <w:bCs/>
+          <w:color w:val="0000FF"/>
+          <w:sz w:val="17"/>
+          <w:szCs w:val="17"/>
+        </w:rPr>
+        <w:t>=</w:t>
+      </w:r>
+      <w:r>
+        <w:rPr>
+          <w:rFonts w:ascii="Courier New" w:hAnsi="Courier New" w:cs="Courier New"/>
+          <w:b/>
+          <w:bCs/>
+          <w:color w:val="008000"/>
+          <w:sz w:val="17"/>
+          <w:szCs w:val="17"/>
+        </w:rPr>
+        <w:t>"</w:t>
+      </w:r>
+      <w:proofErr w:type="spellStart"/>
+      <w:r>
+        <w:rPr>
+          <w:rFonts w:ascii="Courier New" w:hAnsi="Courier New" w:cs="Courier New"/>
+          <w:b/>
+          <w:bCs/>
+          <w:color w:val="008000"/>
+          <w:sz w:val="17"/>
+          <w:szCs w:val="17"/>
+        </w:rPr>
+        <w:t>android.intent.category.LAUNCHER</w:t>
+      </w:r>
+      <w:proofErr w:type="spellEnd"/>
+      <w:r>
+        <w:rPr>
+          <w:rFonts w:ascii="Courier New" w:hAnsi="Courier New" w:cs="Courier New"/>
+          <w:b/>
+          <w:bCs/>
+          <w:color w:val="008000"/>
+          <w:sz w:val="17"/>
+          <w:szCs w:val="17"/>
+        </w:rPr>
+        <w:t xml:space="preserve">" </w:t>
+      </w:r>
+      <w:r>
+        <w:rPr>
+          <w:rFonts w:ascii="Courier New" w:hAnsi="Courier New" w:cs="Courier New"/>
+          <w:color w:val="000000"/>
+          <w:sz w:val="17"/>
+          <w:szCs w:val="17"/>
+        </w:rPr>
+        <w:t>/&gt;</w:t>
+      </w:r>
+      <w:r>
+        <w:rPr>
+          <w:rFonts w:ascii="Courier New" w:hAnsi="Courier New" w:cs="Courier New"/>
+          <w:color w:val="000000"/>
+          <w:sz w:val="17"/>
+          <w:szCs w:val="17"/>
+        </w:rPr>
+        <w:br/>
+        <w:t xml:space="preserve">        &lt;/</w:t>
+      </w:r>
+      <w:r>
+        <w:rPr>
+          <w:rFonts w:ascii="Courier New" w:hAnsi="Courier New" w:cs="Courier New"/>
+          <w:b/>
+          <w:bCs/>
+          <w:color w:val="000080"/>
+          <w:sz w:val="17"/>
+          <w:szCs w:val="17"/>
+        </w:rPr>
+        <w:t>intent-filter</w:t>
+      </w:r>
+      <w:r>
+        <w:rPr>
+          <w:rFonts w:ascii="Courier New" w:hAnsi="Courier New" w:cs="Courier New"/>
+          <w:color w:val="000000"/>
+          <w:sz w:val="17"/>
+          <w:szCs w:val="17"/>
+        </w:rPr>
+        <w:t>&gt;</w:t>
+      </w:r>
+      <w:r>
+        <w:rPr>
+          <w:rFonts w:ascii="Courier New" w:hAnsi="Courier New" w:cs="Courier New"/>
+          <w:color w:val="000000"/>
+          <w:sz w:val="17"/>
+          <w:szCs w:val="17"/>
+        </w:rPr>
+        <w:br/>
+        <w:t xml:space="preserve">    &lt;/</w:t>
+      </w:r>
+      <w:r>
+        <w:rPr>
+          <w:rFonts w:ascii="Courier New" w:hAnsi="Courier New" w:cs="Courier New"/>
+          <w:b/>
+          <w:bCs/>
+          <w:color w:val="000080"/>
+          <w:sz w:val="17"/>
+          <w:szCs w:val="17"/>
+        </w:rPr>
+        <w:t>activity</w:t>
+      </w:r>
+      <w:r>
+        <w:rPr>
+          <w:rFonts w:ascii="Courier New" w:hAnsi="Courier New" w:cs="Courier New"/>
+          <w:color w:val="000000"/>
+          <w:sz w:val="17"/>
+          <w:szCs w:val="17"/>
+        </w:rPr>
+        <w:t>&gt;</w:t>
+      </w:r>
+      <w:r>
+        <w:rPr>
+          <w:rFonts w:ascii="Courier New" w:hAnsi="Courier New" w:cs="Courier New"/>
+          <w:color w:val="000000"/>
+          <w:sz w:val="17"/>
+          <w:szCs w:val="17"/>
+        </w:rPr>
+        <w:br/>
+        <w:t>&lt;/</w:t>
+      </w:r>
+      <w:r>
+        <w:rPr>
+          <w:rFonts w:ascii="Courier New" w:hAnsi="Courier New" w:cs="Courier New"/>
+          <w:b/>
+          <w:bCs/>
+          <w:color w:val="000080"/>
+          <w:sz w:val="17"/>
+          <w:szCs w:val="17"/>
+        </w:rPr>
+        <w:t>application</w:t>
+      </w:r>
+      <w:r>
+        <w:rPr>
+          <w:rFonts w:ascii="Courier New" w:hAnsi="Courier New" w:cs="Courier New"/>
+          <w:color w:val="000000"/>
+          <w:sz w:val="17"/>
+          <w:szCs w:val="17"/>
+        </w:rPr>
+        <w:t>&gt;</w:t>
+      </w:r>
+      <w:r>
+        <w:rPr>
+          <w:rFonts w:ascii="Courier New" w:hAnsi="Courier New" w:cs="Courier New"/>
+          <w:color w:val="000000"/>
+          <w:sz w:val="17"/>
+          <w:szCs w:val="17"/>
+        </w:rPr>
+        <w:br/>
+      </w:r>
+      <w:r>
+        <w:br/>
+      </w:r>
+      <w:r>
+        <w:br/>
+      </w:r>
+      <w:r>
+        <w:br/>
+      </w:r>
+      <w:r>
+        <w:br/>
+      </w:r>
+      <w:r>
+        <w:br/>
+      </w:r>
+      <w:r>
+        <w:br/>
+      </w:r>
+      <w:r>
+        <w:br/>
+      </w:r>
+      <w:r>
+        <w:br/>
+      </w:r>
+    </w:p>
+    <w:p>
+      <w:pPr>
+        <w:pStyle w:val="ListParagraph"/>
+        <w:numPr>
+          <w:ilvl w:val="0"/>
+          <w:numId w:val="20"/>
+        </w:numPr>
+      </w:pPr>
+      <w:r>
+        <w:lastRenderedPageBreak/>
+        <w:t>After removing the action bar, set the added tool bar as the action bar in the MainActivity.java</w:t>
+      </w:r>
+    </w:p>
+    <w:p>
+      <w:pPr>
+        <w:pStyle w:val="ListParagraph"/>
+        <w:numPr>
+          <w:ilvl w:val="1"/>
+          <w:numId w:val="20"/>
+        </w:numPr>
+      </w:pPr>
+      <w:r>
+        <w:t>Open the  “</w:t>
+      </w:r>
+      <w:proofErr w:type="spellStart"/>
+      <w:r>
+        <w:rPr>
+          <w:b/>
+        </w:rPr>
+        <w:t>MainActivity</w:t>
+      </w:r>
+      <w:proofErr w:type="spellEnd"/>
+      <w:r>
+        <w:t>” inside “</w:t>
+      </w:r>
+      <w:r>
+        <w:rPr>
+          <w:b/>
+        </w:rPr>
+        <w:t>java</w:t>
+      </w:r>
+      <w:r>
+        <w:t>” folder and set the tool bar as shown below, inside “</w:t>
+      </w:r>
+      <w:r>
+        <w:rPr>
+          <w:b/>
+        </w:rPr>
+        <w:t>onCreate</w:t>
+      </w:r>
+      <w:r>
+        <w:t xml:space="preserve">” method </w:t>
+      </w:r>
+      <w:r>
+        <w:br/>
+      </w:r>
+      <w:r>
+        <w:rPr>
+          <w:rFonts w:ascii="Courier New" w:hAnsi="Courier New" w:cs="Courier New"/>
+          <w:color w:val="808000"/>
+          <w:sz w:val="17"/>
+          <w:szCs w:val="17"/>
+        </w:rPr>
+        <w:t>@Override</w:t>
+      </w:r>
+      <w:r>
+        <w:rPr>
+          <w:rFonts w:ascii="Courier New" w:hAnsi="Courier New" w:cs="Courier New"/>
+          <w:color w:val="808000"/>
+          <w:sz w:val="17"/>
+          <w:szCs w:val="17"/>
+        </w:rPr>
+        <w:br/>
+      </w:r>
+      <w:r>
+        <w:rPr>
+          <w:rFonts w:ascii="Courier New" w:hAnsi="Courier New" w:cs="Courier New"/>
+          <w:b/>
+          <w:bCs/>
+          <w:color w:val="000080"/>
+          <w:sz w:val="17"/>
+          <w:szCs w:val="17"/>
+        </w:rPr>
+        <w:t xml:space="preserve">protected void </w:t>
+      </w:r>
+      <w:r>
+        <w:rPr>
+          <w:rFonts w:ascii="Courier New" w:hAnsi="Courier New" w:cs="Courier New"/>
+          <w:color w:val="000000"/>
+          <w:sz w:val="17"/>
+          <w:szCs w:val="17"/>
+        </w:rPr>
+        <w:t xml:space="preserve">onCreate(Bundle </w:t>
+      </w:r>
+      <w:proofErr w:type="spellStart"/>
+      <w:r>
+        <w:rPr>
+          <w:rFonts w:ascii="Courier New" w:hAnsi="Courier New" w:cs="Courier New"/>
+          <w:color w:val="000000"/>
+          <w:sz w:val="17"/>
+          <w:szCs w:val="17"/>
+        </w:rPr>
+        <w:t>savedInstanceState</w:t>
+      </w:r>
+      <w:proofErr w:type="spellEnd"/>
+      <w:r>
+        <w:rPr>
+          <w:rFonts w:ascii="Courier New" w:hAnsi="Courier New" w:cs="Courier New"/>
+          <w:color w:val="000000"/>
+          <w:sz w:val="17"/>
+          <w:szCs w:val="17"/>
+        </w:rPr>
+        <w:t>) {</w:t>
+      </w:r>
+      <w:r>
+        <w:rPr>
+          <w:rFonts w:ascii="Courier New" w:hAnsi="Courier New" w:cs="Courier New"/>
+          <w:color w:val="000000"/>
+          <w:sz w:val="17"/>
+          <w:szCs w:val="17"/>
+        </w:rPr>
+        <w:br/>
+        <w:t xml:space="preserve">    </w:t>
+      </w:r>
+      <w:proofErr w:type="spellStart"/>
+      <w:r>
+        <w:rPr>
+          <w:rFonts w:ascii="Courier New" w:hAnsi="Courier New" w:cs="Courier New"/>
+          <w:b/>
+          <w:bCs/>
+          <w:color w:val="000080"/>
+          <w:sz w:val="17"/>
+          <w:szCs w:val="17"/>
+        </w:rPr>
+        <w:t>super</w:t>
+      </w:r>
+      <w:r>
+        <w:rPr>
+          <w:rFonts w:ascii="Courier New" w:hAnsi="Courier New" w:cs="Courier New"/>
+          <w:color w:val="000000"/>
+          <w:sz w:val="17"/>
+          <w:szCs w:val="17"/>
+        </w:rPr>
+        <w:t>.onCreate</w:t>
+      </w:r>
+      <w:proofErr w:type="spellEnd"/>
+      <w:r>
+        <w:rPr>
+          <w:rFonts w:ascii="Courier New" w:hAnsi="Courier New" w:cs="Courier New"/>
+          <w:color w:val="000000"/>
+          <w:sz w:val="17"/>
+          <w:szCs w:val="17"/>
+        </w:rPr>
+        <w:t>(</w:t>
+      </w:r>
+      <w:proofErr w:type="spellStart"/>
+      <w:r>
+        <w:rPr>
+          <w:rFonts w:ascii="Courier New" w:hAnsi="Courier New" w:cs="Courier New"/>
+          <w:color w:val="000000"/>
+          <w:sz w:val="17"/>
+          <w:szCs w:val="17"/>
+        </w:rPr>
+        <w:t>savedInstanceState</w:t>
+      </w:r>
+      <w:proofErr w:type="spellEnd"/>
+      <w:r>
+        <w:rPr>
+          <w:rFonts w:ascii="Courier New" w:hAnsi="Courier New" w:cs="Courier New"/>
+          <w:color w:val="000000"/>
+          <w:sz w:val="17"/>
+          <w:szCs w:val="17"/>
+        </w:rPr>
+        <w:t>);</w:t>
+      </w:r>
+      <w:r>
+        <w:rPr>
+          <w:rFonts w:ascii="Courier New" w:hAnsi="Courier New" w:cs="Courier New"/>
+          <w:color w:val="000000"/>
+          <w:sz w:val="17"/>
+          <w:szCs w:val="17"/>
+        </w:rPr>
+        <w:br/>
+        <w:t xml:space="preserve">    </w:t>
+      </w:r>
+      <w:proofErr w:type="spellStart"/>
+      <w:r>
+        <w:rPr>
+          <w:rFonts w:ascii="Courier New" w:hAnsi="Courier New" w:cs="Courier New"/>
+          <w:color w:val="000000"/>
+          <w:sz w:val="17"/>
+          <w:szCs w:val="17"/>
+        </w:rPr>
+        <w:t>setContentView</w:t>
+      </w:r>
+      <w:proofErr w:type="spellEnd"/>
+      <w:r>
+        <w:rPr>
+          <w:rFonts w:ascii="Courier New" w:hAnsi="Courier New" w:cs="Courier New"/>
+          <w:color w:val="000000"/>
+          <w:sz w:val="17"/>
+          <w:szCs w:val="17"/>
+        </w:rPr>
+        <w:t>(</w:t>
+      </w:r>
+      <w:proofErr w:type="spellStart"/>
+      <w:r>
+        <w:rPr>
+          <w:rFonts w:ascii="Courier New" w:hAnsi="Courier New" w:cs="Courier New"/>
+          <w:color w:val="000000"/>
+          <w:sz w:val="17"/>
+          <w:szCs w:val="17"/>
+        </w:rPr>
+        <w:t>R.layout.</w:t>
+      </w:r>
+      <w:r>
+        <w:rPr>
+          <w:rFonts w:ascii="Courier New" w:hAnsi="Courier New" w:cs="Courier New"/>
+          <w:b/>
+          <w:bCs/>
+          <w:i/>
+          <w:iCs/>
+          <w:color w:val="660E7A"/>
+          <w:sz w:val="17"/>
+          <w:szCs w:val="17"/>
+        </w:rPr>
+        <w:t>activity_main</w:t>
+      </w:r>
+      <w:proofErr w:type="spellEnd"/>
+      <w:r>
+        <w:rPr>
+          <w:rFonts w:ascii="Courier New" w:hAnsi="Courier New" w:cs="Courier New"/>
+          <w:color w:val="000000"/>
+          <w:sz w:val="17"/>
+          <w:szCs w:val="17"/>
+        </w:rPr>
+        <w:t>);</w:t>
+      </w:r>
+      <w:r>
+        <w:rPr>
+          <w:rFonts w:ascii="Courier New" w:hAnsi="Courier New" w:cs="Courier New"/>
+          <w:color w:val="000000"/>
+          <w:sz w:val="17"/>
+          <w:szCs w:val="17"/>
+        </w:rPr>
+        <w:br/>
+        <w:t xml:space="preserve">    </w:t>
+      </w:r>
+      <w:r>
+        <w:rPr>
+          <w:rFonts w:ascii="Courier New" w:hAnsi="Courier New" w:cs="Courier New"/>
+          <w:i/>
+          <w:iCs/>
+          <w:color w:val="808080"/>
+          <w:sz w:val="17"/>
+          <w:szCs w:val="17"/>
+          <w:highlight w:val="yellow"/>
+        </w:rPr>
+        <w:t>//get a reference to the "android.support.v7.widget.Toolbar"</w:t>
+      </w:r>
+      <w:r>
+        <w:rPr>
+          <w:rFonts w:ascii="Courier New" w:hAnsi="Courier New" w:cs="Courier New"/>
+          <w:i/>
+          <w:iCs/>
+          <w:color w:val="808080"/>
+          <w:sz w:val="17"/>
+          <w:szCs w:val="17"/>
+          <w:highlight w:val="yellow"/>
+        </w:rPr>
+        <w:br/>
+        <w:t xml:space="preserve">    </w:t>
+      </w:r>
+      <w:r>
+        <w:rPr>
+          <w:rFonts w:ascii="Courier New" w:hAnsi="Courier New" w:cs="Courier New"/>
+          <w:color w:val="000000"/>
+          <w:sz w:val="17"/>
+          <w:szCs w:val="17"/>
+          <w:highlight w:val="yellow"/>
+        </w:rPr>
+        <w:t xml:space="preserve">Toolbar </w:t>
+      </w:r>
+      <w:proofErr w:type="spellStart"/>
+      <w:r>
+        <w:rPr>
+          <w:rFonts w:ascii="Courier New" w:hAnsi="Courier New" w:cs="Courier New"/>
+          <w:color w:val="000000"/>
+          <w:sz w:val="17"/>
+          <w:szCs w:val="17"/>
+          <w:highlight w:val="yellow"/>
+        </w:rPr>
+        <w:t>toolbar</w:t>
+      </w:r>
+      <w:proofErr w:type="spellEnd"/>
+      <w:r>
+        <w:rPr>
+          <w:rFonts w:ascii="Courier New" w:hAnsi="Courier New" w:cs="Courier New"/>
+          <w:color w:val="000000"/>
+          <w:sz w:val="17"/>
+          <w:szCs w:val="17"/>
+          <w:highlight w:val="yellow"/>
+        </w:rPr>
+        <w:t xml:space="preserve"> = </w:t>
+      </w:r>
+      <w:proofErr w:type="spellStart"/>
+      <w:r>
+        <w:rPr>
+          <w:rFonts w:ascii="Courier New" w:hAnsi="Courier New" w:cs="Courier New"/>
+          <w:color w:val="000000"/>
+          <w:sz w:val="17"/>
+          <w:szCs w:val="17"/>
+          <w:highlight w:val="yellow"/>
+        </w:rPr>
+        <w:t>findViewById</w:t>
+      </w:r>
+      <w:proofErr w:type="spellEnd"/>
+      <w:r>
+        <w:rPr>
+          <w:rFonts w:ascii="Courier New" w:hAnsi="Courier New" w:cs="Courier New"/>
+          <w:color w:val="000000"/>
+          <w:sz w:val="17"/>
+          <w:szCs w:val="17"/>
+          <w:highlight w:val="yellow"/>
+        </w:rPr>
+        <w:t>(</w:t>
+      </w:r>
+      <w:proofErr w:type="spellStart"/>
+      <w:r>
+        <w:rPr>
+          <w:rFonts w:ascii="Courier New" w:hAnsi="Courier New" w:cs="Courier New"/>
+          <w:color w:val="000000"/>
+          <w:sz w:val="17"/>
+          <w:szCs w:val="17"/>
+          <w:highlight w:val="yellow"/>
+        </w:rPr>
+        <w:t>R.id.</w:t>
+      </w:r>
+      <w:r>
+        <w:rPr>
+          <w:rFonts w:ascii="Courier New" w:hAnsi="Courier New" w:cs="Courier New"/>
+          <w:b/>
+          <w:bCs/>
+          <w:i/>
+          <w:iCs/>
+          <w:color w:val="660E7A"/>
+          <w:sz w:val="17"/>
+          <w:szCs w:val="17"/>
+          <w:highlight w:val="yellow"/>
+        </w:rPr>
+        <w:t>toolbar</w:t>
+      </w:r>
+      <w:proofErr w:type="spellEnd"/>
+      <w:r>
+        <w:rPr>
+          <w:rFonts w:ascii="Courier New" w:hAnsi="Courier New" w:cs="Courier New"/>
+          <w:color w:val="000000"/>
+          <w:sz w:val="17"/>
+          <w:szCs w:val="17"/>
+          <w:highlight w:val="yellow"/>
+        </w:rPr>
+        <w:t>);</w:t>
+      </w:r>
+      <w:r>
+        <w:rPr>
+          <w:rFonts w:ascii="Courier New" w:hAnsi="Courier New" w:cs="Courier New"/>
+          <w:color w:val="000000"/>
+          <w:sz w:val="17"/>
+          <w:szCs w:val="17"/>
+          <w:highlight w:val="yellow"/>
+        </w:rPr>
+        <w:br/>
+        <w:t xml:space="preserve">    </w:t>
+      </w:r>
+      <w:r>
+        <w:rPr>
+          <w:rFonts w:ascii="Courier New" w:hAnsi="Courier New" w:cs="Courier New"/>
+          <w:i/>
+          <w:iCs/>
+          <w:color w:val="808080"/>
+          <w:sz w:val="17"/>
+          <w:szCs w:val="17"/>
+          <w:highlight w:val="yellow"/>
+        </w:rPr>
+        <w:t>//set the toolbar as the action bar</w:t>
+      </w:r>
+      <w:r>
+        <w:rPr>
+          <w:rFonts w:ascii="Courier New" w:hAnsi="Courier New" w:cs="Courier New"/>
+          <w:i/>
+          <w:iCs/>
+          <w:color w:val="808080"/>
+          <w:sz w:val="17"/>
+          <w:szCs w:val="17"/>
+          <w:highlight w:val="yellow"/>
+        </w:rPr>
+        <w:br/>
+        <w:t xml:space="preserve">    </w:t>
+      </w:r>
+      <w:proofErr w:type="spellStart"/>
+      <w:r>
+        <w:rPr>
+          <w:rFonts w:ascii="Courier New" w:hAnsi="Courier New" w:cs="Courier New"/>
+          <w:color w:val="000000"/>
+          <w:sz w:val="17"/>
+          <w:szCs w:val="17"/>
+          <w:highlight w:val="yellow"/>
+        </w:rPr>
+        <w:t>setSupportActionBar</w:t>
+      </w:r>
+      <w:proofErr w:type="spellEnd"/>
+      <w:r>
+        <w:rPr>
+          <w:rFonts w:ascii="Courier New" w:hAnsi="Courier New" w:cs="Courier New"/>
+          <w:color w:val="000000"/>
+          <w:sz w:val="17"/>
+          <w:szCs w:val="17"/>
+          <w:highlight w:val="yellow"/>
+        </w:rPr>
+        <w:t>(toolbar);</w:t>
+      </w:r>
+      <w:r>
+        <w:rPr>
+          <w:rFonts w:ascii="Courier New" w:hAnsi="Courier New" w:cs="Courier New"/>
+          <w:color w:val="000000"/>
+          <w:sz w:val="17"/>
+          <w:szCs w:val="17"/>
+        </w:rPr>
+        <w:br/>
+        <w:t xml:space="preserve">    </w:t>
+      </w:r>
+      <w:r>
+        <w:rPr>
+          <w:rFonts w:ascii="Courier New" w:hAnsi="Courier New" w:cs="Courier New"/>
+          <w:i/>
+          <w:iCs/>
+          <w:color w:val="808080"/>
+          <w:sz w:val="17"/>
+          <w:szCs w:val="17"/>
+        </w:rPr>
+        <w:t>//initialize the context</w:t>
+      </w:r>
+      <w:r>
+        <w:rPr>
+          <w:rFonts w:ascii="Courier New" w:hAnsi="Courier New" w:cs="Courier New"/>
+          <w:i/>
+          <w:iCs/>
+          <w:color w:val="808080"/>
+          <w:sz w:val="17"/>
+          <w:szCs w:val="17"/>
+        </w:rPr>
+        <w:br/>
+        <w:t xml:space="preserve">    </w:t>
+      </w:r>
+      <w:proofErr w:type="spellStart"/>
+      <w:r>
+        <w:rPr>
+          <w:rFonts w:ascii="Courier New" w:hAnsi="Courier New" w:cs="Courier New"/>
+          <w:b/>
+          <w:bCs/>
+          <w:color w:val="000080"/>
+          <w:sz w:val="17"/>
+          <w:szCs w:val="17"/>
+        </w:rPr>
+        <w:t>this</w:t>
+      </w:r>
+      <w:r>
+        <w:rPr>
+          <w:rFonts w:ascii="Courier New" w:hAnsi="Courier New" w:cs="Courier New"/>
+          <w:color w:val="000000"/>
+          <w:sz w:val="17"/>
+          <w:szCs w:val="17"/>
+        </w:rPr>
+        <w:t>.</w:t>
+      </w:r>
+      <w:r>
+        <w:rPr>
+          <w:rFonts w:ascii="Courier New" w:hAnsi="Courier New" w:cs="Courier New"/>
+          <w:b/>
+          <w:bCs/>
+          <w:color w:val="660E7A"/>
+          <w:sz w:val="17"/>
+          <w:szCs w:val="17"/>
+        </w:rPr>
+        <w:t>context</w:t>
+      </w:r>
+      <w:proofErr w:type="spellEnd"/>
+      <w:r>
+        <w:rPr>
+          <w:rFonts w:ascii="Courier New" w:hAnsi="Courier New" w:cs="Courier New"/>
+          <w:b/>
+          <w:bCs/>
+          <w:color w:val="660E7A"/>
+          <w:sz w:val="17"/>
+          <w:szCs w:val="17"/>
+        </w:rPr>
+        <w:t xml:space="preserve"> </w:t>
+      </w:r>
+      <w:r>
+        <w:rPr>
+          <w:rFonts w:ascii="Courier New" w:hAnsi="Courier New" w:cs="Courier New"/>
+          <w:color w:val="000000"/>
+          <w:sz w:val="17"/>
+          <w:szCs w:val="17"/>
+        </w:rPr>
+        <w:t xml:space="preserve">= </w:t>
+      </w:r>
+      <w:proofErr w:type="spellStart"/>
+      <w:r>
+        <w:rPr>
+          <w:rFonts w:ascii="Courier New" w:hAnsi="Courier New" w:cs="Courier New"/>
+          <w:color w:val="000000"/>
+          <w:sz w:val="17"/>
+          <w:szCs w:val="17"/>
+        </w:rPr>
+        <w:t>getApplicationContext</w:t>
+      </w:r>
+      <w:proofErr w:type="spellEnd"/>
+      <w:r>
+        <w:rPr>
+          <w:rFonts w:ascii="Courier New" w:hAnsi="Courier New" w:cs="Courier New"/>
+          <w:color w:val="000000"/>
+          <w:sz w:val="17"/>
+          <w:szCs w:val="17"/>
+        </w:rPr>
+        <w:t>();</w:t>
+      </w:r>
+      <w:r>
+        <w:rPr>
+          <w:rFonts w:ascii="Courier New" w:hAnsi="Courier New" w:cs="Courier New"/>
+          <w:color w:val="000000"/>
+          <w:sz w:val="17"/>
+          <w:szCs w:val="17"/>
+        </w:rPr>
+        <w:br/>
+        <w:t xml:space="preserve">    </w:t>
+      </w:r>
+      <w:r>
+        <w:rPr>
+          <w:rFonts w:ascii="Courier New" w:hAnsi="Courier New" w:cs="Courier New"/>
+          <w:i/>
+          <w:iCs/>
+          <w:color w:val="808080"/>
+          <w:sz w:val="17"/>
+          <w:szCs w:val="17"/>
+        </w:rPr>
+        <w:t>//get a reference to the drawer layout</w:t>
+      </w:r>
+      <w:r>
+        <w:rPr>
+          <w:rFonts w:ascii="Courier New" w:hAnsi="Courier New" w:cs="Courier New"/>
+          <w:i/>
+          <w:iCs/>
+          <w:color w:val="808080"/>
+          <w:sz w:val="17"/>
+          <w:szCs w:val="17"/>
+        </w:rPr>
+        <w:br/>
+        <w:t xml:space="preserve">    </w:t>
+      </w:r>
+      <w:proofErr w:type="spellStart"/>
+      <w:r>
+        <w:rPr>
+          <w:rFonts w:ascii="Courier New" w:hAnsi="Courier New" w:cs="Courier New"/>
+          <w:b/>
+          <w:bCs/>
+          <w:color w:val="000080"/>
+          <w:sz w:val="17"/>
+          <w:szCs w:val="17"/>
+        </w:rPr>
+        <w:t>this</w:t>
+      </w:r>
+      <w:r>
+        <w:rPr>
+          <w:rFonts w:ascii="Courier New" w:hAnsi="Courier New" w:cs="Courier New"/>
+          <w:color w:val="000000"/>
+          <w:sz w:val="17"/>
+          <w:szCs w:val="17"/>
+        </w:rPr>
+        <w:t>.</w:t>
+      </w:r>
+      <w:r>
+        <w:rPr>
+          <w:rFonts w:ascii="Courier New" w:hAnsi="Courier New" w:cs="Courier New"/>
+          <w:b/>
+          <w:bCs/>
+          <w:color w:val="660E7A"/>
+          <w:sz w:val="17"/>
+          <w:szCs w:val="17"/>
+        </w:rPr>
+        <w:t>mDrawerLayout</w:t>
+      </w:r>
+      <w:proofErr w:type="spellEnd"/>
+      <w:r>
+        <w:rPr>
+          <w:rFonts w:ascii="Courier New" w:hAnsi="Courier New" w:cs="Courier New"/>
+          <w:b/>
+          <w:bCs/>
+          <w:color w:val="660E7A"/>
+          <w:sz w:val="17"/>
+          <w:szCs w:val="17"/>
+        </w:rPr>
+        <w:t xml:space="preserve"> </w:t>
+      </w:r>
+      <w:r>
+        <w:rPr>
+          <w:rFonts w:ascii="Courier New" w:hAnsi="Courier New" w:cs="Courier New"/>
+          <w:color w:val="000000"/>
+          <w:sz w:val="17"/>
+          <w:szCs w:val="17"/>
+        </w:rPr>
+        <w:t xml:space="preserve">= </w:t>
+      </w:r>
+      <w:proofErr w:type="spellStart"/>
+      <w:r>
+        <w:rPr>
+          <w:rFonts w:ascii="Courier New" w:hAnsi="Courier New" w:cs="Courier New"/>
+          <w:color w:val="000000"/>
+          <w:sz w:val="17"/>
+          <w:szCs w:val="17"/>
+        </w:rPr>
+        <w:t>findViewById</w:t>
+      </w:r>
+      <w:proofErr w:type="spellEnd"/>
+      <w:r>
+        <w:rPr>
+          <w:rFonts w:ascii="Courier New" w:hAnsi="Courier New" w:cs="Courier New"/>
+          <w:color w:val="000000"/>
+          <w:sz w:val="17"/>
+          <w:szCs w:val="17"/>
+        </w:rPr>
+        <w:t>(</w:t>
+      </w:r>
+      <w:proofErr w:type="spellStart"/>
+      <w:r>
+        <w:rPr>
+          <w:rFonts w:ascii="Courier New" w:hAnsi="Courier New" w:cs="Courier New"/>
+          <w:color w:val="000000"/>
+          <w:sz w:val="17"/>
+          <w:szCs w:val="17"/>
+        </w:rPr>
+        <w:t>R.id.</w:t>
+      </w:r>
+      <w:r>
+        <w:rPr>
+          <w:rFonts w:ascii="Courier New" w:hAnsi="Courier New" w:cs="Courier New"/>
+          <w:b/>
+          <w:bCs/>
+          <w:i/>
+          <w:iCs/>
+          <w:color w:val="660E7A"/>
+          <w:sz w:val="17"/>
+          <w:szCs w:val="17"/>
+        </w:rPr>
+        <w:t>drawer_layout</w:t>
+      </w:r>
+      <w:proofErr w:type="spellEnd"/>
+      <w:r>
+        <w:rPr>
+          <w:rFonts w:ascii="Courier New" w:hAnsi="Courier New" w:cs="Courier New"/>
+          <w:color w:val="000000"/>
+          <w:sz w:val="17"/>
+          <w:szCs w:val="17"/>
+        </w:rPr>
+        <w:t>);</w:t>
+      </w:r>
+    </w:p>
+    <w:p>
+      <w:pPr>
+        <w:pStyle w:val="Heading3"/>
+      </w:pPr>
+      <w:r>
+        <w:t xml:space="preserve">Add the </w:t>
+      </w:r>
+      <w:proofErr w:type="spellStart"/>
+      <w:r>
+        <w:t>nav</w:t>
+      </w:r>
+      <w:proofErr w:type="spellEnd"/>
+      <w:r>
+        <w:t xml:space="preserve"> drawer</w:t>
+      </w:r>
+      <w:r>
+        <w:t xml:space="preserve"> toggle</w:t>
+      </w:r>
+      <w:r>
+        <w:t xml:space="preserve"> button</w:t>
+      </w:r>
+    </w:p>
+    <w:p>
+      <w:r>
+        <w:t xml:space="preserve">Now we should add the button icon that opens the navigation drawer. </w:t>
+      </w:r>
+    </w:p>
+    <w:p>
+      <w:pPr>
+        <w:pStyle w:val="ListParagraph"/>
+        <w:numPr>
+          <w:ilvl w:val="0"/>
+          <w:numId w:val="24"/>
+        </w:numPr>
+      </w:pPr>
+      <w:r>
+        <w:t xml:space="preserve">Add the menu button's icon to </w:t>
+      </w:r>
+      <w:r>
+        <w:t>the</w:t>
+      </w:r>
+      <w:r>
+        <w:t xml:space="preserve"> project</w:t>
+      </w:r>
+      <w:r>
+        <w:t xml:space="preserve"> by</w:t>
+      </w:r>
+      <w:r>
+        <w:t xml:space="preserve"> import</w:t>
+      </w:r>
+      <w:r>
+        <w:t>ing</w:t>
+      </w:r>
+      <w:r>
+        <w:t xml:space="preserve"> t</w:t>
+      </w:r>
+      <w:r>
+        <w:t>he icon from Android Studio;</w:t>
+      </w:r>
+    </w:p>
+    <w:p>
+      <w:pPr>
+        <w:pStyle w:val="ListParagraph"/>
+        <w:numPr>
+          <w:ilvl w:val="1"/>
+          <w:numId w:val="24"/>
+        </w:numPr>
+      </w:pPr>
+      <w:r>
+        <w:t xml:space="preserve">In the Project window, right-click the </w:t>
+      </w:r>
+      <w:r>
+        <w:rPr>
+          <w:b/>
+        </w:rPr>
+        <w:t>res</w:t>
+      </w:r>
+      <w:r>
+        <w:t xml:space="preserve"> folder and select </w:t>
+      </w:r>
+      <w:r>
+        <w:rPr>
+          <w:b/>
+        </w:rPr>
+        <w:t>New &gt; Vector Asset</w:t>
+      </w:r>
+      <w:r>
+        <w:t>.</w:t>
+      </w:r>
+      <w:r>
+        <w:br/>
+      </w:r>
+      <w:r>
+        <w:rPr>
+          <w:noProof/>
+        </w:rPr>
+        <w:drawing>
+          <wp:inline distT="0" distB="0" distL="0" distR="0">
+            <wp:extent cx="2991663" cy="1761089"/>
+            <wp:effectExtent l="0" t="0" r="0" b="0"/>
+            <wp:docPr id="22" name="Picture 22"/>
+            <wp:cNvGraphicFramePr>
+              <a:graphicFrameLocks xmlns:a="http://schemas.openxmlformats.org/drawingml/2006/main" noChangeAspect="1"/>
+            </wp:cNvGraphicFramePr>
+            <a:graphic xmlns:a="http://schemas.openxmlformats.org/drawingml/2006/main">
+              <a:graphicData uri="http://schemas.openxmlformats.org/drawingml/2006/picture">
+                <pic:pic xmlns:pic="http://schemas.openxmlformats.org/drawingml/2006/picture">
+                  <pic:nvPicPr>
+                    <pic:cNvPr id="0" name="Picture 3"/>
+                    <pic:cNvPicPr>
+                      <a:picLocks noChangeAspect="1" noChangeArrowheads="1"/>
+                    </pic:cNvPicPr>
+                  </pic:nvPicPr>
+                  <pic:blipFill>
+                    <a:blip r:embed="rId30">
+                      <a:extLst>
+                        <a:ext uri="{28A0092B-C50C-407E-A947-70E740481C1C}">
+                          <a14:useLocalDpi xmlns:a14="http://schemas.microsoft.com/office/drawing/2010/main" val="0"/>
+                        </a:ext>
+                      </a:extLst>
+                    </a:blip>
+                    <a:srcRect/>
+                    <a:stretch>
+                      <a:fillRect/>
+                    </a:stretch>
+                  </pic:blipFill>
+                  <pic:spPr bwMode="auto">
+                    <a:xfrm>
+                      <a:off x="0" y="0"/>
+                      <a:ext cx="3016940" cy="1775969"/>
+                    </a:xfrm>
+                    <a:prstGeom prst="rect">
+                      <a:avLst/>
+                    </a:prstGeom>
+                    <a:noFill/>
+                    <a:ln>
+                      <a:noFill/>
+                    </a:ln>
+                  </pic:spPr>
+                </pic:pic>
+              </a:graphicData>
+            </a:graphic>
+          </wp:inline>
+        </w:drawing>
+      </w:r>
+      <w:r>
+        <w:br/>
+      </w:r>
+    </w:p>
+    <w:p>
+      <w:pPr>
+        <w:pStyle w:val="ListParagraph"/>
+        <w:numPr>
+          <w:ilvl w:val="1"/>
+          <w:numId w:val="24"/>
+        </w:numPr>
+      </w:pPr>
+      <w:r>
+        <w:t xml:space="preserve">Select </w:t>
+      </w:r>
+      <w:r>
+        <w:t>“</w:t>
+      </w:r>
+      <w:r>
+        <w:rPr>
+          <w:b/>
+        </w:rPr>
+        <w:t>Clip Art”</w:t>
+      </w:r>
+      <w:r>
+        <w:t xml:space="preserve"> as the asset type and then click the </w:t>
+      </w:r>
+      <w:r>
+        <w:rPr>
+          <w:b/>
+        </w:rPr>
+        <w:t>“Clip Art”</w:t>
+      </w:r>
+      <w:r>
+        <w:t xml:space="preserve"> to open the Select Icon window.</w:t>
+      </w:r>
+      <w:r>
+        <w:br/>
+      </w:r>
+      <w:r>
+        <w:rPr>
+          <w:noProof/>
+        </w:rPr>
+        <w:drawing>
+          <wp:inline distT="0" distB="0" distL="0" distR="0" wp14:anchorId="2955F3CA" wp14:editId="35A55BCD">
+            <wp:extent cx="3665118" cy="2777699"/>
+            <wp:effectExtent l="0" t="0" r="0" b="3810"/>
+            <wp:docPr id="24" name="Picture 24"/>
+            <wp:cNvGraphicFramePr>
+              <a:graphicFrameLocks xmlns:a="http://schemas.openxmlformats.org/drawingml/2006/main" noChangeAspect="1"/>
+            </wp:cNvGraphicFramePr>
+            <a:graphic xmlns:a="http://schemas.openxmlformats.org/drawingml/2006/main">
+              <a:graphicData uri="http://schemas.openxmlformats.org/drawingml/2006/picture">
+                <pic:pic xmlns:pic="http://schemas.openxmlformats.org/drawingml/2006/picture">
+                  <pic:nvPicPr>
+                    <pic:cNvPr id="1" name=""/>
+                    <pic:cNvPicPr/>
+                  </pic:nvPicPr>
+                  <pic:blipFill>
+                    <a:blip r:embed="rId31"/>
+                    <a:stretch>
+                      <a:fillRect/>
+                    </a:stretch>
+                  </pic:blipFill>
+                  <pic:spPr>
+                    <a:xfrm>
+                      <a:off x="0" y="0"/>
+                      <a:ext cx="3691810" cy="2797928"/>
+                    </a:xfrm>
+                    <a:prstGeom prst="rect">
+                      <a:avLst/>
+                    </a:prstGeom>
+                  </pic:spPr>
+                </pic:pic>
+              </a:graphicData>
+            </a:graphic>
+          </wp:inline>
+        </w:drawing>
+      </w:r>
+    </w:p>
+    <w:p>
+      <w:pPr>
+        <w:pStyle w:val="ListParagraph"/>
+        <w:numPr>
+          <w:ilvl w:val="2"/>
+          <w:numId w:val="24"/>
+        </w:numPr>
+      </w:pPr>
+      <w:r>
+        <w:t>Asset Type:- Select “</w:t>
+      </w:r>
+      <w:r>
+        <w:rPr>
+          <w:b/>
+        </w:rPr>
+        <w:t>Clip Art</w:t>
+      </w:r>
+      <w:r>
+        <w:t>”</w:t>
+      </w:r>
+    </w:p>
+    <w:p>
+      <w:pPr>
+        <w:pStyle w:val="ListParagraph"/>
+        <w:numPr>
+          <w:ilvl w:val="2"/>
+          <w:numId w:val="24"/>
+        </w:numPr>
+      </w:pPr>
+      <w:r>
+        <w:t>Name:- “</w:t>
+      </w:r>
+      <w:proofErr w:type="spellStart"/>
+      <w:r>
+        <w:rPr>
+          <w:b/>
+        </w:rPr>
+        <w:t>ic_menu</w:t>
+      </w:r>
+      <w:proofErr w:type="spellEnd"/>
+      <w:r>
+        <w:t>”</w:t>
+      </w:r>
+    </w:p>
+    <w:p>
+      <w:pPr>
+        <w:pStyle w:val="ListParagraph"/>
+        <w:numPr>
+          <w:ilvl w:val="2"/>
+          <w:numId w:val="24"/>
+        </w:numPr>
+      </w:pPr>
+      <w:r>
+        <w:t xml:space="preserve">Clip Art:- Click on </w:t>
+      </w:r>
+      <w:r>
+        <w:rPr>
+          <w:b/>
+        </w:rPr>
+        <w:t>Clip Art</w:t>
+      </w:r>
+      <w:r>
+        <w:t xml:space="preserve"> icon</w:t>
+      </w:r>
+      <w:r>
+        <w:br/>
+      </w:r>
+    </w:p>
+    <w:p>
+      <w:pPr>
+        <w:pStyle w:val="ListParagraph"/>
+        <w:numPr>
+          <w:ilvl w:val="1"/>
+          <w:numId w:val="24"/>
+        </w:numPr>
+      </w:pPr>
+      <w:r>
+        <w:lastRenderedPageBreak/>
+        <w:t>After clicking on the “Clip Art” icon, below screen will appear</w:t>
+      </w:r>
+      <w:r>
+        <w:br/>
+      </w:r>
+      <w:r>
+        <w:rPr>
+          <w:noProof/>
+        </w:rPr>
+        <w:drawing>
+          <wp:inline distT="0" distB="0" distL="0" distR="0" wp14:anchorId="2B4555DF" wp14:editId="15668E6D">
+            <wp:extent cx="3079699" cy="2206375"/>
+            <wp:effectExtent l="0" t="0" r="6985" b="3810"/>
+            <wp:docPr id="25" name="Picture 25"/>
+            <wp:cNvGraphicFramePr>
+              <a:graphicFrameLocks xmlns:a="http://schemas.openxmlformats.org/drawingml/2006/main" noChangeAspect="1"/>
+            </wp:cNvGraphicFramePr>
+            <a:graphic xmlns:a="http://schemas.openxmlformats.org/drawingml/2006/main">
+              <a:graphicData uri="http://schemas.openxmlformats.org/drawingml/2006/picture">
+                <pic:pic xmlns:pic="http://schemas.openxmlformats.org/drawingml/2006/picture">
+                  <pic:nvPicPr>
+                    <pic:cNvPr id="1" name=""/>
+                    <pic:cNvPicPr/>
+                  </pic:nvPicPr>
+                  <pic:blipFill>
+                    <a:blip r:embed="rId32"/>
+                    <a:stretch>
+                      <a:fillRect/>
+                    </a:stretch>
+                  </pic:blipFill>
+                  <pic:spPr>
+                    <a:xfrm>
+                      <a:off x="0" y="0"/>
+                      <a:ext cx="3104116" cy="2223868"/>
+                    </a:xfrm>
+                    <a:prstGeom prst="rect">
+                      <a:avLst/>
+                    </a:prstGeom>
+                  </pic:spPr>
+                </pic:pic>
+              </a:graphicData>
+            </a:graphic>
+          </wp:inline>
+        </w:drawing>
+      </w:r>
+    </w:p>
+    <w:p>
+      <w:pPr>
+        <w:pStyle w:val="ListParagraph"/>
+        <w:numPr>
+          <w:ilvl w:val="2"/>
+          <w:numId w:val="24"/>
+        </w:numPr>
+      </w:pPr>
+      <w:r>
+        <w:t>Search for "</w:t>
+      </w:r>
+      <w:r>
+        <w:rPr>
+          <w:b/>
+        </w:rPr>
+        <w:t>menu</w:t>
+      </w:r>
+      <w:r>
+        <w:t xml:space="preserve">" and select the </w:t>
+      </w:r>
+      <w:r>
+        <w:rPr>
+          <w:b/>
+        </w:rPr>
+        <w:t>menu icon</w:t>
+      </w:r>
+      <w:r>
+        <w:t xml:space="preserve"> (the icon is 3 horizontal lines).</w:t>
+      </w:r>
+    </w:p>
+    <w:p>
+      <w:pPr>
+        <w:pStyle w:val="ListParagraph"/>
+        <w:numPr>
+          <w:ilvl w:val="2"/>
+          <w:numId w:val="24"/>
+        </w:numPr>
+      </w:pPr>
+      <w:r>
+        <w:t>Click OK, and then rename the file to "</w:t>
+      </w:r>
+      <w:proofErr w:type="spellStart"/>
+      <w:r>
+        <w:rPr>
+          <w:b/>
+        </w:rPr>
+        <w:t>ic_menu</w:t>
+      </w:r>
+      <w:proofErr w:type="spellEnd"/>
+      <w:r>
+        <w:t>" and click Next to import it.</w:t>
+      </w:r>
+      <w:r>
+        <w:br/>
+      </w:r>
+      <w:r>
+        <w:rPr>
+          <w:noProof/>
+        </w:rPr>
+        <w:drawing>
+          <wp:inline distT="0" distB="0" distL="0" distR="0" wp14:anchorId="33874EC3" wp14:editId="13B34739">
+            <wp:extent cx="3628592" cy="2750016"/>
+            <wp:effectExtent l="0" t="0" r="0" b="0"/>
+            <wp:docPr id="26" name="Picture 26"/>
+            <wp:cNvGraphicFramePr>
+              <a:graphicFrameLocks xmlns:a="http://schemas.openxmlformats.org/drawingml/2006/main" noChangeAspect="1"/>
+            </wp:cNvGraphicFramePr>
+            <a:graphic xmlns:a="http://schemas.openxmlformats.org/drawingml/2006/main">
+              <a:graphicData uri="http://schemas.openxmlformats.org/drawingml/2006/picture">
+                <pic:pic xmlns:pic="http://schemas.openxmlformats.org/drawingml/2006/picture">
+                  <pic:nvPicPr>
+                    <pic:cNvPr id="1" name=""/>
+                    <pic:cNvPicPr/>
+                  </pic:nvPicPr>
+                  <pic:blipFill>
+                    <a:blip r:embed="rId33"/>
+                    <a:stretch>
+                      <a:fillRect/>
+                    </a:stretch>
+                  </pic:blipFill>
+                  <pic:spPr>
+                    <a:xfrm>
+                      <a:off x="0" y="0"/>
+                      <a:ext cx="3646993" cy="2763961"/>
+                    </a:xfrm>
+                    <a:prstGeom prst="rect">
+                      <a:avLst/>
+                    </a:prstGeom>
+                  </pic:spPr>
+                </pic:pic>
+              </a:graphicData>
+            </a:graphic>
+          </wp:inline>
+        </w:drawing>
+      </w:r>
+    </w:p>
+    <w:p>
+      <w:pPr>
+        <w:pStyle w:val="ListParagraph"/>
+        <w:numPr>
+          <w:ilvl w:val="2"/>
+          <w:numId w:val="24"/>
+        </w:numPr>
+      </w:pPr>
+      <w:r>
+        <w:t xml:space="preserve">The next screen will look like below, and the selected resource will be inside </w:t>
+      </w:r>
+      <w:proofErr w:type="spellStart"/>
+      <w:r>
+        <w:rPr>
+          <w:b/>
+        </w:rPr>
+        <w:t>drawable</w:t>
+      </w:r>
+      <w:proofErr w:type="spellEnd"/>
+      <w:r>
+        <w:rPr>
+          <w:b/>
+        </w:rPr>
+        <w:t xml:space="preserve"> resource</w:t>
+      </w:r>
+      <w:r>
+        <w:t xml:space="preserve"> folder</w:t>
+      </w:r>
+      <w:r>
+        <w:br/>
+      </w:r>
+      <w:r>
+        <w:rPr>
+          <w:noProof/>
+        </w:rPr>
+        <w:drawing>
+          <wp:inline distT="0" distB="0" distL="0" distR="0" wp14:anchorId="7B1667E1" wp14:editId="51642124">
+            <wp:extent cx="3467405" cy="2627857"/>
+            <wp:effectExtent l="0" t="0" r="0" b="1270"/>
+            <wp:docPr id="27" name="Picture 27"/>
+            <wp:cNvGraphicFramePr>
+              <a:graphicFrameLocks xmlns:a="http://schemas.openxmlformats.org/drawingml/2006/main" noChangeAspect="1"/>
+            </wp:cNvGraphicFramePr>
+            <a:graphic xmlns:a="http://schemas.openxmlformats.org/drawingml/2006/main">
+              <a:graphicData uri="http://schemas.openxmlformats.org/drawingml/2006/picture">
+                <pic:pic xmlns:pic="http://schemas.openxmlformats.org/drawingml/2006/picture">
+                  <pic:nvPicPr>
+                    <pic:cNvPr id="1" name=""/>
+                    <pic:cNvPicPr/>
+                  </pic:nvPicPr>
+                  <pic:blipFill>
+                    <a:blip r:embed="rId34"/>
+                    <a:stretch>
+                      <a:fillRect/>
+                    </a:stretch>
+                  </pic:blipFill>
+                  <pic:spPr>
+                    <a:xfrm>
+                      <a:off x="0" y="0"/>
+                      <a:ext cx="3480709" cy="2637940"/>
+                    </a:xfrm>
+                    <a:prstGeom prst="rect">
+                      <a:avLst/>
+                    </a:prstGeom>
+                  </pic:spPr>
+                </pic:pic>
+              </a:graphicData>
+            </a:graphic>
+          </wp:inline>
+        </w:drawing>
+      </w:r>
+      <w:r>
+        <w:br/>
+      </w:r>
+      <w:r>
+        <w:br/>
+      </w:r>
+    </w:p>
+    <w:p>
+      <w:pPr>
+        <w:pStyle w:val="ListParagraph"/>
+        <w:numPr>
+          <w:ilvl w:val="0"/>
+          <w:numId w:val="24"/>
+        </w:numPr>
+      </w:pPr>
+      <w:r>
+        <w:lastRenderedPageBreak/>
+        <w:t>Enable the app bar's "</w:t>
+      </w:r>
+      <w:r>
+        <w:rPr>
+          <w:b/>
+        </w:rPr>
+        <w:t>home</w:t>
+      </w:r>
+      <w:r>
+        <w:t xml:space="preserve">" button by calling </w:t>
+      </w:r>
+      <w:proofErr w:type="spellStart"/>
+      <w:r>
+        <w:rPr>
+          <w:b/>
+        </w:rPr>
+        <w:t>setDisplayHomeAsUpEnabled</w:t>
+      </w:r>
+      <w:proofErr w:type="spellEnd"/>
+      <w:r>
+        <w:rPr>
+          <w:b/>
+        </w:rPr>
+        <w:t>(true)</w:t>
+      </w:r>
+      <w:r>
+        <w:t xml:space="preserve">, and then change it to use the menu icon by calling </w:t>
+      </w:r>
+      <w:proofErr w:type="spellStart"/>
+      <w:r>
+        <w:rPr>
+          <w:b/>
+        </w:rPr>
+        <w:t>setHomeAsUpIndicator</w:t>
+      </w:r>
+      <w:proofErr w:type="spellEnd"/>
+      <w:r>
+        <w:rPr>
+          <w:b/>
+        </w:rPr>
+        <w:t>(int)</w:t>
+      </w:r>
+      <w:r>
+        <w:t>, as shown here;</w:t>
+      </w:r>
+      <w:r>
+        <w:t xml:space="preserve"> </w:t>
+      </w:r>
+    </w:p>
+    <w:p>
+      <w:pPr>
+        <w:pStyle w:val="ListParagraph"/>
+        <w:numPr>
+          <w:ilvl w:val="1"/>
+          <w:numId w:val="24"/>
+        </w:numPr>
+      </w:pPr>
+      <w:r>
+        <w:t>Open “</w:t>
+      </w:r>
+      <w:proofErr w:type="spellStart"/>
+      <w:r>
+        <w:t>MainActivity</w:t>
+      </w:r>
+      <w:proofErr w:type="spellEnd"/>
+      <w:r>
+        <w:t>” inside “java” and inside “onCreate” method;</w:t>
+      </w:r>
+      <w:r>
+        <w:br/>
+      </w:r>
+      <w:r>
+        <w:rPr>
+          <w:rFonts w:ascii="Courier New" w:hAnsi="Courier New" w:cs="Courier New"/>
+          <w:color w:val="808000"/>
+          <w:sz w:val="17"/>
+          <w:szCs w:val="17"/>
+        </w:rPr>
+        <w:t>@Override</w:t>
+      </w:r>
+      <w:r>
+        <w:rPr>
+          <w:rFonts w:ascii="Courier New" w:hAnsi="Courier New" w:cs="Courier New"/>
+          <w:color w:val="808000"/>
+          <w:sz w:val="17"/>
+          <w:szCs w:val="17"/>
+        </w:rPr>
+        <w:br/>
+      </w:r>
+      <w:r>
+        <w:rPr>
+          <w:rFonts w:ascii="Courier New" w:hAnsi="Courier New" w:cs="Courier New"/>
+          <w:b/>
+          <w:bCs/>
+          <w:color w:val="000080"/>
+          <w:sz w:val="17"/>
+          <w:szCs w:val="17"/>
+        </w:rPr>
+        <w:t xml:space="preserve">protected void </w:t>
+      </w:r>
+      <w:r>
+        <w:rPr>
+          <w:rFonts w:ascii="Courier New" w:hAnsi="Courier New" w:cs="Courier New"/>
+          <w:color w:val="000000"/>
+          <w:sz w:val="17"/>
+          <w:szCs w:val="17"/>
+        </w:rPr>
+        <w:t xml:space="preserve">onCreate(Bundle </w:t>
+      </w:r>
+      <w:proofErr w:type="spellStart"/>
+      <w:r>
+        <w:rPr>
+          <w:rFonts w:ascii="Courier New" w:hAnsi="Courier New" w:cs="Courier New"/>
+          <w:color w:val="000000"/>
+          <w:sz w:val="17"/>
+          <w:szCs w:val="17"/>
+        </w:rPr>
+        <w:t>savedInstanceState</w:t>
+      </w:r>
+      <w:proofErr w:type="spellEnd"/>
+      <w:r>
+        <w:rPr>
+          <w:rFonts w:ascii="Courier New" w:hAnsi="Courier New" w:cs="Courier New"/>
+          <w:color w:val="000000"/>
+          <w:sz w:val="17"/>
+          <w:szCs w:val="17"/>
+        </w:rPr>
+        <w:t>) {</w:t>
+      </w:r>
+      <w:r>
+        <w:rPr>
+          <w:rFonts w:ascii="Courier New" w:hAnsi="Courier New" w:cs="Courier New"/>
+          <w:color w:val="000000"/>
+          <w:sz w:val="17"/>
+          <w:szCs w:val="17"/>
+        </w:rPr>
+        <w:br/>
+        <w:t xml:space="preserve">    </w:t>
+      </w:r>
+      <w:proofErr w:type="spellStart"/>
+      <w:r>
+        <w:rPr>
+          <w:rFonts w:ascii="Courier New" w:hAnsi="Courier New" w:cs="Courier New"/>
+          <w:b/>
+          <w:bCs/>
+          <w:color w:val="000080"/>
+          <w:sz w:val="17"/>
+          <w:szCs w:val="17"/>
+        </w:rPr>
+        <w:t>super</w:t>
+      </w:r>
+      <w:r>
+        <w:rPr>
+          <w:rFonts w:ascii="Courier New" w:hAnsi="Courier New" w:cs="Courier New"/>
+          <w:color w:val="000000"/>
+          <w:sz w:val="17"/>
+          <w:szCs w:val="17"/>
+        </w:rPr>
+        <w:t>.onCreate</w:t>
+      </w:r>
+      <w:proofErr w:type="spellEnd"/>
+      <w:r>
+        <w:rPr>
+          <w:rFonts w:ascii="Courier New" w:hAnsi="Courier New" w:cs="Courier New"/>
+          <w:color w:val="000000"/>
+          <w:sz w:val="17"/>
+          <w:szCs w:val="17"/>
+        </w:rPr>
+        <w:t>(</w:t>
+      </w:r>
+      <w:proofErr w:type="spellStart"/>
+      <w:r>
+        <w:rPr>
+          <w:rFonts w:ascii="Courier New" w:hAnsi="Courier New" w:cs="Courier New"/>
+          <w:color w:val="000000"/>
+          <w:sz w:val="17"/>
+          <w:szCs w:val="17"/>
+        </w:rPr>
+        <w:t>savedInstanceState</w:t>
+      </w:r>
+      <w:proofErr w:type="spellEnd"/>
+      <w:r>
+        <w:rPr>
+          <w:rFonts w:ascii="Courier New" w:hAnsi="Courier New" w:cs="Courier New"/>
+          <w:color w:val="000000"/>
+          <w:sz w:val="17"/>
+          <w:szCs w:val="17"/>
+        </w:rPr>
+        <w:t>);</w:t>
+      </w:r>
+      <w:r>
+        <w:rPr>
+          <w:rFonts w:ascii="Courier New" w:hAnsi="Courier New" w:cs="Courier New"/>
+          <w:color w:val="000000"/>
+          <w:sz w:val="17"/>
+          <w:szCs w:val="17"/>
+        </w:rPr>
+        <w:br/>
+        <w:t xml:space="preserve">    </w:t>
+      </w:r>
+      <w:proofErr w:type="spellStart"/>
+      <w:r>
+        <w:rPr>
+          <w:rFonts w:ascii="Courier New" w:hAnsi="Courier New" w:cs="Courier New"/>
+          <w:color w:val="000000"/>
+          <w:sz w:val="17"/>
+          <w:szCs w:val="17"/>
+        </w:rPr>
+        <w:t>setContentView</w:t>
+      </w:r>
+      <w:proofErr w:type="spellEnd"/>
+      <w:r>
+        <w:rPr>
+          <w:rFonts w:ascii="Courier New" w:hAnsi="Courier New" w:cs="Courier New"/>
+          <w:color w:val="000000"/>
+          <w:sz w:val="17"/>
+          <w:szCs w:val="17"/>
+        </w:rPr>
+        <w:t>(</w:t>
+      </w:r>
+      <w:proofErr w:type="spellStart"/>
+      <w:r>
+        <w:rPr>
+          <w:rFonts w:ascii="Courier New" w:hAnsi="Courier New" w:cs="Courier New"/>
+          <w:color w:val="000000"/>
+          <w:sz w:val="17"/>
+          <w:szCs w:val="17"/>
+        </w:rPr>
+        <w:t>R.layout.</w:t>
+      </w:r>
+      <w:r>
+        <w:rPr>
+          <w:rFonts w:ascii="Courier New" w:hAnsi="Courier New" w:cs="Courier New"/>
+          <w:b/>
+          <w:bCs/>
+          <w:i/>
+          <w:iCs/>
+          <w:color w:val="660E7A"/>
+          <w:sz w:val="17"/>
+          <w:szCs w:val="17"/>
+        </w:rPr>
+        <w:t>activity_main</w:t>
+      </w:r>
+      <w:proofErr w:type="spellEnd"/>
+      <w:r>
+        <w:rPr>
+          <w:rFonts w:ascii="Courier New" w:hAnsi="Courier New" w:cs="Courier New"/>
+          <w:color w:val="000000"/>
+          <w:sz w:val="17"/>
+          <w:szCs w:val="17"/>
+        </w:rPr>
+        <w:t>);</w:t>
+      </w:r>
+      <w:r>
+        <w:rPr>
+          <w:rFonts w:ascii="Courier New" w:hAnsi="Courier New" w:cs="Courier New"/>
+          <w:color w:val="000000"/>
+          <w:sz w:val="17"/>
+          <w:szCs w:val="17"/>
+        </w:rPr>
+        <w:br/>
+        <w:t xml:space="preserve">    </w:t>
+      </w:r>
+      <w:r>
+        <w:rPr>
+          <w:rFonts w:ascii="Courier New" w:hAnsi="Courier New" w:cs="Courier New"/>
+          <w:i/>
+          <w:iCs/>
+          <w:color w:val="808080"/>
+          <w:sz w:val="17"/>
+          <w:szCs w:val="17"/>
+        </w:rPr>
+        <w:t>//get a reference to the "android.support.v7.widget.Toolbar"</w:t>
+      </w:r>
+      <w:r>
+        <w:rPr>
+          <w:rFonts w:ascii="Courier New" w:hAnsi="Courier New" w:cs="Courier New"/>
+          <w:i/>
+          <w:iCs/>
+          <w:color w:val="808080"/>
+          <w:sz w:val="17"/>
+          <w:szCs w:val="17"/>
+        </w:rPr>
+        <w:br/>
+        <w:t xml:space="preserve">    </w:t>
+      </w:r>
+      <w:r>
+        <w:rPr>
+          <w:rFonts w:ascii="Courier New" w:hAnsi="Courier New" w:cs="Courier New"/>
+          <w:color w:val="000000"/>
+          <w:sz w:val="17"/>
+          <w:szCs w:val="17"/>
+        </w:rPr>
+        <w:t xml:space="preserve">Toolbar </w:t>
+      </w:r>
+      <w:proofErr w:type="spellStart"/>
+      <w:r>
+        <w:rPr>
+          <w:rFonts w:ascii="Courier New" w:hAnsi="Courier New" w:cs="Courier New"/>
+          <w:color w:val="000000"/>
+          <w:sz w:val="17"/>
+          <w:szCs w:val="17"/>
+        </w:rPr>
+        <w:t>toolbar</w:t>
+      </w:r>
+      <w:proofErr w:type="spellEnd"/>
+      <w:r>
+        <w:rPr>
+          <w:rFonts w:ascii="Courier New" w:hAnsi="Courier New" w:cs="Courier New"/>
+          <w:color w:val="000000"/>
+          <w:sz w:val="17"/>
+          <w:szCs w:val="17"/>
+        </w:rPr>
+        <w:t xml:space="preserve"> = </w:t>
+      </w:r>
+      <w:proofErr w:type="spellStart"/>
+      <w:r>
+        <w:rPr>
+          <w:rFonts w:ascii="Courier New" w:hAnsi="Courier New" w:cs="Courier New"/>
+          <w:color w:val="000000"/>
+          <w:sz w:val="17"/>
+          <w:szCs w:val="17"/>
+        </w:rPr>
+        <w:t>findViewById</w:t>
+      </w:r>
+      <w:proofErr w:type="spellEnd"/>
+      <w:r>
+        <w:rPr>
+          <w:rFonts w:ascii="Courier New" w:hAnsi="Courier New" w:cs="Courier New"/>
+          <w:color w:val="000000"/>
+          <w:sz w:val="17"/>
+          <w:szCs w:val="17"/>
+        </w:rPr>
+        <w:t>(</w:t>
+      </w:r>
+      <w:proofErr w:type="spellStart"/>
+      <w:r>
+        <w:rPr>
+          <w:rFonts w:ascii="Courier New" w:hAnsi="Courier New" w:cs="Courier New"/>
+          <w:color w:val="000000"/>
+          <w:sz w:val="17"/>
+          <w:szCs w:val="17"/>
+        </w:rPr>
+        <w:t>R.id.</w:t>
+      </w:r>
+      <w:r>
+        <w:rPr>
+          <w:rFonts w:ascii="Courier New" w:hAnsi="Courier New" w:cs="Courier New"/>
+          <w:b/>
+          <w:bCs/>
+          <w:i/>
+          <w:iCs/>
+          <w:color w:val="660E7A"/>
+          <w:sz w:val="17"/>
+          <w:szCs w:val="17"/>
+        </w:rPr>
+        <w:t>toolbar</w:t>
+      </w:r>
+      <w:proofErr w:type="spellEnd"/>
+      <w:r>
+        <w:rPr>
+          <w:rFonts w:ascii="Courier New" w:hAnsi="Courier New" w:cs="Courier New"/>
+          <w:color w:val="000000"/>
+          <w:sz w:val="17"/>
+          <w:szCs w:val="17"/>
+        </w:rPr>
+        <w:t>);</w:t>
+      </w:r>
+      <w:r>
+        <w:rPr>
+          <w:rFonts w:ascii="Courier New" w:hAnsi="Courier New" w:cs="Courier New"/>
+          <w:color w:val="000000"/>
+          <w:sz w:val="17"/>
+          <w:szCs w:val="17"/>
+        </w:rPr>
+        <w:br/>
+        <w:t xml:space="preserve">    </w:t>
+      </w:r>
+      <w:r>
+        <w:rPr>
+          <w:rFonts w:ascii="Courier New" w:hAnsi="Courier New" w:cs="Courier New"/>
+          <w:i/>
+          <w:iCs/>
+          <w:color w:val="808080"/>
+          <w:sz w:val="17"/>
+          <w:szCs w:val="17"/>
+        </w:rPr>
+        <w:t>//set the toolbar as the action bar</w:t>
+      </w:r>
+      <w:r>
+        <w:rPr>
+          <w:rFonts w:ascii="Courier New" w:hAnsi="Courier New" w:cs="Courier New"/>
+          <w:i/>
+          <w:iCs/>
+          <w:color w:val="808080"/>
+          <w:sz w:val="17"/>
+          <w:szCs w:val="17"/>
+        </w:rPr>
+        <w:br/>
+        <w:t xml:space="preserve">    </w:t>
+      </w:r>
+      <w:proofErr w:type="spellStart"/>
+      <w:r>
+        <w:rPr>
+          <w:rFonts w:ascii="Courier New" w:hAnsi="Courier New" w:cs="Courier New"/>
+          <w:color w:val="000000"/>
+          <w:sz w:val="17"/>
+          <w:szCs w:val="17"/>
+        </w:rPr>
+        <w:t>setSupportActionBar</w:t>
+      </w:r>
+      <w:proofErr w:type="spellEnd"/>
+      <w:r>
+        <w:rPr>
+          <w:rFonts w:ascii="Courier New" w:hAnsi="Courier New" w:cs="Courier New"/>
+          <w:color w:val="000000"/>
+          <w:sz w:val="17"/>
+          <w:szCs w:val="17"/>
+        </w:rPr>
+        <w:t>(toolbar);</w:t>
+      </w:r>
+      <w:r>
+        <w:rPr>
+          <w:rFonts w:ascii="Courier New" w:hAnsi="Courier New" w:cs="Courier New"/>
+          <w:color w:val="000000"/>
+          <w:sz w:val="17"/>
+          <w:szCs w:val="17"/>
+        </w:rPr>
+        <w:br/>
+        <w:t xml:space="preserve">    </w:t>
+      </w:r>
+      <w:r>
+        <w:rPr>
+          <w:rFonts w:ascii="Courier New" w:hAnsi="Courier New" w:cs="Courier New"/>
+          <w:i/>
+          <w:iCs/>
+          <w:color w:val="808080"/>
+          <w:sz w:val="17"/>
+          <w:szCs w:val="17"/>
+          <w:highlight w:val="yellow"/>
+        </w:rPr>
+        <w:t>//get a reference to "android.support.v7.app.ActionBar"</w:t>
+      </w:r>
+      <w:r>
+        <w:rPr>
+          <w:rFonts w:ascii="Courier New" w:hAnsi="Courier New" w:cs="Courier New"/>
+          <w:i/>
+          <w:iCs/>
+          <w:color w:val="808080"/>
+          <w:sz w:val="17"/>
+          <w:szCs w:val="17"/>
+          <w:highlight w:val="yellow"/>
+        </w:rPr>
+        <w:br/>
+        <w:t xml:space="preserve">    </w:t>
+      </w:r>
+      <w:proofErr w:type="spellStart"/>
+      <w:r>
+        <w:rPr>
+          <w:rFonts w:ascii="Courier New" w:hAnsi="Courier New" w:cs="Courier New"/>
+          <w:color w:val="000000"/>
+          <w:sz w:val="17"/>
+          <w:szCs w:val="17"/>
+          <w:highlight w:val="yellow"/>
+        </w:rPr>
+        <w:t>ActionBar</w:t>
+      </w:r>
+      <w:proofErr w:type="spellEnd"/>
+      <w:r>
+        <w:rPr>
+          <w:rFonts w:ascii="Courier New" w:hAnsi="Courier New" w:cs="Courier New"/>
+          <w:color w:val="000000"/>
+          <w:sz w:val="17"/>
+          <w:szCs w:val="17"/>
+          <w:highlight w:val="yellow"/>
+        </w:rPr>
+        <w:t xml:space="preserve"> </w:t>
+      </w:r>
+      <w:proofErr w:type="spellStart"/>
+      <w:r>
+        <w:rPr>
+          <w:rFonts w:ascii="Courier New" w:hAnsi="Courier New" w:cs="Courier New"/>
+          <w:color w:val="000000"/>
+          <w:sz w:val="17"/>
+          <w:szCs w:val="17"/>
+          <w:highlight w:val="yellow"/>
+        </w:rPr>
+        <w:t>actionbar</w:t>
+      </w:r>
+      <w:proofErr w:type="spellEnd"/>
+      <w:r>
+        <w:rPr>
+          <w:rFonts w:ascii="Courier New" w:hAnsi="Courier New" w:cs="Courier New"/>
+          <w:color w:val="000000"/>
+          <w:sz w:val="17"/>
+          <w:szCs w:val="17"/>
+          <w:highlight w:val="yellow"/>
+        </w:rPr>
+        <w:t xml:space="preserve"> = </w:t>
+      </w:r>
+      <w:proofErr w:type="spellStart"/>
+      <w:r>
+        <w:rPr>
+          <w:rFonts w:ascii="Courier New" w:hAnsi="Courier New" w:cs="Courier New"/>
+          <w:color w:val="000000"/>
+          <w:sz w:val="17"/>
+          <w:szCs w:val="17"/>
+          <w:highlight w:val="yellow"/>
+        </w:rPr>
+        <w:t>getSupportActionBar</w:t>
+      </w:r>
+      <w:proofErr w:type="spellEnd"/>
+      <w:r>
+        <w:rPr>
+          <w:rFonts w:ascii="Courier New" w:hAnsi="Courier New" w:cs="Courier New"/>
+          <w:color w:val="000000"/>
+          <w:sz w:val="17"/>
+          <w:szCs w:val="17"/>
+          <w:highlight w:val="yellow"/>
+        </w:rPr>
+        <w:t>();</w:t>
+      </w:r>
+      <w:r>
+        <w:rPr>
+          <w:rFonts w:ascii="Courier New" w:hAnsi="Courier New" w:cs="Courier New"/>
+          <w:color w:val="000000"/>
+          <w:sz w:val="17"/>
+          <w:szCs w:val="17"/>
+          <w:highlight w:val="yellow"/>
+        </w:rPr>
+        <w:br/>
+        <w:t xml:space="preserve">    </w:t>
+      </w:r>
+      <w:r>
+        <w:rPr>
+          <w:rFonts w:ascii="Courier New" w:hAnsi="Courier New" w:cs="Courier New"/>
+          <w:i/>
+          <w:iCs/>
+          <w:color w:val="808080"/>
+          <w:sz w:val="17"/>
+          <w:szCs w:val="17"/>
+          <w:highlight w:val="yellow"/>
+        </w:rPr>
+        <w:t>//Enable the app bar's "home" button</w:t>
+      </w:r>
+      <w:r>
+        <w:rPr>
+          <w:rFonts w:ascii="Courier New" w:hAnsi="Courier New" w:cs="Courier New"/>
+          <w:i/>
+          <w:iCs/>
+          <w:color w:val="808080"/>
+          <w:sz w:val="17"/>
+          <w:szCs w:val="17"/>
+          <w:highlight w:val="yellow"/>
+        </w:rPr>
+        <w:br/>
+        <w:t xml:space="preserve">    </w:t>
+      </w:r>
+      <w:proofErr w:type="spellStart"/>
+      <w:r>
+        <w:rPr>
+          <w:rFonts w:ascii="Courier New" w:hAnsi="Courier New" w:cs="Courier New"/>
+          <w:color w:val="000000"/>
+          <w:sz w:val="17"/>
+          <w:szCs w:val="17"/>
+          <w:highlight w:val="yellow"/>
+        </w:rPr>
+        <w:t>actionbar.setDisplayHomeAsUpEnabled</w:t>
+      </w:r>
+      <w:proofErr w:type="spellEnd"/>
+      <w:r>
+        <w:rPr>
+          <w:rFonts w:ascii="Courier New" w:hAnsi="Courier New" w:cs="Courier New"/>
+          <w:color w:val="000000"/>
+          <w:sz w:val="17"/>
+          <w:szCs w:val="17"/>
+          <w:highlight w:val="yellow"/>
+        </w:rPr>
+        <w:t>(</w:t>
+      </w:r>
+      <w:r>
+        <w:rPr>
+          <w:rFonts w:ascii="Courier New" w:hAnsi="Courier New" w:cs="Courier New"/>
+          <w:b/>
+          <w:bCs/>
+          <w:color w:val="000080"/>
+          <w:sz w:val="17"/>
+          <w:szCs w:val="17"/>
+          <w:highlight w:val="yellow"/>
+        </w:rPr>
+        <w:t>true</w:t>
+      </w:r>
+      <w:r>
+        <w:rPr>
+          <w:rFonts w:ascii="Courier New" w:hAnsi="Courier New" w:cs="Courier New"/>
+          <w:color w:val="000000"/>
+          <w:sz w:val="17"/>
+          <w:szCs w:val="17"/>
+          <w:highlight w:val="yellow"/>
+        </w:rPr>
+        <w:t>);</w:t>
+      </w:r>
+      <w:r>
+        <w:rPr>
+          <w:rFonts w:ascii="Courier New" w:hAnsi="Courier New" w:cs="Courier New"/>
+          <w:color w:val="000000"/>
+          <w:sz w:val="17"/>
+          <w:szCs w:val="17"/>
+          <w:highlight w:val="yellow"/>
+        </w:rPr>
+        <w:br/>
+        <w:t xml:space="preserve">    </w:t>
+      </w:r>
+      <w:r>
+        <w:rPr>
+          <w:rFonts w:ascii="Courier New" w:hAnsi="Courier New" w:cs="Courier New"/>
+          <w:i/>
+          <w:iCs/>
+          <w:color w:val="808080"/>
+          <w:sz w:val="17"/>
+          <w:szCs w:val="17"/>
+          <w:highlight w:val="yellow"/>
+        </w:rPr>
+        <w:t>//set the icon we added above as the button</w:t>
+      </w:r>
+      <w:r>
+        <w:rPr>
+          <w:rFonts w:ascii="Courier New" w:hAnsi="Courier New" w:cs="Courier New"/>
+          <w:i/>
+          <w:iCs/>
+          <w:color w:val="808080"/>
+          <w:sz w:val="17"/>
+          <w:szCs w:val="17"/>
+          <w:highlight w:val="yellow"/>
+        </w:rPr>
+        <w:br/>
+        <w:t xml:space="preserve">    </w:t>
+      </w:r>
+      <w:proofErr w:type="spellStart"/>
+      <w:r>
+        <w:rPr>
+          <w:rFonts w:ascii="Courier New" w:hAnsi="Courier New" w:cs="Courier New"/>
+          <w:color w:val="000000"/>
+          <w:sz w:val="17"/>
+          <w:szCs w:val="17"/>
+          <w:highlight w:val="yellow"/>
+        </w:rPr>
+        <w:t>actionbar.setHomeAsUpIndicator</w:t>
+      </w:r>
+      <w:proofErr w:type="spellEnd"/>
+      <w:r>
+        <w:rPr>
+          <w:rFonts w:ascii="Courier New" w:hAnsi="Courier New" w:cs="Courier New"/>
+          <w:color w:val="000000"/>
+          <w:sz w:val="17"/>
+          <w:szCs w:val="17"/>
+          <w:highlight w:val="yellow"/>
+        </w:rPr>
+        <w:t>(</w:t>
+      </w:r>
+      <w:proofErr w:type="spellStart"/>
+      <w:r>
+        <w:rPr>
+          <w:rFonts w:ascii="Courier New" w:hAnsi="Courier New" w:cs="Courier New"/>
+          <w:color w:val="000000"/>
+          <w:sz w:val="17"/>
+          <w:szCs w:val="17"/>
+          <w:highlight w:val="yellow"/>
+        </w:rPr>
+        <w:t>R.drawable.</w:t>
+      </w:r>
+      <w:r>
+        <w:rPr>
+          <w:rFonts w:ascii="Courier New" w:hAnsi="Courier New" w:cs="Courier New"/>
+          <w:b/>
+          <w:bCs/>
+          <w:i/>
+          <w:iCs/>
+          <w:color w:val="660E7A"/>
+          <w:sz w:val="17"/>
+          <w:szCs w:val="17"/>
+          <w:highlight w:val="yellow"/>
+        </w:rPr>
+        <w:t>ic_menu</w:t>
+      </w:r>
+      <w:proofErr w:type="spellEnd"/>
+      <w:r>
+        <w:rPr>
+          <w:rFonts w:ascii="Courier New" w:hAnsi="Courier New" w:cs="Courier New"/>
+          <w:color w:val="000000"/>
+          <w:sz w:val="17"/>
+          <w:szCs w:val="17"/>
+          <w:highlight w:val="yellow"/>
+        </w:rPr>
+        <w:t>);</w:t>
+      </w:r>
+      <w:r>
+        <w:rPr>
+          <w:rFonts w:ascii="Courier New" w:hAnsi="Courier New" w:cs="Courier New"/>
+          <w:color w:val="000000"/>
+          <w:sz w:val="17"/>
+          <w:szCs w:val="17"/>
+        </w:rPr>
+        <w:br/>
+        <w:t xml:space="preserve">    </w:t>
+      </w:r>
+      <w:r>
+        <w:rPr>
+          <w:rFonts w:ascii="Courier New" w:hAnsi="Courier New" w:cs="Courier New"/>
+          <w:i/>
+          <w:iCs/>
+          <w:color w:val="808080"/>
+          <w:sz w:val="17"/>
+          <w:szCs w:val="17"/>
+        </w:rPr>
+        <w:t>//initialize the context</w:t>
+      </w:r>
+      <w:r>
+        <w:rPr>
+          <w:rFonts w:ascii="Courier New" w:hAnsi="Courier New" w:cs="Courier New"/>
+          <w:i/>
+          <w:iCs/>
+          <w:color w:val="808080"/>
+          <w:sz w:val="17"/>
+          <w:szCs w:val="17"/>
+        </w:rPr>
+        <w:br/>
+        <w:t xml:space="preserve">    </w:t>
+      </w:r>
+      <w:proofErr w:type="spellStart"/>
+      <w:r>
+        <w:rPr>
+          <w:rFonts w:ascii="Courier New" w:hAnsi="Courier New" w:cs="Courier New"/>
+          <w:b/>
+          <w:bCs/>
+          <w:color w:val="000080"/>
+          <w:sz w:val="17"/>
+          <w:szCs w:val="17"/>
+        </w:rPr>
+        <w:t>this</w:t>
+      </w:r>
+      <w:r>
+        <w:rPr>
+          <w:rFonts w:ascii="Courier New" w:hAnsi="Courier New" w:cs="Courier New"/>
+          <w:color w:val="000000"/>
+          <w:sz w:val="17"/>
+          <w:szCs w:val="17"/>
+        </w:rPr>
+        <w:t>.</w:t>
+      </w:r>
+      <w:r>
+        <w:rPr>
+          <w:rFonts w:ascii="Courier New" w:hAnsi="Courier New" w:cs="Courier New"/>
+          <w:b/>
+          <w:bCs/>
+          <w:color w:val="660E7A"/>
+          <w:sz w:val="17"/>
+          <w:szCs w:val="17"/>
+        </w:rPr>
+        <w:t>context</w:t>
+      </w:r>
+      <w:proofErr w:type="spellEnd"/>
+      <w:r>
+        <w:rPr>
+          <w:rFonts w:ascii="Courier New" w:hAnsi="Courier New" w:cs="Courier New"/>
+          <w:b/>
+          <w:bCs/>
+          <w:color w:val="660E7A"/>
+          <w:sz w:val="17"/>
+          <w:szCs w:val="17"/>
+        </w:rPr>
+        <w:t xml:space="preserve"> </w:t>
+      </w:r>
+      <w:r>
+        <w:rPr>
+          <w:rFonts w:ascii="Courier New" w:hAnsi="Courier New" w:cs="Courier New"/>
+          <w:color w:val="000000"/>
+          <w:sz w:val="17"/>
+          <w:szCs w:val="17"/>
+        </w:rPr>
+        <w:t xml:space="preserve">= </w:t>
+      </w:r>
+      <w:proofErr w:type="spellStart"/>
+      <w:r>
+        <w:rPr>
+          <w:rFonts w:ascii="Courier New" w:hAnsi="Courier New" w:cs="Courier New"/>
+          <w:color w:val="000000"/>
+          <w:sz w:val="17"/>
+          <w:szCs w:val="17"/>
+        </w:rPr>
+        <w:t>getApplicationContext</w:t>
+      </w:r>
+      <w:proofErr w:type="spellEnd"/>
+      <w:r>
+        <w:rPr>
+          <w:rFonts w:ascii="Courier New" w:hAnsi="Courier New" w:cs="Courier New"/>
+          <w:color w:val="000000"/>
+          <w:sz w:val="17"/>
+          <w:szCs w:val="17"/>
+        </w:rPr>
+        <w:t>();</w:t>
+      </w:r>
+    </w:p>
+    <w:p>
+      <w:pPr>
+        <w:pStyle w:val="Heading3"/>
+      </w:pPr>
+      <w:r>
+        <w:t>Open the drawer when the button is tapped</w:t>
+      </w:r>
+    </w:p>
+    <w:p>
+      <w:r>
+        <w:t>When clicking on the button added above, the “</w:t>
+      </w:r>
+      <w:r>
+        <w:rPr>
+          <w:b/>
+        </w:rPr>
+        <w:t>drawer</w:t>
+      </w:r>
+      <w:r>
+        <w:t>” should open</w:t>
+      </w:r>
+      <w:r>
+        <w:t>, add the code to add that functionality</w:t>
+      </w:r>
+    </w:p>
+    <w:p>
+      <w:pPr>
+        <w:pStyle w:val="ListParagraph"/>
+        <w:numPr>
+          <w:ilvl w:val="0"/>
+          <w:numId w:val="25"/>
+        </w:numPr>
+      </w:pPr>
+      <w:r>
+        <w:t>Open “</w:t>
+      </w:r>
+      <w:proofErr w:type="spellStart"/>
+      <w:r>
+        <w:rPr>
+          <w:b/>
+        </w:rPr>
+        <w:t>MainActivity</w:t>
+      </w:r>
+      <w:proofErr w:type="spellEnd"/>
+      <w:r>
+        <w:t>” inside “</w:t>
+      </w:r>
+      <w:r>
+        <w:rPr>
+          <w:b/>
+        </w:rPr>
+        <w:t>java</w:t>
+      </w:r>
+      <w:r>
+        <w:t>” and inside</w:t>
+      </w:r>
+      <w:r>
+        <w:t xml:space="preserve"> override the </w:t>
+      </w:r>
+      <w:r>
+        <w:t>“</w:t>
+      </w:r>
+      <w:proofErr w:type="spellStart"/>
+      <w:r>
+        <w:rPr>
+          <w:b/>
+        </w:rPr>
+        <w:t>onOptionsItemSelected</w:t>
+      </w:r>
+      <w:proofErr w:type="spellEnd"/>
+      <w:r>
+        <w:t>” method as shown below;</w:t>
+      </w:r>
+      <w:r>
+        <w:br/>
+      </w:r>
+      <w:r>
+        <w:rPr>
+          <w:rFonts w:ascii="Courier New" w:hAnsi="Courier New" w:cs="Courier New"/>
+          <w:color w:val="808000"/>
+          <w:sz w:val="17"/>
+          <w:szCs w:val="17"/>
+        </w:rPr>
+        <w:t>@Override</w:t>
+      </w:r>
+      <w:r>
+        <w:rPr>
+          <w:rFonts w:ascii="Courier New" w:hAnsi="Courier New" w:cs="Courier New"/>
+          <w:color w:val="808000"/>
+          <w:sz w:val="17"/>
+          <w:szCs w:val="17"/>
+        </w:rPr>
+        <w:br/>
+      </w:r>
+      <w:r>
+        <w:rPr>
+          <w:rFonts w:ascii="Courier New" w:hAnsi="Courier New" w:cs="Courier New"/>
+          <w:b/>
+          <w:bCs/>
+          <w:color w:val="000080"/>
+          <w:sz w:val="17"/>
+          <w:szCs w:val="17"/>
+        </w:rPr>
+        <w:t xml:space="preserve">public </w:t>
+      </w:r>
+      <w:proofErr w:type="spellStart"/>
+      <w:r>
+        <w:rPr>
+          <w:rFonts w:ascii="Courier New" w:hAnsi="Courier New" w:cs="Courier New"/>
+          <w:b/>
+          <w:bCs/>
+          <w:color w:val="000080"/>
+          <w:sz w:val="17"/>
+          <w:szCs w:val="17"/>
+        </w:rPr>
+        <w:t>boolean</w:t>
+      </w:r>
+      <w:proofErr w:type="spellEnd"/>
+      <w:r>
+        <w:rPr>
+          <w:rFonts w:ascii="Courier New" w:hAnsi="Courier New" w:cs="Courier New"/>
+          <w:b/>
+          <w:bCs/>
+          <w:color w:val="000080"/>
+          <w:sz w:val="17"/>
+          <w:szCs w:val="17"/>
+        </w:rPr>
+        <w:t xml:space="preserve"> </w:t>
+      </w:r>
+      <w:proofErr w:type="spellStart"/>
+      <w:r>
+        <w:rPr>
+          <w:rFonts w:ascii="Courier New" w:hAnsi="Courier New" w:cs="Courier New"/>
+          <w:color w:val="000000"/>
+          <w:sz w:val="17"/>
+          <w:szCs w:val="17"/>
+          <w:highlight w:val="yellow"/>
+        </w:rPr>
+        <w:t>onOptionsItemSelected</w:t>
+      </w:r>
+      <w:proofErr w:type="spellEnd"/>
+      <w:r>
+        <w:rPr>
+          <w:rFonts w:ascii="Courier New" w:hAnsi="Courier New" w:cs="Courier New"/>
+          <w:color w:val="000000"/>
+          <w:sz w:val="17"/>
+          <w:szCs w:val="17"/>
+        </w:rPr>
+        <w:t>(</w:t>
+      </w:r>
+      <w:proofErr w:type="spellStart"/>
+      <w:r>
+        <w:rPr>
+          <w:rFonts w:ascii="Courier New" w:hAnsi="Courier New" w:cs="Courier New"/>
+          <w:color w:val="000000"/>
+          <w:sz w:val="17"/>
+          <w:szCs w:val="17"/>
+        </w:rPr>
+        <w:t>MenuItem</w:t>
+      </w:r>
+      <w:proofErr w:type="spellEnd"/>
+      <w:r>
+        <w:rPr>
+          <w:rFonts w:ascii="Courier New" w:hAnsi="Courier New" w:cs="Courier New"/>
+          <w:color w:val="000000"/>
+          <w:sz w:val="17"/>
+          <w:szCs w:val="17"/>
+        </w:rPr>
+        <w:t xml:space="preserve"> item) {</w:t>
+      </w:r>
+      <w:r>
+        <w:rPr>
+          <w:rFonts w:ascii="Courier New" w:hAnsi="Courier New" w:cs="Courier New"/>
+          <w:color w:val="000000"/>
+          <w:sz w:val="17"/>
+          <w:szCs w:val="17"/>
+        </w:rPr>
+        <w:br/>
+        <w:t xml:space="preserve">    </w:t>
+      </w:r>
+      <w:r>
+        <w:rPr>
+          <w:rFonts w:ascii="Courier New" w:hAnsi="Courier New" w:cs="Courier New"/>
+          <w:b/>
+          <w:bCs/>
+          <w:color w:val="000080"/>
+          <w:sz w:val="17"/>
+          <w:szCs w:val="17"/>
+        </w:rPr>
+        <w:t xml:space="preserve">switch </w:t>
+      </w:r>
+      <w:r>
+        <w:rPr>
+          <w:rFonts w:ascii="Courier New" w:hAnsi="Courier New" w:cs="Courier New"/>
+          <w:color w:val="000000"/>
+          <w:sz w:val="17"/>
+          <w:szCs w:val="17"/>
+        </w:rPr>
+        <w:t>(</w:t>
+      </w:r>
+      <w:proofErr w:type="spellStart"/>
+      <w:r>
+        <w:rPr>
+          <w:rFonts w:ascii="Courier New" w:hAnsi="Courier New" w:cs="Courier New"/>
+          <w:color w:val="000000"/>
+          <w:sz w:val="17"/>
+          <w:szCs w:val="17"/>
+        </w:rPr>
+        <w:t>item.getItemId</w:t>
+      </w:r>
+      <w:proofErr w:type="spellEnd"/>
+      <w:r>
+        <w:rPr>
+          <w:rFonts w:ascii="Courier New" w:hAnsi="Courier New" w:cs="Courier New"/>
+          <w:color w:val="000000"/>
+          <w:sz w:val="17"/>
+          <w:szCs w:val="17"/>
+        </w:rPr>
+        <w:t>()) {</w:t>
+      </w:r>
+      <w:r>
+        <w:rPr>
+          <w:rFonts w:ascii="Courier New" w:hAnsi="Courier New" w:cs="Courier New"/>
+          <w:color w:val="000000"/>
+          <w:sz w:val="17"/>
+          <w:szCs w:val="17"/>
+        </w:rPr>
+        <w:br/>
+        <w:t xml:space="preserve">        </w:t>
+      </w:r>
+      <w:r>
+        <w:rPr>
+          <w:rFonts w:ascii="Courier New" w:hAnsi="Courier New" w:cs="Courier New"/>
+          <w:b/>
+          <w:bCs/>
+          <w:color w:val="000080"/>
+          <w:sz w:val="17"/>
+          <w:szCs w:val="17"/>
+        </w:rPr>
+        <w:t xml:space="preserve">case </w:t>
+      </w:r>
+      <w:proofErr w:type="spellStart"/>
+      <w:r>
+        <w:rPr>
+          <w:rFonts w:ascii="Courier New" w:hAnsi="Courier New" w:cs="Courier New"/>
+          <w:color w:val="000000"/>
+          <w:sz w:val="17"/>
+          <w:szCs w:val="17"/>
+          <w:highlight w:val="yellow"/>
+        </w:rPr>
+        <w:t>android.R.id.</w:t>
+      </w:r>
+      <w:r>
+        <w:rPr>
+          <w:rFonts w:ascii="Courier New" w:hAnsi="Courier New" w:cs="Courier New"/>
+          <w:b/>
+          <w:bCs/>
+          <w:i/>
+          <w:iCs/>
+          <w:color w:val="660E7A"/>
+          <w:sz w:val="17"/>
+          <w:szCs w:val="17"/>
+          <w:highlight w:val="yellow"/>
+        </w:rPr>
+        <w:t>home</w:t>
+      </w:r>
+      <w:proofErr w:type="spellEnd"/>
+      <w:r>
+        <w:rPr>
+          <w:rFonts w:ascii="Courier New" w:hAnsi="Courier New" w:cs="Courier New"/>
+          <w:color w:val="000000"/>
+          <w:sz w:val="17"/>
+          <w:szCs w:val="17"/>
+        </w:rPr>
+        <w:t>:</w:t>
+      </w:r>
+      <w:r>
+        <w:rPr>
+          <w:rFonts w:ascii="Courier New" w:hAnsi="Courier New" w:cs="Courier New"/>
+          <w:color w:val="000000"/>
+          <w:sz w:val="17"/>
+          <w:szCs w:val="17"/>
+        </w:rPr>
+        <w:br/>
+        <w:t xml:space="preserve">            </w:t>
+      </w:r>
+      <w:proofErr w:type="spellStart"/>
+      <w:r>
+        <w:rPr>
+          <w:rFonts w:ascii="Courier New" w:hAnsi="Courier New" w:cs="Courier New"/>
+          <w:b/>
+          <w:bCs/>
+          <w:color w:val="660E7A"/>
+          <w:sz w:val="17"/>
+          <w:szCs w:val="17"/>
+          <w:highlight w:val="yellow"/>
+        </w:rPr>
+        <w:t>mDrawerLayout</w:t>
+      </w:r>
+      <w:r>
+        <w:rPr>
+          <w:rFonts w:ascii="Courier New" w:hAnsi="Courier New" w:cs="Courier New"/>
+          <w:color w:val="000000"/>
+          <w:sz w:val="17"/>
+          <w:szCs w:val="17"/>
+          <w:highlight w:val="yellow"/>
+        </w:rPr>
+        <w:t>.openDrawer</w:t>
+      </w:r>
+      <w:proofErr w:type="spellEnd"/>
+      <w:r>
+        <w:rPr>
+          <w:rFonts w:ascii="Courier New" w:hAnsi="Courier New" w:cs="Courier New"/>
+          <w:color w:val="000000"/>
+          <w:sz w:val="17"/>
+          <w:szCs w:val="17"/>
+          <w:highlight w:val="yellow"/>
+        </w:rPr>
+        <w:t>(</w:t>
+      </w:r>
+      <w:proofErr w:type="spellStart"/>
+      <w:r>
+        <w:rPr>
+          <w:rFonts w:ascii="Courier New" w:hAnsi="Courier New" w:cs="Courier New"/>
+          <w:color w:val="000000"/>
+          <w:sz w:val="17"/>
+          <w:szCs w:val="17"/>
+          <w:highlight w:val="yellow"/>
+        </w:rPr>
+        <w:t>GravityCompat.</w:t>
+      </w:r>
+      <w:r>
+        <w:rPr>
+          <w:rFonts w:ascii="Courier New" w:hAnsi="Courier New" w:cs="Courier New"/>
+          <w:b/>
+          <w:bCs/>
+          <w:i/>
+          <w:iCs/>
+          <w:color w:val="660E7A"/>
+          <w:sz w:val="17"/>
+          <w:szCs w:val="17"/>
+          <w:highlight w:val="yellow"/>
+        </w:rPr>
+        <w:t>START</w:t>
+      </w:r>
+      <w:proofErr w:type="spellEnd"/>
+      <w:r>
+        <w:rPr>
+          <w:rFonts w:ascii="Courier New" w:hAnsi="Courier New" w:cs="Courier New"/>
+          <w:color w:val="000000"/>
+          <w:sz w:val="17"/>
+          <w:szCs w:val="17"/>
+          <w:highlight w:val="yellow"/>
+        </w:rPr>
+        <w:t>);</w:t>
+      </w:r>
+      <w:r>
+        <w:rPr>
+          <w:rFonts w:ascii="Courier New" w:hAnsi="Courier New" w:cs="Courier New"/>
+          <w:color w:val="000000"/>
+          <w:sz w:val="17"/>
+          <w:szCs w:val="17"/>
+        </w:rPr>
+        <w:br/>
+        <w:t xml:space="preserve">            </w:t>
+      </w:r>
+      <w:r>
+        <w:rPr>
+          <w:rFonts w:ascii="Courier New" w:hAnsi="Courier New" w:cs="Courier New"/>
+          <w:b/>
+          <w:bCs/>
+          <w:color w:val="000080"/>
+          <w:sz w:val="17"/>
+          <w:szCs w:val="17"/>
+        </w:rPr>
+        <w:t>return true</w:t>
+      </w:r>
+      <w:r>
+        <w:rPr>
+          <w:rFonts w:ascii="Courier New" w:hAnsi="Courier New" w:cs="Courier New"/>
+          <w:color w:val="000000"/>
+          <w:sz w:val="17"/>
+          <w:szCs w:val="17"/>
+        </w:rPr>
+        <w:t>;</w:t>
+      </w:r>
+      <w:r>
+        <w:rPr>
+          <w:rFonts w:ascii="Courier New" w:hAnsi="Courier New" w:cs="Courier New"/>
+          <w:color w:val="000000"/>
+          <w:sz w:val="17"/>
+          <w:szCs w:val="17"/>
+        </w:rPr>
+        <w:br/>
+        <w:t xml:space="preserve">    }</w:t>
+      </w:r>
+      <w:r>
+        <w:rPr>
+          <w:rFonts w:ascii="Courier New" w:hAnsi="Courier New" w:cs="Courier New"/>
+          <w:color w:val="000000"/>
+          <w:sz w:val="17"/>
+          <w:szCs w:val="17"/>
+        </w:rPr>
+        <w:br/>
+        <w:t xml:space="preserve">    </w:t>
+      </w:r>
+      <w:r>
+        <w:rPr>
+          <w:rFonts w:ascii="Courier New" w:hAnsi="Courier New" w:cs="Courier New"/>
+          <w:b/>
+          <w:bCs/>
+          <w:color w:val="000080"/>
+          <w:sz w:val="17"/>
+          <w:szCs w:val="17"/>
+        </w:rPr>
+        <w:t xml:space="preserve">return </w:t>
+      </w:r>
+      <w:proofErr w:type="spellStart"/>
+      <w:r>
+        <w:rPr>
+          <w:rFonts w:ascii="Courier New" w:hAnsi="Courier New" w:cs="Courier New"/>
+          <w:b/>
+          <w:bCs/>
+          <w:color w:val="000080"/>
+          <w:sz w:val="17"/>
+          <w:szCs w:val="17"/>
+        </w:rPr>
+        <w:t>super</w:t>
+      </w:r>
+      <w:r>
+        <w:rPr>
+          <w:rFonts w:ascii="Courier New" w:hAnsi="Courier New" w:cs="Courier New"/>
+          <w:color w:val="000000"/>
+          <w:sz w:val="17"/>
+          <w:szCs w:val="17"/>
+        </w:rPr>
+        <w:t>.onOptionsItemSelected</w:t>
+      </w:r>
+      <w:proofErr w:type="spellEnd"/>
+      <w:r>
+        <w:rPr>
+          <w:rFonts w:ascii="Courier New" w:hAnsi="Courier New" w:cs="Courier New"/>
+          <w:color w:val="000000"/>
+          <w:sz w:val="17"/>
+          <w:szCs w:val="17"/>
+        </w:rPr>
+        <w:t>(item);</w:t>
+      </w:r>
+      <w:r>
+        <w:rPr>
+          <w:rFonts w:ascii="Courier New" w:hAnsi="Courier New" w:cs="Courier New"/>
+          <w:color w:val="000000"/>
+          <w:sz w:val="17"/>
+          <w:szCs w:val="17"/>
+        </w:rPr>
+        <w:br/>
+        <w:t>}</w:t>
+      </w:r>
+    </w:p>
+    <w:p>
+      <w:pPr>
+        <w:pStyle w:val="ListParagraph"/>
+        <w:numPr>
+          <w:ilvl w:val="1"/>
+          <w:numId w:val="25"/>
+        </w:numPr>
+      </w:pPr>
+      <w:r>
+        <w:t>As shown in the highlighted sections above, when the “home” item is selected, the drawer is opened</w:t>
+      </w:r>
+    </w:p>
+    <w:p>
+      <w:pPr>
+        <w:pStyle w:val="ListParagraph"/>
+        <w:numPr>
+          <w:ilvl w:val="0"/>
+          <w:numId w:val="25"/>
+        </w:numPr>
+      </w:pPr>
+      <w:r>
+        <w:t>Now run the app and check;</w:t>
+      </w:r>
+      <w:r>
+        <w:t xml:space="preserve"> the menu button will appear as shown below, click on it and the drawer view will open.</w:t>
+      </w:r>
+      <w:r>
+        <w:br/>
+      </w:r>
+      <w:r>
+        <w:rPr>
+          <w:noProof/>
+        </w:rPr>
+        <w:drawing>
+          <wp:inline distT="0" distB="0" distL="0" distR="0" wp14:anchorId="5E5E1EA9" wp14:editId="1CC40766">
+            <wp:extent cx="2102815" cy="1064716"/>
+            <wp:effectExtent l="0" t="0" r="0" b="2540"/>
+            <wp:docPr id="28" name="Picture 28"/>
+            <wp:cNvGraphicFramePr>
+              <a:graphicFrameLocks xmlns:a="http://schemas.openxmlformats.org/drawingml/2006/main" noChangeAspect="1"/>
+            </wp:cNvGraphicFramePr>
+            <a:graphic xmlns:a="http://schemas.openxmlformats.org/drawingml/2006/main">
+              <a:graphicData uri="http://schemas.openxmlformats.org/drawingml/2006/picture">
+                <pic:pic xmlns:pic="http://schemas.openxmlformats.org/drawingml/2006/picture">
+                  <pic:nvPicPr>
+                    <pic:cNvPr id="1" name=""/>
+                    <pic:cNvPicPr/>
+                  </pic:nvPicPr>
+                  <pic:blipFill>
+                    <a:blip r:embed="rId35"/>
+                    <a:stretch>
+                      <a:fillRect/>
+                    </a:stretch>
+                  </pic:blipFill>
+                  <pic:spPr>
+                    <a:xfrm>
+                      <a:off x="0" y="0"/>
+                      <a:ext cx="2121483" cy="1074168"/>
+                    </a:xfrm>
+                    <a:prstGeom prst="rect">
+                      <a:avLst/>
+                    </a:prstGeom>
+                  </pic:spPr>
+                </pic:pic>
+              </a:graphicData>
+            </a:graphic>
+          </wp:inline>
+        </w:drawing>
+      </w:r>
+      <w:r>
+        <w:br/>
+      </w:r>
+      <w:r>
+        <w:br/>
+      </w:r>
+      <w:r>
+        <w:br/>
+      </w:r>
+    </w:p>
+    <w:p/>
+    <w:p/>
+    <w:p/>
+    <w:p/>
+    <w:p>
+      <w:bookmarkStart w:id="11" w:name="_GoBack"/>
+      <w:bookmarkEnd w:id="11"/>
+    </w:p>
+    <w:p>
       <w:pPr>
         <w:pStyle w:val="Heading1"/>
       </w:pPr>
-      <w:bookmarkStart w:id="2" w:name="_Toc517256816"/>
+      <w:bookmarkStart w:id="12" w:name="_Toc517515724"/>
       <w:r>
         <w:lastRenderedPageBreak/>
         <w:t>Sensors</w:t>
@@ -10612,7 +16364,7 @@
       <w:r>
         <w:t xml:space="preserve"> in Android</w:t>
       </w:r>
-      <w:bookmarkEnd w:id="2"/>
+      <w:bookmarkEnd w:id="12"/>
     </w:p>
     <w:p>
       <w:r>
@@ -10794,11 +16546,11 @@
       <w:pPr>
         <w:pStyle w:val="Heading2"/>
       </w:pPr>
-      <w:bookmarkStart w:id="3" w:name="_Toc517256817"/>
+      <w:bookmarkStart w:id="13" w:name="_Toc517515725"/>
       <w:r>
         <w:t>Sensor types supported by the Android platform.</w:t>
       </w:r>
-      <w:bookmarkEnd w:id="3"/>
+      <w:bookmarkEnd w:id="13"/>
     </w:p>
     <w:tbl>
       <w:tblPr>
@@ -11832,11 +17584,11 @@
       <w:pPr>
         <w:pStyle w:val="Heading2"/>
       </w:pPr>
-      <w:bookmarkStart w:id="4" w:name="_Toc517256818"/>
+      <w:bookmarkStart w:id="14" w:name="_Toc517515726"/>
       <w:r>
         <w:t>Sensor Categories available in Android</w:t>
       </w:r>
-      <w:bookmarkEnd w:id="4"/>
+      <w:bookmarkEnd w:id="14"/>
     </w:p>
     <w:p>
       <w:r>
@@ -12088,7 +17840,7 @@
       <w:pPr>
         <w:pStyle w:val="Heading2"/>
       </w:pPr>
-      <w:bookmarkStart w:id="5" w:name="_Toc517256819"/>
+      <w:bookmarkStart w:id="15" w:name="_Toc517515727"/>
       <w:r>
         <w:lastRenderedPageBreak/>
         <w:t xml:space="preserve">Android </w:t>
@@ -12096,7 +17848,7 @@
       <w:r>
         <w:t>Sensor Framework</w:t>
       </w:r>
-      <w:bookmarkEnd w:id="5"/>
+      <w:bookmarkEnd w:id="15"/>
     </w:p>
     <w:p>
       <w:r>
@@ -12130,7 +17882,7 @@
       <w:pPr>
         <w:pStyle w:val="Heading3"/>
       </w:pPr>
-      <w:bookmarkStart w:id="6" w:name="_Toc517256820"/>
+      <w:bookmarkStart w:id="16" w:name="_Toc517515728"/>
       <w:r>
         <w:t>SensorManager</w:t>
       </w:r>
@@ -12146,7 +17898,7 @@
       <w:r>
         <w:t>)</w:t>
       </w:r>
-      <w:bookmarkEnd w:id="6"/>
+      <w:bookmarkEnd w:id="16"/>
     </w:p>
     <w:p>
       <w:pPr>
@@ -12489,7 +18241,7 @@
       <w:pPr>
         <w:pStyle w:val="Heading3"/>
       </w:pPr>
-      <w:bookmarkStart w:id="7" w:name="_Toc517256821"/>
+      <w:bookmarkStart w:id="17" w:name="_Toc517515729"/>
       <w:r>
         <w:t>Sensor</w:t>
       </w:r>
@@ -12508,7 +18260,7 @@
         </w:rPr>
         <w:t>Sensor)</w:t>
       </w:r>
-      <w:bookmarkEnd w:id="7"/>
+      <w:bookmarkEnd w:id="17"/>
     </w:p>
     <w:p>
       <w:pPr>
@@ -12716,7 +18468,7 @@
       <w:pPr>
         <w:pStyle w:val="Heading3"/>
       </w:pPr>
-      <w:bookmarkStart w:id="8" w:name="_Toc517256822"/>
+      <w:bookmarkStart w:id="18" w:name="_Toc517515730"/>
       <w:r>
         <w:t>SensorEvent</w:t>
       </w:r>
@@ -12735,7 +18487,7 @@
         </w:rPr>
         <w:t>SensorEvent)</w:t>
       </w:r>
-      <w:bookmarkEnd w:id="8"/>
+      <w:bookmarkEnd w:id="18"/>
     </w:p>
     <w:p>
       <w:pPr>
@@ -12868,7 +18620,7 @@
       <w:pPr>
         <w:pStyle w:val="Heading3"/>
       </w:pPr>
-      <w:bookmarkStart w:id="9" w:name="_Toc517256823"/>
+      <w:bookmarkStart w:id="19" w:name="_Toc517515731"/>
       <w:r>
         <w:lastRenderedPageBreak/>
         <w:t>SensorEventListener</w:t>
@@ -12894,7 +18646,7 @@
         </w:rPr>
         <w:t>)</w:t>
       </w:r>
-      <w:bookmarkEnd w:id="9"/>
+      <w:bookmarkEnd w:id="19"/>
     </w:p>
     <w:p>
       <w:pPr>
@@ -13185,12 +18937,14 @@
       <w:pPr>
         <w:pStyle w:val="Heading3"/>
       </w:pPr>
+      <w:bookmarkStart w:id="20" w:name="_Toc517515732"/>
       <w:r>
         <w:t>List the available sensors</w:t>
       </w:r>
       <w:r>
         <w:t xml:space="preserve"> of Device</w:t>
       </w:r>
+      <w:bookmarkEnd w:id="20"/>
     </w:p>
     <w:p>
       <w:r>
@@ -13285,7 +19039,7 @@
       <w:r>
         <w:t xml:space="preserve"> Repository given below: - </w:t>
       </w:r>
-      <w:hyperlink r:id="rId29" w:history="1">
+      <w:hyperlink r:id="rId36" w:history="1">
         <w:r>
           <w:rPr>
             <w:rStyle w:val="Hyperlink"/>
@@ -13295,7 +19049,7 @@
       </w:hyperlink>
     </w:p>
     <w:p/>
-    <w:bookmarkStart w:id="10" w:name="_Toc517256824" w:displacedByCustomXml="next"/>
+    <w:bookmarkStart w:id="21" w:name="_Toc517515733" w:displacedByCustomXml="next"/>
     <w:sdt>
       <w:sdtPr>
         <w:rPr>
@@ -13318,7 +19072,7 @@
           <w:r>
             <w:t>References</w:t>
           </w:r>
-          <w:bookmarkEnd w:id="10"/>
+          <w:bookmarkEnd w:id="21"/>
         </w:p>
         <w:sdt>
           <w:sdtPr>
@@ -13605,7 +19359,7 @@
     <w:p/>
     <w:p/>
     <w:sectPr>
-      <w:footerReference w:type="default" r:id="rId30"/>
+      <w:footerReference w:type="default" r:id="rId37"/>
       <w:pgSz w:w="11907" w:h="16839" w:code="9"/>
       <w:pgMar w:top="1008" w:right="1080" w:bottom="1008" w:left="1080" w:header="720" w:footer="720" w:gutter="0"/>
       <w:pgNumType w:start="0"/>
@@ -14207,6 +19961,92 @@
     </w:lvl>
   </w:abstractNum>
   <w:abstractNum w:abstractNumId="5">
+    <w:nsid w:val="1FE41439"/>
+    <w:multiLevelType w:val="hybridMultilevel"/>
+    <w:tmpl w:val="DFA8F028"/>
+    <w:lvl w:ilvl="0" w:tplc="04090019">
+      <w:start w:val="1"/>
+      <w:numFmt w:val="lowerLetter"/>
+      <w:lvlText w:val="%1."/>
+      <w:lvlJc w:val="left"/>
+      <w:pPr>
+        <w:ind w:left="360" w:hanging="360"/>
+      </w:pPr>
+    </w:lvl>
+    <w:lvl w:ilvl="1" w:tplc="04090019" w:tentative="1">
+      <w:start w:val="1"/>
+      <w:numFmt w:val="lowerLetter"/>
+      <w:lvlText w:val="%2."/>
+      <w:lvlJc w:val="left"/>
+      <w:pPr>
+        <w:ind w:left="1080" w:hanging="360"/>
+      </w:pPr>
+    </w:lvl>
+    <w:lvl w:ilvl="2" w:tplc="0409001B" w:tentative="1">
+      <w:start w:val="1"/>
+      <w:numFmt w:val="lowerRoman"/>
+      <w:lvlText w:val="%3."/>
+      <w:lvlJc w:val="right"/>
+      <w:pPr>
+        <w:ind w:left="1800" w:hanging="180"/>
+      </w:pPr>
+    </w:lvl>
+    <w:lvl w:ilvl="3" w:tplc="0409000F" w:tentative="1">
+      <w:start w:val="1"/>
+      <w:numFmt w:val="decimal"/>
+      <w:lvlText w:val="%4."/>
+      <w:lvlJc w:val="left"/>
+      <w:pPr>
+        <w:ind w:left="2520" w:hanging="360"/>
+      </w:pPr>
+    </w:lvl>
+    <w:lvl w:ilvl="4" w:tplc="04090019" w:tentative="1">
+      <w:start w:val="1"/>
+      <w:numFmt w:val="lowerLetter"/>
+      <w:lvlText w:val="%5."/>
+      <w:lvlJc w:val="left"/>
+      <w:pPr>
+        <w:ind w:left="3240" w:hanging="360"/>
+      </w:pPr>
+    </w:lvl>
+    <w:lvl w:ilvl="5" w:tplc="0409001B" w:tentative="1">
+      <w:start w:val="1"/>
+      <w:numFmt w:val="lowerRoman"/>
+      <w:lvlText w:val="%6."/>
+      <w:lvlJc w:val="right"/>
+      <w:pPr>
+        <w:ind w:left="3960" w:hanging="180"/>
+      </w:pPr>
+    </w:lvl>
+    <w:lvl w:ilvl="6" w:tplc="0409000F" w:tentative="1">
+      <w:start w:val="1"/>
+      <w:numFmt w:val="decimal"/>
+      <w:lvlText w:val="%7."/>
+      <w:lvlJc w:val="left"/>
+      <w:pPr>
+        <w:ind w:left="4680" w:hanging="360"/>
+      </w:pPr>
+    </w:lvl>
+    <w:lvl w:ilvl="7" w:tplc="04090019" w:tentative="1">
+      <w:start w:val="1"/>
+      <w:numFmt w:val="lowerLetter"/>
+      <w:lvlText w:val="%8."/>
+      <w:lvlJc w:val="left"/>
+      <w:pPr>
+        <w:ind w:left="5400" w:hanging="360"/>
+      </w:pPr>
+    </w:lvl>
+    <w:lvl w:ilvl="8" w:tplc="0409001B" w:tentative="1">
+      <w:start w:val="1"/>
+      <w:numFmt w:val="lowerRoman"/>
+      <w:lvlText w:val="%9."/>
+      <w:lvlJc w:val="right"/>
+      <w:pPr>
+        <w:ind w:left="6120" w:hanging="180"/>
+      </w:pPr>
+    </w:lvl>
+  </w:abstractNum>
+  <w:abstractNum w:abstractNumId="6">
     <w:nsid w:val="22C111BD"/>
     <w:multiLevelType w:val="hybridMultilevel"/>
     <w:tmpl w:val="1DF6E4AC"/>
@@ -14292,7 +20132,7 @@
       </w:pPr>
     </w:lvl>
   </w:abstractNum>
-  <w:abstractNum w:abstractNumId="6">
+  <w:abstractNum w:abstractNumId="7">
     <w:nsid w:val="275A5198"/>
     <w:multiLevelType w:val="hybridMultilevel"/>
     <w:tmpl w:val="3BD858C8"/>
@@ -14405,7 +20245,7 @@
       </w:rPr>
     </w:lvl>
   </w:abstractNum>
-  <w:abstractNum w:abstractNumId="7">
+  <w:abstractNum w:abstractNumId="8">
     <w:nsid w:val="276760C4"/>
     <w:multiLevelType w:val="hybridMultilevel"/>
     <w:tmpl w:val="F4A4F302"/>
@@ -14518,7 +20358,7 @@
       </w:rPr>
     </w:lvl>
   </w:abstractNum>
-  <w:abstractNum w:abstractNumId="8">
+  <w:abstractNum w:abstractNumId="9">
     <w:nsid w:val="32F64599"/>
     <w:multiLevelType w:val="hybridMultilevel"/>
     <w:tmpl w:val="9B6E7A54"/>
@@ -14631,7 +20471,7 @@
       </w:rPr>
     </w:lvl>
   </w:abstractNum>
-  <w:abstractNum w:abstractNumId="9">
+  <w:abstractNum w:abstractNumId="10">
     <w:nsid w:val="34E1477A"/>
     <w:multiLevelType w:val="hybridMultilevel"/>
     <w:tmpl w:val="95BAA074"/>
@@ -14744,7 +20584,7 @@
       </w:rPr>
     </w:lvl>
   </w:abstractNum>
-  <w:abstractNum w:abstractNumId="10">
+  <w:abstractNum w:abstractNumId="11">
     <w:nsid w:val="37CD7762"/>
     <w:multiLevelType w:val="hybridMultilevel"/>
     <w:tmpl w:val="7288582C"/>
@@ -14857,7 +20697,120 @@
       </w:rPr>
     </w:lvl>
   </w:abstractNum>
-  <w:abstractNum w:abstractNumId="11">
+  <w:abstractNum w:abstractNumId="12">
+    <w:nsid w:val="3C4C7BEC"/>
+    <w:multiLevelType w:val="hybridMultilevel"/>
+    <w:tmpl w:val="E0D624F2"/>
+    <w:lvl w:ilvl="0" w:tplc="04090001">
+      <w:start w:val="1"/>
+      <w:numFmt w:val="bullet"/>
+      <w:lvlText w:val=""/>
+      <w:lvlJc w:val="left"/>
+      <w:pPr>
+        <w:ind w:left="720" w:hanging="360"/>
+      </w:pPr>
+      <w:rPr>
+        <w:rFonts w:ascii="Symbol" w:hAnsi="Symbol" w:hint="default"/>
+      </w:rPr>
+    </w:lvl>
+    <w:lvl w:ilvl="1" w:tplc="04090003" w:tentative="1">
+      <w:start w:val="1"/>
+      <w:numFmt w:val="bullet"/>
+      <w:lvlText w:val="o"/>
+      <w:lvlJc w:val="left"/>
+      <w:pPr>
+        <w:ind w:left="1440" w:hanging="360"/>
+      </w:pPr>
+      <w:rPr>
+        <w:rFonts w:ascii="Courier New" w:hAnsi="Courier New" w:cs="Courier New" w:hint="default"/>
+      </w:rPr>
+    </w:lvl>
+    <w:lvl w:ilvl="2" w:tplc="04090005" w:tentative="1">
+      <w:start w:val="1"/>
+      <w:numFmt w:val="bullet"/>
+      <w:lvlText w:val=""/>
+      <w:lvlJc w:val="left"/>
+      <w:pPr>
+        <w:ind w:left="2160" w:hanging="360"/>
+      </w:pPr>
+      <w:rPr>
+        <w:rFonts w:ascii="Wingdings" w:hAnsi="Wingdings" w:hint="default"/>
+      </w:rPr>
+    </w:lvl>
+    <w:lvl w:ilvl="3" w:tplc="04090001" w:tentative="1">
+      <w:start w:val="1"/>
+      <w:numFmt w:val="bullet"/>
+      <w:lvlText w:val=""/>
+      <w:lvlJc w:val="left"/>
+      <w:pPr>
+        <w:ind w:left="2880" w:hanging="360"/>
+      </w:pPr>
+      <w:rPr>
+        <w:rFonts w:ascii="Symbol" w:hAnsi="Symbol" w:hint="default"/>
+      </w:rPr>
+    </w:lvl>
+    <w:lvl w:ilvl="4" w:tplc="04090003" w:tentative="1">
+      <w:start w:val="1"/>
+      <w:numFmt w:val="bullet"/>
+      <w:lvlText w:val="o"/>
+      <w:lvlJc w:val="left"/>
+      <w:pPr>
+        <w:ind w:left="3600" w:hanging="360"/>
+      </w:pPr>
+      <w:rPr>
+        <w:rFonts w:ascii="Courier New" w:hAnsi="Courier New" w:cs="Courier New" w:hint="default"/>
+      </w:rPr>
+    </w:lvl>
+    <w:lvl w:ilvl="5" w:tplc="04090005" w:tentative="1">
+      <w:start w:val="1"/>
+      <w:numFmt w:val="bullet"/>
+      <w:lvlText w:val=""/>
+      <w:lvlJc w:val="left"/>
+      <w:pPr>
+        <w:ind w:left="4320" w:hanging="360"/>
+      </w:pPr>
+      <w:rPr>
+        <w:rFonts w:ascii="Wingdings" w:hAnsi="Wingdings" w:hint="default"/>
+      </w:rPr>
+    </w:lvl>
+    <w:lvl w:ilvl="6" w:tplc="04090001" w:tentative="1">
+      <w:start w:val="1"/>
+      <w:numFmt w:val="bullet"/>
+      <w:lvlText w:val=""/>
+      <w:lvlJc w:val="left"/>
+      <w:pPr>
+        <w:ind w:left="5040" w:hanging="360"/>
+      </w:pPr>
+      <w:rPr>
+        <w:rFonts w:ascii="Symbol" w:hAnsi="Symbol" w:hint="default"/>
+      </w:rPr>
+    </w:lvl>
+    <w:lvl w:ilvl="7" w:tplc="04090003" w:tentative="1">
+      <w:start w:val="1"/>
+      <w:numFmt w:val="bullet"/>
+      <w:lvlText w:val="o"/>
+      <w:lvlJc w:val="left"/>
+      <w:pPr>
+        <w:ind w:left="5760" w:hanging="360"/>
+      </w:pPr>
+      <w:rPr>
+        <w:rFonts w:ascii="Courier New" w:hAnsi="Courier New" w:cs="Courier New" w:hint="default"/>
+      </w:rPr>
+    </w:lvl>
+    <w:lvl w:ilvl="8" w:tplc="04090005" w:tentative="1">
+      <w:start w:val="1"/>
+      <w:numFmt w:val="bullet"/>
+      <w:lvlText w:val=""/>
+      <w:lvlJc w:val="left"/>
+      <w:pPr>
+        <w:ind w:left="6480" w:hanging="360"/>
+      </w:pPr>
+      <w:rPr>
+        <w:rFonts w:ascii="Wingdings" w:hAnsi="Wingdings" w:hint="default"/>
+      </w:rPr>
+    </w:lvl>
+  </w:abstractNum>
+  <w:abstractNum w:abstractNumId="13">
     <w:nsid w:val="480D5ABF"/>
     <w:multiLevelType w:val="hybridMultilevel"/>
     <w:tmpl w:val="2F22AE4C"/>
@@ -14970,7 +20923,7 @@
       </w:rPr>
     </w:lvl>
   </w:abstractNum>
-  <w:abstractNum w:abstractNumId="12">
+  <w:abstractNum w:abstractNumId="14">
     <w:nsid w:val="4B566AF0"/>
     <w:multiLevelType w:val="hybridMultilevel"/>
     <w:tmpl w:val="85EC5852"/>
@@ -15083,7 +21036,7 @@
       </w:rPr>
     </w:lvl>
   </w:abstractNum>
-  <w:abstractNum w:abstractNumId="13">
+  <w:abstractNum w:abstractNumId="15">
     <w:nsid w:val="52EC6CAD"/>
     <w:multiLevelType w:val="hybridMultilevel"/>
     <w:tmpl w:val="07CA1C56"/>
@@ -15169,7 +21122,93 @@
       </w:pPr>
     </w:lvl>
   </w:abstractNum>
-  <w:abstractNum w:abstractNumId="14">
+  <w:abstractNum w:abstractNumId="16">
+    <w:nsid w:val="537C14AB"/>
+    <w:multiLevelType w:val="hybridMultilevel"/>
+    <w:tmpl w:val="AE080E12"/>
+    <w:lvl w:ilvl="0" w:tplc="0409000F">
+      <w:start w:val="1"/>
+      <w:numFmt w:val="decimal"/>
+      <w:lvlText w:val="%1."/>
+      <w:lvlJc w:val="left"/>
+      <w:pPr>
+        <w:ind w:left="360" w:hanging="360"/>
+      </w:pPr>
+    </w:lvl>
+    <w:lvl w:ilvl="1" w:tplc="04090019">
+      <w:start w:val="1"/>
+      <w:numFmt w:val="lowerLetter"/>
+      <w:lvlText w:val="%2."/>
+      <w:lvlJc w:val="left"/>
+      <w:pPr>
+        <w:ind w:left="1080" w:hanging="360"/>
+      </w:pPr>
+    </w:lvl>
+    <w:lvl w:ilvl="2" w:tplc="0409001B" w:tentative="1">
+      <w:start w:val="1"/>
+      <w:numFmt w:val="lowerRoman"/>
+      <w:lvlText w:val="%3."/>
+      <w:lvlJc w:val="right"/>
+      <w:pPr>
+        <w:ind w:left="1800" w:hanging="180"/>
+      </w:pPr>
+    </w:lvl>
+    <w:lvl w:ilvl="3" w:tplc="0409000F" w:tentative="1">
+      <w:start w:val="1"/>
+      <w:numFmt w:val="decimal"/>
+      <w:lvlText w:val="%4."/>
+      <w:lvlJc w:val="left"/>
+      <w:pPr>
+        <w:ind w:left="2520" w:hanging="360"/>
+      </w:pPr>
+    </w:lvl>
+    <w:lvl w:ilvl="4" w:tplc="04090019" w:tentative="1">
+      <w:start w:val="1"/>
+      <w:numFmt w:val="lowerLetter"/>
+      <w:lvlText w:val="%5."/>
+      <w:lvlJc w:val="left"/>
+      <w:pPr>
+        <w:ind w:left="3240" w:hanging="360"/>
+      </w:pPr>
+    </w:lvl>
+    <w:lvl w:ilvl="5" w:tplc="0409001B" w:tentative="1">
+      <w:start w:val="1"/>
+      <w:numFmt w:val="lowerRoman"/>
+      <w:lvlText w:val="%6."/>
+      <w:lvlJc w:val="right"/>
+      <w:pPr>
+        <w:ind w:left="3960" w:hanging="180"/>
+      </w:pPr>
+    </w:lvl>
+    <w:lvl w:ilvl="6" w:tplc="0409000F" w:tentative="1">
+      <w:start w:val="1"/>
+      <w:numFmt w:val="decimal"/>
+      <w:lvlText w:val="%7."/>
+      <w:lvlJc w:val="left"/>
+      <w:pPr>
+        <w:ind w:left="4680" w:hanging="360"/>
+      </w:pPr>
+    </w:lvl>
+    <w:lvl w:ilvl="7" w:tplc="04090019" w:tentative="1">
+      <w:start w:val="1"/>
+      <w:numFmt w:val="lowerLetter"/>
+      <w:lvlText w:val="%8."/>
+      <w:lvlJc w:val="left"/>
+      <w:pPr>
+        <w:ind w:left="5400" w:hanging="360"/>
+      </w:pPr>
+    </w:lvl>
+    <w:lvl w:ilvl="8" w:tplc="0409001B" w:tentative="1">
+      <w:start w:val="1"/>
+      <w:numFmt w:val="lowerRoman"/>
+      <w:lvlText w:val="%9."/>
+      <w:lvlJc w:val="right"/>
+      <w:pPr>
+        <w:ind w:left="6120" w:hanging="180"/>
+      </w:pPr>
+    </w:lvl>
+  </w:abstractNum>
+  <w:abstractNum w:abstractNumId="17">
     <w:nsid w:val="56815523"/>
     <w:multiLevelType w:val="hybridMultilevel"/>
     <w:tmpl w:val="F0F485FE"/>
@@ -15282,7 +21321,7 @@
       </w:rPr>
     </w:lvl>
   </w:abstractNum>
-  <w:abstractNum w:abstractNumId="15">
+  <w:abstractNum w:abstractNumId="18">
     <w:nsid w:val="58FC7617"/>
     <w:multiLevelType w:val="hybridMultilevel"/>
     <w:tmpl w:val="4704DCDE"/>
@@ -15395,7 +21434,179 @@
       </w:rPr>
     </w:lvl>
   </w:abstractNum>
-  <w:abstractNum w:abstractNumId="16">
+  <w:abstractNum w:abstractNumId="19">
+    <w:nsid w:val="59677D9D"/>
+    <w:multiLevelType w:val="hybridMultilevel"/>
+    <w:tmpl w:val="72E2D624"/>
+    <w:lvl w:ilvl="0" w:tplc="04090019">
+      <w:start w:val="1"/>
+      <w:numFmt w:val="lowerLetter"/>
+      <w:lvlText w:val="%1."/>
+      <w:lvlJc w:val="left"/>
+      <w:pPr>
+        <w:ind w:left="360" w:hanging="360"/>
+      </w:pPr>
+    </w:lvl>
+    <w:lvl w:ilvl="1" w:tplc="04090019" w:tentative="1">
+      <w:start w:val="1"/>
+      <w:numFmt w:val="lowerLetter"/>
+      <w:lvlText w:val="%2."/>
+      <w:lvlJc w:val="left"/>
+      <w:pPr>
+        <w:ind w:left="1080" w:hanging="360"/>
+      </w:pPr>
+    </w:lvl>
+    <w:lvl w:ilvl="2" w:tplc="0409001B" w:tentative="1">
+      <w:start w:val="1"/>
+      <w:numFmt w:val="lowerRoman"/>
+      <w:lvlText w:val="%3."/>
+      <w:lvlJc w:val="right"/>
+      <w:pPr>
+        <w:ind w:left="1800" w:hanging="180"/>
+      </w:pPr>
+    </w:lvl>
+    <w:lvl w:ilvl="3" w:tplc="0409000F" w:tentative="1">
+      <w:start w:val="1"/>
+      <w:numFmt w:val="decimal"/>
+      <w:lvlText w:val="%4."/>
+      <w:lvlJc w:val="left"/>
+      <w:pPr>
+        <w:ind w:left="2520" w:hanging="360"/>
+      </w:pPr>
+    </w:lvl>
+    <w:lvl w:ilvl="4" w:tplc="04090019" w:tentative="1">
+      <w:start w:val="1"/>
+      <w:numFmt w:val="lowerLetter"/>
+      <w:lvlText w:val="%5."/>
+      <w:lvlJc w:val="left"/>
+      <w:pPr>
+        <w:ind w:left="3240" w:hanging="360"/>
+      </w:pPr>
+    </w:lvl>
+    <w:lvl w:ilvl="5" w:tplc="0409001B" w:tentative="1">
+      <w:start w:val="1"/>
+      <w:numFmt w:val="lowerRoman"/>
+      <w:lvlText w:val="%6."/>
+      <w:lvlJc w:val="right"/>
+      <w:pPr>
+        <w:ind w:left="3960" w:hanging="180"/>
+      </w:pPr>
+    </w:lvl>
+    <w:lvl w:ilvl="6" w:tplc="0409000F" w:tentative="1">
+      <w:start w:val="1"/>
+      <w:numFmt w:val="decimal"/>
+      <w:lvlText w:val="%7."/>
+      <w:lvlJc w:val="left"/>
+      <w:pPr>
+        <w:ind w:left="4680" w:hanging="360"/>
+      </w:pPr>
+    </w:lvl>
+    <w:lvl w:ilvl="7" w:tplc="04090019" w:tentative="1">
+      <w:start w:val="1"/>
+      <w:numFmt w:val="lowerLetter"/>
+      <w:lvlText w:val="%8."/>
+      <w:lvlJc w:val="left"/>
+      <w:pPr>
+        <w:ind w:left="5400" w:hanging="360"/>
+      </w:pPr>
+    </w:lvl>
+    <w:lvl w:ilvl="8" w:tplc="0409001B" w:tentative="1">
+      <w:start w:val="1"/>
+      <w:numFmt w:val="lowerRoman"/>
+      <w:lvlText w:val="%9."/>
+      <w:lvlJc w:val="right"/>
+      <w:pPr>
+        <w:ind w:left="6120" w:hanging="180"/>
+      </w:pPr>
+    </w:lvl>
+  </w:abstractNum>
+  <w:abstractNum w:abstractNumId="20">
+    <w:nsid w:val="5CA0410C"/>
+    <w:multiLevelType w:val="hybridMultilevel"/>
+    <w:tmpl w:val="1B7005DE"/>
+    <w:lvl w:ilvl="0" w:tplc="0409000F">
+      <w:start w:val="1"/>
+      <w:numFmt w:val="decimal"/>
+      <w:lvlText w:val="%1."/>
+      <w:lvlJc w:val="left"/>
+      <w:pPr>
+        <w:ind w:left="360" w:hanging="360"/>
+      </w:pPr>
+    </w:lvl>
+    <w:lvl w:ilvl="1" w:tplc="04090019">
+      <w:start w:val="1"/>
+      <w:numFmt w:val="lowerLetter"/>
+      <w:lvlText w:val="%2."/>
+      <w:lvlJc w:val="left"/>
+      <w:pPr>
+        <w:ind w:left="1080" w:hanging="360"/>
+      </w:pPr>
+    </w:lvl>
+    <w:lvl w:ilvl="2" w:tplc="0409001B" w:tentative="1">
+      <w:start w:val="1"/>
+      <w:numFmt w:val="lowerRoman"/>
+      <w:lvlText w:val="%3."/>
+      <w:lvlJc w:val="right"/>
+      <w:pPr>
+        <w:ind w:left="1800" w:hanging="180"/>
+      </w:pPr>
+    </w:lvl>
+    <w:lvl w:ilvl="3" w:tplc="0409000F" w:tentative="1">
+      <w:start w:val="1"/>
+      <w:numFmt w:val="decimal"/>
+      <w:lvlText w:val="%4."/>
+      <w:lvlJc w:val="left"/>
+      <w:pPr>
+        <w:ind w:left="2520" w:hanging="360"/>
+      </w:pPr>
+    </w:lvl>
+    <w:lvl w:ilvl="4" w:tplc="04090019" w:tentative="1">
+      <w:start w:val="1"/>
+      <w:numFmt w:val="lowerLetter"/>
+      <w:lvlText w:val="%5."/>
+      <w:lvlJc w:val="left"/>
+      <w:pPr>
+        <w:ind w:left="3240" w:hanging="360"/>
+      </w:pPr>
+    </w:lvl>
+    <w:lvl w:ilvl="5" w:tplc="0409001B" w:tentative="1">
+      <w:start w:val="1"/>
+      <w:numFmt w:val="lowerRoman"/>
+      <w:lvlText w:val="%6."/>
+      <w:lvlJc w:val="right"/>
+      <w:pPr>
+        <w:ind w:left="3960" w:hanging="180"/>
+      </w:pPr>
+    </w:lvl>
+    <w:lvl w:ilvl="6" w:tplc="0409000F" w:tentative="1">
+      <w:start w:val="1"/>
+      <w:numFmt w:val="decimal"/>
+      <w:lvlText w:val="%7."/>
+      <w:lvlJc w:val="left"/>
+      <w:pPr>
+        <w:ind w:left="4680" w:hanging="360"/>
+      </w:pPr>
+    </w:lvl>
+    <w:lvl w:ilvl="7" w:tplc="04090019" w:tentative="1">
+      <w:start w:val="1"/>
+      <w:numFmt w:val="lowerLetter"/>
+      <w:lvlText w:val="%8."/>
+      <w:lvlJc w:val="left"/>
+      <w:pPr>
+        <w:ind w:left="5400" w:hanging="360"/>
+      </w:pPr>
+    </w:lvl>
+    <w:lvl w:ilvl="8" w:tplc="0409001B" w:tentative="1">
+      <w:start w:val="1"/>
+      <w:numFmt w:val="lowerRoman"/>
+      <w:lvlText w:val="%9."/>
+      <w:lvlJc w:val="right"/>
+      <w:pPr>
+        <w:ind w:left="6120" w:hanging="180"/>
+      </w:pPr>
+    </w:lvl>
+  </w:abstractNum>
+  <w:abstractNum w:abstractNumId="21">
     <w:nsid w:val="66C907A6"/>
     <w:multiLevelType w:val="hybridMultilevel"/>
     <w:tmpl w:val="5ADE4DBA"/>
@@ -15508,7 +21719,96 @@
       </w:rPr>
     </w:lvl>
   </w:abstractNum>
-  <w:abstractNum w:abstractNumId="17">
+  <w:abstractNum w:abstractNumId="22">
+    <w:nsid w:val="6CA7226F"/>
+    <w:multiLevelType w:val="hybridMultilevel"/>
+    <w:tmpl w:val="7E3AF4CA"/>
+    <w:lvl w:ilvl="0" w:tplc="0409000F">
+      <w:start w:val="1"/>
+      <w:numFmt w:val="decimal"/>
+      <w:lvlText w:val="%1."/>
+      <w:lvlJc w:val="left"/>
+      <w:pPr>
+        <w:ind w:left="360" w:hanging="360"/>
+      </w:pPr>
+      <w:rPr>
+        <w:rFonts w:hint="default"/>
+      </w:rPr>
+    </w:lvl>
+    <w:lvl w:ilvl="1" w:tplc="04090019">
+      <w:start w:val="1"/>
+      <w:numFmt w:val="lowerLetter"/>
+      <w:lvlText w:val="%2."/>
+      <w:lvlJc w:val="left"/>
+      <w:pPr>
+        <w:ind w:left="720" w:hanging="360"/>
+      </w:pPr>
+    </w:lvl>
+    <w:lvl w:ilvl="2" w:tplc="0409001B">
+      <w:start w:val="1"/>
+      <w:numFmt w:val="lowerRoman"/>
+      <w:lvlText w:val="%3."/>
+      <w:lvlJc w:val="right"/>
+      <w:pPr>
+        <w:ind w:left="1440" w:hanging="180"/>
+      </w:pPr>
+    </w:lvl>
+    <w:lvl w:ilvl="3" w:tplc="0409000F" w:tentative="1">
+      <w:start w:val="1"/>
+      <w:numFmt w:val="decimal"/>
+      <w:lvlText w:val="%4."/>
+      <w:lvlJc w:val="left"/>
+      <w:pPr>
+        <w:ind w:left="2160" w:hanging="360"/>
+      </w:pPr>
+    </w:lvl>
+    <w:lvl w:ilvl="4" w:tplc="04090019" w:tentative="1">
+      <w:start w:val="1"/>
+      <w:numFmt w:val="lowerLetter"/>
+      <w:lvlText w:val="%5."/>
+      <w:lvlJc w:val="left"/>
+      <w:pPr>
+        <w:ind w:left="2880" w:hanging="360"/>
+      </w:pPr>
+    </w:lvl>
+    <w:lvl w:ilvl="5" w:tplc="0409001B" w:tentative="1">
+      <w:start w:val="1"/>
+      <w:numFmt w:val="lowerRoman"/>
+      <w:lvlText w:val="%6."/>
+      <w:lvlJc w:val="right"/>
+      <w:pPr>
+        <w:ind w:left="3600" w:hanging="180"/>
+      </w:pPr>
+    </w:lvl>
+    <w:lvl w:ilvl="6" w:tplc="0409000F" w:tentative="1">
+      <w:start w:val="1"/>
+      <w:numFmt w:val="decimal"/>
+      <w:lvlText w:val="%7."/>
+      <w:lvlJc w:val="left"/>
+      <w:pPr>
+        <w:ind w:left="4320" w:hanging="360"/>
+      </w:pPr>
+    </w:lvl>
+    <w:lvl w:ilvl="7" w:tplc="04090019" w:tentative="1">
+      <w:start w:val="1"/>
+      <w:numFmt w:val="lowerLetter"/>
+      <w:lvlText w:val="%8."/>
+      <w:lvlJc w:val="left"/>
+      <w:pPr>
+        <w:ind w:left="5040" w:hanging="360"/>
+      </w:pPr>
+    </w:lvl>
+    <w:lvl w:ilvl="8" w:tplc="0409001B" w:tentative="1">
+      <w:start w:val="1"/>
+      <w:numFmt w:val="lowerRoman"/>
+      <w:lvlText w:val="%9."/>
+      <w:lvlJc w:val="right"/>
+      <w:pPr>
+        <w:ind w:left="5760" w:hanging="180"/>
+      </w:pPr>
+    </w:lvl>
+  </w:abstractNum>
+  <w:abstractNum w:abstractNumId="23">
     <w:nsid w:val="7189631A"/>
     <w:multiLevelType w:val="hybridMultilevel"/>
     <w:tmpl w:val="BFA251A6"/>
@@ -15597,7 +21897,7 @@
       </w:pPr>
     </w:lvl>
   </w:abstractNum>
-  <w:abstractNum w:abstractNumId="18">
+  <w:abstractNum w:abstractNumId="24">
     <w:nsid w:val="73F3755C"/>
     <w:multiLevelType w:val="hybridMultilevel"/>
     <w:tmpl w:val="16808D74"/>
@@ -15711,43 +22011,43 @@
     </w:lvl>
   </w:abstractNum>
   <w:num w:numId="1">
-    <w:abstractNumId w:val="12"/>
+    <w:abstractNumId w:val="14"/>
   </w:num>
   <w:num w:numId="2">
     <w:abstractNumId w:val="1"/>
   </w:num>
   <w:num w:numId="3">
-    <w:abstractNumId w:val="16"/>
+    <w:abstractNumId w:val="21"/>
   </w:num>
   <w:num w:numId="4">
-    <w:abstractNumId w:val="10"/>
+    <w:abstractNumId w:val="11"/>
   </w:num>
   <w:num w:numId="5">
-    <w:abstractNumId w:val="6"/>
+    <w:abstractNumId w:val="7"/>
   </w:num>
   <w:num w:numId="6">
-    <w:abstractNumId w:val="11"/>
+    <w:abstractNumId w:val="13"/>
   </w:num>
   <w:num w:numId="7">
     <w:abstractNumId w:val="2"/>
   </w:num>
   <w:num w:numId="8">
-    <w:abstractNumId w:val="7"/>
+    <w:abstractNumId w:val="8"/>
   </w:num>
   <w:num w:numId="9">
+    <w:abstractNumId w:val="10"/>
+  </w:num>
+  <w:num w:numId="10">
+    <w:abstractNumId w:val="24"/>
+  </w:num>
+  <w:num w:numId="11">
     <w:abstractNumId w:val="9"/>
   </w:num>
-  <w:num w:numId="10">
-    <w:abstractNumId w:val="18"/>
-  </w:num>
-  <w:num w:numId="11">
-    <w:abstractNumId w:val="8"/>
-  </w:num>
   <w:num w:numId="12">
-    <w:abstractNumId w:val="14"/>
+    <w:abstractNumId w:val="17"/>
   </w:num>
   <w:num w:numId="13">
-    <w:abstractNumId w:val="15"/>
+    <w:abstractNumId w:val="18"/>
   </w:num>
   <w:num w:numId="14">
     <w:abstractNumId w:val="3"/>
@@ -15756,16 +22056,34 @@
     <w:abstractNumId w:val="4"/>
   </w:num>
   <w:num w:numId="16">
-    <w:abstractNumId w:val="5"/>
+    <w:abstractNumId w:val="6"/>
   </w:num>
   <w:num w:numId="17">
-    <w:abstractNumId w:val="17"/>
+    <w:abstractNumId w:val="23"/>
   </w:num>
   <w:num w:numId="18">
     <w:abstractNumId w:val="0"/>
   </w:num>
   <w:num w:numId="19">
-    <w:abstractNumId w:val="13"/>
+    <w:abstractNumId w:val="15"/>
+  </w:num>
+  <w:num w:numId="20">
+    <w:abstractNumId w:val="20"/>
+  </w:num>
+  <w:num w:numId="21">
+    <w:abstractNumId w:val="19"/>
+  </w:num>
+  <w:num w:numId="22">
+    <w:abstractNumId w:val="12"/>
+  </w:num>
+  <w:num w:numId="23">
+    <w:abstractNumId w:val="5"/>
+  </w:num>
+  <w:num w:numId="24">
+    <w:abstractNumId w:val="22"/>
+  </w:num>
+  <w:num w:numId="25">
+    <w:abstractNumId w:val="16"/>
   </w:num>
   <w:numIdMacAtCleanup w:val="19"/>
 </w:numbering>
@@ -16832,19 +23150,19 @@
 
 <file path=word/glossary/fontTable.xml><?xml version="1.0" encoding="utf-8"?>
 <w:fonts xmlns:mc="http://schemas.openxmlformats.org/markup-compatibility/2006" xmlns:r="http://schemas.openxmlformats.org/officeDocument/2006/relationships" xmlns:w="http://schemas.openxmlformats.org/wordprocessingml/2006/main" xmlns:w14="http://schemas.microsoft.com/office/word/2010/wordml" xmlns:w15="http://schemas.microsoft.com/office/word/2012/wordml" mc:Ignorable="w14 w15">
+  <w:font w:name="Symbol">
+    <w:panose1 w:val="05050102010706020507"/>
+    <w:charset w:val="02"/>
+    <w:family w:val="roman"/>
+    <w:pitch w:val="variable"/>
+    <w:sig w:usb0="00000000" w:usb1="10000000" w:usb2="00000000" w:usb3="00000000" w:csb0="80000000" w:csb1="00000000"/>
+  </w:font>
   <w:font w:name="Times New Roman">
     <w:panose1 w:val="02020603050405020304"/>
     <w:charset w:val="00"/>
     <w:family w:val="roman"/>
     <w:pitch w:val="variable"/>
     <w:sig w:usb0="E0002EFF" w:usb1="C000785B" w:usb2="00000009" w:usb3="00000000" w:csb0="000001FF" w:csb1="00000000"/>
-  </w:font>
-  <w:font w:name="Symbol">
-    <w:panose1 w:val="05050102010706020507"/>
-    <w:charset w:val="02"/>
-    <w:family w:val="roman"/>
-    <w:pitch w:val="variable"/>
-    <w:sig w:usb0="00000000" w:usb1="10000000" w:usb2="00000000" w:usb3="00000000" w:csb0="80000000" w:csb1="00000000"/>
   </w:font>
   <w:font w:name="Courier New">
     <w:panose1 w:val="02070309020205020404"/>
@@ -16925,6 +23243,7 @@
     <w:rsid w:val="00D50D6C"/>
     <w:rsid w:val="00D523DD"/>
     <w:rsid w:val="00D56BDC"/>
+    <w:rsid w:val="00D925CE"/>
     <w:rsid w:val="00DE38DE"/>
     <w:rsid w:val="00E355E7"/>
     <w:rsid w:val="00E84A98"/>
@@ -17881,7 +24200,7 @@
 </file>
 
 <file path=customXml/itemProps2.xml><?xml version="1.0" encoding="utf-8"?>
-<ds:datastoreItem xmlns:ds="http://schemas.openxmlformats.org/officeDocument/2006/customXml" ds:itemID="{3B37E859-74D6-4DB3-B281-387E1D9AFFDF}">
+<ds:datastoreItem xmlns:ds="http://schemas.openxmlformats.org/officeDocument/2006/customXml" ds:itemID="{258ADBC5-7D04-4209-80A1-E8D184145748}">
   <ds:schemaRefs>
     <ds:schemaRef ds:uri="http://schemas.openxmlformats.org/officeDocument/2006/bibliography"/>
   </ds:schemaRefs>
